--- a/interviewPrep/ReactJS Topics.docx
+++ b/interviewPrep/ReactJS Topics.docx
@@ -61,23 +61,17 @@
         <w:bidi w:val="0"/>
         <w:jc w:val="left"/>
         <w:rPr>
-          <w:rFonts w:ascii="Montserrat" w:hAnsi="Montserrat"/>
-          <w:b/>
-          <w:b/>
-          <w:bCs/>
-          <w:sz w:val="36"/>
-          <w:szCs w:val="36"/>
-          <w:u w:val="none"/>
-        </w:rPr>
-      </w:pPr>
-      <w:r>
-        <w:rPr>
-          <w:rFonts w:ascii="Montserrat" w:hAnsi="Montserrat"/>
-          <w:b/>
-          <w:bCs/>
-          <w:sz w:val="36"/>
-          <w:szCs w:val="36"/>
-          <w:u w:val="none"/>
+          <w:u w:val="single"/>
+        </w:rPr>
+      </w:pPr>
+      <w:r>
+        <w:rPr>
+          <w:rFonts w:ascii="Montserrat" w:hAnsi="Montserrat"/>
+          <w:b/>
+          <w:bCs/>
+          <w:sz w:val="36"/>
+          <w:szCs w:val="36"/>
+          <w:u w:val="single"/>
         </w:rPr>
         <w:t>DOM vs Virtual DOM:</w:t>
       </w:r>
@@ -326,50 +320,44 @@
         <w:bidi w:val="0"/>
         <w:jc w:val="left"/>
         <w:rPr>
-          <w:rFonts w:ascii="Montserrat" w:hAnsi="Montserrat"/>
-          <w:b/>
-          <w:b/>
-          <w:bCs/>
-          <w:sz w:val="36"/>
-          <w:szCs w:val="36"/>
-          <w:u w:val="none"/>
-        </w:rPr>
-      </w:pPr>
-      <w:r>
-        <w:rPr>
-          <w:rFonts w:ascii="Montserrat" w:hAnsi="Montserrat"/>
-          <w:b/>
-          <w:bCs/>
-          <w:sz w:val="36"/>
-          <w:szCs w:val="36"/>
-          <w:u w:val="none"/>
-        </w:rPr>
-        <w:t>React Fiber</w:t>
-      </w:r>
-    </w:p>
-    <w:p>
-      <w:pPr>
-        <w:pStyle w:val="Normal"/>
-        <w:bidi w:val="0"/>
-        <w:jc w:val="left"/>
-        <w:rPr>
-          <w:rFonts w:ascii="Montserrat" w:hAnsi="Montserrat"/>
-          <w:b w:val="false"/>
-          <w:b w:val="false"/>
-          <w:bCs w:val="false"/>
-          <w:sz w:val="24"/>
-          <w:szCs w:val="24"/>
-          <w:u w:val="none"/>
-        </w:rPr>
-      </w:pPr>
-      <w:r>
-        <w:rPr>
-          <w:rFonts w:ascii="Montserrat" w:hAnsi="Montserrat"/>
-          <w:b w:val="false"/>
-          <w:bCs w:val="false"/>
-          <w:sz w:val="24"/>
-          <w:szCs w:val="24"/>
-          <w:u w:val="none"/>
+          <w:u w:val="single"/>
+        </w:rPr>
+      </w:pPr>
+      <w:r>
+        <w:rPr>
+          <w:rFonts w:ascii="Montserrat" w:hAnsi="Montserrat"/>
+          <w:b/>
+          <w:bCs/>
+          <w:sz w:val="36"/>
+          <w:szCs w:val="36"/>
+          <w:u w:val="single"/>
+        </w:rPr>
+        <w:t>React Fiber:</w:t>
+      </w:r>
+    </w:p>
+    <w:p>
+      <w:pPr>
+        <w:pStyle w:val="Normal"/>
+        <w:bidi w:val="0"/>
+        <w:jc w:val="left"/>
+        <w:rPr>
+          <w:rFonts w:ascii="Montserrat" w:hAnsi="Montserrat"/>
+          <w:b w:val="false"/>
+          <w:b w:val="false"/>
+          <w:bCs w:val="false"/>
+          <w:sz w:val="24"/>
+          <w:szCs w:val="24"/>
+          <w:u w:val="single"/>
+        </w:rPr>
+      </w:pPr>
+      <w:r>
+        <w:rPr>
+          <w:rFonts w:ascii="Montserrat" w:hAnsi="Montserrat"/>
+          <w:b w:val="false"/>
+          <w:bCs w:val="false"/>
+          <w:sz w:val="24"/>
+          <w:szCs w:val="24"/>
+          <w:u w:val="single"/>
         </w:rPr>
       </w:r>
     </w:p>
@@ -503,110 +491,28 @@
           <w:szCs w:val="36"/>
           <w:u w:val="none"/>
         </w:rPr>
-        <w:t>React Architecture:</w:t>
-      </w:r>
-    </w:p>
-    <w:p>
-      <w:pPr>
-        <w:pStyle w:val="Normal"/>
-        <w:bidi w:val="0"/>
-        <w:jc w:val="left"/>
-        <w:rPr>
-          <w:rFonts w:ascii="Montserrat" w:hAnsi="Montserrat"/>
-          <w:b/>
-          <w:b/>
-          <w:bCs/>
-          <w:sz w:val="36"/>
-          <w:szCs w:val="36"/>
-          <w:u w:val="none"/>
-        </w:rPr>
-      </w:pPr>
-      <w:r>
-        <w:rPr>
-          <w:rFonts w:ascii="Montserrat" w:hAnsi="Montserrat"/>
-          <w:b/>
-          <w:bCs/>
-          <w:sz w:val="36"/>
-          <w:szCs w:val="36"/>
-          <w:u w:val="none"/>
-        </w:rPr>
-      </w:r>
-    </w:p>
-    <w:p>
-      <w:pPr>
-        <w:pStyle w:val="Normal"/>
-        <w:bidi w:val="0"/>
-        <w:jc w:val="left"/>
-        <w:rPr>
-          <w:rFonts w:ascii="Montserrat" w:hAnsi="Montserrat"/>
-          <w:b w:val="false"/>
-          <w:b w:val="false"/>
-          <w:bCs w:val="false"/>
-          <w:sz w:val="24"/>
-          <w:szCs w:val="24"/>
-          <w:u w:val="none"/>
-        </w:rPr>
-      </w:pPr>
-      <w:r>
-        <w:rPr>
-          <w:rFonts w:ascii="Montserrat" w:hAnsi="Montserrat"/>
-          <w:b w:val="false"/>
-          <w:bCs w:val="false"/>
-          <w:sz w:val="24"/>
-          <w:szCs w:val="24"/>
-          <w:u w:val="none"/>
-        </w:rPr>
-      </w:r>
-    </w:p>
-    <w:p>
-      <w:pPr>
-        <w:pStyle w:val="Normal"/>
-        <w:bidi w:val="0"/>
-        <w:jc w:val="left"/>
-        <w:rPr>
-          <w:rFonts w:ascii="Montserrat" w:hAnsi="Montserrat"/>
-          <w:b/>
-          <w:b/>
-          <w:bCs/>
-          <w:sz w:val="36"/>
-          <w:szCs w:val="36"/>
-          <w:u w:val="none"/>
-        </w:rPr>
-      </w:pPr>
-      <w:r>
-        <w:rPr>
-          <w:rFonts w:ascii="Montserrat" w:hAnsi="Montserrat"/>
-          <w:b/>
-          <w:bCs/>
-          <w:sz w:val="36"/>
-          <w:szCs w:val="36"/>
-          <w:u w:val="none"/>
-        </w:rPr>
-      </w:r>
-    </w:p>
-    <w:p>
-      <w:pPr>
-        <w:pStyle w:val="Normal"/>
-        <w:bidi w:val="0"/>
-        <w:jc w:val="left"/>
-        <w:rPr>
-          <w:rFonts w:ascii="Montserrat" w:hAnsi="Montserrat"/>
-          <w:b/>
-          <w:b/>
-          <w:bCs/>
-          <w:sz w:val="36"/>
-          <w:szCs w:val="36"/>
-          <w:u w:val="none"/>
-        </w:rPr>
-      </w:pPr>
-      <w:r>
-        <w:rPr>
-          <w:rFonts w:ascii="Montserrat" w:hAnsi="Montserrat"/>
-          <w:b/>
-          <w:bCs/>
-          <w:sz w:val="36"/>
-          <w:szCs w:val="36"/>
-          <w:u w:val="none"/>
+      </w:r>
+    </w:p>
+    <w:p>
+      <w:pPr>
+        <w:pStyle w:val="Normal"/>
+        <w:bidi w:val="0"/>
+        <w:jc w:val="left"/>
+        <w:rPr>
+          <w:b/>
+          <w:b/>
+          <w:bCs/>
+          <w:u w:val="single"/>
+        </w:rPr>
+      </w:pPr>
+      <w:r>
+        <w:rPr>
+          <w:rFonts w:ascii="Montserrat" w:hAnsi="Montserrat"/>
+          <w:b/>
+          <w:bCs/>
+          <w:sz w:val="36"/>
+          <w:szCs w:val="36"/>
+          <w:u w:val="single"/>
         </w:rPr>
         <w:t>Events in React:</w:t>
       </w:r>
@@ -621,18 +527,18 @@
           <w:b/>
           <w:b/>
           <w:bCs/>
-          <w:sz w:val="36"/>
-          <w:szCs w:val="36"/>
-          <w:u w:val="none"/>
-        </w:rPr>
-      </w:pPr>
-      <w:r>
-        <w:rPr>
-          <w:rFonts w:ascii="Montserrat" w:hAnsi="Montserrat"/>
-          <w:b/>
-          <w:bCs/>
-          <w:sz w:val="36"/>
-          <w:szCs w:val="36"/>
+          <w:sz w:val="24"/>
+          <w:szCs w:val="24"/>
+          <w:u w:val="none"/>
+        </w:rPr>
+      </w:pPr>
+      <w:r>
+        <w:rPr>
+          <w:rFonts w:ascii="Montserrat" w:hAnsi="Montserrat"/>
+          <w:b/>
+          <w:bCs/>
+          <w:sz w:val="24"/>
+          <w:szCs w:val="24"/>
           <w:u w:val="none"/>
         </w:rPr>
       </w:r>
@@ -1166,23 +1072,20 @@
         <w:bidi w:val="0"/>
         <w:jc w:val="left"/>
         <w:rPr>
-          <w:rFonts w:ascii="Montserrat" w:hAnsi="Montserrat"/>
-          <w:b/>
-          <w:b/>
-          <w:bCs/>
-          <w:sz w:val="36"/>
-          <w:szCs w:val="36"/>
-          <w:u w:val="none"/>
-        </w:rPr>
-      </w:pPr>
-      <w:r>
-        <w:rPr>
-          <w:rFonts w:ascii="Montserrat" w:hAnsi="Montserrat"/>
-          <w:b/>
-          <w:bCs/>
-          <w:sz w:val="36"/>
-          <w:szCs w:val="36"/>
-          <w:u w:val="none"/>
+          <w:b/>
+          <w:b/>
+          <w:bCs/>
+          <w:u w:val="single"/>
+        </w:rPr>
+      </w:pPr>
+      <w:r>
+        <w:rPr>
+          <w:rFonts w:ascii="Montserrat" w:hAnsi="Montserrat"/>
+          <w:b/>
+          <w:bCs/>
+          <w:sz w:val="36"/>
+          <w:szCs w:val="36"/>
+          <w:u w:val="single"/>
         </w:rPr>
         <w:t>Stateful components:</w:t>
       </w:r>
@@ -1197,18 +1100,18 @@
           <w:b/>
           <w:b/>
           <w:bCs/>
-          <w:sz w:val="36"/>
-          <w:szCs w:val="36"/>
-          <w:u w:val="none"/>
-        </w:rPr>
-      </w:pPr>
-      <w:r>
-        <w:rPr>
-          <w:rFonts w:ascii="Montserrat" w:hAnsi="Montserrat"/>
-          <w:b/>
-          <w:bCs/>
-          <w:sz w:val="36"/>
-          <w:szCs w:val="36"/>
+          <w:sz w:val="24"/>
+          <w:szCs w:val="24"/>
+          <w:u w:val="none"/>
+        </w:rPr>
+      </w:pPr>
+      <w:r>
+        <w:rPr>
+          <w:rFonts w:ascii="Montserrat" w:hAnsi="Montserrat"/>
+          <w:b/>
+          <w:bCs/>
+          <w:sz w:val="24"/>
+          <w:szCs w:val="24"/>
           <w:u w:val="none"/>
         </w:rPr>
       </w:r>
@@ -1272,23 +1175,17 @@
         <w:bidi w:val="0"/>
         <w:jc w:val="left"/>
         <w:rPr>
-          <w:rFonts w:ascii="Montserrat" w:hAnsi="Montserrat"/>
-          <w:b/>
-          <w:b/>
-          <w:bCs/>
-          <w:sz w:val="36"/>
-          <w:szCs w:val="36"/>
-          <w:u w:val="none"/>
-        </w:rPr>
-      </w:pPr>
-      <w:r>
-        <w:rPr>
-          <w:rFonts w:ascii="Montserrat" w:hAnsi="Montserrat"/>
-          <w:b/>
-          <w:bCs/>
-          <w:sz w:val="36"/>
-          <w:szCs w:val="36"/>
-          <w:u w:val="none"/>
+          <w:u w:val="single"/>
+        </w:rPr>
+      </w:pPr>
+      <w:r>
+        <w:rPr>
+          <w:rFonts w:ascii="Montserrat" w:hAnsi="Montserrat"/>
+          <w:b/>
+          <w:bCs/>
+          <w:sz w:val="36"/>
+          <w:szCs w:val="36"/>
+          <w:u w:val="single"/>
         </w:rPr>
         <w:t>Binding in react event handlers:</w:t>
       </w:r>
@@ -1325,23 +1222,17 @@
         <w:bidi w:val="0"/>
         <w:jc w:val="left"/>
         <w:rPr>
-          <w:rFonts w:ascii="Montserrat" w:hAnsi="Montserrat"/>
-          <w:b/>
-          <w:b/>
-          <w:bCs/>
-          <w:sz w:val="36"/>
-          <w:szCs w:val="36"/>
-          <w:u w:val="none"/>
-        </w:rPr>
-      </w:pPr>
-      <w:r>
-        <w:rPr>
-          <w:rFonts w:ascii="Montserrat" w:hAnsi="Montserrat"/>
-          <w:b/>
-          <w:bCs/>
-          <w:sz w:val="36"/>
-          <w:szCs w:val="36"/>
-          <w:u w:val="none"/>
+          <w:u w:val="single"/>
+        </w:rPr>
+      </w:pPr>
+      <w:r>
+        <w:rPr>
+          <w:rFonts w:ascii="Montserrat" w:hAnsi="Montserrat"/>
+          <w:b/>
+          <w:bCs/>
+          <w:sz w:val="36"/>
+          <w:szCs w:val="36"/>
+          <w:u w:val="single"/>
         </w:rPr>
         <w:t>prop Types:</w:t>
       </w:r>
@@ -1353,48 +1244,88 @@
         <w:jc w:val="left"/>
         <w:rPr>
           <w:rFonts w:ascii="Montserrat" w:hAnsi="Montserrat"/>
-          <w:b/>
-          <w:b/>
-          <w:bCs/>
-          <w:sz w:val="36"/>
-          <w:szCs w:val="36"/>
-          <w:u w:val="none"/>
-        </w:rPr>
-      </w:pPr>
-      <w:r>
-        <w:rPr>
-          <w:rFonts w:ascii="Montserrat" w:hAnsi="Montserrat"/>
-          <w:b/>
-          <w:bCs/>
-          <w:sz w:val="36"/>
-          <w:szCs w:val="36"/>
-          <w:u w:val="none"/>
-        </w:rPr>
-      </w:r>
-    </w:p>
-    <w:p>
-      <w:pPr>
-        <w:pStyle w:val="Normal"/>
-        <w:bidi w:val="0"/>
-        <w:jc w:val="left"/>
-        <w:rPr>
-          <w:rFonts w:ascii="Montserrat" w:hAnsi="Montserrat"/>
-          <w:b/>
-          <w:b/>
-          <w:bCs/>
-          <w:sz w:val="36"/>
-          <w:szCs w:val="36"/>
-          <w:u w:val="none"/>
-        </w:rPr>
-      </w:pPr>
-      <w:r>
-        <w:rPr>
-          <w:rFonts w:ascii="Montserrat" w:hAnsi="Montserrat"/>
-          <w:b/>
-          <w:bCs/>
-          <w:sz w:val="36"/>
-          <w:szCs w:val="36"/>
-          <w:u w:val="none"/>
+          <w:b w:val="false"/>
+          <w:b w:val="false"/>
+          <w:bCs w:val="false"/>
+          <w:sz w:val="24"/>
+          <w:szCs w:val="24"/>
+          <w:u w:val="none"/>
+        </w:rPr>
+      </w:pPr>
+      <w:r>
+        <w:rPr>
+          <w:rFonts w:ascii="Montserrat" w:hAnsi="Montserrat"/>
+          <w:b w:val="false"/>
+          <w:bCs w:val="false"/>
+          <w:sz w:val="24"/>
+          <w:szCs w:val="24"/>
+          <w:u w:val="none"/>
+        </w:rPr>
+      </w:r>
+    </w:p>
+    <w:p>
+      <w:pPr>
+        <w:pStyle w:val="Normal"/>
+        <w:bidi w:val="0"/>
+        <w:jc w:val="left"/>
+        <w:rPr>
+          <w:rFonts w:ascii="Montserrat" w:hAnsi="Montserrat"/>
+          <w:b w:val="false"/>
+          <w:b w:val="false"/>
+          <w:bCs w:val="false"/>
+          <w:sz w:val="24"/>
+          <w:szCs w:val="24"/>
+          <w:u w:val="none"/>
+        </w:rPr>
+      </w:pPr>
+      <w:r>
+        <w:rPr>
+          <w:rFonts w:ascii="Montserrat" w:hAnsi="Montserrat"/>
+          <w:b w:val="false"/>
+          <w:bCs w:val="false"/>
+          <w:sz w:val="24"/>
+          <w:szCs w:val="24"/>
+          <w:u w:val="none"/>
+        </w:rPr>
+        <w:t xml:space="preserve">As React is a javaScript library and javaScript is a dynamically typed language we use extensions like typeScript to get that sweet type-safety and catch bugs early on in the development phase, but even if we don’t use it React has a built in tool known as propTypes with which we can easily define the type of props that a component will be receiving. </w:t>
+      </w:r>
+    </w:p>
+    <w:p>
+      <w:pPr>
+        <w:pStyle w:val="Normal"/>
+        <w:bidi w:val="0"/>
+        <w:jc w:val="left"/>
+        <w:rPr>
+          <w:rFonts w:ascii="Montserrat" w:hAnsi="Montserrat"/>
+          <w:b w:val="false"/>
+          <w:b w:val="false"/>
+          <w:bCs w:val="false"/>
+          <w:sz w:val="24"/>
+          <w:szCs w:val="24"/>
+          <w:u w:val="none"/>
+        </w:rPr>
+      </w:pPr>
+      <w:r>
+        <w:rPr/>
+      </w:r>
+    </w:p>
+    <w:p>
+      <w:pPr>
+        <w:pStyle w:val="Normal"/>
+        <w:bidi w:val="0"/>
+        <w:jc w:val="left"/>
+        <w:rPr>
+          <w:u w:val="single"/>
+        </w:rPr>
+      </w:pPr>
+      <w:r>
+        <w:rPr>
+          <w:rFonts w:ascii="Montserrat" w:hAnsi="Montserrat"/>
+          <w:b/>
+          <w:bCs/>
+          <w:sz w:val="36"/>
+          <w:szCs w:val="36"/>
+          <w:u w:val="single"/>
         </w:rPr>
         <w:t>Working of react/ imp features:</w:t>
       </w:r>
@@ -1409,45 +1340,512 @@
           <w:b/>
           <w:b/>
           <w:bCs/>
-          <w:sz w:val="36"/>
-          <w:szCs w:val="36"/>
-          <w:u w:val="none"/>
-        </w:rPr>
-      </w:pPr>
-      <w:r>
-        <w:rPr>
-          <w:rFonts w:ascii="Montserrat" w:hAnsi="Montserrat"/>
-          <w:b/>
-          <w:bCs/>
-          <w:sz w:val="36"/>
-          <w:szCs w:val="36"/>
-          <w:u w:val="none"/>
-        </w:rPr>
-      </w:r>
-    </w:p>
-    <w:p>
-      <w:pPr>
-        <w:pStyle w:val="Normal"/>
-        <w:bidi w:val="0"/>
-        <w:jc w:val="left"/>
-        <w:rPr>
-          <w:rFonts w:ascii="Montserrat" w:hAnsi="Montserrat"/>
-          <w:b/>
-          <w:b/>
-          <w:bCs/>
-          <w:sz w:val="36"/>
-          <w:szCs w:val="36"/>
-          <w:u w:val="none"/>
-        </w:rPr>
-      </w:pPr>
-      <w:r>
-        <w:rPr>
-          <w:rFonts w:ascii="Montserrat" w:hAnsi="Montserrat"/>
-          <w:b/>
-          <w:bCs/>
-          <w:sz w:val="36"/>
-          <w:szCs w:val="36"/>
-          <w:u w:val="none"/>
+          <w:sz w:val="24"/>
+          <w:szCs w:val="24"/>
+          <w:u w:val="none"/>
+        </w:rPr>
+      </w:pPr>
+      <w:r>
+        <w:rPr>
+          <w:rFonts w:ascii="Montserrat" w:hAnsi="Montserrat"/>
+          <w:b/>
+          <w:bCs/>
+          <w:sz w:val="24"/>
+          <w:szCs w:val="24"/>
+          <w:u w:val="none"/>
+        </w:rPr>
+      </w:r>
+    </w:p>
+    <w:p>
+      <w:pPr>
+        <w:pStyle w:val="Normal"/>
+        <w:bidi w:val="0"/>
+        <w:jc w:val="left"/>
+        <w:rPr>
+          <w:rFonts w:ascii="Montserrat" w:hAnsi="Montserrat"/>
+          <w:b/>
+          <w:b/>
+          <w:bCs/>
+          <w:sz w:val="24"/>
+          <w:szCs w:val="24"/>
+          <w:u w:val="single"/>
+        </w:rPr>
+      </w:pPr>
+      <w:r>
+        <w:rPr>
+          <w:rFonts w:ascii="Montserrat" w:hAnsi="Montserrat"/>
+          <w:b/>
+          <w:bCs/>
+          <w:sz w:val="24"/>
+          <w:szCs w:val="24"/>
+          <w:u w:val="single"/>
+        </w:rPr>
+        <w:t>Features of ReactJS:</w:t>
+      </w:r>
+    </w:p>
+    <w:p>
+      <w:pPr>
+        <w:pStyle w:val="Normal"/>
+        <w:bidi w:val="0"/>
+        <w:jc w:val="left"/>
+        <w:rPr>
+          <w:rFonts w:ascii="Montserrat" w:hAnsi="Montserrat"/>
+          <w:b/>
+          <w:b/>
+          <w:bCs/>
+          <w:sz w:val="24"/>
+          <w:szCs w:val="24"/>
+          <w:u w:val="single"/>
+        </w:rPr>
+      </w:pPr>
+      <w:r>
+        <w:rPr>
+          <w:rFonts w:ascii="Montserrat" w:hAnsi="Montserrat"/>
+          <w:b/>
+          <w:bCs/>
+          <w:sz w:val="24"/>
+          <w:szCs w:val="24"/>
+          <w:u w:val="single"/>
+        </w:rPr>
+      </w:r>
+    </w:p>
+    <w:p>
+      <w:pPr>
+        <w:pStyle w:val="Normal"/>
+        <w:bidi w:val="0"/>
+        <w:jc w:val="left"/>
+        <w:rPr>
+          <w:rFonts w:ascii="Montserrat" w:hAnsi="Montserrat"/>
+          <w:b w:val="false"/>
+          <w:b w:val="false"/>
+          <w:bCs w:val="false"/>
+          <w:sz w:val="24"/>
+          <w:szCs w:val="24"/>
+          <w:u w:val="none"/>
+        </w:rPr>
+      </w:pPr>
+      <w:r>
+        <w:rPr>
+          <w:rFonts w:ascii="Montserrat" w:hAnsi="Montserrat"/>
+          <w:b w:val="false"/>
+          <w:bCs w:val="false"/>
+          <w:sz w:val="24"/>
+          <w:szCs w:val="24"/>
+          <w:u w:val="none"/>
+        </w:rPr>
+        <w:t>i) JSX: JavaScript Syntax Extension is a combination of HTML and JS. You can embed javaScript objects inside the HTML elements. JSX is not supported by the browsers, as a result Babel compiler transcompile the code into JS code. JSX makes codes easy and understandable. It is easy to learn if you know HTML and JS.</w:t>
+      </w:r>
+    </w:p>
+    <w:p>
+      <w:pPr>
+        <w:pStyle w:val="Normal"/>
+        <w:bidi w:val="0"/>
+        <w:jc w:val="left"/>
+        <w:rPr>
+          <w:rFonts w:ascii="Montserrat" w:hAnsi="Montserrat"/>
+          <w:b w:val="false"/>
+          <w:b w:val="false"/>
+          <w:bCs w:val="false"/>
+          <w:sz w:val="24"/>
+          <w:szCs w:val="24"/>
+          <w:u w:val="none"/>
+        </w:rPr>
+      </w:pPr>
+      <w:r>
+        <w:rPr>
+          <w:rFonts w:ascii="Montserrat" w:hAnsi="Montserrat"/>
+          <w:b w:val="false"/>
+          <w:bCs w:val="false"/>
+          <w:sz w:val="24"/>
+          <w:szCs w:val="24"/>
+          <w:u w:val="none"/>
+        </w:rPr>
+      </w:r>
+    </w:p>
+    <w:p>
+      <w:pPr>
+        <w:pStyle w:val="Normal"/>
+        <w:bidi w:val="0"/>
+        <w:jc w:val="left"/>
+        <w:rPr>
+          <w:rFonts w:ascii="Montserrat" w:hAnsi="Montserrat"/>
+          <w:b w:val="false"/>
+          <w:b w:val="false"/>
+          <w:bCs w:val="false"/>
+          <w:sz w:val="24"/>
+          <w:szCs w:val="24"/>
+          <w:u w:val="none"/>
+        </w:rPr>
+      </w:pPr>
+      <w:r>
+        <w:rPr>
+          <w:rFonts w:ascii="Montserrat" w:hAnsi="Montserrat"/>
+          <w:b w:val="false"/>
+          <w:bCs w:val="false"/>
+          <w:sz w:val="24"/>
+          <w:szCs w:val="24"/>
+          <w:u w:val="none"/>
+        </w:rPr>
+        <w:t>ii)Virtual DOM: DOM stands for Document Object Model. It is the most imp part of the web as it divides into modules and executes the code. Usually, JS Frameworks updated the whole DOM at once, which makes the web application slow. But react uses  virtual DOM which is an exact copy of the real DOM. Whenever there is a modification in the web application, the whole virtual DOM is updated first and finds the difference between real DOM and Virtual DOM. Once it finds the difference, then DOM updates only the part that has changed recently and everything remains the same and this process is known as reconciliation.</w:t>
+      </w:r>
+    </w:p>
+    <w:p>
+      <w:pPr>
+        <w:pStyle w:val="Normal"/>
+        <w:bidi w:val="0"/>
+        <w:jc w:val="left"/>
+        <w:rPr>
+          <w:rFonts w:ascii="Montserrat" w:hAnsi="Montserrat"/>
+          <w:b w:val="false"/>
+          <w:b w:val="false"/>
+          <w:bCs w:val="false"/>
+          <w:sz w:val="24"/>
+          <w:szCs w:val="24"/>
+          <w:u w:val="none"/>
+        </w:rPr>
+      </w:pPr>
+      <w:r>
+        <w:rPr>
+          <w:rFonts w:ascii="Montserrat" w:hAnsi="Montserrat"/>
+          <w:b w:val="false"/>
+          <w:bCs w:val="false"/>
+          <w:sz w:val="24"/>
+          <w:szCs w:val="24"/>
+          <w:u w:val="none"/>
+        </w:rPr>
+        <w:t>iii) One-way Data Binding: One-way data binding, the name itself says that its a one-directional flow. The data in react flows only in one direction i.e. the data is transferred from top to bottom i.e. from parent components to child components. The properties(props) in the child component cannot return the data to its parent component but it can have communication with the parent components to modify the states according to the provided inputs. This is the working process off one-way data binding. This keeps everything modular and fast.</w:t>
+      </w:r>
+    </w:p>
+    <w:p>
+      <w:pPr>
+        <w:pStyle w:val="Normal"/>
+        <w:bidi w:val="0"/>
+        <w:jc w:val="left"/>
+        <w:rPr>
+          <w:rFonts w:ascii="Montserrat" w:hAnsi="Montserrat"/>
+          <w:b w:val="false"/>
+          <w:b w:val="false"/>
+          <w:bCs w:val="false"/>
+          <w:sz w:val="24"/>
+          <w:szCs w:val="24"/>
+          <w:u w:val="none"/>
+        </w:rPr>
+      </w:pPr>
+      <w:r>
+        <w:rPr>
+          <w:rFonts w:ascii="Montserrat" w:hAnsi="Montserrat"/>
+          <w:b w:val="false"/>
+          <w:bCs w:val="false"/>
+          <w:sz w:val="24"/>
+          <w:szCs w:val="24"/>
+          <w:u w:val="none"/>
+        </w:rPr>
+      </w:r>
+    </w:p>
+    <w:p>
+      <w:pPr>
+        <w:pStyle w:val="Normal"/>
+        <w:bidi w:val="0"/>
+        <w:jc w:val="left"/>
+        <w:rPr>
+          <w:rFonts w:ascii="Montserrat" w:hAnsi="Montserrat"/>
+          <w:b w:val="false"/>
+          <w:b w:val="false"/>
+          <w:bCs w:val="false"/>
+          <w:sz w:val="24"/>
+          <w:szCs w:val="24"/>
+          <w:u w:val="none"/>
+        </w:rPr>
+      </w:pPr>
+      <w:r>
+        <w:rPr>
+          <w:rFonts w:ascii="Montserrat" w:hAnsi="Montserrat"/>
+          <w:b w:val="false"/>
+          <w:bCs w:val="false"/>
+          <w:sz w:val="24"/>
+          <w:szCs w:val="24"/>
+          <w:u w:val="none"/>
+        </w:rPr>
+        <w:t>iv)Performance: As React uses VDOM and updates only the modified parts. So, this makes the DOM to run faster. DOM executes in memory so we can create separate components which makes the DOM run faster.</w:t>
+      </w:r>
+    </w:p>
+    <w:p>
+      <w:pPr>
+        <w:pStyle w:val="Normal"/>
+        <w:bidi w:val="0"/>
+        <w:jc w:val="left"/>
+        <w:rPr>
+          <w:rFonts w:ascii="Montserrat" w:hAnsi="Montserrat"/>
+          <w:b w:val="false"/>
+          <w:b w:val="false"/>
+          <w:bCs w:val="false"/>
+          <w:sz w:val="24"/>
+          <w:szCs w:val="24"/>
+          <w:u w:val="none"/>
+        </w:rPr>
+      </w:pPr>
+      <w:r>
+        <w:rPr>
+          <w:rFonts w:ascii="Montserrat" w:hAnsi="Montserrat"/>
+          <w:b w:val="false"/>
+          <w:bCs w:val="false"/>
+          <w:sz w:val="24"/>
+          <w:szCs w:val="24"/>
+          <w:u w:val="none"/>
+        </w:rPr>
+      </w:r>
+    </w:p>
+    <w:p>
+      <w:pPr>
+        <w:pStyle w:val="Normal"/>
+        <w:bidi w:val="0"/>
+        <w:jc w:val="left"/>
+        <w:rPr>
+          <w:rFonts w:ascii="Montserrat" w:hAnsi="Montserrat"/>
+          <w:b w:val="false"/>
+          <w:b w:val="false"/>
+          <w:bCs w:val="false"/>
+          <w:sz w:val="24"/>
+          <w:szCs w:val="24"/>
+          <w:u w:val="none"/>
+        </w:rPr>
+      </w:pPr>
+      <w:r>
+        <w:rPr>
+          <w:rFonts w:ascii="Montserrat" w:hAnsi="Montserrat"/>
+          <w:b w:val="false"/>
+          <w:bCs w:val="false"/>
+          <w:sz w:val="24"/>
+          <w:szCs w:val="24"/>
+          <w:u w:val="none"/>
+        </w:rPr>
+        <w:t>v)Extension: React has many extensions that we can use to create full-fledged UI applications. It supports mobil app development and provide server-side rendering. React is extended with Flux. Redux, React Native, etc. which helps us to create good-looking UI.</w:t>
+      </w:r>
+    </w:p>
+    <w:p>
+      <w:pPr>
+        <w:pStyle w:val="Normal"/>
+        <w:bidi w:val="0"/>
+        <w:jc w:val="left"/>
+        <w:rPr>
+          <w:rFonts w:ascii="Montserrat" w:hAnsi="Montserrat"/>
+          <w:b w:val="false"/>
+          <w:b w:val="false"/>
+          <w:bCs w:val="false"/>
+          <w:sz w:val="24"/>
+          <w:szCs w:val="24"/>
+          <w:u w:val="none"/>
+        </w:rPr>
+      </w:pPr>
+      <w:r>
+        <w:rPr>
+          <w:rFonts w:ascii="Montserrat" w:hAnsi="Montserrat"/>
+          <w:b w:val="false"/>
+          <w:bCs w:val="false"/>
+          <w:sz w:val="24"/>
+          <w:szCs w:val="24"/>
+          <w:u w:val="none"/>
+        </w:rPr>
+      </w:r>
+    </w:p>
+    <w:p>
+      <w:pPr>
+        <w:pStyle w:val="Normal"/>
+        <w:bidi w:val="0"/>
+        <w:jc w:val="left"/>
+        <w:rPr>
+          <w:rFonts w:ascii="Montserrat" w:hAnsi="Montserrat"/>
+          <w:b w:val="false"/>
+          <w:b w:val="false"/>
+          <w:bCs w:val="false"/>
+          <w:sz w:val="24"/>
+          <w:szCs w:val="24"/>
+          <w:u w:val="none"/>
+        </w:rPr>
+      </w:pPr>
+      <w:r>
+        <w:rPr>
+          <w:rFonts w:ascii="Montserrat" w:hAnsi="Montserrat"/>
+          <w:b w:val="false"/>
+          <w:bCs w:val="false"/>
+          <w:sz w:val="24"/>
+          <w:szCs w:val="24"/>
+          <w:u w:val="none"/>
+        </w:rPr>
+        <w:t>vi) Conditional Statements: JSX allows us to write conditional statements. The data in the browser is displayed according to the conditions provided inside the JSX.</w:t>
+      </w:r>
+    </w:p>
+    <w:p>
+      <w:pPr>
+        <w:pStyle w:val="Normal"/>
+        <w:bidi w:val="0"/>
+        <w:jc w:val="left"/>
+        <w:rPr>
+          <w:rFonts w:ascii="Montserrat" w:hAnsi="Montserrat"/>
+          <w:b w:val="false"/>
+          <w:b w:val="false"/>
+          <w:bCs w:val="false"/>
+          <w:sz w:val="24"/>
+          <w:szCs w:val="24"/>
+          <w:u w:val="none"/>
+        </w:rPr>
+      </w:pPr>
+      <w:r>
+        <w:rPr>
+          <w:rFonts w:ascii="Montserrat" w:hAnsi="Montserrat"/>
+          <w:b w:val="false"/>
+          <w:bCs w:val="false"/>
+          <w:sz w:val="24"/>
+          <w:szCs w:val="24"/>
+          <w:u w:val="none"/>
+        </w:rPr>
+      </w:r>
+    </w:p>
+    <w:p>
+      <w:pPr>
+        <w:pStyle w:val="Normal"/>
+        <w:bidi w:val="0"/>
+        <w:jc w:val="left"/>
+        <w:rPr>
+          <w:rFonts w:ascii="Montserrat" w:hAnsi="Montserrat"/>
+          <w:b w:val="false"/>
+          <w:b w:val="false"/>
+          <w:bCs w:val="false"/>
+          <w:sz w:val="24"/>
+          <w:szCs w:val="24"/>
+          <w:u w:val="none"/>
+        </w:rPr>
+      </w:pPr>
+      <w:r>
+        <w:rPr>
+          <w:rFonts w:ascii="Montserrat" w:hAnsi="Montserrat"/>
+          <w:b w:val="false"/>
+          <w:bCs w:val="false"/>
+          <w:sz w:val="24"/>
+          <w:szCs w:val="24"/>
+          <w:u w:val="none"/>
+        </w:rPr>
+        <w:t>vii) Components: ReactJS divides the web page into multiple components as it is components-based. Each component is a part of the UI design which has its own logic and design. So the component logic which is written in JS makes it easy and run faster and can be resable.</w:t>
+      </w:r>
+    </w:p>
+    <w:p>
+      <w:pPr>
+        <w:pStyle w:val="Normal"/>
+        <w:bidi w:val="0"/>
+        <w:jc w:val="left"/>
+        <w:rPr>
+          <w:rFonts w:ascii="Montserrat" w:hAnsi="Montserrat"/>
+          <w:b w:val="false"/>
+          <w:b w:val="false"/>
+          <w:bCs w:val="false"/>
+          <w:sz w:val="24"/>
+          <w:szCs w:val="24"/>
+          <w:u w:val="none"/>
+        </w:rPr>
+      </w:pPr>
+      <w:r>
+        <w:rPr>
+          <w:rFonts w:ascii="Montserrat" w:hAnsi="Montserrat"/>
+          <w:b w:val="false"/>
+          <w:bCs w:val="false"/>
+          <w:sz w:val="24"/>
+          <w:szCs w:val="24"/>
+          <w:u w:val="none"/>
+        </w:rPr>
+      </w:r>
+    </w:p>
+    <w:p>
+      <w:pPr>
+        <w:pStyle w:val="Normal"/>
+        <w:bidi w:val="0"/>
+        <w:jc w:val="left"/>
+        <w:rPr>
+          <w:rFonts w:ascii="Montserrat" w:hAnsi="Montserrat"/>
+          <w:b w:val="false"/>
+          <w:b w:val="false"/>
+          <w:bCs w:val="false"/>
+          <w:sz w:val="24"/>
+          <w:szCs w:val="24"/>
+          <w:u w:val="none"/>
+        </w:rPr>
+      </w:pPr>
+      <w:r>
+        <w:rPr>
+          <w:rFonts w:ascii="Montserrat" w:hAnsi="Montserrat"/>
+          <w:b w:val="false"/>
+          <w:bCs w:val="false"/>
+          <w:sz w:val="24"/>
+          <w:szCs w:val="24"/>
+          <w:u w:val="none"/>
+        </w:rPr>
+        <w:t xml:space="preserve">viii)Simplicity: React is a component-based which makes the code reusable and React.js uses JSX which is a combination of HTML and JS </w:t>
+      </w:r>
+      <w:r>
+        <w:rPr>
+          <w:rFonts w:ascii="Montserrat" w:hAnsi="Montserrat"/>
+          <w:b w:val="false"/>
+          <w:bCs w:val="false"/>
+          <w:sz w:val="24"/>
+          <w:szCs w:val="24"/>
+          <w:u w:val="none"/>
+        </w:rPr>
+        <w:t>and makes the code declarative</w:t>
+      </w:r>
+      <w:r>
+        <w:rPr>
+          <w:rFonts w:ascii="Montserrat" w:hAnsi="Montserrat"/>
+          <w:b w:val="false"/>
+          <w:bCs w:val="false"/>
+          <w:sz w:val="24"/>
+          <w:szCs w:val="24"/>
+          <w:u w:val="none"/>
+        </w:rPr>
+        <w:t>. This makes code easy to understand and easy to debug and has less code.</w:t>
+      </w:r>
+    </w:p>
+    <w:p>
+      <w:pPr>
+        <w:pStyle w:val="Normal"/>
+        <w:bidi w:val="0"/>
+        <w:jc w:val="left"/>
+        <w:rPr>
+          <w:rFonts w:ascii="Montserrat" w:hAnsi="Montserrat"/>
+          <w:b/>
+          <w:b/>
+          <w:bCs/>
+          <w:sz w:val="24"/>
+          <w:szCs w:val="24"/>
+          <w:u w:val="none"/>
+        </w:rPr>
+      </w:pPr>
+      <w:r>
+        <w:rPr>
+          <w:rFonts w:ascii="Montserrat" w:hAnsi="Montserrat"/>
+          <w:b/>
+          <w:bCs/>
+          <w:sz w:val="24"/>
+          <w:szCs w:val="24"/>
+          <w:u w:val="none"/>
+        </w:rPr>
+      </w:r>
+    </w:p>
+    <w:p>
+      <w:pPr>
+        <w:pStyle w:val="Normal"/>
+        <w:bidi w:val="0"/>
+        <w:jc w:val="left"/>
+        <w:rPr>
+          <w:u w:val="single"/>
+        </w:rPr>
+      </w:pPr>
+      <w:r>
+        <w:rPr>
+          <w:rFonts w:ascii="Montserrat" w:hAnsi="Montserrat"/>
+          <w:b/>
+          <w:bCs/>
+          <w:sz w:val="36"/>
+          <w:szCs w:val="36"/>
+          <w:u w:val="single"/>
         </w:rPr>
         <w:t>JSX:</w:t>
       </w:r>
@@ -1590,23 +1988,17 @@
         <w:bidi w:val="0"/>
         <w:jc w:val="left"/>
         <w:rPr>
-          <w:rFonts w:ascii="Montserrat" w:hAnsi="Montserrat"/>
-          <w:b/>
-          <w:b/>
-          <w:bCs/>
-          <w:sz w:val="36"/>
-          <w:szCs w:val="36"/>
-          <w:u w:val="none"/>
-        </w:rPr>
-      </w:pPr>
-      <w:r>
-        <w:rPr>
-          <w:rFonts w:ascii="Montserrat" w:hAnsi="Montserrat"/>
-          <w:b/>
-          <w:bCs/>
-          <w:sz w:val="36"/>
-          <w:szCs w:val="36"/>
-          <w:u w:val="none"/>
+          <w:u w:val="single"/>
+        </w:rPr>
+      </w:pPr>
+      <w:r>
+        <w:rPr>
+          <w:rFonts w:ascii="Montserrat" w:hAnsi="Montserrat"/>
+          <w:b/>
+          <w:bCs/>
+          <w:sz w:val="36"/>
+          <w:szCs w:val="36"/>
+          <w:u w:val="single"/>
         </w:rPr>
         <w:t>Can browsers read JSX:</w:t>
       </w:r>
@@ -1696,23 +2088,17 @@
         <w:bidi w:val="0"/>
         <w:jc w:val="left"/>
         <w:rPr>
-          <w:rFonts w:ascii="Montserrat" w:hAnsi="Montserrat"/>
-          <w:b/>
-          <w:b/>
-          <w:bCs/>
-          <w:sz w:val="36"/>
-          <w:szCs w:val="36"/>
-          <w:u w:val="none"/>
-        </w:rPr>
-      </w:pPr>
-      <w:r>
-        <w:rPr>
-          <w:rFonts w:ascii="Montserrat" w:hAnsi="Montserrat"/>
-          <w:b/>
-          <w:bCs/>
-          <w:sz w:val="36"/>
-          <w:szCs w:val="36"/>
-          <w:u w:val="none"/>
+          <w:u w:val="single"/>
+        </w:rPr>
+      </w:pPr>
+      <w:r>
+        <w:rPr>
+          <w:rFonts w:ascii="Montserrat" w:hAnsi="Montserrat"/>
+          <w:b/>
+          <w:bCs/>
+          <w:sz w:val="36"/>
+          <w:szCs w:val="36"/>
+          <w:u w:val="single"/>
         </w:rPr>
         <w:t>Features, advantages and Limitations of React:</w:t>
       </w:r>
@@ -1724,48 +2110,412 @@
         <w:jc w:val="left"/>
         <w:rPr>
           <w:rFonts w:ascii="Montserrat" w:hAnsi="Montserrat"/>
-          <w:b/>
-          <w:b/>
-          <w:bCs/>
-          <w:sz w:val="36"/>
-          <w:szCs w:val="36"/>
-          <w:u w:val="none"/>
-        </w:rPr>
-      </w:pPr>
-      <w:r>
-        <w:rPr>
-          <w:rFonts w:ascii="Montserrat" w:hAnsi="Montserrat"/>
-          <w:b/>
-          <w:bCs/>
-          <w:sz w:val="36"/>
-          <w:szCs w:val="36"/>
-          <w:u w:val="none"/>
-        </w:rPr>
-      </w:r>
-    </w:p>
-    <w:p>
-      <w:pPr>
-        <w:pStyle w:val="Normal"/>
-        <w:bidi w:val="0"/>
-        <w:jc w:val="left"/>
-        <w:rPr>
-          <w:rFonts w:ascii="Montserrat" w:hAnsi="Montserrat"/>
-          <w:b/>
-          <w:b/>
-          <w:bCs/>
-          <w:sz w:val="36"/>
-          <w:szCs w:val="36"/>
-          <w:u w:val="none"/>
-        </w:rPr>
-      </w:pPr>
-      <w:r>
-        <w:rPr>
-          <w:rFonts w:ascii="Montserrat" w:hAnsi="Montserrat"/>
-          <w:b/>
-          <w:bCs/>
-          <w:sz w:val="36"/>
-          <w:szCs w:val="36"/>
-          <w:u w:val="none"/>
+          <w:b w:val="false"/>
+          <w:b w:val="false"/>
+          <w:bCs w:val="false"/>
+          <w:sz w:val="24"/>
+          <w:szCs w:val="24"/>
+          <w:u w:val="none"/>
+        </w:rPr>
+      </w:pPr>
+      <w:r>
+        <w:rPr>
+          <w:rFonts w:ascii="Montserrat" w:hAnsi="Montserrat"/>
+          <w:b w:val="false"/>
+          <w:bCs w:val="false"/>
+          <w:sz w:val="24"/>
+          <w:szCs w:val="24"/>
+          <w:u w:val="none"/>
+        </w:rPr>
+      </w:r>
+    </w:p>
+    <w:p>
+      <w:pPr>
+        <w:pStyle w:val="Normal"/>
+        <w:bidi w:val="0"/>
+        <w:jc w:val="left"/>
+        <w:rPr>
+          <w:rFonts w:ascii="Montserrat" w:hAnsi="Montserrat"/>
+          <w:b/>
+          <w:b/>
+          <w:bCs/>
+          <w:sz w:val="24"/>
+          <w:szCs w:val="24"/>
+          <w:u w:val="single"/>
+        </w:rPr>
+      </w:pPr>
+      <w:r>
+        <w:rPr>
+          <w:rFonts w:ascii="Montserrat" w:hAnsi="Montserrat"/>
+          <w:b/>
+          <w:bCs/>
+          <w:sz w:val="24"/>
+          <w:szCs w:val="24"/>
+          <w:u w:val="single"/>
+        </w:rPr>
+        <w:t>Features/ Advantages:</w:t>
+      </w:r>
+    </w:p>
+    <w:p>
+      <w:pPr>
+        <w:pStyle w:val="Normal"/>
+        <w:bidi w:val="0"/>
+        <w:jc w:val="left"/>
+        <w:rPr>
+          <w:rFonts w:ascii="Montserrat" w:hAnsi="Montserrat"/>
+          <w:b/>
+          <w:b/>
+          <w:bCs/>
+          <w:sz w:val="24"/>
+          <w:szCs w:val="24"/>
+          <w:u w:val="single"/>
+        </w:rPr>
+      </w:pPr>
+      <w:r>
+        <w:rPr>
+          <w:rFonts w:ascii="Montserrat" w:hAnsi="Montserrat"/>
+          <w:b/>
+          <w:bCs/>
+          <w:sz w:val="24"/>
+          <w:szCs w:val="24"/>
+          <w:u w:val="single"/>
+        </w:rPr>
+      </w:r>
+    </w:p>
+    <w:p>
+      <w:pPr>
+        <w:pStyle w:val="Normal"/>
+        <w:bidi w:val="0"/>
+        <w:jc w:val="left"/>
+        <w:rPr>
+          <w:rFonts w:ascii="Montserrat" w:hAnsi="Montserrat"/>
+          <w:b w:val="false"/>
+          <w:b w:val="false"/>
+          <w:bCs w:val="false"/>
+          <w:sz w:val="24"/>
+          <w:szCs w:val="24"/>
+          <w:u w:val="none"/>
+        </w:rPr>
+      </w:pPr>
+      <w:r>
+        <w:rPr>
+          <w:rFonts w:ascii="Montserrat" w:hAnsi="Montserrat"/>
+          <w:b w:val="false"/>
+          <w:bCs w:val="false"/>
+          <w:sz w:val="24"/>
+          <w:szCs w:val="24"/>
+          <w:u w:val="none"/>
+        </w:rPr>
+        <w:t>Easy to learn and use.</w:t>
+      </w:r>
+    </w:p>
+    <w:p>
+      <w:pPr>
+        <w:pStyle w:val="Normal"/>
+        <w:bidi w:val="0"/>
+        <w:jc w:val="left"/>
+        <w:rPr>
+          <w:rFonts w:ascii="Montserrat" w:hAnsi="Montserrat"/>
+          <w:b w:val="false"/>
+          <w:b w:val="false"/>
+          <w:bCs w:val="false"/>
+          <w:sz w:val="24"/>
+          <w:szCs w:val="24"/>
+          <w:u w:val="none"/>
+        </w:rPr>
+      </w:pPr>
+      <w:r>
+        <w:rPr>
+          <w:rFonts w:ascii="Montserrat" w:hAnsi="Montserrat"/>
+          <w:b w:val="false"/>
+          <w:bCs w:val="false"/>
+          <w:sz w:val="24"/>
+          <w:szCs w:val="24"/>
+          <w:u w:val="none"/>
+        </w:rPr>
+        <w:t>Fast.</w:t>
+      </w:r>
+    </w:p>
+    <w:p>
+      <w:pPr>
+        <w:pStyle w:val="Normal"/>
+        <w:bidi w:val="0"/>
+        <w:jc w:val="left"/>
+        <w:rPr>
+          <w:rFonts w:ascii="Montserrat" w:hAnsi="Montserrat"/>
+          <w:b w:val="false"/>
+          <w:b w:val="false"/>
+          <w:bCs w:val="false"/>
+          <w:sz w:val="24"/>
+          <w:szCs w:val="24"/>
+          <w:u w:val="none"/>
+        </w:rPr>
+      </w:pPr>
+      <w:r>
+        <w:rPr>
+          <w:rFonts w:ascii="Montserrat" w:hAnsi="Montserrat"/>
+          <w:b w:val="false"/>
+          <w:bCs w:val="false"/>
+          <w:sz w:val="24"/>
+          <w:szCs w:val="24"/>
+          <w:u w:val="none"/>
+        </w:rPr>
+        <w:t>3</w:t>
+      </w:r>
+      <w:r>
+        <w:rPr>
+          <w:rFonts w:ascii="Montserrat" w:hAnsi="Montserrat"/>
+          <w:b w:val="false"/>
+          <w:bCs w:val="false"/>
+          <w:sz w:val="24"/>
+          <w:szCs w:val="24"/>
+          <w:u w:val="none"/>
+          <w:vertAlign w:val="superscript"/>
+        </w:rPr>
+        <w:t>rd</w:t>
+      </w:r>
+      <w:r>
+        <w:rPr>
+          <w:rFonts w:ascii="Montserrat" w:hAnsi="Montserrat"/>
+          <w:b w:val="false"/>
+          <w:bCs w:val="false"/>
+          <w:sz w:val="24"/>
+          <w:szCs w:val="24"/>
+          <w:u w:val="none"/>
+        </w:rPr>
+        <w:t xml:space="preserve"> party community library and packages.</w:t>
+      </w:r>
+    </w:p>
+    <w:p>
+      <w:pPr>
+        <w:pStyle w:val="Normal"/>
+        <w:bidi w:val="0"/>
+        <w:jc w:val="left"/>
+        <w:rPr>
+          <w:rFonts w:ascii="Montserrat" w:hAnsi="Montserrat"/>
+          <w:b w:val="false"/>
+          <w:b w:val="false"/>
+          <w:bCs w:val="false"/>
+          <w:sz w:val="24"/>
+          <w:szCs w:val="24"/>
+          <w:u w:val="none"/>
+        </w:rPr>
+      </w:pPr>
+      <w:r>
+        <w:rPr>
+          <w:rFonts w:ascii="Montserrat" w:hAnsi="Montserrat"/>
+          <w:b w:val="false"/>
+          <w:bCs w:val="false"/>
+          <w:sz w:val="24"/>
+          <w:szCs w:val="24"/>
+          <w:u w:val="none"/>
+        </w:rPr>
+        <w:t>React supports handy dev tools extension for firefox and chromium based browsers.</w:t>
+      </w:r>
+    </w:p>
+    <w:p>
+      <w:pPr>
+        <w:pStyle w:val="Normal"/>
+        <w:bidi w:val="0"/>
+        <w:jc w:val="left"/>
+        <w:rPr>
+          <w:rFonts w:ascii="Montserrat" w:hAnsi="Montserrat"/>
+          <w:b w:val="false"/>
+          <w:b w:val="false"/>
+          <w:bCs w:val="false"/>
+          <w:sz w:val="24"/>
+          <w:szCs w:val="24"/>
+          <w:u w:val="none"/>
+        </w:rPr>
+      </w:pPr>
+      <w:r>
+        <w:rPr>
+          <w:rFonts w:ascii="Montserrat" w:hAnsi="Montserrat"/>
+          <w:b w:val="false"/>
+          <w:bCs w:val="false"/>
+          <w:sz w:val="24"/>
+          <w:szCs w:val="24"/>
+          <w:u w:val="none"/>
+        </w:rPr>
+        <w:t>Reusable components.</w:t>
+      </w:r>
+    </w:p>
+    <w:p>
+      <w:pPr>
+        <w:pStyle w:val="Normal"/>
+        <w:bidi w:val="0"/>
+        <w:jc w:val="left"/>
+        <w:rPr>
+          <w:rFonts w:ascii="Montserrat" w:hAnsi="Montserrat"/>
+          <w:b w:val="false"/>
+          <w:b w:val="false"/>
+          <w:bCs w:val="false"/>
+          <w:sz w:val="24"/>
+          <w:szCs w:val="24"/>
+          <w:u w:val="none"/>
+        </w:rPr>
+      </w:pPr>
+      <w:r>
+        <w:rPr>
+          <w:rFonts w:ascii="Montserrat" w:hAnsi="Montserrat"/>
+          <w:b w:val="false"/>
+          <w:bCs w:val="false"/>
+          <w:sz w:val="24"/>
+          <w:szCs w:val="24"/>
+          <w:u w:val="none"/>
+        </w:rPr>
+      </w:r>
+    </w:p>
+    <w:p>
+      <w:pPr>
+        <w:pStyle w:val="Normal"/>
+        <w:bidi w:val="0"/>
+        <w:jc w:val="left"/>
+        <w:rPr>
+          <w:rFonts w:ascii="Montserrat" w:hAnsi="Montserrat"/>
+          <w:b/>
+          <w:b/>
+          <w:bCs/>
+          <w:sz w:val="24"/>
+          <w:szCs w:val="24"/>
+          <w:u w:val="single"/>
+        </w:rPr>
+      </w:pPr>
+      <w:r>
+        <w:rPr>
+          <w:rFonts w:ascii="Montserrat" w:hAnsi="Montserrat"/>
+          <w:b/>
+          <w:bCs/>
+          <w:sz w:val="24"/>
+          <w:szCs w:val="24"/>
+          <w:u w:val="single"/>
+        </w:rPr>
+        <w:t>Limitations:</w:t>
+      </w:r>
+    </w:p>
+    <w:p>
+      <w:pPr>
+        <w:pStyle w:val="Normal"/>
+        <w:bidi w:val="0"/>
+        <w:jc w:val="left"/>
+        <w:rPr>
+          <w:rFonts w:ascii="Montserrat" w:hAnsi="Montserrat"/>
+          <w:b/>
+          <w:b/>
+          <w:bCs/>
+          <w:sz w:val="24"/>
+          <w:szCs w:val="24"/>
+          <w:u w:val="single"/>
+        </w:rPr>
+      </w:pPr>
+      <w:r>
+        <w:rPr>
+          <w:rFonts w:ascii="Montserrat" w:hAnsi="Montserrat"/>
+          <w:b/>
+          <w:bCs/>
+          <w:sz w:val="24"/>
+          <w:szCs w:val="24"/>
+          <w:u w:val="single"/>
+        </w:rPr>
+      </w:r>
+    </w:p>
+    <w:p>
+      <w:pPr>
+        <w:pStyle w:val="Normal"/>
+        <w:bidi w:val="0"/>
+        <w:jc w:val="left"/>
+        <w:rPr>
+          <w:rFonts w:ascii="Montserrat" w:hAnsi="Montserrat"/>
+          <w:b w:val="false"/>
+          <w:b w:val="false"/>
+          <w:bCs w:val="false"/>
+          <w:sz w:val="24"/>
+          <w:szCs w:val="24"/>
+          <w:u w:val="none"/>
+        </w:rPr>
+      </w:pPr>
+      <w:r>
+        <w:rPr>
+          <w:rFonts w:ascii="Montserrat" w:hAnsi="Montserrat"/>
+          <w:b w:val="false"/>
+          <w:bCs w:val="false"/>
+          <w:sz w:val="24"/>
+          <w:szCs w:val="24"/>
+          <w:u w:val="none"/>
+        </w:rPr>
+        <w:t>As React is more of a library rather than a framework it comes with a lesser number of development tools out of the box.</w:t>
+      </w:r>
+    </w:p>
+    <w:p>
+      <w:pPr>
+        <w:pStyle w:val="Normal"/>
+        <w:bidi w:val="0"/>
+        <w:jc w:val="left"/>
+        <w:rPr>
+          <w:rFonts w:ascii="Montserrat" w:hAnsi="Montserrat"/>
+          <w:b w:val="false"/>
+          <w:b w:val="false"/>
+          <w:bCs w:val="false"/>
+          <w:sz w:val="24"/>
+          <w:szCs w:val="24"/>
+          <w:u w:val="none"/>
+        </w:rPr>
+      </w:pPr>
+      <w:r>
+        <w:rPr>
+          <w:rFonts w:ascii="Montserrat" w:hAnsi="Montserrat"/>
+          <w:b w:val="false"/>
+          <w:bCs w:val="false"/>
+          <w:sz w:val="24"/>
+          <w:szCs w:val="24"/>
+          <w:u w:val="none"/>
+        </w:rPr>
+        <w:t>No limitations or set of protocols to develop a webapp sometimes can be seen as an advantage but sometimes seems out to be a limitation as many people will have many different solution for the same problem and handing off in this setting becomes problematic.</w:t>
+      </w:r>
+    </w:p>
+    <w:p>
+      <w:pPr>
+        <w:pStyle w:val="Normal"/>
+        <w:bidi w:val="0"/>
+        <w:jc w:val="left"/>
+        <w:rPr>
+          <w:rFonts w:ascii="Montserrat" w:hAnsi="Montserrat"/>
+          <w:b w:val="false"/>
+          <w:b w:val="false"/>
+          <w:bCs w:val="false"/>
+          <w:sz w:val="24"/>
+          <w:szCs w:val="24"/>
+          <w:u w:val="none"/>
+        </w:rPr>
+      </w:pPr>
+      <w:r>
+        <w:rPr>
+          <w:rFonts w:ascii="Montserrat" w:hAnsi="Montserrat"/>
+          <w:b w:val="false"/>
+          <w:bCs w:val="false"/>
+          <w:sz w:val="24"/>
+          <w:szCs w:val="24"/>
+          <w:u w:val="none"/>
+        </w:rPr>
+      </w:r>
+    </w:p>
+    <w:p>
+      <w:pPr>
+        <w:pStyle w:val="Normal"/>
+        <w:bidi w:val="0"/>
+        <w:jc w:val="left"/>
+        <w:rPr>
+          <w:u w:val="single"/>
+        </w:rPr>
+      </w:pPr>
+      <w:r>
+        <w:rPr>
+          <w:rFonts w:ascii="Montserrat" w:hAnsi="Montserrat"/>
+          <w:b/>
+          <w:bCs/>
+          <w:sz w:val="36"/>
+          <w:szCs w:val="36"/>
+          <w:u w:val="single"/>
         </w:rPr>
         <w:t>How rendering works in React:</w:t>
       </w:r>
@@ -1802,23 +2552,17 @@
         <w:bidi w:val="0"/>
         <w:jc w:val="left"/>
         <w:rPr>
-          <w:rFonts w:ascii="Montserrat" w:hAnsi="Montserrat"/>
-          <w:b/>
-          <w:b/>
-          <w:bCs/>
-          <w:sz w:val="36"/>
-          <w:szCs w:val="36"/>
-          <w:u w:val="none"/>
-        </w:rPr>
-      </w:pPr>
-      <w:r>
-        <w:rPr>
-          <w:rFonts w:ascii="Montserrat" w:hAnsi="Montserrat"/>
-          <w:b/>
-          <w:bCs/>
-          <w:sz w:val="36"/>
-          <w:szCs w:val="36"/>
-          <w:u w:val="none"/>
+          <w:u w:val="single"/>
+        </w:rPr>
+      </w:pPr>
+      <w:r>
+        <w:rPr>
+          <w:rFonts w:ascii="Montserrat" w:hAnsi="Montserrat"/>
+          <w:b/>
+          <w:bCs/>
+          <w:sz w:val="36"/>
+          <w:szCs w:val="36"/>
+          <w:u w:val="single"/>
         </w:rPr>
         <w:t>States vs Props:</w:t>
       </w:r>
@@ -1961,23 +2705,17 @@
         <w:bidi w:val="0"/>
         <w:jc w:val="left"/>
         <w:rPr>
-          <w:rFonts w:ascii="Montserrat" w:hAnsi="Montserrat"/>
-          <w:b/>
-          <w:b/>
-          <w:bCs/>
-          <w:sz w:val="36"/>
-          <w:szCs w:val="36"/>
-          <w:u w:val="none"/>
-        </w:rPr>
-      </w:pPr>
-      <w:r>
-        <w:rPr>
-          <w:rFonts w:ascii="Montserrat" w:hAnsi="Montserrat"/>
-          <w:b/>
-          <w:bCs/>
-          <w:sz w:val="36"/>
-          <w:szCs w:val="36"/>
-          <w:u w:val="none"/>
+          <w:u w:val="single"/>
+        </w:rPr>
+      </w:pPr>
+      <w:r>
+        <w:rPr>
+          <w:rFonts w:ascii="Montserrat" w:hAnsi="Montserrat"/>
+          <w:b/>
+          <w:bCs/>
+          <w:sz w:val="36"/>
+          <w:szCs w:val="36"/>
+          <w:u w:val="single"/>
         </w:rPr>
         <w:t>Use of an arrow function:</w:t>
       </w:r>
@@ -1998,39 +2736,92 @@
         </w:rPr>
       </w:pPr>
       <w:r>
-        <w:rPr>
-          <w:rFonts w:ascii="Montserrat" w:hAnsi="Montserrat"/>
-          <w:b/>
-          <w:bCs/>
-          <w:sz w:val="36"/>
-          <w:szCs w:val="36"/>
-          <w:u w:val="none"/>
-        </w:rPr>
-      </w:r>
-    </w:p>
-    <w:p>
-      <w:pPr>
-        <w:pStyle w:val="Normal"/>
-        <w:bidi w:val="0"/>
-        <w:jc w:val="left"/>
-        <w:rPr>
-          <w:rFonts w:ascii="Montserrat" w:hAnsi="Montserrat"/>
-          <w:b/>
-          <w:b/>
-          <w:bCs/>
-          <w:sz w:val="36"/>
-          <w:szCs w:val="36"/>
-          <w:u w:val="none"/>
-        </w:rPr>
-      </w:pPr>
-      <w:r>
-        <w:rPr>
-          <w:rFonts w:ascii="Montserrat" w:hAnsi="Montserrat"/>
-          <w:b/>
-          <w:bCs/>
-          <w:sz w:val="36"/>
-          <w:szCs w:val="36"/>
-          <w:u w:val="none"/>
+        <w:rPr/>
+      </w:r>
+    </w:p>
+    <w:p>
+      <w:pPr>
+        <w:pStyle w:val="Normal"/>
+        <w:bidi w:val="0"/>
+        <w:jc w:val="left"/>
+        <w:rPr>
+          <w:rFonts w:ascii="Montserrat" w:hAnsi="Montserrat"/>
+          <w:b/>
+          <w:b/>
+          <w:bCs/>
+          <w:sz w:val="36"/>
+          <w:szCs w:val="36"/>
+          <w:u w:val="none"/>
+        </w:rPr>
+      </w:pPr>
+      <w:r>
+        <w:rPr/>
+      </w:r>
+    </w:p>
+    <w:p>
+      <w:pPr>
+        <w:pStyle w:val="Normal"/>
+        <w:bidi w:val="0"/>
+        <w:jc w:val="left"/>
+        <w:rPr>
+          <w:u w:val="single"/>
+        </w:rPr>
+      </w:pPr>
+      <w:r>
+        <w:rPr>
+          <w:rFonts w:ascii="Montserrat" w:hAnsi="Montserrat"/>
+          <w:b/>
+          <w:bCs/>
+          <w:sz w:val="36"/>
+          <w:szCs w:val="36"/>
+          <w:u w:val="single"/>
+        </w:rPr>
+        <w:t>React Architecture:</w:t>
+      </w:r>
+    </w:p>
+    <w:p>
+      <w:pPr>
+        <w:pStyle w:val="Normal"/>
+        <w:bidi w:val="0"/>
+        <w:jc w:val="left"/>
+        <w:rPr>
+          <w:rFonts w:ascii="Montserrat" w:hAnsi="Montserrat"/>
+          <w:b/>
+          <w:b/>
+          <w:bCs/>
+          <w:sz w:val="36"/>
+          <w:szCs w:val="36"/>
+          <w:u w:val="none"/>
+        </w:rPr>
+      </w:pPr>
+      <w:r>
+        <w:rPr>
+          <w:rFonts w:ascii="Montserrat" w:hAnsi="Montserrat"/>
+          <w:b/>
+          <w:bCs/>
+          <w:sz w:val="36"/>
+          <w:szCs w:val="36"/>
+          <w:u w:val="none"/>
+        </w:rPr>
+      </w:r>
+    </w:p>
+    <w:p>
+      <w:pPr>
+        <w:pStyle w:val="Normal"/>
+        <w:bidi w:val="0"/>
+        <w:jc w:val="left"/>
+        <w:rPr>
+          <w:u w:val="single"/>
+        </w:rPr>
+      </w:pPr>
+      <w:r>
+        <w:rPr>
+          <w:rFonts w:ascii="Montserrat" w:hAnsi="Montserrat"/>
+          <w:b/>
+          <w:bCs/>
+          <w:sz w:val="36"/>
+          <w:szCs w:val="36"/>
+          <w:u w:val="single"/>
         </w:rPr>
         <w:t>Higher order components(HOC’s) need/use:</w:t>
       </w:r>
@@ -2067,23 +2858,17 @@
         <w:bidi w:val="0"/>
         <w:jc w:val="left"/>
         <w:rPr>
-          <w:rFonts w:ascii="Montserrat" w:hAnsi="Montserrat"/>
-          <w:b/>
-          <w:b/>
-          <w:bCs/>
-          <w:sz w:val="36"/>
-          <w:szCs w:val="36"/>
-          <w:u w:val="none"/>
-        </w:rPr>
-      </w:pPr>
-      <w:r>
-        <w:rPr>
-          <w:rFonts w:ascii="Montserrat" w:hAnsi="Montserrat"/>
-          <w:b/>
-          <w:bCs/>
-          <w:sz w:val="36"/>
-          <w:szCs w:val="36"/>
-          <w:u w:val="none"/>
+          <w:u w:val="single"/>
+        </w:rPr>
+      </w:pPr>
+      <w:r>
+        <w:rPr>
+          <w:rFonts w:ascii="Montserrat" w:hAnsi="Montserrat"/>
+          <w:b/>
+          <w:bCs/>
+          <w:sz w:val="36"/>
+          <w:szCs w:val="36"/>
+          <w:u w:val="single"/>
         </w:rPr>
         <w:t>3 phases of a components life cycle:</w:t>
       </w:r>
@@ -2120,23 +2905,17 @@
         <w:bidi w:val="0"/>
         <w:jc w:val="left"/>
         <w:rPr>
-          <w:rFonts w:ascii="Montserrat" w:hAnsi="Montserrat"/>
-          <w:b/>
-          <w:b/>
-          <w:bCs/>
-          <w:sz w:val="36"/>
-          <w:szCs w:val="36"/>
-          <w:u w:val="none"/>
-        </w:rPr>
-      </w:pPr>
-      <w:r>
-        <w:rPr>
-          <w:rFonts w:ascii="Montserrat" w:hAnsi="Montserrat"/>
-          <w:b/>
-          <w:bCs/>
-          <w:sz w:val="36"/>
-          <w:szCs w:val="36"/>
-          <w:u w:val="none"/>
+          <w:u w:val="single"/>
+        </w:rPr>
+      </w:pPr>
+      <w:r>
+        <w:rPr>
+          <w:rFonts w:ascii="Montserrat" w:hAnsi="Montserrat"/>
+          <w:b/>
+          <w:bCs/>
+          <w:sz w:val="36"/>
+          <w:szCs w:val="36"/>
+          <w:u w:val="single"/>
         </w:rPr>
         <w:t>How are events created:</w:t>
       </w:r>
@@ -2173,23 +2952,17 @@
         <w:bidi w:val="0"/>
         <w:jc w:val="left"/>
         <w:rPr>
-          <w:rFonts w:ascii="Montserrat" w:hAnsi="Montserrat"/>
-          <w:b/>
-          <w:b/>
-          <w:bCs/>
-          <w:sz w:val="36"/>
-          <w:szCs w:val="36"/>
-          <w:u w:val="none"/>
-        </w:rPr>
-      </w:pPr>
-      <w:r>
-        <w:rPr>
-          <w:rFonts w:ascii="Montserrat" w:hAnsi="Montserrat"/>
-          <w:b/>
-          <w:bCs/>
-          <w:sz w:val="36"/>
-          <w:szCs w:val="36"/>
-          <w:u w:val="none"/>
+          <w:u w:val="single"/>
+        </w:rPr>
+      </w:pPr>
+      <w:r>
+        <w:rPr>
+          <w:rFonts w:ascii="Montserrat" w:hAnsi="Montserrat"/>
+          <w:b/>
+          <w:bCs/>
+          <w:sz w:val="36"/>
+          <w:szCs w:val="36"/>
+          <w:u w:val="single"/>
         </w:rPr>
         <w:t xml:space="preserve">How is routing in react diff from conventional </w:t>
       </w:r>
@@ -2200,23 +2973,17 @@
         <w:bidi w:val="0"/>
         <w:jc w:val="left"/>
         <w:rPr>
-          <w:rFonts w:ascii="Montserrat" w:hAnsi="Montserrat"/>
-          <w:b/>
-          <w:b/>
-          <w:bCs/>
-          <w:sz w:val="36"/>
-          <w:szCs w:val="36"/>
-          <w:u w:val="none"/>
-        </w:rPr>
-      </w:pPr>
-      <w:r>
-        <w:rPr>
-          <w:rFonts w:ascii="Montserrat" w:hAnsi="Montserrat"/>
-          <w:b/>
-          <w:bCs/>
-          <w:sz w:val="36"/>
-          <w:szCs w:val="36"/>
-          <w:u w:val="none"/>
+          <w:u w:val="single"/>
+        </w:rPr>
+      </w:pPr>
+      <w:r>
+        <w:rPr>
+          <w:rFonts w:ascii="Montserrat" w:hAnsi="Montserrat"/>
+          <w:b/>
+          <w:bCs/>
+          <w:sz w:val="36"/>
+          <w:szCs w:val="36"/>
+          <w:u w:val="single"/>
         </w:rPr>
         <w:t>routing:</w:t>
       </w:r>
@@ -2253,23 +3020,17 @@
         <w:bidi w:val="0"/>
         <w:jc w:val="left"/>
         <w:rPr>
-          <w:rFonts w:ascii="Montserrat" w:hAnsi="Montserrat"/>
-          <w:b/>
-          <w:b/>
-          <w:bCs/>
-          <w:sz w:val="36"/>
-          <w:szCs w:val="36"/>
-          <w:u w:val="none"/>
-        </w:rPr>
-      </w:pPr>
-      <w:r>
-        <w:rPr>
-          <w:rFonts w:ascii="Montserrat" w:hAnsi="Montserrat"/>
-          <w:b/>
-          <w:bCs/>
-          <w:sz w:val="36"/>
-          <w:szCs w:val="36"/>
-          <w:u w:val="none"/>
+          <w:u w:val="single"/>
+        </w:rPr>
+      </w:pPr>
+      <w:r>
+        <w:rPr>
+          <w:rFonts w:ascii="Montserrat" w:hAnsi="Montserrat"/>
+          <w:b/>
+          <w:bCs/>
+          <w:sz w:val="36"/>
+          <w:szCs w:val="36"/>
+          <w:u w:val="single"/>
         </w:rPr>
         <w:t>Diff b/w flux and redux:</w:t>
       </w:r>
@@ -2306,23 +3067,17 @@
         <w:bidi w:val="0"/>
         <w:jc w:val="left"/>
         <w:rPr>
-          <w:rFonts w:ascii="Montserrat" w:hAnsi="Montserrat"/>
-          <w:b/>
-          <w:b/>
-          <w:bCs/>
-          <w:sz w:val="36"/>
-          <w:szCs w:val="36"/>
-          <w:u w:val="none"/>
-        </w:rPr>
-      </w:pPr>
-      <w:r>
-        <w:rPr>
-          <w:rFonts w:ascii="Montserrat" w:hAnsi="Montserrat"/>
-          <w:b/>
-          <w:bCs/>
-          <w:sz w:val="36"/>
-          <w:szCs w:val="36"/>
-          <w:u w:val="none"/>
+          <w:u w:val="single"/>
+        </w:rPr>
+      </w:pPr>
+      <w:r>
+        <w:rPr>
+          <w:rFonts w:ascii="Montserrat" w:hAnsi="Montserrat"/>
+          <w:b/>
+          <w:bCs/>
+          <w:sz w:val="36"/>
+          <w:szCs w:val="36"/>
+          <w:u w:val="single"/>
         </w:rPr>
         <w:t>Synthetic events:</w:t>
       </w:r>
@@ -2334,48 +3089,88 @@
         <w:jc w:val="left"/>
         <w:rPr>
           <w:rFonts w:ascii="Montserrat" w:hAnsi="Montserrat"/>
-          <w:b/>
-          <w:b/>
-          <w:bCs/>
-          <w:sz w:val="36"/>
-          <w:szCs w:val="36"/>
-          <w:u w:val="none"/>
-        </w:rPr>
-      </w:pPr>
-      <w:r>
-        <w:rPr>
-          <w:rFonts w:ascii="Montserrat" w:hAnsi="Montserrat"/>
-          <w:b/>
-          <w:bCs/>
-          <w:sz w:val="36"/>
-          <w:szCs w:val="36"/>
-          <w:u w:val="none"/>
-        </w:rPr>
-      </w:r>
-    </w:p>
-    <w:p>
-      <w:pPr>
-        <w:pStyle w:val="Normal"/>
-        <w:bidi w:val="0"/>
-        <w:jc w:val="left"/>
-        <w:rPr>
-          <w:rFonts w:ascii="Montserrat" w:hAnsi="Montserrat"/>
-          <w:b/>
-          <w:b/>
-          <w:bCs/>
-          <w:sz w:val="36"/>
-          <w:szCs w:val="36"/>
-          <w:u w:val="none"/>
-        </w:rPr>
-      </w:pPr>
-      <w:r>
-        <w:rPr>
-          <w:rFonts w:ascii="Montserrat" w:hAnsi="Montserrat"/>
-          <w:b/>
-          <w:bCs/>
-          <w:sz w:val="36"/>
-          <w:szCs w:val="36"/>
-          <w:u w:val="none"/>
+          <w:b w:val="false"/>
+          <w:b w:val="false"/>
+          <w:bCs w:val="false"/>
+          <w:sz w:val="24"/>
+          <w:szCs w:val="24"/>
+          <w:u w:val="none"/>
+        </w:rPr>
+      </w:pPr>
+      <w:r>
+        <w:rPr>
+          <w:rFonts w:ascii="Montserrat" w:hAnsi="Montserrat"/>
+          <w:b w:val="false"/>
+          <w:bCs w:val="false"/>
+          <w:sz w:val="24"/>
+          <w:szCs w:val="24"/>
+          <w:u w:val="none"/>
+        </w:rPr>
+      </w:r>
+    </w:p>
+    <w:p>
+      <w:pPr>
+        <w:pStyle w:val="Normal"/>
+        <w:bidi w:val="0"/>
+        <w:jc w:val="left"/>
+        <w:rPr>
+          <w:rFonts w:ascii="Montserrat" w:hAnsi="Montserrat"/>
+          <w:b w:val="false"/>
+          <w:b w:val="false"/>
+          <w:bCs w:val="false"/>
+          <w:sz w:val="24"/>
+          <w:szCs w:val="24"/>
+          <w:u w:val="none"/>
+        </w:rPr>
+      </w:pPr>
+      <w:r>
+        <w:rPr>
+          <w:rFonts w:ascii="Montserrat" w:hAnsi="Montserrat"/>
+          <w:b w:val="false"/>
+          <w:bCs w:val="false"/>
+          <w:sz w:val="24"/>
+          <w:szCs w:val="24"/>
+          <w:u w:val="none"/>
+        </w:rPr>
+        <w:t>event.preventDefault();</w:t>
+      </w:r>
+    </w:p>
+    <w:p>
+      <w:pPr>
+        <w:pStyle w:val="Normal"/>
+        <w:bidi w:val="0"/>
+        <w:jc w:val="left"/>
+        <w:rPr>
+          <w:rFonts w:ascii="Montserrat" w:hAnsi="Montserrat"/>
+          <w:b w:val="false"/>
+          <w:b w:val="false"/>
+          <w:bCs w:val="false"/>
+          <w:sz w:val="24"/>
+          <w:szCs w:val="24"/>
+          <w:u w:val="none"/>
+        </w:rPr>
+      </w:pPr>
+      <w:r>
+        <w:rPr/>
+      </w:r>
+    </w:p>
+    <w:p>
+      <w:pPr>
+        <w:pStyle w:val="Normal"/>
+        <w:bidi w:val="0"/>
+        <w:jc w:val="left"/>
+        <w:rPr>
+          <w:u w:val="single"/>
+        </w:rPr>
+      </w:pPr>
+      <w:r>
+        <w:rPr>
+          <w:rFonts w:ascii="Montserrat" w:hAnsi="Montserrat"/>
+          <w:b/>
+          <w:bCs/>
+          <w:sz w:val="36"/>
+          <w:szCs w:val="36"/>
+          <w:u w:val="single"/>
         </w:rPr>
         <w:t>refs in React:</w:t>
       </w:r>
@@ -2412,23 +3207,17 @@
         <w:bidi w:val="0"/>
         <w:jc w:val="left"/>
         <w:rPr>
-          <w:rFonts w:ascii="Montserrat" w:hAnsi="Montserrat"/>
-          <w:b/>
-          <w:b/>
-          <w:bCs/>
-          <w:sz w:val="36"/>
-          <w:szCs w:val="36"/>
-          <w:u w:val="none"/>
-        </w:rPr>
-      </w:pPr>
-      <w:r>
-        <w:rPr>
-          <w:rFonts w:ascii="Montserrat" w:hAnsi="Montserrat"/>
-          <w:b/>
-          <w:bCs/>
-          <w:sz w:val="36"/>
-          <w:szCs w:val="36"/>
-          <w:u w:val="none"/>
+          <w:u w:val="single"/>
+        </w:rPr>
+      </w:pPr>
+      <w:r>
+        <w:rPr>
+          <w:rFonts w:ascii="Montserrat" w:hAnsi="Montserrat"/>
+          <w:b/>
+          <w:bCs/>
+          <w:sz w:val="36"/>
+          <w:szCs w:val="36"/>
+          <w:u w:val="single"/>
         </w:rPr>
         <w:t>Purpose of render():</w:t>
       </w:r>
@@ -2465,23 +3254,17 @@
         <w:bidi w:val="0"/>
         <w:jc w:val="left"/>
         <w:rPr>
-          <w:rFonts w:ascii="Montserrat" w:hAnsi="Montserrat"/>
-          <w:b/>
-          <w:b/>
-          <w:bCs/>
-          <w:sz w:val="36"/>
-          <w:szCs w:val="36"/>
-          <w:u w:val="none"/>
-        </w:rPr>
-      </w:pPr>
-      <w:r>
-        <w:rPr>
-          <w:rFonts w:ascii="Montserrat" w:hAnsi="Montserrat"/>
-          <w:b/>
-          <w:bCs/>
-          <w:sz w:val="36"/>
-          <w:szCs w:val="36"/>
-          <w:u w:val="none"/>
+          <w:u w:val="single"/>
+        </w:rPr>
+      </w:pPr>
+      <w:r>
+        <w:rPr>
+          <w:rFonts w:ascii="Montserrat" w:hAnsi="Montserrat"/>
+          <w:b/>
+          <w:bCs/>
+          <w:sz w:val="36"/>
+          <w:szCs w:val="36"/>
+          <w:u w:val="single"/>
         </w:rPr>
         <w:t>LifeCycle methods in REACT:</w:t>
       </w:r>
@@ -2518,23 +3301,17 @@
         <w:bidi w:val="0"/>
         <w:jc w:val="left"/>
         <w:rPr>
-          <w:rFonts w:ascii="Montserrat" w:hAnsi="Montserrat"/>
-          <w:b/>
-          <w:b/>
-          <w:bCs/>
-          <w:sz w:val="36"/>
-          <w:szCs w:val="36"/>
-          <w:u w:val="none"/>
-        </w:rPr>
-      </w:pPr>
-      <w:r>
-        <w:rPr>
-          <w:rFonts w:ascii="Montserrat" w:hAnsi="Montserrat"/>
-          <w:b/>
-          <w:bCs/>
-          <w:sz w:val="36"/>
-          <w:szCs w:val="36"/>
-          <w:u w:val="none"/>
+          <w:u w:val="single"/>
+        </w:rPr>
+      </w:pPr>
+      <w:r>
+        <w:rPr>
+          <w:rFonts w:ascii="Montserrat" w:hAnsi="Montserrat"/>
+          <w:b/>
+          <w:bCs/>
+          <w:sz w:val="36"/>
+          <w:szCs w:val="36"/>
+          <w:u w:val="single"/>
         </w:rPr>
         <w:t>Controlled v/s Uncontrolled components:</w:t>
       </w:r>
@@ -2571,23 +3348,17 @@
         <w:bidi w:val="0"/>
         <w:jc w:val="left"/>
         <w:rPr>
-          <w:rFonts w:ascii="Montserrat" w:hAnsi="Montserrat"/>
-          <w:b/>
-          <w:b/>
-          <w:bCs/>
-          <w:sz w:val="36"/>
-          <w:szCs w:val="36"/>
-          <w:u w:val="none"/>
-        </w:rPr>
-      </w:pPr>
-      <w:r>
-        <w:rPr>
-          <w:rFonts w:ascii="Montserrat" w:hAnsi="Montserrat"/>
-          <w:b/>
-          <w:bCs/>
-          <w:sz w:val="36"/>
-          <w:szCs w:val="36"/>
-          <w:u w:val="none"/>
+          <w:u w:val="single"/>
+        </w:rPr>
+      </w:pPr>
+      <w:r>
+        <w:rPr>
+          <w:rFonts w:ascii="Montserrat" w:hAnsi="Montserrat"/>
+          <w:b/>
+          <w:bCs/>
+          <w:sz w:val="36"/>
+          <w:szCs w:val="36"/>
+          <w:u w:val="single"/>
         </w:rPr>
         <w:t>Pure Components:</w:t>
       </w:r>
@@ -2624,23 +3395,17 @@
         <w:bidi w:val="0"/>
         <w:jc w:val="left"/>
         <w:rPr>
-          <w:rFonts w:ascii="Montserrat" w:hAnsi="Montserrat"/>
-          <w:b/>
-          <w:b/>
-          <w:bCs/>
-          <w:sz w:val="36"/>
-          <w:szCs w:val="36"/>
-          <w:u w:val="none"/>
-        </w:rPr>
-      </w:pPr>
-      <w:r>
-        <w:rPr>
-          <w:rFonts w:ascii="Montserrat" w:hAnsi="Montserrat"/>
-          <w:b/>
-          <w:bCs/>
-          <w:sz w:val="36"/>
-          <w:szCs w:val="36"/>
-          <w:u w:val="none"/>
+          <w:u w:val="single"/>
+        </w:rPr>
+      </w:pPr>
+      <w:r>
+        <w:rPr>
+          <w:rFonts w:ascii="Montserrat" w:hAnsi="Montserrat"/>
+          <w:b/>
+          <w:bCs/>
+          <w:sz w:val="36"/>
+          <w:szCs w:val="36"/>
+          <w:u w:val="single"/>
         </w:rPr>
         <w:t>Keys?</w:t>
       </w:r>
@@ -2677,23 +3442,17 @@
         <w:bidi w:val="0"/>
         <w:jc w:val="left"/>
         <w:rPr>
-          <w:rFonts w:ascii="Montserrat" w:hAnsi="Montserrat"/>
-          <w:b/>
-          <w:b/>
-          <w:bCs/>
-          <w:sz w:val="36"/>
-          <w:szCs w:val="36"/>
-          <w:u w:val="none"/>
-        </w:rPr>
-      </w:pPr>
-      <w:r>
-        <w:rPr>
-          <w:rFonts w:ascii="Montserrat" w:hAnsi="Montserrat"/>
-          <w:b/>
-          <w:bCs/>
-          <w:sz w:val="36"/>
-          <w:szCs w:val="36"/>
-          <w:u w:val="none"/>
+          <w:u w:val="single"/>
+        </w:rPr>
+      </w:pPr>
+      <w:r>
+        <w:rPr>
+          <w:rFonts w:ascii="Montserrat" w:hAnsi="Montserrat"/>
+          <w:b/>
+          <w:bCs/>
+          <w:sz w:val="36"/>
+          <w:szCs w:val="36"/>
+          <w:u w:val="single"/>
         </w:rPr>
         <w:t xml:space="preserve">Redux? Principles? Components of Redux? </w:t>
       </w:r>
@@ -2704,23 +3463,17 @@
         <w:bidi w:val="0"/>
         <w:jc w:val="left"/>
         <w:rPr>
-          <w:rFonts w:ascii="Montserrat" w:hAnsi="Montserrat"/>
-          <w:b/>
-          <w:b/>
-          <w:bCs/>
-          <w:sz w:val="36"/>
-          <w:szCs w:val="36"/>
-          <w:u w:val="none"/>
-        </w:rPr>
-      </w:pPr>
-      <w:r>
-        <w:rPr>
-          <w:rFonts w:ascii="Montserrat" w:hAnsi="Montserrat"/>
-          <w:b/>
-          <w:bCs/>
-          <w:sz w:val="36"/>
-          <w:szCs w:val="36"/>
-          <w:u w:val="none"/>
+          <w:u w:val="single"/>
+        </w:rPr>
+      </w:pPr>
+      <w:r>
+        <w:rPr>
+          <w:rFonts w:ascii="Montserrat" w:hAnsi="Montserrat"/>
+          <w:b/>
+          <w:bCs/>
+          <w:sz w:val="36"/>
+          <w:szCs w:val="36"/>
+          <w:u w:val="single"/>
         </w:rPr>
         <w:t>Advantages?</w:t>
       </w:r>
@@ -2742,91 +3495,53 @@
       </w:pPr>
       <w:r>
         <w:rPr>
-          <w:rFonts w:ascii="Montserrat" w:hAnsi="Montserrat"/>
-          <w:b/>
-          <w:bCs/>
-          <w:sz w:val="36"/>
-          <w:szCs w:val="36"/>
-          <w:u w:val="none"/>
-        </w:rPr>
-      </w:r>
-    </w:p>
-    <w:p>
-      <w:pPr>
-        <w:pStyle w:val="Normal"/>
-        <w:bidi w:val="0"/>
-        <w:jc w:val="left"/>
-        <w:rPr>
-          <w:rFonts w:ascii="Montserrat" w:hAnsi="Montserrat"/>
-          <w:b/>
-          <w:b/>
-          <w:bCs/>
-          <w:sz w:val="36"/>
-          <w:szCs w:val="36"/>
-          <w:u w:val="none"/>
-        </w:rPr>
-      </w:pPr>
-      <w:r>
-        <w:rPr>
-          <w:rFonts w:ascii="Montserrat" w:hAnsi="Montserrat"/>
-          <w:b/>
-          <w:bCs/>
-          <w:sz w:val="36"/>
-          <w:szCs w:val="36"/>
-          <w:u w:val="none"/>
-        </w:rPr>
-        <w:t>Use of Switch Keyword?</w:t>
-      </w:r>
-    </w:p>
-    <w:p>
-      <w:pPr>
-        <w:pStyle w:val="Normal"/>
-        <w:bidi w:val="0"/>
-        <w:jc w:val="left"/>
-        <w:rPr>
-          <w:rFonts w:ascii="Montserrat" w:hAnsi="Montserrat"/>
-          <w:b/>
-          <w:b/>
-          <w:bCs/>
-          <w:sz w:val="36"/>
-          <w:szCs w:val="36"/>
-          <w:u w:val="none"/>
-        </w:rPr>
-      </w:pPr>
-      <w:r>
-        <w:rPr>
-          <w:rFonts w:ascii="Montserrat" w:hAnsi="Montserrat"/>
-          <w:b/>
-          <w:bCs/>
-          <w:sz w:val="36"/>
-          <w:szCs w:val="36"/>
-          <w:u w:val="none"/>
-        </w:rPr>
-      </w:r>
-    </w:p>
-    <w:p>
-      <w:pPr>
-        <w:pStyle w:val="Normal"/>
-        <w:bidi w:val="0"/>
-        <w:jc w:val="left"/>
-        <w:rPr>
-          <w:rFonts w:ascii="Montserrat" w:hAnsi="Montserrat"/>
-          <w:b/>
-          <w:b/>
-          <w:bCs/>
-          <w:sz w:val="36"/>
-          <w:szCs w:val="36"/>
-          <w:u w:val="none"/>
-        </w:rPr>
-      </w:pPr>
-      <w:r>
-        <w:rPr>
-          <w:rFonts w:ascii="Montserrat" w:hAnsi="Montserrat"/>
-          <w:b/>
-          <w:bCs/>
-          <w:sz w:val="36"/>
-          <w:szCs w:val="36"/>
-          <w:u w:val="none"/>
+          <w:u w:val="single"/>
+        </w:rPr>
+      </w:r>
+    </w:p>
+    <w:p>
+      <w:pPr>
+        <w:pStyle w:val="Normal"/>
+        <w:bidi w:val="0"/>
+        <w:jc w:val="left"/>
+        <w:rPr>
+          <w:rFonts w:ascii="Montserrat" w:hAnsi="Montserrat"/>
+          <w:b/>
+          <w:b/>
+          <w:bCs/>
+          <w:sz w:val="36"/>
+          <w:szCs w:val="36"/>
+          <w:u w:val="none"/>
+        </w:rPr>
+      </w:pPr>
+      <w:r>
+        <w:rPr>
+          <w:rFonts w:ascii="Montserrat" w:hAnsi="Montserrat"/>
+          <w:b/>
+          <w:bCs/>
+          <w:sz w:val="36"/>
+          <w:szCs w:val="36"/>
+          <w:u w:val="none"/>
+        </w:rPr>
+      </w:r>
+    </w:p>
+    <w:p>
+      <w:pPr>
+        <w:pStyle w:val="Normal"/>
+        <w:bidi w:val="0"/>
+        <w:jc w:val="left"/>
+        <w:rPr>
+          <w:u w:val="single"/>
+        </w:rPr>
+      </w:pPr>
+      <w:r>
+        <w:rPr>
+          <w:rFonts w:ascii="Montserrat" w:hAnsi="Montserrat"/>
+          <w:b/>
+          <w:bCs/>
+          <w:sz w:val="36"/>
+          <w:szCs w:val="36"/>
+          <w:u w:val="single"/>
         </w:rPr>
         <w:t>React-Router?</w:t>
       </w:r>
@@ -2843,43 +3558,131 @@
           <w:bCs/>
           <w:sz w:val="36"/>
           <w:szCs w:val="36"/>
-          <w:u w:val="none"/>
-        </w:rPr>
-      </w:pPr>
-      <w:r>
-        <w:rPr>
-          <w:rFonts w:ascii="Montserrat" w:hAnsi="Montserrat"/>
-          <w:b/>
-          <w:bCs/>
-          <w:sz w:val="36"/>
-          <w:szCs w:val="36"/>
-          <w:u w:val="none"/>
-        </w:rPr>
-      </w:r>
-    </w:p>
-    <w:p>
-      <w:pPr>
-        <w:pStyle w:val="Normal"/>
-        <w:bidi w:val="0"/>
-        <w:jc w:val="left"/>
-        <w:rPr>
-          <w:rFonts w:ascii="Montserrat" w:hAnsi="Montserrat"/>
-          <w:b/>
-          <w:b/>
-          <w:bCs/>
-          <w:sz w:val="36"/>
-          <w:szCs w:val="36"/>
-          <w:u w:val="none"/>
-        </w:rPr>
-      </w:pPr>
-      <w:r>
-        <w:rPr>
-          <w:rFonts w:ascii="Montserrat" w:hAnsi="Montserrat"/>
-          <w:b/>
-          <w:bCs/>
-          <w:sz w:val="36"/>
-          <w:szCs w:val="36"/>
-          <w:u w:val="none"/>
+        </w:rPr>
+      </w:pPr>
+      <w:r>
+        <w:rPr>
+          <w:u w:val="single"/>
+        </w:rPr>
+      </w:r>
+    </w:p>
+    <w:p>
+      <w:pPr>
+        <w:pStyle w:val="Normal"/>
+        <w:bidi w:val="0"/>
+        <w:jc w:val="left"/>
+        <w:rPr>
+          <w:rFonts w:ascii="Montserrat" w:hAnsi="Montserrat"/>
+          <w:b/>
+          <w:b/>
+          <w:bCs/>
+          <w:sz w:val="36"/>
+          <w:szCs w:val="36"/>
+        </w:rPr>
+      </w:pPr>
+      <w:r>
+        <w:rPr>
+          <w:u w:val="single"/>
+        </w:rPr>
+      </w:r>
+    </w:p>
+    <w:p>
+      <w:pPr>
+        <w:pStyle w:val="Normal"/>
+        <w:bidi w:val="0"/>
+        <w:jc w:val="left"/>
+        <w:rPr>
+          <w:u w:val="single"/>
+        </w:rPr>
+      </w:pPr>
+      <w:r>
+        <w:rPr>
+          <w:rFonts w:ascii="Montserrat" w:hAnsi="Montserrat"/>
+          <w:b/>
+          <w:bCs/>
+          <w:sz w:val="36"/>
+          <w:szCs w:val="36"/>
+          <w:u w:val="single"/>
+        </w:rPr>
+        <w:t>Use of &lt;</w:t>
+      </w:r>
+      <w:r>
+        <w:rPr>
+          <w:rFonts w:ascii="Montserrat" w:hAnsi="Montserrat"/>
+          <w:b/>
+          <w:bCs/>
+          <w:sz w:val="36"/>
+          <w:szCs w:val="36"/>
+          <w:u w:val="single"/>
+        </w:rPr>
+        <w:t>Switch /&gt; in react-router-dom</w:t>
+      </w:r>
+      <w:r>
+        <w:rPr>
+          <w:rFonts w:ascii="Montserrat" w:hAnsi="Montserrat"/>
+          <w:b/>
+          <w:bCs/>
+          <w:sz w:val="36"/>
+          <w:szCs w:val="36"/>
+          <w:u w:val="single"/>
+        </w:rPr>
+        <w:t xml:space="preserve"> ?</w:t>
+      </w:r>
+    </w:p>
+    <w:p>
+      <w:pPr>
+        <w:pStyle w:val="Normal"/>
+        <w:bidi w:val="0"/>
+        <w:jc w:val="left"/>
+        <w:rPr>
+          <w:rFonts w:ascii="Montserrat" w:hAnsi="Montserrat"/>
+          <w:b/>
+          <w:b/>
+          <w:bCs/>
+          <w:sz w:val="36"/>
+          <w:szCs w:val="36"/>
+          <w:u w:val="none"/>
+        </w:rPr>
+      </w:pPr>
+      <w:r>
+        <w:rPr>
+          <w:rFonts w:ascii="Montserrat" w:hAnsi="Montserrat"/>
+          <w:b/>
+          <w:bCs/>
+          <w:sz w:val="36"/>
+          <w:szCs w:val="36"/>
+          <w:u w:val="none"/>
+        </w:rPr>
+      </w:r>
+    </w:p>
+    <w:p>
+      <w:pPr>
+        <w:pStyle w:val="Normal"/>
+        <w:bidi w:val="0"/>
+        <w:jc w:val="left"/>
+        <w:rPr>
+          <w:u w:val="single"/>
+        </w:rPr>
+      </w:pPr>
+      <w:r>
+        <w:rPr>
+          <w:rFonts w:ascii="Montserrat" w:hAnsi="Montserrat"/>
+          <w:b/>
+          <w:bCs/>
+          <w:sz w:val="36"/>
+          <w:szCs w:val="36"/>
+          <w:u w:val="single"/>
+        </w:rPr>
+        <w:t xml:space="preserve">React-router-dom </w:t>
+      </w:r>
+      <w:r>
+        <w:rPr>
+          <w:rFonts w:ascii="Montserrat" w:hAnsi="Montserrat"/>
+          <w:b/>
+          <w:bCs/>
+          <w:sz w:val="36"/>
+          <w:szCs w:val="36"/>
+          <w:u w:val="single"/>
         </w:rPr>
         <w:t>Hooks?</w:t>
       </w:r>
@@ -2916,23 +3719,17 @@
         <w:bidi w:val="0"/>
         <w:jc w:val="left"/>
         <w:rPr>
-          <w:rFonts w:ascii="Montserrat" w:hAnsi="Montserrat"/>
-          <w:b/>
-          <w:b/>
-          <w:bCs/>
-          <w:sz w:val="36"/>
-          <w:szCs w:val="36"/>
-          <w:u w:val="none"/>
-        </w:rPr>
-      </w:pPr>
-      <w:r>
-        <w:rPr>
-          <w:rFonts w:ascii="Montserrat" w:hAnsi="Montserrat"/>
-          <w:b/>
-          <w:bCs/>
-          <w:sz w:val="36"/>
-          <w:szCs w:val="36"/>
-          <w:u w:val="none"/>
+          <w:u w:val="single"/>
+        </w:rPr>
+      </w:pPr>
+      <w:r>
+        <w:rPr>
+          <w:rFonts w:ascii="Montserrat" w:hAnsi="Montserrat"/>
+          <w:b/>
+          <w:bCs/>
+          <w:sz w:val="36"/>
+          <w:szCs w:val="36"/>
+          <w:u w:val="single"/>
         </w:rPr>
         <w:t>Axios?</w:t>
       </w:r>
@@ -2969,23 +3766,17 @@
         <w:bidi w:val="0"/>
         <w:jc w:val="left"/>
         <w:rPr>
-          <w:rFonts w:ascii="Montserrat" w:hAnsi="Montserrat"/>
-          <w:b/>
-          <w:b/>
-          <w:bCs/>
-          <w:sz w:val="36"/>
-          <w:szCs w:val="36"/>
-          <w:u w:val="none"/>
-        </w:rPr>
-      </w:pPr>
-      <w:r>
-        <w:rPr>
-          <w:rFonts w:ascii="Montserrat" w:hAnsi="Montserrat"/>
-          <w:b/>
-          <w:bCs/>
-          <w:sz w:val="36"/>
-          <w:szCs w:val="36"/>
-          <w:u w:val="none"/>
+          <w:u w:val="single"/>
+        </w:rPr>
+      </w:pPr>
+      <w:r>
+        <w:rPr>
+          <w:rFonts w:ascii="Montserrat" w:hAnsi="Montserrat"/>
+          <w:b/>
+          <w:bCs/>
+          <w:sz w:val="36"/>
+          <w:szCs w:val="36"/>
+          <w:u w:val="single"/>
         </w:rPr>
         <w:t>Instance Property vs State property:</w:t>
       </w:r>
@@ -3022,23 +3813,17 @@
         <w:bidi w:val="0"/>
         <w:jc w:val="left"/>
         <w:rPr>
-          <w:rFonts w:ascii="Montserrat" w:hAnsi="Montserrat"/>
-          <w:b/>
-          <w:b/>
-          <w:bCs/>
-          <w:sz w:val="36"/>
-          <w:szCs w:val="36"/>
-          <w:u w:val="none"/>
-        </w:rPr>
-      </w:pPr>
-      <w:r>
-        <w:rPr>
-          <w:rFonts w:ascii="Montserrat" w:hAnsi="Montserrat"/>
-          <w:b/>
-          <w:bCs/>
-          <w:sz w:val="36"/>
-          <w:szCs w:val="36"/>
-          <w:u w:val="none"/>
+          <w:u w:val="single"/>
+        </w:rPr>
+      </w:pPr>
+      <w:r>
+        <w:rPr>
+          <w:rFonts w:ascii="Montserrat" w:hAnsi="Montserrat"/>
+          <w:b/>
+          <w:bCs/>
+          <w:sz w:val="36"/>
+          <w:szCs w:val="36"/>
+          <w:u w:val="single"/>
         </w:rPr>
         <w:t xml:space="preserve">Why is Router required in React </w:t>
       </w:r>
@@ -3055,43 +3840,37 @@
           <w:bCs/>
           <w:sz w:val="36"/>
           <w:szCs w:val="36"/>
-          <w:u w:val="none"/>
-        </w:rPr>
-      </w:pPr>
-      <w:r>
-        <w:rPr>
-          <w:rFonts w:ascii="Montserrat" w:hAnsi="Montserrat"/>
-          <w:b/>
-          <w:bCs/>
-          <w:sz w:val="36"/>
-          <w:szCs w:val="36"/>
-          <w:u w:val="none"/>
-        </w:rPr>
-      </w:r>
-    </w:p>
-    <w:p>
-      <w:pPr>
-        <w:pStyle w:val="Normal"/>
-        <w:bidi w:val="0"/>
-        <w:jc w:val="left"/>
-        <w:rPr>
-          <w:rFonts w:ascii="Montserrat" w:hAnsi="Montserrat"/>
-          <w:b/>
-          <w:b/>
-          <w:bCs/>
-          <w:sz w:val="36"/>
-          <w:szCs w:val="36"/>
-          <w:u w:val="none"/>
-        </w:rPr>
-      </w:pPr>
-      <w:r>
-        <w:rPr>
-          <w:rFonts w:ascii="Montserrat" w:hAnsi="Montserrat"/>
-          <w:b/>
-          <w:bCs/>
-          <w:sz w:val="36"/>
-          <w:szCs w:val="36"/>
-          <w:u w:val="none"/>
+          <w:u w:val="single"/>
+        </w:rPr>
+      </w:pPr>
+      <w:r>
+        <w:rPr>
+          <w:rFonts w:ascii="Montserrat" w:hAnsi="Montserrat"/>
+          <w:b/>
+          <w:bCs/>
+          <w:sz w:val="36"/>
+          <w:szCs w:val="36"/>
+          <w:u w:val="single"/>
+        </w:rPr>
+      </w:r>
+    </w:p>
+    <w:p>
+      <w:pPr>
+        <w:pStyle w:val="Normal"/>
+        <w:bidi w:val="0"/>
+        <w:jc w:val="left"/>
+        <w:rPr>
+          <w:u w:val="single"/>
+        </w:rPr>
+      </w:pPr>
+      <w:r>
+        <w:rPr>
+          <w:rFonts w:ascii="Montserrat" w:hAnsi="Montserrat"/>
+          <w:b/>
+          <w:bCs/>
+          <w:sz w:val="36"/>
+          <w:szCs w:val="36"/>
+          <w:u w:val="single"/>
         </w:rPr>
         <w:t>How can you tell react to build in prod mode:</w:t>
       </w:r>
@@ -3108,96 +3887,84 @@
           <w:bCs/>
           <w:sz w:val="36"/>
           <w:szCs w:val="36"/>
-          <w:u w:val="none"/>
-        </w:rPr>
-      </w:pPr>
-      <w:r>
-        <w:rPr>
-          <w:rFonts w:ascii="Montserrat" w:hAnsi="Montserrat"/>
-          <w:b/>
-          <w:bCs/>
-          <w:sz w:val="36"/>
-          <w:szCs w:val="36"/>
-          <w:u w:val="none"/>
-        </w:rPr>
-      </w:r>
-    </w:p>
-    <w:p>
-      <w:pPr>
-        <w:pStyle w:val="Normal"/>
-        <w:bidi w:val="0"/>
-        <w:jc w:val="left"/>
-        <w:rPr>
-          <w:rFonts w:ascii="Montserrat" w:hAnsi="Montserrat"/>
-          <w:b/>
-          <w:b/>
-          <w:bCs/>
-          <w:sz w:val="36"/>
-          <w:szCs w:val="36"/>
-          <w:u w:val="none"/>
-        </w:rPr>
-      </w:pPr>
-      <w:r>
-        <w:rPr>
-          <w:rFonts w:ascii="Montserrat" w:hAnsi="Montserrat"/>
-          <w:b/>
-          <w:bCs/>
-          <w:sz w:val="36"/>
-          <w:szCs w:val="36"/>
-          <w:u w:val="none"/>
-        </w:rPr>
-        <w:t>Diff b/w clone elemnet &amp; create Eelement:</w:t>
-      </w:r>
-    </w:p>
-    <w:p>
-      <w:pPr>
-        <w:pStyle w:val="Normal"/>
-        <w:bidi w:val="0"/>
-        <w:jc w:val="left"/>
-        <w:rPr>
-          <w:rFonts w:ascii="Montserrat" w:hAnsi="Montserrat"/>
-          <w:b/>
-          <w:b/>
-          <w:bCs/>
-          <w:sz w:val="36"/>
-          <w:szCs w:val="36"/>
-          <w:u w:val="none"/>
-        </w:rPr>
-      </w:pPr>
-      <w:r>
-        <w:rPr>
-          <w:rFonts w:ascii="Montserrat" w:hAnsi="Montserrat"/>
-          <w:b/>
-          <w:bCs/>
-          <w:sz w:val="36"/>
-          <w:szCs w:val="36"/>
-          <w:u w:val="none"/>
-        </w:rPr>
-      </w:r>
-    </w:p>
-    <w:p>
-      <w:pPr>
-        <w:pStyle w:val="Normal"/>
-        <w:bidi w:val="0"/>
-        <w:jc w:val="left"/>
-        <w:rPr>
-          <w:rFonts w:ascii="Montserrat" w:hAnsi="Montserrat"/>
-          <w:b/>
-          <w:b/>
-          <w:bCs/>
-          <w:sz w:val="36"/>
-          <w:szCs w:val="36"/>
-          <w:u w:val="none"/>
-        </w:rPr>
-      </w:pPr>
-      <w:r>
-        <w:rPr>
-          <w:rFonts w:ascii="Montserrat" w:hAnsi="Montserrat"/>
-          <w:b/>
-          <w:bCs/>
-          <w:sz w:val="36"/>
-          <w:szCs w:val="36"/>
-          <w:u w:val="none"/>
+          <w:u w:val="single"/>
+        </w:rPr>
+      </w:pPr>
+      <w:r>
+        <w:rPr>
+          <w:rFonts w:ascii="Montserrat" w:hAnsi="Montserrat"/>
+          <w:b/>
+          <w:bCs/>
+          <w:sz w:val="36"/>
+          <w:szCs w:val="36"/>
+          <w:u w:val="single"/>
+        </w:rPr>
+      </w:r>
+    </w:p>
+    <w:p>
+      <w:pPr>
+        <w:pStyle w:val="Normal"/>
+        <w:bidi w:val="0"/>
+        <w:jc w:val="left"/>
+        <w:rPr>
+          <w:u w:val="single"/>
+        </w:rPr>
+      </w:pPr>
+      <w:r>
+        <w:rPr>
+          <w:rFonts w:ascii="Montserrat" w:hAnsi="Montserrat"/>
+          <w:b/>
+          <w:bCs/>
+          <w:sz w:val="36"/>
+          <w:szCs w:val="36"/>
+          <w:u w:val="single"/>
+        </w:rPr>
+        <w:t>Diff b/w clone element &amp; create Element:</w:t>
+      </w:r>
+    </w:p>
+    <w:p>
+      <w:pPr>
+        <w:pStyle w:val="Normal"/>
+        <w:bidi w:val="0"/>
+        <w:jc w:val="left"/>
+        <w:rPr>
+          <w:rFonts w:ascii="Montserrat" w:hAnsi="Montserrat"/>
+          <w:b/>
+          <w:b/>
+          <w:bCs/>
+          <w:sz w:val="36"/>
+          <w:szCs w:val="36"/>
+          <w:u w:val="single"/>
+        </w:rPr>
+      </w:pPr>
+      <w:r>
+        <w:rPr>
+          <w:rFonts w:ascii="Montserrat" w:hAnsi="Montserrat"/>
+          <w:b/>
+          <w:bCs/>
+          <w:sz w:val="36"/>
+          <w:szCs w:val="36"/>
+          <w:u w:val="single"/>
+        </w:rPr>
+      </w:r>
+    </w:p>
+    <w:p>
+      <w:pPr>
+        <w:pStyle w:val="Normal"/>
+        <w:bidi w:val="0"/>
+        <w:jc w:val="left"/>
+        <w:rPr>
+          <w:u w:val="single"/>
+        </w:rPr>
+      </w:pPr>
+      <w:r>
+        <w:rPr>
+          <w:rFonts w:ascii="Montserrat" w:hAnsi="Montserrat"/>
+          <w:b/>
+          <w:bCs/>
+          <w:sz w:val="36"/>
+          <w:szCs w:val="36"/>
+          <w:u w:val="single"/>
         </w:rPr>
         <w:t>Strict mode component:</w:t>
       </w:r>
@@ -3209,100 +3976,489 @@
         <w:jc w:val="left"/>
         <w:rPr>
           <w:rFonts w:ascii="Montserrat" w:hAnsi="Montserrat"/>
-          <w:b/>
-          <w:b/>
-          <w:bCs/>
-          <w:sz w:val="36"/>
-          <w:szCs w:val="36"/>
-          <w:u w:val="none"/>
-        </w:rPr>
-      </w:pPr>
-      <w:r>
-        <w:rPr>
-          <w:rFonts w:ascii="Montserrat" w:hAnsi="Montserrat"/>
-          <w:b/>
-          <w:bCs/>
-          <w:sz w:val="36"/>
-          <w:szCs w:val="36"/>
-          <w:u w:val="none"/>
-        </w:rPr>
-      </w:r>
-    </w:p>
-    <w:p>
-      <w:pPr>
-        <w:pStyle w:val="Normal"/>
-        <w:bidi w:val="0"/>
-        <w:jc w:val="left"/>
-        <w:rPr>
-          <w:rFonts w:ascii="Montserrat" w:hAnsi="Montserrat"/>
-          <w:b/>
-          <w:b/>
-          <w:bCs/>
-          <w:sz w:val="36"/>
-          <w:szCs w:val="36"/>
-          <w:u w:val="none"/>
-        </w:rPr>
-      </w:pPr>
-      <w:r>
-        <w:rPr>
-          <w:rFonts w:ascii="Montserrat" w:hAnsi="Montserrat"/>
-          <w:b w:val="false"/>
-          <w:bCs w:val="false"/>
-          <w:sz w:val="24"/>
-          <w:szCs w:val="24"/>
-          <w:u w:val="none"/>
-        </w:rPr>
-      </w:r>
-    </w:p>
-    <w:p>
-      <w:pPr>
-        <w:pStyle w:val="Normal"/>
-        <w:bidi w:val="0"/>
-        <w:jc w:val="left"/>
-        <w:rPr>
-          <w:rFonts w:ascii="Montserrat" w:hAnsi="Montserrat"/>
-          <w:b w:val="false"/>
-          <w:b w:val="false"/>
-          <w:bCs w:val="false"/>
-          <w:sz w:val="24"/>
-          <w:szCs w:val="24"/>
-          <w:u w:val="none"/>
-        </w:rPr>
-      </w:pPr>
-      <w:r>
-        <w:rPr>
-          <w:rFonts w:ascii="Montserrat" w:hAnsi="Montserrat"/>
-          <w:b w:val="false"/>
-          <w:bCs w:val="false"/>
-          <w:sz w:val="24"/>
-          <w:szCs w:val="24"/>
-          <w:u w:val="none"/>
-        </w:rPr>
-      </w:r>
-    </w:p>
-    <w:p>
-      <w:pPr>
-        <w:pStyle w:val="Normal"/>
-        <w:bidi w:val="0"/>
-        <w:jc w:val="left"/>
-        <w:rPr>
-          <w:rFonts w:ascii="Montserrat" w:hAnsi="Montserrat"/>
-          <w:b/>
-          <w:b/>
-          <w:bCs/>
-          <w:sz w:val="36"/>
-          <w:szCs w:val="36"/>
-          <w:u w:val="none"/>
-        </w:rPr>
-      </w:pPr>
-      <w:r>
-        <w:rPr>
-          <w:rFonts w:ascii="Montserrat" w:hAnsi="Montserrat"/>
-          <w:b/>
-          <w:bCs/>
-          <w:sz w:val="36"/>
-          <w:szCs w:val="36"/>
-          <w:u w:val="none"/>
+          <w:b w:val="false"/>
+          <w:b w:val="false"/>
+          <w:bCs w:val="false"/>
+          <w:sz w:val="24"/>
+          <w:szCs w:val="24"/>
+          <w:u w:val="none"/>
+        </w:rPr>
+      </w:pPr>
+      <w:r>
+        <w:rPr>
+          <w:rFonts w:ascii="Montserrat" w:hAnsi="Montserrat"/>
+          <w:b w:val="false"/>
+          <w:bCs w:val="false"/>
+          <w:sz w:val="24"/>
+          <w:szCs w:val="24"/>
+          <w:u w:val="none"/>
+        </w:rPr>
+      </w:r>
+    </w:p>
+    <w:p>
+      <w:pPr>
+        <w:pStyle w:val="Normal"/>
+        <w:bidi w:val="0"/>
+        <w:jc w:val="left"/>
+        <w:rPr>
+          <w:rFonts w:ascii="Montserrat" w:hAnsi="Montserrat"/>
+          <w:b w:val="false"/>
+          <w:b w:val="false"/>
+          <w:bCs w:val="false"/>
+          <w:sz w:val="24"/>
+          <w:szCs w:val="24"/>
+          <w:u w:val="none"/>
+        </w:rPr>
+      </w:pPr>
+      <w:r>
+        <w:rPr>
+          <w:rFonts w:ascii="Montserrat" w:hAnsi="Montserrat"/>
+          <w:b/>
+          <w:bCs/>
+          <w:sz w:val="24"/>
+          <w:szCs w:val="24"/>
+          <w:u w:val="none"/>
+        </w:rPr>
+        <w:t>&lt;React.StrictMode /&gt;</w:t>
+      </w:r>
+      <w:r>
+        <w:rPr>
+          <w:rFonts w:ascii="Montserrat" w:hAnsi="Montserrat"/>
+          <w:b w:val="false"/>
+          <w:bCs w:val="false"/>
+          <w:sz w:val="24"/>
+          <w:szCs w:val="24"/>
+          <w:u w:val="none"/>
+        </w:rPr>
+        <w:t xml:space="preserve"> is sort of a helper component that will help you write better React components, you can wrap a set of components with &lt;React.StrictMode /&gt; and it’ll basically:</w:t>
+      </w:r>
+    </w:p>
+    <w:p>
+      <w:pPr>
+        <w:pStyle w:val="Normal"/>
+        <w:bidi w:val="0"/>
+        <w:jc w:val="left"/>
+        <w:rPr>
+          <w:rFonts w:ascii="Montserrat" w:hAnsi="Montserrat"/>
+          <w:b w:val="false"/>
+          <w:b w:val="false"/>
+          <w:bCs w:val="false"/>
+          <w:sz w:val="24"/>
+          <w:szCs w:val="24"/>
+          <w:u w:val="none"/>
+        </w:rPr>
+      </w:pPr>
+      <w:r>
+        <w:rPr>
+          <w:rFonts w:ascii="Montserrat" w:hAnsi="Montserrat"/>
+          <w:b w:val="false"/>
+          <w:bCs w:val="false"/>
+          <w:sz w:val="24"/>
+          <w:szCs w:val="24"/>
+          <w:u w:val="none"/>
+        </w:rPr>
+      </w:r>
+    </w:p>
+    <w:p>
+      <w:pPr>
+        <w:pStyle w:val="Normal"/>
+        <w:bidi w:val="0"/>
+        <w:jc w:val="left"/>
+        <w:rPr>
+          <w:rFonts w:ascii="Montserrat" w:hAnsi="Montserrat"/>
+          <w:b w:val="false"/>
+          <w:b w:val="false"/>
+          <w:bCs w:val="false"/>
+          <w:sz w:val="24"/>
+          <w:szCs w:val="24"/>
+          <w:u w:val="none"/>
+        </w:rPr>
+      </w:pPr>
+      <w:r>
+        <w:rPr>
+          <w:rFonts w:ascii="Montserrat" w:hAnsi="Montserrat"/>
+          <w:b w:val="false"/>
+          <w:bCs w:val="false"/>
+          <w:sz w:val="24"/>
+          <w:szCs w:val="24"/>
+          <w:u w:val="none"/>
+        </w:rPr>
+        <w:t>i) Verify that the components inside are following some of the recommended practices and warn you if not in the console.</w:t>
+      </w:r>
+    </w:p>
+    <w:p>
+      <w:pPr>
+        <w:pStyle w:val="Normal"/>
+        <w:bidi w:val="0"/>
+        <w:jc w:val="left"/>
+        <w:rPr>
+          <w:rFonts w:ascii="Montserrat" w:hAnsi="Montserrat"/>
+          <w:b w:val="false"/>
+          <w:b w:val="false"/>
+          <w:bCs w:val="false"/>
+          <w:sz w:val="24"/>
+          <w:szCs w:val="24"/>
+          <w:u w:val="none"/>
+        </w:rPr>
+      </w:pPr>
+      <w:r>
+        <w:rPr>
+          <w:rFonts w:ascii="Montserrat" w:hAnsi="Montserrat"/>
+          <w:b w:val="false"/>
+          <w:bCs w:val="false"/>
+          <w:sz w:val="24"/>
+          <w:szCs w:val="24"/>
+          <w:u w:val="none"/>
+        </w:rPr>
+      </w:r>
+    </w:p>
+    <w:p>
+      <w:pPr>
+        <w:pStyle w:val="Normal"/>
+        <w:bidi w:val="0"/>
+        <w:jc w:val="left"/>
+        <w:rPr>
+          <w:rFonts w:ascii="Montserrat" w:hAnsi="Montserrat"/>
+          <w:b w:val="false"/>
+          <w:b w:val="false"/>
+          <w:bCs w:val="false"/>
+          <w:sz w:val="24"/>
+          <w:szCs w:val="24"/>
+          <w:u w:val="none"/>
+        </w:rPr>
+      </w:pPr>
+      <w:r>
+        <w:rPr>
+          <w:rFonts w:ascii="Montserrat" w:hAnsi="Montserrat"/>
+          <w:b w:val="false"/>
+          <w:bCs w:val="false"/>
+          <w:sz w:val="24"/>
+          <w:szCs w:val="24"/>
+          <w:u w:val="none"/>
+        </w:rPr>
+        <w:t>ii) Verify the deprecated methods are not being used, and if they’re used strict mode will warn you in the console.</w:t>
+      </w:r>
+    </w:p>
+    <w:p>
+      <w:pPr>
+        <w:pStyle w:val="Normal"/>
+        <w:bidi w:val="0"/>
+        <w:jc w:val="left"/>
+        <w:rPr>
+          <w:rFonts w:ascii="Montserrat" w:hAnsi="Montserrat"/>
+          <w:b w:val="false"/>
+          <w:b w:val="false"/>
+          <w:bCs w:val="false"/>
+          <w:sz w:val="24"/>
+          <w:szCs w:val="24"/>
+          <w:u w:val="none"/>
+        </w:rPr>
+      </w:pPr>
+      <w:r>
+        <w:rPr>
+          <w:rFonts w:ascii="Montserrat" w:hAnsi="Montserrat"/>
+          <w:b w:val="false"/>
+          <w:bCs w:val="false"/>
+          <w:sz w:val="24"/>
+          <w:szCs w:val="24"/>
+          <w:u w:val="none"/>
+        </w:rPr>
+      </w:r>
+    </w:p>
+    <w:p>
+      <w:pPr>
+        <w:pStyle w:val="Normal"/>
+        <w:bidi w:val="0"/>
+        <w:jc w:val="left"/>
+        <w:rPr>
+          <w:rFonts w:ascii="Montserrat" w:hAnsi="Montserrat"/>
+          <w:b w:val="false"/>
+          <w:b w:val="false"/>
+          <w:bCs w:val="false"/>
+          <w:sz w:val="24"/>
+          <w:szCs w:val="24"/>
+          <w:u w:val="none"/>
+        </w:rPr>
+      </w:pPr>
+      <w:r>
+        <w:rPr>
+          <w:rFonts w:ascii="Montserrat" w:hAnsi="Montserrat"/>
+          <w:b w:val="false"/>
+          <w:bCs w:val="false"/>
+          <w:sz w:val="24"/>
+          <w:szCs w:val="24"/>
+          <w:u w:val="none"/>
+        </w:rPr>
+        <w:t>iii) Help you prevent some side effects by identifying potential risks.</w:t>
+      </w:r>
+    </w:p>
+    <w:p>
+      <w:pPr>
+        <w:pStyle w:val="Normal"/>
+        <w:bidi w:val="0"/>
+        <w:jc w:val="left"/>
+        <w:rPr>
+          <w:rFonts w:ascii="Montserrat" w:hAnsi="Montserrat"/>
+          <w:b w:val="false"/>
+          <w:b w:val="false"/>
+          <w:bCs w:val="false"/>
+          <w:sz w:val="24"/>
+          <w:szCs w:val="24"/>
+          <w:u w:val="none"/>
+        </w:rPr>
+      </w:pPr>
+      <w:r>
+        <w:rPr>
+          <w:rFonts w:ascii="Montserrat" w:hAnsi="Montserrat"/>
+          <w:b w:val="false"/>
+          <w:bCs w:val="false"/>
+          <w:sz w:val="24"/>
+          <w:szCs w:val="24"/>
+          <w:u w:val="none"/>
+        </w:rPr>
+      </w:r>
+    </w:p>
+    <w:p>
+      <w:pPr>
+        <w:pStyle w:val="Normal"/>
+        <w:bidi w:val="0"/>
+        <w:jc w:val="left"/>
+        <w:rPr>
+          <w:rFonts w:ascii="Montserrat" w:hAnsi="Montserrat"/>
+          <w:b w:val="false"/>
+          <w:b w:val="false"/>
+          <w:bCs w:val="false"/>
+          <w:sz w:val="24"/>
+          <w:szCs w:val="24"/>
+          <w:u w:val="none"/>
+        </w:rPr>
+      </w:pPr>
+      <w:r>
+        <w:rPr>
+          <w:rFonts w:ascii="Montserrat" w:hAnsi="Montserrat"/>
+          <w:b w:val="false"/>
+          <w:bCs w:val="false"/>
+          <w:sz w:val="24"/>
+          <w:szCs w:val="24"/>
+          <w:u w:val="none"/>
+        </w:rPr>
+        <w:t>As the documentation says, st</w:t>
+      </w:r>
+      <w:r>
+        <w:rPr>
+          <w:rFonts w:ascii="Montserrat" w:hAnsi="Montserrat"/>
+          <w:b w:val="false"/>
+          <w:bCs w:val="false"/>
+          <w:sz w:val="24"/>
+          <w:szCs w:val="24"/>
+          <w:u w:val="none"/>
+        </w:rPr>
+        <w:t>r</w:t>
+      </w:r>
+      <w:r>
+        <w:rPr>
+          <w:rFonts w:ascii="Montserrat" w:hAnsi="Montserrat"/>
+          <w:b w:val="false"/>
+          <w:bCs w:val="false"/>
+          <w:sz w:val="24"/>
+          <w:szCs w:val="24"/>
+          <w:u w:val="none"/>
+        </w:rPr>
+        <w:t xml:space="preserve">ict mode is development oriented so you don’t need to worry about it impacting on your production build. </w:t>
+      </w:r>
+    </w:p>
+    <w:p>
+      <w:pPr>
+        <w:pStyle w:val="Normal"/>
+        <w:bidi w:val="0"/>
+        <w:jc w:val="left"/>
+        <w:rPr>
+          <w:rFonts w:ascii="Montserrat" w:hAnsi="Montserrat"/>
+          <w:b w:val="false"/>
+          <w:b w:val="false"/>
+          <w:bCs w:val="false"/>
+          <w:sz w:val="24"/>
+          <w:szCs w:val="24"/>
+          <w:u w:val="none"/>
+        </w:rPr>
+      </w:pPr>
+      <w:r>
+        <w:rPr>
+          <w:rFonts w:ascii="Montserrat" w:hAnsi="Montserrat"/>
+          <w:b w:val="false"/>
+          <w:bCs w:val="false"/>
+          <w:sz w:val="24"/>
+          <w:szCs w:val="24"/>
+          <w:u w:val="none"/>
+        </w:rPr>
+        <w:t>I’ve found it especially useful to implement strict mode when I’m working on new code bases and I want to see what kind of code/components I’m facing. Also if you’re on bug hinting mode, sometimes it’s a good idea to wrap with &lt;StrictMode /</w:t>
+      </w:r>
+      <w:r>
+        <w:rPr>
+          <w:rFonts w:ascii="Montserrat" w:hAnsi="Montserrat"/>
+          <w:b w:val="false"/>
+          <w:bCs w:val="false"/>
+          <w:i/>
+          <w:iCs/>
+          <w:sz w:val="24"/>
+          <w:szCs w:val="24"/>
+          <w:u w:val="none"/>
+        </w:rPr>
+        <w:t>&gt; the components</w:t>
+      </w:r>
+      <w:r>
+        <w:rPr>
+          <w:rFonts w:ascii="Montserrat" w:hAnsi="Montserrat"/>
+          <w:b w:val="false"/>
+          <w:bCs w:val="false"/>
+          <w:i w:val="false"/>
+          <w:iCs w:val="false"/>
+          <w:sz w:val="24"/>
+          <w:szCs w:val="24"/>
+          <w:u w:val="none"/>
+        </w:rPr>
+        <w:t xml:space="preserve"> blocks of code you think might be the source of the problem.</w:t>
+      </w:r>
+    </w:p>
+    <w:p>
+      <w:pPr>
+        <w:pStyle w:val="Normal"/>
+        <w:bidi w:val="0"/>
+        <w:jc w:val="left"/>
+        <w:rPr>
+          <w:i w:val="false"/>
+          <w:i w:val="false"/>
+          <w:iCs w:val="false"/>
+        </w:rPr>
+      </w:pPr>
+      <w:r>
+        <w:rPr>
+          <w:rFonts w:ascii="Montserrat" w:hAnsi="Montserrat"/>
+          <w:b w:val="false"/>
+          <w:bCs w:val="false"/>
+          <w:sz w:val="24"/>
+          <w:szCs w:val="24"/>
+          <w:u w:val="none"/>
+        </w:rPr>
+      </w:r>
+    </w:p>
+    <w:p>
+      <w:pPr>
+        <w:pStyle w:val="Normal"/>
+        <w:bidi w:val="0"/>
+        <w:jc w:val="left"/>
+        <w:rPr>
+          <w:i w:val="false"/>
+          <w:i w:val="false"/>
+          <w:iCs w:val="false"/>
+        </w:rPr>
+      </w:pPr>
+      <w:r>
+        <w:rPr>
+          <w:rFonts w:ascii="Montserrat" w:hAnsi="Montserrat"/>
+          <w:b w:val="false"/>
+          <w:bCs w:val="false"/>
+          <w:sz w:val="24"/>
+          <w:szCs w:val="24"/>
+          <w:u w:val="none"/>
+        </w:rPr>
+      </w:r>
+    </w:p>
+    <w:p>
+      <w:pPr>
+        <w:pStyle w:val="Normal"/>
+        <w:bidi w:val="0"/>
+        <w:jc w:val="left"/>
+        <w:rPr>
+          <w:rFonts w:ascii="Montserrat" w:hAnsi="Montserrat"/>
+          <w:b w:val="false"/>
+          <w:b w:val="false"/>
+          <w:bCs w:val="false"/>
+          <w:sz w:val="24"/>
+          <w:szCs w:val="24"/>
+          <w:u w:val="none"/>
+        </w:rPr>
+      </w:pPr>
+      <w:r>
+        <w:rPr>
+          <w:rFonts w:ascii="Montserrat" w:hAnsi="Montserrat"/>
+          <w:b w:val="false"/>
+          <w:bCs w:val="false"/>
+          <w:sz w:val="24"/>
+          <w:szCs w:val="24"/>
+          <w:u w:val="none"/>
+        </w:rPr>
+      </w:r>
+    </w:p>
+    <w:p>
+      <w:pPr>
+        <w:pStyle w:val="Normal"/>
+        <w:bidi w:val="0"/>
+        <w:jc w:val="left"/>
+        <w:rPr>
+          <w:rFonts w:ascii="Montserrat" w:hAnsi="Montserrat"/>
+          <w:b/>
+          <w:b/>
+          <w:bCs/>
+          <w:sz w:val="36"/>
+          <w:szCs w:val="36"/>
+          <w:u w:val="single"/>
+        </w:rPr>
+      </w:pPr>
+      <w:r>
+        <w:rPr>
+          <w:rFonts w:ascii="Montserrat" w:hAnsi="Montserrat"/>
+          <w:b/>
+          <w:bCs/>
+          <w:sz w:val="36"/>
+          <w:szCs w:val="36"/>
+          <w:u w:val="single"/>
+        </w:rPr>
+      </w:r>
+    </w:p>
+    <w:p>
+      <w:pPr>
+        <w:pStyle w:val="Normal"/>
+        <w:bidi w:val="0"/>
+        <w:jc w:val="left"/>
+        <w:rPr>
+          <w:rFonts w:ascii="Montserrat" w:hAnsi="Montserrat"/>
+          <w:b w:val="false"/>
+          <w:b w:val="false"/>
+          <w:bCs w:val="false"/>
+          <w:sz w:val="24"/>
+          <w:szCs w:val="24"/>
+          <w:u w:val="single"/>
+        </w:rPr>
+      </w:pPr>
+      <w:r>
+        <w:rPr>
+          <w:rFonts w:ascii="Montserrat" w:hAnsi="Montserrat"/>
+          <w:b w:val="false"/>
+          <w:bCs w:val="false"/>
+          <w:sz w:val="24"/>
+          <w:szCs w:val="24"/>
+          <w:u w:val="single"/>
+        </w:rPr>
+      </w:r>
+    </w:p>
+    <w:p>
+      <w:pPr>
+        <w:pStyle w:val="Normal"/>
+        <w:bidi w:val="0"/>
+        <w:jc w:val="left"/>
+        <w:rPr>
+          <w:u w:val="single"/>
+        </w:rPr>
+      </w:pPr>
+      <w:r>
+        <w:rPr>
+          <w:rFonts w:ascii="Montserrat" w:hAnsi="Montserrat"/>
+          <w:b/>
+          <w:bCs/>
+          <w:sz w:val="36"/>
+          <w:szCs w:val="36"/>
+          <w:u w:val="single"/>
         </w:rPr>
         <w:t>Hooks</w:t>
       </w:r>

--- a/interviewPrep/ReactJS Topics.docx
+++ b/interviewPrep/ReactJS Topics.docx
@@ -3997,29 +3997,7 @@
           <w:szCs w:val="24"/>
           <w:u w:val="none"/>
         </w:rPr>
-        <w:t>iii)re</w:t>
-      </w:r>
-      <w:r>
-        <w:rPr>
-          <w:rFonts w:ascii="Montserrat" w:hAnsi="Montserrat"/>
-          <w:b w:val="false"/>
-          <w:bCs w:val="false"/>
-          <w:sz w:val="24"/>
-          <w:szCs w:val="24"/>
-          <w:u w:val="none"/>
-        </w:rPr>
-        <w:t>n</w:t>
-      </w:r>
-      <w:r>
-        <w:rPr>
-          <w:rFonts w:ascii="Montserrat" w:hAnsi="Montserrat"/>
-          <w:b w:val="false"/>
-          <w:bCs w:val="false"/>
-          <w:sz w:val="24"/>
-          <w:szCs w:val="24"/>
-          <w:u w:val="none"/>
-        </w:rPr>
-        <w:t>der()</w:t>
+        <w:t>iii)render()</w:t>
       </w:r>
     </w:p>
     <w:p>
@@ -5386,18 +5364,7 @@
           <w:szCs w:val="24"/>
           <w:u w:val="none"/>
         </w:rPr>
-        <w:t xml:space="preserve">React renders HTML to the web page by using a function called render(). The purpose of the function is to display the specified HTML code inside the specified HTML element. </w:t>
-      </w:r>
-      <w:r>
-        <w:rPr>
-          <w:rFonts w:ascii="Montserrat" w:hAnsi="Montserrat"/>
-          <w:b w:val="false"/>
-          <w:bCs w:val="false"/>
-          <w:sz w:val="24"/>
-          <w:szCs w:val="24"/>
-          <w:u w:val="none"/>
-        </w:rPr>
-        <w:t>In the render() method, we can read props and state and return our JSX code to the root component of our app.</w:t>
+        <w:t>React renders HTML to the web page by using a function called render(). The purpose of the function is to display the specified HTML code inside the specified HTML element. In the render() method, we can read props and state and return our JSX code to the root component of our app.</w:t>
       </w:r>
     </w:p>
     <w:p>
@@ -5530,12 +5497,8 @@
       </w:pPr>
       <w:r>
         <w:rPr>
-          <w:rFonts w:ascii="Montserrat" w:hAnsi="Montserrat"/>
-          <w:b/>
-          <w:bCs/>
-          <w:sz w:val="24"/>
-          <w:szCs w:val="24"/>
-          <w:u w:val="none"/>
+          <w:b w:val="false"/>
+          <w:bCs w:val="false"/>
         </w:rPr>
       </w:r>
     </w:p>
@@ -5590,12 +5553,8 @@
       </w:pPr>
       <w:r>
         <w:rPr>
-          <w:rFonts w:ascii="Montserrat" w:hAnsi="Montserrat"/>
-          <w:b/>
-          <w:bCs/>
-          <w:sz w:val="24"/>
-          <w:szCs w:val="24"/>
-          <w:u w:val="none"/>
+          <w:b w:val="false"/>
+          <w:bCs w:val="false"/>
         </w:rPr>
       </w:r>
     </w:p>
@@ -5781,18 +5740,7 @@
           <w:szCs w:val="24"/>
           <w:u w:val="none"/>
         </w:rPr>
-        <w:t xml:space="preserve">A React component is considered pure if it renders the same output for the same state and props. For this </w:t>
-      </w:r>
-      <w:r>
-        <w:rPr>
-          <w:rFonts w:ascii="Montserrat" w:hAnsi="Montserrat"/>
-          <w:b w:val="false"/>
-          <w:bCs w:val="false"/>
-          <w:sz w:val="24"/>
-          <w:szCs w:val="24"/>
-          <w:u w:val="none"/>
-        </w:rPr>
-        <w:t>type of class component, React provides the PureComponent base class. Class components that extend the React.PureComponent class are treated as pure components.</w:t>
+        <w:t>A React component is considered pure if it renders the same output for the same state and props. For this type of class component, React provides the PureComponent base class. Class components that extend the React.PureComponent class are treated as pure components.</w:t>
       </w:r>
     </w:p>
     <w:p>
@@ -6807,12 +6755,8 @@
       </w:pPr>
       <w:r>
         <w:rPr>
-          <w:rFonts w:ascii="Montserrat" w:hAnsi="Montserrat"/>
-          <w:b/>
-          <w:bCs/>
-          <w:sz w:val="24"/>
-          <w:szCs w:val="24"/>
-          <w:u w:val="none"/>
+          <w:b w:val="false"/>
+          <w:bCs w:val="false"/>
         </w:rPr>
       </w:r>
     </w:p>
@@ -6911,12 +6855,8 @@
       </w:pPr>
       <w:r>
         <w:rPr>
-          <w:rFonts w:ascii="Montserrat" w:hAnsi="Montserrat"/>
-          <w:b/>
-          <w:bCs/>
-          <w:sz w:val="24"/>
-          <w:szCs w:val="24"/>
-          <w:u w:val="none"/>
+          <w:b w:val="false"/>
+          <w:bCs w:val="false"/>
         </w:rPr>
       </w:r>
     </w:p>
@@ -7674,18 +7614,7 @@
           <w:szCs w:val="24"/>
           <w:u w:val="none"/>
         </w:rPr>
-        <w:t xml:space="preserve">React.createElement(): The method is used to create elements. Whenever we write code in JSX, JSX converts </w:t>
-      </w:r>
-      <w:r>
-        <w:rPr>
-          <w:rFonts w:ascii="Montserrat" w:hAnsi="Montserrat"/>
-          <w:b w:val="false"/>
-          <w:bCs w:val="false"/>
-          <w:sz w:val="24"/>
-          <w:szCs w:val="24"/>
-          <w:u w:val="none"/>
-        </w:rPr>
-        <w:t>it to React.createElement(). Thsie createElement method is not recommended to use as it is very hard to maintain or debug. We’ve to call the React.createElement() method every time for the creation of a React element, even if it is just a span tag with no attributes.</w:t>
+        <w:t>React.createElement(): The method is used to create elements. Whenever we write code in JSX, JSX converts it to React.createElement(). Thsie createElement method is not recommended to use as it is very hard to maintain or debug. We’ve to call the React.createElement() method every time for the creation of a React element, even if it is just a span tag with no attributes.</w:t>
       </w:r>
     </w:p>
     <w:p>
@@ -8193,48 +8122,2174 @@
         <w:jc w:val="left"/>
         <w:rPr>
           <w:rFonts w:ascii="Montserrat" w:hAnsi="Montserrat"/>
-          <w:b/>
-          <w:b/>
-          <w:bCs/>
-          <w:sz w:val="24"/>
-          <w:szCs w:val="24"/>
-          <w:u w:val="single"/>
-        </w:rPr>
-      </w:pPr>
-      <w:r>
-        <w:rPr>
-          <w:rFonts w:ascii="Montserrat" w:hAnsi="Montserrat"/>
-          <w:b/>
-          <w:bCs/>
-          <w:sz w:val="24"/>
-          <w:szCs w:val="24"/>
-          <w:u w:val="single"/>
-        </w:rPr>
-      </w:r>
-    </w:p>
-    <w:p>
-      <w:pPr>
-        <w:pStyle w:val="Normal"/>
-        <w:bidi w:val="0"/>
-        <w:jc w:val="left"/>
-        <w:rPr>
-          <w:rFonts w:ascii="Montserrat" w:hAnsi="Montserrat"/>
-          <w:b/>
-          <w:b/>
-          <w:bCs/>
-          <w:sz w:val="24"/>
-          <w:szCs w:val="24"/>
-          <w:u w:val="single"/>
-        </w:rPr>
-      </w:pPr>
-      <w:r>
-        <w:rPr>
-          <w:rFonts w:ascii="Montserrat" w:hAnsi="Montserrat"/>
-          <w:b/>
-          <w:bCs/>
-          <w:sz w:val="24"/>
-          <w:szCs w:val="24"/>
-          <w:u w:val="single"/>
+          <w:b w:val="false"/>
+          <w:b w:val="false"/>
+          <w:bCs w:val="false"/>
+          <w:sz w:val="24"/>
+          <w:szCs w:val="24"/>
+          <w:u w:val="none"/>
+        </w:rPr>
+      </w:pPr>
+      <w:r>
+        <w:rPr>
+          <w:rFonts w:ascii="Montserrat" w:hAnsi="Montserrat"/>
+          <w:b w:val="false"/>
+          <w:bCs w:val="false"/>
+          <w:sz w:val="24"/>
+          <w:szCs w:val="24"/>
+          <w:u w:val="none"/>
+        </w:rPr>
+        <w:t>Points to remember when using hooks:</w:t>
+      </w:r>
+    </w:p>
+    <w:p>
+      <w:pPr>
+        <w:pStyle w:val="Normal"/>
+        <w:bidi w:val="0"/>
+        <w:jc w:val="left"/>
+        <w:rPr>
+          <w:rFonts w:ascii="Montserrat" w:hAnsi="Montserrat"/>
+          <w:b w:val="false"/>
+          <w:b w:val="false"/>
+          <w:bCs w:val="false"/>
+          <w:sz w:val="24"/>
+          <w:szCs w:val="24"/>
+          <w:u w:val="none"/>
+        </w:rPr>
+      </w:pPr>
+      <w:r>
+        <w:rPr>
+          <w:rFonts w:ascii="Montserrat" w:hAnsi="Montserrat"/>
+          <w:b w:val="false"/>
+          <w:bCs w:val="false"/>
+          <w:sz w:val="24"/>
+          <w:szCs w:val="24"/>
+          <w:u w:val="none"/>
+        </w:rPr>
+        <w:t>i)You can only use hooks inside functional components.</w:t>
+      </w:r>
+    </w:p>
+    <w:p>
+      <w:pPr>
+        <w:pStyle w:val="Normal"/>
+        <w:bidi w:val="0"/>
+        <w:jc w:val="left"/>
+        <w:rPr>
+          <w:rFonts w:ascii="Montserrat" w:hAnsi="Montserrat"/>
+          <w:b w:val="false"/>
+          <w:b w:val="false"/>
+          <w:bCs w:val="false"/>
+          <w:sz w:val="24"/>
+          <w:szCs w:val="24"/>
+          <w:u w:val="none"/>
+        </w:rPr>
+      </w:pPr>
+      <w:r>
+        <w:rPr>
+          <w:rFonts w:ascii="Montserrat" w:hAnsi="Montserrat"/>
+          <w:b w:val="false"/>
+          <w:bCs w:val="false"/>
+          <w:sz w:val="24"/>
+          <w:szCs w:val="24"/>
+          <w:u w:val="none"/>
+        </w:rPr>
+        <w:t>ii)React hooks must be called in the same exact order in every component render so they can’t be called conditionally. Cannot be nested in anything.</w:t>
+      </w:r>
+    </w:p>
+    <w:p>
+      <w:pPr>
+        <w:pStyle w:val="Normal"/>
+        <w:bidi w:val="0"/>
+        <w:jc w:val="left"/>
+        <w:rPr>
+          <w:rFonts w:ascii="Montserrat" w:hAnsi="Montserrat"/>
+          <w:b w:val="false"/>
+          <w:b w:val="false"/>
+          <w:bCs w:val="false"/>
+          <w:sz w:val="24"/>
+          <w:szCs w:val="24"/>
+          <w:u w:val="none"/>
+        </w:rPr>
+      </w:pPr>
+      <w:r>
+        <w:rPr>
+          <w:rFonts w:ascii="Montserrat" w:hAnsi="Montserrat"/>
+          <w:b w:val="false"/>
+          <w:bCs w:val="false"/>
+          <w:sz w:val="24"/>
+          <w:szCs w:val="24"/>
+          <w:u w:val="none"/>
+        </w:rPr>
+      </w:r>
+    </w:p>
+    <w:p>
+      <w:pPr>
+        <w:pStyle w:val="Normal"/>
+        <w:bidi w:val="0"/>
+        <w:jc w:val="left"/>
+        <w:rPr>
+          <w:rFonts w:ascii="Montserrat" w:hAnsi="Montserrat"/>
+          <w:b/>
+          <w:b/>
+          <w:bCs/>
+          <w:sz w:val="24"/>
+          <w:szCs w:val="24"/>
+          <w:u w:val="single"/>
+        </w:rPr>
+      </w:pPr>
+      <w:r>
+        <w:rPr>
+          <w:rFonts w:ascii="Montserrat" w:hAnsi="Montserrat"/>
+          <w:b/>
+          <w:bCs/>
+          <w:sz w:val="24"/>
+          <w:szCs w:val="24"/>
+          <w:u w:val="single"/>
+        </w:rPr>
+        <w:t>Must know hooks:</w:t>
+      </w:r>
+    </w:p>
+    <w:p>
+      <w:pPr>
+        <w:pStyle w:val="Normal"/>
+        <w:bidi w:val="0"/>
+        <w:jc w:val="left"/>
+        <w:rPr>
+          <w:rFonts w:ascii="Montserrat" w:hAnsi="Montserrat"/>
+          <w:b/>
+          <w:b/>
+          <w:bCs/>
+          <w:sz w:val="24"/>
+          <w:szCs w:val="24"/>
+          <w:u w:val="none"/>
+        </w:rPr>
+      </w:pPr>
+      <w:r>
+        <w:rPr>
+          <w:rFonts w:ascii="Montserrat" w:hAnsi="Montserrat"/>
+          <w:b/>
+          <w:bCs/>
+          <w:sz w:val="24"/>
+          <w:szCs w:val="24"/>
+          <w:u w:val="none"/>
+        </w:rPr>
+      </w:r>
+    </w:p>
+    <w:p>
+      <w:pPr>
+        <w:pStyle w:val="Normal"/>
+        <w:bidi w:val="0"/>
+        <w:jc w:val="left"/>
+        <w:rPr>
+          <w:b/>
+          <w:b/>
+          <w:bCs/>
+        </w:rPr>
+      </w:pPr>
+      <w:r>
+        <w:rPr>
+          <w:rFonts w:ascii="Montserrat" w:hAnsi="Montserrat"/>
+          <w:b/>
+          <w:bCs/>
+          <w:sz w:val="24"/>
+          <w:szCs w:val="24"/>
+          <w:u w:val="none"/>
+        </w:rPr>
+        <w:t xml:space="preserve">i)useState: </w:t>
+      </w:r>
+    </w:p>
+    <w:p>
+      <w:pPr>
+        <w:pStyle w:val="Normal"/>
+        <w:bidi w:val="0"/>
+        <w:jc w:val="left"/>
+        <w:rPr>
+          <w:rFonts w:ascii="Montserrat" w:hAnsi="Montserrat"/>
+          <w:b w:val="false"/>
+          <w:b w:val="false"/>
+          <w:bCs w:val="false"/>
+          <w:sz w:val="24"/>
+          <w:szCs w:val="24"/>
+          <w:u w:val="none"/>
+        </w:rPr>
+      </w:pPr>
+      <w:r>
+        <w:rPr>
+          <w:rFonts w:ascii="Montserrat" w:hAnsi="Montserrat"/>
+          <w:b w:val="false"/>
+          <w:bCs w:val="false"/>
+          <w:sz w:val="24"/>
+          <w:szCs w:val="24"/>
+          <w:u w:val="none"/>
+        </w:rPr>
+      </w:r>
+    </w:p>
+    <w:p>
+      <w:pPr>
+        <w:pStyle w:val="Normal"/>
+        <w:bidi w:val="0"/>
+        <w:jc w:val="left"/>
+        <w:rPr>
+          <w:rFonts w:ascii="Montserrat" w:hAnsi="Montserrat"/>
+          <w:b w:val="false"/>
+          <w:b w:val="false"/>
+          <w:bCs w:val="false"/>
+          <w:sz w:val="24"/>
+          <w:szCs w:val="24"/>
+          <w:u w:val="none"/>
+        </w:rPr>
+      </w:pPr>
+      <w:r>
+        <w:rPr>
+          <w:rFonts w:ascii="Montserrat" w:hAnsi="Montserrat"/>
+          <w:b w:val="false"/>
+          <w:bCs w:val="false"/>
+          <w:sz w:val="24"/>
+          <w:szCs w:val="24"/>
+          <w:u w:val="none"/>
+        </w:rPr>
+        <w:t>So this is the most important React hook. useState hook takes the initial value for any state and returns an object containing the state value and a  function which lets you update your state. When the state is updated the component performs a re-render.</w:t>
+      </w:r>
+    </w:p>
+    <w:p>
+      <w:pPr>
+        <w:pStyle w:val="Normal"/>
+        <w:bidi w:val="0"/>
+        <w:jc w:val="left"/>
+        <w:rPr>
+          <w:rFonts w:ascii="Montserrat" w:hAnsi="Montserrat"/>
+          <w:b w:val="false"/>
+          <w:b w:val="false"/>
+          <w:bCs w:val="false"/>
+          <w:sz w:val="24"/>
+          <w:szCs w:val="24"/>
+          <w:u w:val="none"/>
+        </w:rPr>
+      </w:pPr>
+      <w:r>
+        <w:rPr>
+          <w:rFonts w:ascii="Montserrat" w:hAnsi="Montserrat"/>
+          <w:b w:val="false"/>
+          <w:bCs w:val="false"/>
+          <w:sz w:val="24"/>
+          <w:szCs w:val="24"/>
+          <w:u w:val="none"/>
+        </w:rPr>
+      </w:r>
+    </w:p>
+    <w:p>
+      <w:pPr>
+        <w:pStyle w:val="Normal"/>
+        <w:bidi w:val="0"/>
+        <w:jc w:val="left"/>
+        <w:rPr>
+          <w:rFonts w:ascii="Montserrat" w:hAnsi="Montserrat"/>
+          <w:b/>
+          <w:b/>
+          <w:bCs/>
+          <w:sz w:val="24"/>
+          <w:szCs w:val="24"/>
+          <w:u w:val="none"/>
+        </w:rPr>
+      </w:pPr>
+      <w:r>
+        <w:rPr>
+          <w:rFonts w:ascii="Montserrat" w:hAnsi="Montserrat"/>
+          <w:b/>
+          <w:bCs/>
+          <w:sz w:val="24"/>
+          <w:szCs w:val="24"/>
+          <w:u w:val="none"/>
+        </w:rPr>
+        <w:t>ii)</w:t>
+      </w:r>
+      <w:r>
+        <w:rPr>
+          <w:rFonts w:ascii="Montserrat" w:hAnsi="Montserrat"/>
+          <w:b/>
+          <w:bCs/>
+          <w:sz w:val="24"/>
+          <w:szCs w:val="24"/>
+          <w:u w:val="none"/>
+        </w:rPr>
+        <w:t xml:space="preserve">useEffect: </w:t>
+      </w:r>
+    </w:p>
+    <w:p>
+      <w:pPr>
+        <w:pStyle w:val="Normal"/>
+        <w:bidi w:val="0"/>
+        <w:jc w:val="left"/>
+        <w:rPr>
+          <w:rFonts w:ascii="Montserrat" w:hAnsi="Montserrat"/>
+          <w:b/>
+          <w:b/>
+          <w:bCs/>
+          <w:sz w:val="24"/>
+          <w:szCs w:val="24"/>
+          <w:u w:val="none"/>
+        </w:rPr>
+      </w:pPr>
+      <w:r>
+        <w:rPr>
+          <w:rFonts w:ascii="Montserrat" w:hAnsi="Montserrat"/>
+          <w:b/>
+          <w:bCs/>
+          <w:sz w:val="24"/>
+          <w:szCs w:val="24"/>
+          <w:u w:val="none"/>
+        </w:rPr>
+      </w:r>
+    </w:p>
+    <w:p>
+      <w:pPr>
+        <w:pStyle w:val="Normal"/>
+        <w:bidi w:val="0"/>
+        <w:jc w:val="left"/>
+        <w:rPr>
+          <w:rFonts w:ascii="Montserrat" w:hAnsi="Montserrat"/>
+          <w:b w:val="false"/>
+          <w:b w:val="false"/>
+          <w:bCs w:val="false"/>
+          <w:sz w:val="24"/>
+          <w:szCs w:val="24"/>
+          <w:u w:val="none"/>
+        </w:rPr>
+      </w:pPr>
+      <w:r>
+        <w:rPr>
+          <w:rFonts w:ascii="Montserrat" w:hAnsi="Montserrat"/>
+          <w:b w:val="false"/>
+          <w:bCs w:val="false"/>
+          <w:sz w:val="24"/>
+          <w:szCs w:val="24"/>
+          <w:u w:val="none"/>
+        </w:rPr>
+        <w:t>The useEffect Hok allows you to perform side effects in your components. Some example of side effcts are: fetching data, directly updating the DOM, and timers.</w:t>
+      </w:r>
+    </w:p>
+    <w:p>
+      <w:pPr>
+        <w:pStyle w:val="Normal"/>
+        <w:bidi w:val="0"/>
+        <w:jc w:val="left"/>
+        <w:rPr>
+          <w:rFonts w:ascii="Montserrat" w:hAnsi="Montserrat"/>
+          <w:b w:val="false"/>
+          <w:b w:val="false"/>
+          <w:bCs w:val="false"/>
+          <w:sz w:val="24"/>
+          <w:szCs w:val="24"/>
+          <w:u w:val="none"/>
+        </w:rPr>
+      </w:pPr>
+      <w:r>
+        <w:rPr>
+          <w:rFonts w:ascii="Montserrat" w:hAnsi="Montserrat"/>
+          <w:b w:val="false"/>
+          <w:bCs w:val="false"/>
+          <w:sz w:val="24"/>
+          <w:szCs w:val="24"/>
+          <w:u w:val="none"/>
+        </w:rPr>
+      </w:r>
+    </w:p>
+    <w:p>
+      <w:pPr>
+        <w:pStyle w:val="Normal"/>
+        <w:bidi w:val="0"/>
+        <w:jc w:val="left"/>
+        <w:rPr>
+          <w:rFonts w:ascii="Montserrat" w:hAnsi="Montserrat"/>
+          <w:b w:val="false"/>
+          <w:b w:val="false"/>
+          <w:bCs w:val="false"/>
+          <w:sz w:val="24"/>
+          <w:szCs w:val="24"/>
+          <w:u w:val="none"/>
+        </w:rPr>
+      </w:pPr>
+      <w:r>
+        <w:rPr>
+          <w:rFonts w:ascii="Montserrat" w:hAnsi="Montserrat"/>
+          <w:b w:val="false"/>
+          <w:bCs w:val="false"/>
+          <w:sz w:val="24"/>
+          <w:szCs w:val="24"/>
+          <w:u w:val="none"/>
+        </w:rPr>
+        <w:t>useEffect accepts two arguments. The second argument is optional.</w:t>
+      </w:r>
+    </w:p>
+    <w:p>
+      <w:pPr>
+        <w:pStyle w:val="Normal"/>
+        <w:bidi w:val="0"/>
+        <w:jc w:val="left"/>
+        <w:rPr>
+          <w:rFonts w:ascii="Montserrat" w:hAnsi="Montserrat"/>
+          <w:b w:val="false"/>
+          <w:b w:val="false"/>
+          <w:bCs w:val="false"/>
+          <w:sz w:val="24"/>
+          <w:szCs w:val="24"/>
+          <w:u w:val="none"/>
+        </w:rPr>
+      </w:pPr>
+      <w:r>
+        <w:rPr>
+          <w:rFonts w:ascii="Montserrat" w:hAnsi="Montserrat"/>
+          <w:b w:val="false"/>
+          <w:bCs w:val="false"/>
+          <w:sz w:val="24"/>
+          <w:szCs w:val="24"/>
+          <w:u w:val="none"/>
+        </w:rPr>
+      </w:r>
+    </w:p>
+    <w:p>
+      <w:pPr>
+        <w:pStyle w:val="Normal"/>
+        <w:bidi w:val="0"/>
+        <w:jc w:val="left"/>
+        <w:rPr>
+          <w:rFonts w:ascii="Montserrat" w:hAnsi="Montserrat"/>
+          <w:b w:val="false"/>
+          <w:b w:val="false"/>
+          <w:bCs w:val="false"/>
+          <w:sz w:val="24"/>
+          <w:szCs w:val="24"/>
+          <w:u w:val="none"/>
+        </w:rPr>
+      </w:pPr>
+      <w:r>
+        <w:rPr>
+          <w:rFonts w:ascii="Montserrat" w:hAnsi="Montserrat"/>
+          <w:b w:val="false"/>
+          <w:bCs w:val="false"/>
+          <w:sz w:val="24"/>
+          <w:szCs w:val="24"/>
+          <w:u w:val="none"/>
+        </w:rPr>
+        <w:t>useEffect(&lt;function&gt;, &lt;dependency_array&gt;)</w:t>
+      </w:r>
+    </w:p>
+    <w:p>
+      <w:pPr>
+        <w:pStyle w:val="Normal"/>
+        <w:bidi w:val="0"/>
+        <w:jc w:val="left"/>
+        <w:rPr>
+          <w:rFonts w:ascii="Montserrat" w:hAnsi="Montserrat"/>
+          <w:b w:val="false"/>
+          <w:b w:val="false"/>
+          <w:bCs w:val="false"/>
+          <w:sz w:val="24"/>
+          <w:szCs w:val="24"/>
+          <w:u w:val="none"/>
+        </w:rPr>
+      </w:pPr>
+      <w:r>
+        <w:rPr>
+          <w:rFonts w:ascii="Montserrat" w:hAnsi="Montserrat"/>
+          <w:b w:val="false"/>
+          <w:bCs w:val="false"/>
+          <w:sz w:val="24"/>
+          <w:szCs w:val="24"/>
+          <w:u w:val="none"/>
+        </w:rPr>
+      </w:r>
+    </w:p>
+    <w:p>
+      <w:pPr>
+        <w:pStyle w:val="Normal"/>
+        <w:bidi w:val="0"/>
+        <w:jc w:val="left"/>
+        <w:rPr>
+          <w:rFonts w:ascii="Montserrat" w:hAnsi="Montserrat"/>
+          <w:b w:val="false"/>
+          <w:b w:val="false"/>
+          <w:bCs w:val="false"/>
+          <w:sz w:val="24"/>
+          <w:szCs w:val="24"/>
+          <w:u w:val="none"/>
+        </w:rPr>
+      </w:pPr>
+      <w:r>
+        <w:rPr>
+          <w:rFonts w:ascii="Montserrat" w:hAnsi="Montserrat"/>
+          <w:b w:val="false"/>
+          <w:bCs w:val="false"/>
+          <w:sz w:val="24"/>
+          <w:szCs w:val="24"/>
+          <w:u w:val="none"/>
+        </w:rPr>
+        <w:t>If no dependency array is provided the effect runs on every render. If empty array is provided the effect will only run on initial render and if variables are provided inside the dependency array the useEffect will only run when the values of the variables in the dependency array changes.</w:t>
+      </w:r>
+    </w:p>
+    <w:p>
+      <w:pPr>
+        <w:pStyle w:val="Normal"/>
+        <w:bidi w:val="0"/>
+        <w:jc w:val="left"/>
+        <w:rPr>
+          <w:rFonts w:ascii="Montserrat" w:hAnsi="Montserrat"/>
+          <w:b w:val="false"/>
+          <w:b w:val="false"/>
+          <w:bCs w:val="false"/>
+          <w:sz w:val="24"/>
+          <w:szCs w:val="24"/>
+          <w:u w:val="none"/>
+        </w:rPr>
+      </w:pPr>
+      <w:r>
+        <w:rPr>
+          <w:rFonts w:ascii="Montserrat" w:hAnsi="Montserrat"/>
+          <w:b w:val="false"/>
+          <w:bCs w:val="false"/>
+          <w:sz w:val="24"/>
+          <w:szCs w:val="24"/>
+          <w:u w:val="none"/>
+        </w:rPr>
+      </w:r>
+    </w:p>
+    <w:p>
+      <w:pPr>
+        <w:pStyle w:val="Normal"/>
+        <w:bidi w:val="0"/>
+        <w:jc w:val="left"/>
+        <w:rPr>
+          <w:rFonts w:ascii="Montserrat" w:hAnsi="Montserrat"/>
+          <w:b w:val="false"/>
+          <w:b w:val="false"/>
+          <w:bCs w:val="false"/>
+          <w:sz w:val="24"/>
+          <w:szCs w:val="24"/>
+          <w:u w:val="none"/>
+        </w:rPr>
+      </w:pPr>
+      <w:r>
+        <w:rPr>
+          <w:rFonts w:ascii="Montserrat" w:hAnsi="Montserrat"/>
+          <w:b w:val="false"/>
+          <w:bCs w:val="false"/>
+          <w:sz w:val="24"/>
+          <w:szCs w:val="24"/>
+          <w:u w:val="none"/>
+        </w:rPr>
+        <w:t>Some effects require cleanup to reduce memory leaks. Timeouts, subscriptions, event listeners, and other effects that are no longer needed should be disposed. We do this by including a return function at the end of the useEffect Hook.</w:t>
+      </w:r>
+    </w:p>
+    <w:p>
+      <w:pPr>
+        <w:pStyle w:val="Normal"/>
+        <w:bidi w:val="0"/>
+        <w:jc w:val="left"/>
+        <w:rPr>
+          <w:rFonts w:ascii="Montserrat" w:hAnsi="Montserrat"/>
+          <w:b w:val="false"/>
+          <w:b w:val="false"/>
+          <w:bCs w:val="false"/>
+          <w:sz w:val="24"/>
+          <w:szCs w:val="24"/>
+          <w:u w:val="none"/>
+        </w:rPr>
+      </w:pPr>
+      <w:r>
+        <w:rPr>
+          <w:rFonts w:ascii="Montserrat" w:hAnsi="Montserrat"/>
+          <w:b w:val="false"/>
+          <w:bCs w:val="false"/>
+          <w:sz w:val="24"/>
+          <w:szCs w:val="24"/>
+          <w:u w:val="none"/>
+        </w:rPr>
+      </w:r>
+    </w:p>
+    <w:p>
+      <w:pPr>
+        <w:pStyle w:val="Normal"/>
+        <w:bidi w:val="0"/>
+        <w:jc w:val="left"/>
+        <w:rPr>
+          <w:rFonts w:ascii="Montserrat" w:hAnsi="Montserrat"/>
+          <w:b w:val="false"/>
+          <w:b w:val="false"/>
+          <w:bCs w:val="false"/>
+          <w:sz w:val="24"/>
+          <w:szCs w:val="24"/>
+          <w:u w:val="none"/>
+        </w:rPr>
+      </w:pPr>
+      <w:r>
+        <w:rPr>
+          <w:rFonts w:ascii="Montserrat" w:hAnsi="Montserrat"/>
+          <w:b w:val="false"/>
+          <w:bCs w:val="false"/>
+          <w:sz w:val="24"/>
+          <w:szCs w:val="24"/>
+          <w:u w:val="none"/>
+        </w:rPr>
+      </w:r>
+    </w:p>
+    <w:p>
+      <w:pPr>
+        <w:pStyle w:val="Normal"/>
+        <w:bidi w:val="0"/>
+        <w:jc w:val="left"/>
+        <w:rPr>
+          <w:rFonts w:ascii="Montserrat" w:hAnsi="Montserrat"/>
+          <w:b w:val="false"/>
+          <w:b w:val="false"/>
+          <w:bCs w:val="false"/>
+          <w:sz w:val="24"/>
+          <w:szCs w:val="24"/>
+          <w:u w:val="none"/>
+        </w:rPr>
+      </w:pPr>
+      <w:r>
+        <w:rPr>
+          <w:rFonts w:ascii="Montserrat" w:hAnsi="Montserrat"/>
+          <w:b w:val="false"/>
+          <w:bCs w:val="false"/>
+          <w:sz w:val="24"/>
+          <w:szCs w:val="24"/>
+          <w:u w:val="none"/>
+        </w:rPr>
+        <w:t>Syntax:</w:t>
+      </w:r>
+    </w:p>
+    <w:p>
+      <w:pPr>
+        <w:pStyle w:val="Normal"/>
+        <w:bidi w:val="0"/>
+        <w:jc w:val="left"/>
+        <w:rPr>
+          <w:rFonts w:ascii="Montserrat" w:hAnsi="Montserrat"/>
+          <w:b w:val="false"/>
+          <w:b w:val="false"/>
+          <w:bCs w:val="false"/>
+          <w:sz w:val="24"/>
+          <w:szCs w:val="24"/>
+          <w:u w:val="none"/>
+        </w:rPr>
+      </w:pPr>
+      <w:r>
+        <w:rPr>
+          <w:rFonts w:ascii="Montserrat" w:hAnsi="Montserrat"/>
+          <w:b w:val="false"/>
+          <w:bCs w:val="false"/>
+          <w:sz w:val="24"/>
+          <w:szCs w:val="24"/>
+          <w:u w:val="none"/>
+        </w:rPr>
+      </w:r>
+    </w:p>
+    <w:p>
+      <w:pPr>
+        <w:pStyle w:val="Normal"/>
+        <w:bidi w:val="0"/>
+        <w:jc w:val="left"/>
+        <w:rPr>
+          <w:rFonts w:ascii="Montserrat" w:hAnsi="Montserrat"/>
+          <w:b w:val="false"/>
+          <w:b w:val="false"/>
+          <w:bCs w:val="false"/>
+          <w:sz w:val="24"/>
+          <w:szCs w:val="24"/>
+          <w:u w:val="none"/>
+        </w:rPr>
+      </w:pPr>
+      <w:r>
+        <w:rPr>
+          <w:rFonts w:ascii="Montserrat" w:hAnsi="Montserrat"/>
+          <w:b w:val="false"/>
+          <w:bCs w:val="false"/>
+          <w:sz w:val="24"/>
+          <w:szCs w:val="24"/>
+          <w:u w:val="none"/>
+        </w:rPr>
+        <w:t>useEffect(() =&gt; {</w:t>
+      </w:r>
+    </w:p>
+    <w:p>
+      <w:pPr>
+        <w:pStyle w:val="Normal"/>
+        <w:bidi w:val="0"/>
+        <w:jc w:val="left"/>
+        <w:rPr>
+          <w:rFonts w:ascii="Montserrat" w:hAnsi="Montserrat"/>
+          <w:b w:val="false"/>
+          <w:b w:val="false"/>
+          <w:bCs w:val="false"/>
+          <w:sz w:val="24"/>
+          <w:szCs w:val="24"/>
+          <w:u w:val="none"/>
+        </w:rPr>
+      </w:pPr>
+      <w:r>
+        <w:rPr>
+          <w:rFonts w:ascii="Montserrat" w:hAnsi="Montserrat"/>
+          <w:b w:val="false"/>
+          <w:bCs w:val="false"/>
+          <w:sz w:val="24"/>
+          <w:szCs w:val="24"/>
+          <w:u w:val="none"/>
+        </w:rPr>
+      </w:r>
+    </w:p>
+    <w:p>
+      <w:pPr>
+        <w:pStyle w:val="Normal"/>
+        <w:bidi w:val="0"/>
+        <w:jc w:val="left"/>
+        <w:rPr>
+          <w:rFonts w:ascii="Montserrat" w:hAnsi="Montserrat"/>
+          <w:b w:val="false"/>
+          <w:b w:val="false"/>
+          <w:bCs w:val="false"/>
+          <w:sz w:val="24"/>
+          <w:szCs w:val="24"/>
+          <w:u w:val="none"/>
+        </w:rPr>
+      </w:pPr>
+      <w:r>
+        <w:rPr>
+          <w:rFonts w:ascii="Montserrat" w:hAnsi="Montserrat"/>
+          <w:b w:val="false"/>
+          <w:bCs w:val="false"/>
+          <w:sz w:val="24"/>
+          <w:szCs w:val="24"/>
+          <w:u w:val="none"/>
+        </w:rPr>
+        <w:t>let timer = setTimeout(()=&gt;{</w:t>
+      </w:r>
+    </w:p>
+    <w:p>
+      <w:pPr>
+        <w:pStyle w:val="Normal"/>
+        <w:bidi w:val="0"/>
+        <w:jc w:val="left"/>
+        <w:rPr>
+          <w:rFonts w:ascii="Montserrat" w:hAnsi="Montserrat"/>
+          <w:b w:val="false"/>
+          <w:b w:val="false"/>
+          <w:bCs w:val="false"/>
+          <w:sz w:val="24"/>
+          <w:szCs w:val="24"/>
+          <w:u w:val="none"/>
+        </w:rPr>
+      </w:pPr>
+      <w:r>
+        <w:rPr>
+          <w:rFonts w:ascii="Montserrat" w:hAnsi="Montserrat"/>
+          <w:b w:val="false"/>
+          <w:bCs w:val="false"/>
+          <w:sz w:val="24"/>
+          <w:szCs w:val="24"/>
+          <w:u w:val="none"/>
+        </w:rPr>
+        <w:tab/>
+        <w:t>setCount((count) =&gt; count + 1);</w:t>
+      </w:r>
+    </w:p>
+    <w:p>
+      <w:pPr>
+        <w:pStyle w:val="Normal"/>
+        <w:bidi w:val="0"/>
+        <w:jc w:val="left"/>
+        <w:rPr>
+          <w:rFonts w:ascii="Montserrat" w:hAnsi="Montserrat"/>
+          <w:b w:val="false"/>
+          <w:b w:val="false"/>
+          <w:bCs w:val="false"/>
+          <w:sz w:val="24"/>
+          <w:szCs w:val="24"/>
+          <w:u w:val="none"/>
+        </w:rPr>
+      </w:pPr>
+      <w:r>
+        <w:rPr>
+          <w:rFonts w:ascii="Montserrat" w:hAnsi="Montserrat"/>
+          <w:b w:val="false"/>
+          <w:bCs w:val="false"/>
+          <w:sz w:val="24"/>
+          <w:szCs w:val="24"/>
+          <w:u w:val="none"/>
+        </w:rPr>
+        <w:tab/>
+        <w:t>}, 1000)</w:t>
+      </w:r>
+    </w:p>
+    <w:p>
+      <w:pPr>
+        <w:pStyle w:val="Normal"/>
+        <w:bidi w:val="0"/>
+        <w:jc w:val="left"/>
+        <w:rPr>
+          <w:rFonts w:ascii="Montserrat" w:hAnsi="Montserrat"/>
+          <w:b w:val="false"/>
+          <w:b w:val="false"/>
+          <w:bCs w:val="false"/>
+          <w:sz w:val="24"/>
+          <w:szCs w:val="24"/>
+          <w:u w:val="none"/>
+        </w:rPr>
+      </w:pPr>
+      <w:r>
+        <w:rPr>
+          <w:rFonts w:ascii="Montserrat" w:hAnsi="Montserrat"/>
+          <w:b w:val="false"/>
+          <w:bCs w:val="false"/>
+          <w:sz w:val="24"/>
+          <w:szCs w:val="24"/>
+          <w:u w:val="none"/>
+        </w:rPr>
+      </w:r>
+    </w:p>
+    <w:p>
+      <w:pPr>
+        <w:pStyle w:val="Normal"/>
+        <w:bidi w:val="0"/>
+        <w:jc w:val="left"/>
+        <w:rPr>
+          <w:rFonts w:ascii="Montserrat" w:hAnsi="Montserrat"/>
+          <w:b w:val="false"/>
+          <w:b w:val="false"/>
+          <w:bCs w:val="false"/>
+          <w:sz w:val="24"/>
+          <w:szCs w:val="24"/>
+          <w:u w:val="none"/>
+        </w:rPr>
+      </w:pPr>
+      <w:r>
+        <w:rPr>
+          <w:rFonts w:ascii="Montserrat" w:hAnsi="Montserrat"/>
+          <w:b w:val="false"/>
+          <w:bCs w:val="false"/>
+          <w:sz w:val="24"/>
+          <w:szCs w:val="24"/>
+          <w:u w:val="none"/>
+        </w:rPr>
+        <w:t xml:space="preserve">return () =&gt; clearTimout(timer) // </w:t>
+      </w:r>
+      <w:r>
+        <w:rPr>
+          <w:rFonts w:ascii="Montserrat" w:hAnsi="Montserrat"/>
+          <w:b w:val="false"/>
+          <w:bCs w:val="false"/>
+          <w:i/>
+          <w:iCs/>
+          <w:sz w:val="24"/>
+          <w:szCs w:val="24"/>
+          <w:u w:val="none"/>
+        </w:rPr>
+        <w:t>Cleanup called</w:t>
+      </w:r>
+    </w:p>
+    <w:p>
+      <w:pPr>
+        <w:pStyle w:val="Normal"/>
+        <w:bidi w:val="0"/>
+        <w:jc w:val="left"/>
+        <w:rPr>
+          <w:rFonts w:ascii="Montserrat" w:hAnsi="Montserrat"/>
+          <w:b w:val="false"/>
+          <w:b w:val="false"/>
+          <w:bCs w:val="false"/>
+          <w:sz w:val="24"/>
+          <w:szCs w:val="24"/>
+          <w:u w:val="none"/>
+        </w:rPr>
+      </w:pPr>
+      <w:r>
+        <w:rPr>
+          <w:rFonts w:ascii="Montserrat" w:hAnsi="Montserrat"/>
+          <w:b w:val="false"/>
+          <w:bCs w:val="false"/>
+          <w:sz w:val="24"/>
+          <w:szCs w:val="24"/>
+          <w:u w:val="none"/>
+        </w:rPr>
+        <w:t>}, [ ]);  //</w:t>
+      </w:r>
+      <w:r>
+        <w:rPr>
+          <w:rFonts w:ascii="Montserrat" w:hAnsi="Montserrat"/>
+          <w:b w:val="false"/>
+          <w:bCs w:val="false"/>
+          <w:i/>
+          <w:iCs/>
+          <w:sz w:val="24"/>
+          <w:szCs w:val="24"/>
+          <w:u w:val="none"/>
+        </w:rPr>
+        <w:t>empty dependency array means effect will only run on initial render</w:t>
+      </w:r>
+    </w:p>
+    <w:p>
+      <w:pPr>
+        <w:pStyle w:val="Normal"/>
+        <w:bidi w:val="0"/>
+        <w:jc w:val="left"/>
+        <w:rPr>
+          <w:rFonts w:ascii="Montserrat" w:hAnsi="Montserrat"/>
+          <w:b w:val="false"/>
+          <w:b w:val="false"/>
+          <w:bCs w:val="false"/>
+          <w:sz w:val="24"/>
+          <w:szCs w:val="24"/>
+          <w:u w:val="none"/>
+        </w:rPr>
+      </w:pPr>
+      <w:r>
+        <w:rPr>
+          <w:rFonts w:ascii="Montserrat" w:hAnsi="Montserrat"/>
+          <w:b w:val="false"/>
+          <w:bCs w:val="false"/>
+          <w:sz w:val="24"/>
+          <w:szCs w:val="24"/>
+          <w:u w:val="none"/>
+        </w:rPr>
+      </w:r>
+    </w:p>
+    <w:p>
+      <w:pPr>
+        <w:pStyle w:val="Normal"/>
+        <w:bidi w:val="0"/>
+        <w:jc w:val="left"/>
+        <w:rPr>
+          <w:rFonts w:ascii="Montserrat" w:hAnsi="Montserrat"/>
+          <w:b/>
+          <w:b/>
+          <w:bCs/>
+          <w:sz w:val="24"/>
+          <w:szCs w:val="24"/>
+          <w:u w:val="none"/>
+        </w:rPr>
+      </w:pPr>
+      <w:r>
+        <w:rPr>
+          <w:rFonts w:ascii="Montserrat" w:hAnsi="Montserrat"/>
+          <w:b/>
+          <w:bCs/>
+          <w:sz w:val="24"/>
+          <w:szCs w:val="24"/>
+          <w:u w:val="none"/>
+        </w:rPr>
+        <w:t>iii)useContext:</w:t>
+      </w:r>
+    </w:p>
+    <w:p>
+      <w:pPr>
+        <w:pStyle w:val="Normal"/>
+        <w:bidi w:val="0"/>
+        <w:jc w:val="left"/>
+        <w:rPr>
+          <w:rFonts w:ascii="Montserrat" w:hAnsi="Montserrat"/>
+          <w:b/>
+          <w:b/>
+          <w:bCs/>
+          <w:sz w:val="24"/>
+          <w:szCs w:val="24"/>
+          <w:u w:val="none"/>
+        </w:rPr>
+      </w:pPr>
+      <w:r>
+        <w:rPr>
+          <w:rFonts w:ascii="Montserrat" w:hAnsi="Montserrat"/>
+          <w:b/>
+          <w:bCs/>
+          <w:sz w:val="24"/>
+          <w:szCs w:val="24"/>
+          <w:u w:val="none"/>
+        </w:rPr>
+      </w:r>
+    </w:p>
+    <w:p>
+      <w:pPr>
+        <w:pStyle w:val="Normal"/>
+        <w:bidi w:val="0"/>
+        <w:jc w:val="left"/>
+        <w:rPr>
+          <w:rFonts w:ascii="Montserrat" w:hAnsi="Montserrat"/>
+          <w:b w:val="false"/>
+          <w:b w:val="false"/>
+          <w:bCs w:val="false"/>
+          <w:sz w:val="24"/>
+          <w:szCs w:val="24"/>
+          <w:u w:val="none"/>
+        </w:rPr>
+      </w:pPr>
+      <w:r>
+        <w:rPr>
+          <w:rFonts w:ascii="Montserrat" w:hAnsi="Montserrat"/>
+          <w:b w:val="false"/>
+          <w:bCs w:val="false"/>
+          <w:sz w:val="24"/>
+          <w:szCs w:val="24"/>
+          <w:u w:val="none"/>
+        </w:rPr>
+        <w:t xml:space="preserve">Context </w:t>
+      </w:r>
+      <w:r>
+        <w:rPr>
+          <w:rFonts w:ascii="Montserrat" w:hAnsi="Montserrat"/>
+          <w:b w:val="false"/>
+          <w:bCs w:val="false"/>
+          <w:sz w:val="24"/>
+          <w:szCs w:val="24"/>
+          <w:u w:val="none"/>
+        </w:rPr>
+        <w:t>is a method to pass props from parent to child components, by storing the props in a store and using these props from the store by child components without actually passing them manually at each level of the component tree.</w:t>
+      </w:r>
+    </w:p>
+    <w:p>
+      <w:pPr>
+        <w:pStyle w:val="Normal"/>
+        <w:bidi w:val="0"/>
+        <w:jc w:val="left"/>
+        <w:rPr>
+          <w:rFonts w:ascii="Montserrat" w:hAnsi="Montserrat"/>
+          <w:b w:val="false"/>
+          <w:b w:val="false"/>
+          <w:bCs w:val="false"/>
+          <w:sz w:val="24"/>
+          <w:szCs w:val="24"/>
+          <w:u w:val="none"/>
+        </w:rPr>
+      </w:pPr>
+      <w:r>
+        <w:rPr>
+          <w:rFonts w:ascii="Montserrat" w:hAnsi="Montserrat"/>
+          <w:b w:val="false"/>
+          <w:bCs w:val="false"/>
+          <w:sz w:val="24"/>
+          <w:szCs w:val="24"/>
+          <w:u w:val="none"/>
+        </w:rPr>
+      </w:r>
+    </w:p>
+    <w:p>
+      <w:pPr>
+        <w:pStyle w:val="Normal"/>
+        <w:bidi w:val="0"/>
+        <w:jc w:val="left"/>
+        <w:rPr>
+          <w:rFonts w:ascii="Montserrat" w:hAnsi="Montserrat"/>
+          <w:b w:val="false"/>
+          <w:b w:val="false"/>
+          <w:bCs w:val="false"/>
+          <w:sz w:val="24"/>
+          <w:szCs w:val="24"/>
+          <w:u w:val="none"/>
+        </w:rPr>
+      </w:pPr>
+      <w:r>
+        <w:rPr>
+          <w:rFonts w:ascii="Montserrat" w:hAnsi="Montserrat"/>
+          <w:b w:val="false"/>
+          <w:bCs w:val="false"/>
+          <w:sz w:val="24"/>
+          <w:szCs w:val="24"/>
+          <w:u w:val="none"/>
+        </w:rPr>
+        <w:t>In order to use the context in a child component, we need to access it using the useContext hook.</w:t>
+      </w:r>
+    </w:p>
+    <w:p>
+      <w:pPr>
+        <w:pStyle w:val="Normal"/>
+        <w:bidi w:val="0"/>
+        <w:jc w:val="left"/>
+        <w:rPr>
+          <w:rFonts w:ascii="Montserrat" w:hAnsi="Montserrat"/>
+          <w:b w:val="false"/>
+          <w:b w:val="false"/>
+          <w:bCs w:val="false"/>
+          <w:sz w:val="24"/>
+          <w:szCs w:val="24"/>
+          <w:u w:val="none"/>
+        </w:rPr>
+      </w:pPr>
+      <w:r>
+        <w:rPr>
+          <w:rFonts w:ascii="Montserrat" w:hAnsi="Montserrat"/>
+          <w:b w:val="false"/>
+          <w:bCs w:val="false"/>
+          <w:sz w:val="24"/>
+          <w:szCs w:val="24"/>
+          <w:u w:val="none"/>
+        </w:rPr>
+      </w:r>
+    </w:p>
+    <w:p>
+      <w:pPr>
+        <w:pStyle w:val="Normal"/>
+        <w:bidi w:val="0"/>
+        <w:jc w:val="left"/>
+        <w:rPr>
+          <w:rFonts w:ascii="Montserrat" w:hAnsi="Montserrat"/>
+          <w:b/>
+          <w:b/>
+          <w:bCs/>
+          <w:sz w:val="24"/>
+          <w:szCs w:val="24"/>
+          <w:u w:val="none"/>
+        </w:rPr>
+      </w:pPr>
+      <w:r>
+        <w:rPr>
+          <w:rFonts w:ascii="Montserrat" w:hAnsi="Montserrat"/>
+          <w:b/>
+          <w:bCs/>
+          <w:sz w:val="24"/>
+          <w:szCs w:val="24"/>
+          <w:u w:val="none"/>
+        </w:rPr>
+        <w:t>iv)useRef:</w:t>
+      </w:r>
+    </w:p>
+    <w:p>
+      <w:pPr>
+        <w:pStyle w:val="Normal"/>
+        <w:bidi w:val="0"/>
+        <w:jc w:val="left"/>
+        <w:rPr>
+          <w:rFonts w:ascii="Montserrat" w:hAnsi="Montserrat"/>
+          <w:b/>
+          <w:b/>
+          <w:bCs/>
+          <w:sz w:val="24"/>
+          <w:szCs w:val="24"/>
+          <w:u w:val="none"/>
+        </w:rPr>
+      </w:pPr>
+      <w:r>
+        <w:rPr>
+          <w:rFonts w:ascii="Montserrat" w:hAnsi="Montserrat"/>
+          <w:b/>
+          <w:bCs/>
+          <w:sz w:val="24"/>
+          <w:szCs w:val="24"/>
+          <w:u w:val="none"/>
+        </w:rPr>
+      </w:r>
+    </w:p>
+    <w:p>
+      <w:pPr>
+        <w:pStyle w:val="Normal"/>
+        <w:bidi w:val="0"/>
+        <w:jc w:val="left"/>
+        <w:rPr>
+          <w:rFonts w:ascii="Montserrat" w:hAnsi="Montserrat"/>
+          <w:b w:val="false"/>
+          <w:b w:val="false"/>
+          <w:bCs w:val="false"/>
+          <w:sz w:val="24"/>
+          <w:szCs w:val="24"/>
+          <w:u w:val="none"/>
+        </w:rPr>
+      </w:pPr>
+      <w:r>
+        <w:rPr>
+          <w:rFonts w:ascii="Montserrat" w:hAnsi="Montserrat"/>
+          <w:b w:val="false"/>
+          <w:bCs w:val="false"/>
+          <w:sz w:val="24"/>
+          <w:szCs w:val="24"/>
+          <w:u w:val="none"/>
+        </w:rPr>
+        <w:t>A ref is an object with a single .current property which is set to the current value of the ref. What makes refs so powerful is the fact that they are persisted between reders. So refs can be very similar to state, since they persist between renders, but refs do not cause a component to re-render when changed.</w:t>
+      </w:r>
+    </w:p>
+    <w:p>
+      <w:pPr>
+        <w:pStyle w:val="Normal"/>
+        <w:bidi w:val="0"/>
+        <w:jc w:val="left"/>
+        <w:rPr>
+          <w:rFonts w:ascii="Montserrat" w:hAnsi="Montserrat"/>
+          <w:b w:val="false"/>
+          <w:b w:val="false"/>
+          <w:bCs w:val="false"/>
+          <w:sz w:val="24"/>
+          <w:szCs w:val="24"/>
+          <w:u w:val="none"/>
+        </w:rPr>
+      </w:pPr>
+      <w:r>
+        <w:rPr>
+          <w:rFonts w:ascii="Montserrat" w:hAnsi="Montserrat"/>
+          <w:b w:val="false"/>
+          <w:bCs w:val="false"/>
+          <w:sz w:val="24"/>
+          <w:szCs w:val="24"/>
+          <w:u w:val="none"/>
+        </w:rPr>
+      </w:r>
+    </w:p>
+    <w:p>
+      <w:pPr>
+        <w:pStyle w:val="Normal"/>
+        <w:bidi w:val="0"/>
+        <w:jc w:val="left"/>
+        <w:rPr>
+          <w:rFonts w:ascii="Montserrat" w:hAnsi="Montserrat"/>
+          <w:b w:val="false"/>
+          <w:b w:val="false"/>
+          <w:bCs w:val="false"/>
+          <w:sz w:val="24"/>
+          <w:szCs w:val="24"/>
+          <w:u w:val="none"/>
+        </w:rPr>
+      </w:pPr>
+      <w:r>
+        <w:rPr>
+          <w:rFonts w:ascii="Montserrat" w:hAnsi="Montserrat"/>
+          <w:b w:val="false"/>
+          <w:bCs w:val="false"/>
+          <w:sz w:val="24"/>
+          <w:szCs w:val="24"/>
+          <w:u w:val="none"/>
+        </w:rPr>
+        <w:t xml:space="preserve">The most common use case for refs in React is to reference a DOM element. Because of how common this use case is every DOM element has a ref property you can use for setting a ref to that element. </w:t>
+      </w:r>
+    </w:p>
+    <w:p>
+      <w:pPr>
+        <w:pStyle w:val="Normal"/>
+        <w:bidi w:val="0"/>
+        <w:jc w:val="left"/>
+        <w:rPr>
+          <w:rFonts w:ascii="Montserrat" w:hAnsi="Montserrat"/>
+          <w:b/>
+          <w:b/>
+          <w:bCs/>
+          <w:sz w:val="24"/>
+          <w:szCs w:val="24"/>
+          <w:u w:val="none"/>
+        </w:rPr>
+      </w:pPr>
+      <w:r>
+        <w:rPr>
+          <w:rFonts w:ascii="Montserrat" w:hAnsi="Montserrat"/>
+          <w:b/>
+          <w:bCs/>
+          <w:sz w:val="24"/>
+          <w:szCs w:val="24"/>
+          <w:u w:val="none"/>
+        </w:rPr>
+      </w:r>
+    </w:p>
+    <w:p>
+      <w:pPr>
+        <w:pStyle w:val="Normal"/>
+        <w:bidi w:val="0"/>
+        <w:jc w:val="left"/>
+        <w:rPr>
+          <w:rFonts w:ascii="Montserrat" w:hAnsi="Montserrat"/>
+          <w:b/>
+          <w:b/>
+          <w:bCs/>
+          <w:sz w:val="24"/>
+          <w:szCs w:val="24"/>
+          <w:u w:val="none"/>
+        </w:rPr>
+      </w:pPr>
+      <w:r>
+        <w:rPr>
+          <w:rFonts w:ascii="Montserrat" w:hAnsi="Montserrat"/>
+          <w:b/>
+          <w:bCs/>
+          <w:sz w:val="24"/>
+          <w:szCs w:val="24"/>
+          <w:u w:val="none"/>
+        </w:rPr>
+        <w:t>v)useMemo:</w:t>
+      </w:r>
+    </w:p>
+    <w:p>
+      <w:pPr>
+        <w:pStyle w:val="Normal"/>
+        <w:bidi w:val="0"/>
+        <w:jc w:val="left"/>
+        <w:rPr>
+          <w:rFonts w:ascii="Montserrat" w:hAnsi="Montserrat"/>
+          <w:b/>
+          <w:b/>
+          <w:bCs/>
+          <w:sz w:val="24"/>
+          <w:szCs w:val="24"/>
+          <w:u w:val="none"/>
+        </w:rPr>
+      </w:pPr>
+      <w:r>
+        <w:rPr>
+          <w:rFonts w:ascii="Montserrat" w:hAnsi="Montserrat"/>
+          <w:b/>
+          <w:bCs/>
+          <w:sz w:val="24"/>
+          <w:szCs w:val="24"/>
+          <w:u w:val="none"/>
+        </w:rPr>
+      </w:r>
+    </w:p>
+    <w:p>
+      <w:pPr>
+        <w:pStyle w:val="Normal"/>
+        <w:bidi w:val="0"/>
+        <w:jc w:val="left"/>
+        <w:rPr>
+          <w:rFonts w:ascii="Montserrat" w:hAnsi="Montserrat"/>
+          <w:b w:val="false"/>
+          <w:b w:val="false"/>
+          <w:bCs w:val="false"/>
+          <w:sz w:val="24"/>
+          <w:szCs w:val="24"/>
+          <w:u w:val="none"/>
+        </w:rPr>
+      </w:pPr>
+      <w:r>
+        <w:rPr>
+          <w:rFonts w:ascii="Montserrat" w:hAnsi="Montserrat"/>
+          <w:b w:val="false"/>
+          <w:bCs w:val="false"/>
+          <w:sz w:val="24"/>
+          <w:szCs w:val="24"/>
+          <w:u w:val="none"/>
+        </w:rPr>
+        <w:t>useMemo hook let’s you memoise/ cache a value so that you don’t have to calculate it every time.</w:t>
+      </w:r>
+    </w:p>
+    <w:p>
+      <w:pPr>
+        <w:pStyle w:val="Normal"/>
+        <w:bidi w:val="0"/>
+        <w:jc w:val="left"/>
+        <w:rPr>
+          <w:rFonts w:ascii="Montserrat" w:hAnsi="Montserrat"/>
+          <w:b w:val="false"/>
+          <w:b w:val="false"/>
+          <w:bCs w:val="false"/>
+          <w:sz w:val="24"/>
+          <w:szCs w:val="24"/>
+          <w:u w:val="none"/>
+        </w:rPr>
+      </w:pPr>
+      <w:r>
+        <w:rPr>
+          <w:rFonts w:ascii="Montserrat" w:hAnsi="Montserrat"/>
+          <w:b w:val="false"/>
+          <w:bCs w:val="false"/>
+          <w:sz w:val="24"/>
+          <w:szCs w:val="24"/>
+          <w:u w:val="none"/>
+        </w:rPr>
+      </w:r>
+    </w:p>
+    <w:p>
+      <w:pPr>
+        <w:pStyle w:val="Normal"/>
+        <w:bidi w:val="0"/>
+        <w:jc w:val="left"/>
+        <w:rPr>
+          <w:rFonts w:ascii="Montserrat" w:hAnsi="Montserrat"/>
+          <w:b w:val="false"/>
+          <w:b w:val="false"/>
+          <w:bCs w:val="false"/>
+          <w:sz w:val="24"/>
+          <w:szCs w:val="24"/>
+          <w:u w:val="none"/>
+        </w:rPr>
+      </w:pPr>
+      <w:r>
+        <w:rPr>
+          <w:rFonts w:ascii="Montserrat" w:hAnsi="Montserrat"/>
+          <w:b w:val="false"/>
+          <w:bCs w:val="false"/>
+          <w:sz w:val="24"/>
+          <w:szCs w:val="24"/>
+          <w:u w:val="none"/>
+        </w:rPr>
+        <w:t>Syntax:</w:t>
+      </w:r>
+    </w:p>
+    <w:p>
+      <w:pPr>
+        <w:pStyle w:val="Normal"/>
+        <w:bidi w:val="0"/>
+        <w:jc w:val="left"/>
+        <w:rPr>
+          <w:rFonts w:ascii="Montserrat" w:hAnsi="Montserrat"/>
+          <w:b w:val="false"/>
+          <w:b w:val="false"/>
+          <w:bCs w:val="false"/>
+          <w:sz w:val="24"/>
+          <w:szCs w:val="24"/>
+          <w:u w:val="none"/>
+        </w:rPr>
+      </w:pPr>
+      <w:r>
+        <w:rPr>
+          <w:rFonts w:ascii="Montserrat" w:hAnsi="Montserrat"/>
+          <w:b w:val="false"/>
+          <w:bCs w:val="false"/>
+          <w:sz w:val="24"/>
+          <w:szCs w:val="24"/>
+          <w:u w:val="none"/>
+        </w:rPr>
+      </w:r>
+    </w:p>
+    <w:p>
+      <w:pPr>
+        <w:pStyle w:val="Normal"/>
+        <w:bidi w:val="0"/>
+        <w:jc w:val="left"/>
+        <w:rPr>
+          <w:rFonts w:ascii="Montserrat" w:hAnsi="Montserrat"/>
+          <w:b w:val="false"/>
+          <w:b w:val="false"/>
+          <w:bCs w:val="false"/>
+          <w:sz w:val="24"/>
+          <w:szCs w:val="24"/>
+          <w:u w:val="none"/>
+        </w:rPr>
+      </w:pPr>
+      <w:r>
+        <w:rPr>
+          <w:rFonts w:ascii="Montserrat" w:hAnsi="Montserrat"/>
+          <w:b w:val="false"/>
+          <w:bCs w:val="false"/>
+          <w:sz w:val="24"/>
+          <w:szCs w:val="24"/>
+          <w:u w:val="none"/>
+        </w:rPr>
+        <w:t>const doubleNumber = useMemo(()=&gt;{</w:t>
+      </w:r>
+    </w:p>
+    <w:p>
+      <w:pPr>
+        <w:pStyle w:val="Normal"/>
+        <w:bidi w:val="0"/>
+        <w:jc w:val="left"/>
+        <w:rPr>
+          <w:rFonts w:ascii="Montserrat" w:hAnsi="Montserrat"/>
+          <w:b w:val="false"/>
+          <w:b w:val="false"/>
+          <w:bCs w:val="false"/>
+          <w:sz w:val="24"/>
+          <w:szCs w:val="24"/>
+          <w:u w:val="none"/>
+        </w:rPr>
+      </w:pPr>
+      <w:r>
+        <w:rPr>
+          <w:rFonts w:ascii="Montserrat" w:hAnsi="Montserrat"/>
+          <w:b w:val="false"/>
+          <w:bCs w:val="false"/>
+          <w:sz w:val="24"/>
+          <w:szCs w:val="24"/>
+          <w:u w:val="none"/>
+        </w:rPr>
+        <w:tab/>
+        <w:t>return slowFunction(number)</w:t>
+      </w:r>
+    </w:p>
+    <w:p>
+      <w:pPr>
+        <w:pStyle w:val="Normal"/>
+        <w:bidi w:val="0"/>
+        <w:jc w:val="left"/>
+        <w:rPr>
+          <w:rFonts w:ascii="Montserrat" w:hAnsi="Montserrat"/>
+          <w:b w:val="false"/>
+          <w:b w:val="false"/>
+          <w:bCs w:val="false"/>
+          <w:sz w:val="24"/>
+          <w:szCs w:val="24"/>
+          <w:u w:val="none"/>
+        </w:rPr>
+      </w:pPr>
+      <w:r>
+        <w:rPr>
+          <w:rFonts w:ascii="Montserrat" w:hAnsi="Montserrat"/>
+          <w:b w:val="false"/>
+          <w:bCs w:val="false"/>
+          <w:sz w:val="24"/>
+          <w:szCs w:val="24"/>
+          <w:u w:val="none"/>
+        </w:rPr>
+        <w:t>},  [number])</w:t>
+      </w:r>
+    </w:p>
+    <w:p>
+      <w:pPr>
+        <w:pStyle w:val="Normal"/>
+        <w:bidi w:val="0"/>
+        <w:jc w:val="left"/>
+        <w:rPr>
+          <w:rFonts w:ascii="Montserrat" w:hAnsi="Montserrat"/>
+          <w:b w:val="false"/>
+          <w:b w:val="false"/>
+          <w:bCs w:val="false"/>
+          <w:sz w:val="24"/>
+          <w:szCs w:val="24"/>
+          <w:u w:val="none"/>
+        </w:rPr>
+      </w:pPr>
+      <w:r>
+        <w:rPr>
+          <w:rFonts w:ascii="Montserrat" w:hAnsi="Montserrat"/>
+          <w:b w:val="false"/>
+          <w:bCs w:val="false"/>
+          <w:sz w:val="24"/>
+          <w:szCs w:val="24"/>
+          <w:u w:val="none"/>
+        </w:rPr>
+      </w:r>
+    </w:p>
+    <w:p>
+      <w:pPr>
+        <w:pStyle w:val="Normal"/>
+        <w:bidi w:val="0"/>
+        <w:jc w:val="left"/>
+        <w:rPr>
+          <w:rFonts w:ascii="Montserrat" w:hAnsi="Montserrat"/>
+          <w:b w:val="false"/>
+          <w:b w:val="false"/>
+          <w:bCs w:val="false"/>
+          <w:sz w:val="24"/>
+          <w:szCs w:val="24"/>
+          <w:u w:val="none"/>
+        </w:rPr>
+      </w:pPr>
+      <w:r>
+        <w:rPr>
+          <w:rFonts w:ascii="Montserrat" w:hAnsi="Montserrat"/>
+          <w:b w:val="false"/>
+          <w:bCs w:val="false"/>
+          <w:sz w:val="24"/>
+          <w:szCs w:val="24"/>
+          <w:u w:val="none"/>
+        </w:rPr>
+        <w:t>this will only run the slowFunction when the variable number changes.</w:t>
+      </w:r>
+    </w:p>
+    <w:p>
+      <w:pPr>
+        <w:pStyle w:val="Normal"/>
+        <w:bidi w:val="0"/>
+        <w:jc w:val="left"/>
+        <w:rPr>
+          <w:rFonts w:ascii="Montserrat" w:hAnsi="Montserrat"/>
+          <w:b w:val="false"/>
+          <w:b w:val="false"/>
+          <w:bCs w:val="false"/>
+          <w:sz w:val="24"/>
+          <w:szCs w:val="24"/>
+          <w:u w:val="none"/>
+        </w:rPr>
+      </w:pPr>
+      <w:r>
+        <w:rPr>
+          <w:rFonts w:ascii="Montserrat" w:hAnsi="Montserrat"/>
+          <w:b w:val="false"/>
+          <w:bCs w:val="false"/>
+          <w:sz w:val="24"/>
+          <w:szCs w:val="24"/>
+          <w:u w:val="none"/>
+        </w:rPr>
+      </w:r>
+    </w:p>
+    <w:p>
+      <w:pPr>
+        <w:pStyle w:val="Normal"/>
+        <w:bidi w:val="0"/>
+        <w:jc w:val="left"/>
+        <w:rPr>
+          <w:rFonts w:ascii="Montserrat" w:hAnsi="Montserrat"/>
+          <w:b w:val="false"/>
+          <w:b w:val="false"/>
+          <w:bCs w:val="false"/>
+          <w:sz w:val="24"/>
+          <w:szCs w:val="24"/>
+          <w:u w:val="none"/>
+        </w:rPr>
+      </w:pPr>
+      <w:r>
+        <w:rPr>
+          <w:rFonts w:ascii="Montserrat" w:hAnsi="Montserrat"/>
+          <w:b w:val="false"/>
+          <w:bCs w:val="false"/>
+          <w:sz w:val="24"/>
+          <w:szCs w:val="24"/>
+          <w:u w:val="none"/>
+        </w:rPr>
+        <w:t>Second, use case of the useRef is referential equality so whenever you have to make sure the reference of an object or an array is exactly the same as it was the last time you rendered.</w:t>
+      </w:r>
+    </w:p>
+    <w:p>
+      <w:pPr>
+        <w:pStyle w:val="Normal"/>
+        <w:bidi w:val="0"/>
+        <w:jc w:val="left"/>
+        <w:rPr>
+          <w:rFonts w:ascii="Montserrat" w:hAnsi="Montserrat"/>
+          <w:b w:val="false"/>
+          <w:b w:val="false"/>
+          <w:bCs w:val="false"/>
+          <w:sz w:val="24"/>
+          <w:szCs w:val="24"/>
+          <w:u w:val="none"/>
+        </w:rPr>
+      </w:pPr>
+      <w:r>
+        <w:rPr>
+          <w:rFonts w:ascii="Montserrat" w:hAnsi="Montserrat"/>
+          <w:b w:val="false"/>
+          <w:bCs w:val="false"/>
+          <w:sz w:val="24"/>
+          <w:szCs w:val="24"/>
+          <w:u w:val="none"/>
+        </w:rPr>
+      </w:r>
+    </w:p>
+    <w:p>
+      <w:pPr>
+        <w:pStyle w:val="Normal"/>
+        <w:bidi w:val="0"/>
+        <w:jc w:val="left"/>
+        <w:rPr>
+          <w:rFonts w:ascii="Montserrat" w:hAnsi="Montserrat"/>
+          <w:b w:val="false"/>
+          <w:b w:val="false"/>
+          <w:bCs w:val="false"/>
+          <w:sz w:val="24"/>
+          <w:szCs w:val="24"/>
+          <w:u w:val="none"/>
+        </w:rPr>
+      </w:pPr>
+      <w:r>
+        <w:rPr>
+          <w:rFonts w:ascii="Montserrat" w:hAnsi="Montserrat"/>
+          <w:b w:val="false"/>
+          <w:bCs w:val="false"/>
+          <w:sz w:val="24"/>
+          <w:szCs w:val="24"/>
+          <w:u w:val="none"/>
+        </w:rPr>
+        <w:t>Syntax:</w:t>
+      </w:r>
+    </w:p>
+    <w:p>
+      <w:pPr>
+        <w:pStyle w:val="Normal"/>
+        <w:bidi w:val="0"/>
+        <w:jc w:val="left"/>
+        <w:rPr>
+          <w:rFonts w:ascii="Montserrat" w:hAnsi="Montserrat"/>
+          <w:b w:val="false"/>
+          <w:b w:val="false"/>
+          <w:bCs w:val="false"/>
+          <w:sz w:val="24"/>
+          <w:szCs w:val="24"/>
+          <w:u w:val="none"/>
+        </w:rPr>
+      </w:pPr>
+      <w:r>
+        <w:rPr>
+          <w:rFonts w:ascii="Montserrat" w:hAnsi="Montserrat"/>
+          <w:b w:val="false"/>
+          <w:bCs w:val="false"/>
+          <w:sz w:val="24"/>
+          <w:szCs w:val="24"/>
+          <w:u w:val="none"/>
+        </w:rPr>
+      </w:r>
+    </w:p>
+    <w:p>
+      <w:pPr>
+        <w:pStyle w:val="Normal"/>
+        <w:bidi w:val="0"/>
+        <w:jc w:val="left"/>
+        <w:rPr>
+          <w:rFonts w:ascii="Montserrat" w:hAnsi="Montserrat"/>
+          <w:b w:val="false"/>
+          <w:b w:val="false"/>
+          <w:bCs w:val="false"/>
+          <w:sz w:val="24"/>
+          <w:szCs w:val="24"/>
+          <w:u w:val="none"/>
+        </w:rPr>
+      </w:pPr>
+      <w:r>
+        <w:rPr>
+          <w:rFonts w:ascii="Montserrat" w:hAnsi="Montserrat"/>
+          <w:b w:val="false"/>
+          <w:bCs w:val="false"/>
+          <w:sz w:val="24"/>
+          <w:szCs w:val="24"/>
+          <w:u w:val="none"/>
+        </w:rPr>
+        <w:t>const themeStyles = useMemo(()=&gt;{</w:t>
+      </w:r>
+    </w:p>
+    <w:p>
+      <w:pPr>
+        <w:pStyle w:val="Normal"/>
+        <w:bidi w:val="0"/>
+        <w:jc w:val="left"/>
+        <w:rPr>
+          <w:rFonts w:ascii="Montserrat" w:hAnsi="Montserrat"/>
+          <w:b w:val="false"/>
+          <w:b w:val="false"/>
+          <w:bCs w:val="false"/>
+          <w:sz w:val="24"/>
+          <w:szCs w:val="24"/>
+          <w:u w:val="none"/>
+        </w:rPr>
+      </w:pPr>
+      <w:r>
+        <w:rPr>
+          <w:rFonts w:ascii="Montserrat" w:hAnsi="Montserrat"/>
+          <w:b w:val="false"/>
+          <w:bCs w:val="false"/>
+          <w:sz w:val="24"/>
+          <w:szCs w:val="24"/>
+          <w:u w:val="none"/>
+        </w:rPr>
+        <w:tab/>
+        <w:t>return {</w:t>
+      </w:r>
+    </w:p>
+    <w:p>
+      <w:pPr>
+        <w:pStyle w:val="Normal"/>
+        <w:bidi w:val="0"/>
+        <w:jc w:val="left"/>
+        <w:rPr>
+          <w:rFonts w:ascii="Montserrat" w:hAnsi="Montserrat"/>
+          <w:b w:val="false"/>
+          <w:b w:val="false"/>
+          <w:bCs w:val="false"/>
+          <w:sz w:val="24"/>
+          <w:szCs w:val="24"/>
+          <w:u w:val="none"/>
+        </w:rPr>
+      </w:pPr>
+      <w:r>
+        <w:rPr>
+          <w:rFonts w:ascii="Montserrat" w:hAnsi="Montserrat"/>
+          <w:b w:val="false"/>
+          <w:bCs w:val="false"/>
+          <w:sz w:val="24"/>
+          <w:szCs w:val="24"/>
+          <w:u w:val="none"/>
+        </w:rPr>
+        <w:tab/>
+        <w:tab/>
+        <w:t>backgroundColor: dark? ‘black’ : ‘white’,</w:t>
+      </w:r>
+    </w:p>
+    <w:p>
+      <w:pPr>
+        <w:pStyle w:val="Normal"/>
+        <w:bidi w:val="0"/>
+        <w:jc w:val="left"/>
+        <w:rPr>
+          <w:rFonts w:ascii="Montserrat" w:hAnsi="Montserrat"/>
+          <w:b w:val="false"/>
+          <w:b w:val="false"/>
+          <w:bCs w:val="false"/>
+          <w:sz w:val="24"/>
+          <w:szCs w:val="24"/>
+          <w:u w:val="none"/>
+        </w:rPr>
+      </w:pPr>
+      <w:r>
+        <w:rPr>
+          <w:rFonts w:ascii="Montserrat" w:hAnsi="Montserrat"/>
+          <w:b w:val="false"/>
+          <w:bCs w:val="false"/>
+          <w:sz w:val="24"/>
+          <w:szCs w:val="24"/>
+          <w:u w:val="none"/>
+        </w:rPr>
+        <w:tab/>
+        <w:tab/>
+        <w:t>color: dark? ‘white’ : ‘black’</w:t>
+      </w:r>
+    </w:p>
+    <w:p>
+      <w:pPr>
+        <w:pStyle w:val="Normal"/>
+        <w:bidi w:val="0"/>
+        <w:jc w:val="left"/>
+        <w:rPr>
+          <w:rFonts w:ascii="Montserrat" w:hAnsi="Montserrat"/>
+          <w:b w:val="false"/>
+          <w:b w:val="false"/>
+          <w:bCs w:val="false"/>
+          <w:sz w:val="24"/>
+          <w:szCs w:val="24"/>
+          <w:u w:val="none"/>
+        </w:rPr>
+      </w:pPr>
+      <w:r>
+        <w:rPr>
+          <w:rFonts w:ascii="Montserrat" w:hAnsi="Montserrat"/>
+          <w:b w:val="false"/>
+          <w:bCs w:val="false"/>
+          <w:sz w:val="24"/>
+          <w:szCs w:val="24"/>
+          <w:u w:val="none"/>
+        </w:rPr>
+        <w:tab/>
+        <w:t>}</w:t>
+      </w:r>
+    </w:p>
+    <w:p>
+      <w:pPr>
+        <w:pStyle w:val="Normal"/>
+        <w:bidi w:val="0"/>
+        <w:jc w:val="left"/>
+        <w:rPr>
+          <w:rFonts w:ascii="Montserrat" w:hAnsi="Montserrat"/>
+          <w:b w:val="false"/>
+          <w:b w:val="false"/>
+          <w:bCs w:val="false"/>
+          <w:sz w:val="24"/>
+          <w:szCs w:val="24"/>
+          <w:u w:val="none"/>
+        </w:rPr>
+      </w:pPr>
+      <w:r>
+        <w:rPr>
+          <w:rFonts w:ascii="Montserrat" w:hAnsi="Montserrat"/>
+          <w:b w:val="false"/>
+          <w:bCs w:val="false"/>
+          <w:sz w:val="24"/>
+          <w:szCs w:val="24"/>
+          <w:u w:val="none"/>
+        </w:rPr>
+        <w:t>}, [dark])</w:t>
+      </w:r>
+    </w:p>
+    <w:p>
+      <w:pPr>
+        <w:pStyle w:val="Normal"/>
+        <w:bidi w:val="0"/>
+        <w:jc w:val="left"/>
+        <w:rPr>
+          <w:rFonts w:ascii="Montserrat" w:hAnsi="Montserrat"/>
+          <w:b/>
+          <w:b/>
+          <w:bCs/>
+          <w:sz w:val="24"/>
+          <w:szCs w:val="24"/>
+          <w:u w:val="none"/>
+        </w:rPr>
+      </w:pPr>
+      <w:r>
+        <w:rPr>
+          <w:rFonts w:ascii="Montserrat" w:hAnsi="Montserrat"/>
+          <w:b/>
+          <w:bCs/>
+          <w:sz w:val="24"/>
+          <w:szCs w:val="24"/>
+          <w:u w:val="none"/>
+        </w:rPr>
+      </w:r>
+    </w:p>
+    <w:p>
+      <w:pPr>
+        <w:pStyle w:val="Normal"/>
+        <w:bidi w:val="0"/>
+        <w:jc w:val="left"/>
+        <w:rPr>
+          <w:rFonts w:ascii="Montserrat" w:hAnsi="Montserrat"/>
+          <w:b/>
+          <w:b/>
+          <w:bCs/>
+          <w:sz w:val="24"/>
+          <w:szCs w:val="24"/>
+          <w:u w:val="none"/>
+        </w:rPr>
+      </w:pPr>
+      <w:r>
+        <w:rPr>
+          <w:rFonts w:ascii="Montserrat" w:hAnsi="Montserrat"/>
+          <w:b/>
+          <w:bCs/>
+          <w:sz w:val="24"/>
+          <w:szCs w:val="24"/>
+          <w:u w:val="none"/>
+        </w:rPr>
+        <w:t>vi)useCallback:</w:t>
+      </w:r>
+    </w:p>
+    <w:p>
+      <w:pPr>
+        <w:pStyle w:val="Normal"/>
+        <w:bidi w:val="0"/>
+        <w:jc w:val="left"/>
+        <w:rPr>
+          <w:rFonts w:ascii="Montserrat" w:hAnsi="Montserrat"/>
+          <w:b/>
+          <w:b/>
+          <w:bCs/>
+          <w:sz w:val="24"/>
+          <w:szCs w:val="24"/>
+          <w:u w:val="none"/>
+        </w:rPr>
+      </w:pPr>
+      <w:r>
+        <w:rPr>
+          <w:rFonts w:ascii="Montserrat" w:hAnsi="Montserrat"/>
+          <w:b/>
+          <w:bCs/>
+          <w:sz w:val="24"/>
+          <w:szCs w:val="24"/>
+          <w:u w:val="none"/>
+        </w:rPr>
+      </w:r>
+    </w:p>
+    <w:p>
+      <w:pPr>
+        <w:pStyle w:val="Normal"/>
+        <w:bidi w:val="0"/>
+        <w:jc w:val="left"/>
+        <w:rPr>
+          <w:rFonts w:ascii="Montserrat" w:hAnsi="Montserrat"/>
+          <w:b w:val="false"/>
+          <w:b w:val="false"/>
+          <w:bCs w:val="false"/>
+          <w:sz w:val="24"/>
+          <w:szCs w:val="24"/>
+          <w:u w:val="none"/>
+        </w:rPr>
+      </w:pPr>
+      <w:r>
+        <w:rPr>
+          <w:rFonts w:ascii="Montserrat" w:hAnsi="Montserrat"/>
+          <w:b w:val="false"/>
+          <w:bCs w:val="false"/>
+          <w:sz w:val="24"/>
+          <w:szCs w:val="24"/>
+          <w:u w:val="none"/>
+        </w:rPr>
+        <w:t>useCallback hook is very similar to the useMemo hook but the main difference is useCallback is used specifically for caching functions instead of caching values. So whenever the component re-renders no new functions should be created.</w:t>
+      </w:r>
+    </w:p>
+    <w:p>
+      <w:pPr>
+        <w:pStyle w:val="Normal"/>
+        <w:bidi w:val="0"/>
+        <w:jc w:val="left"/>
+        <w:rPr>
+          <w:rFonts w:ascii="Montserrat" w:hAnsi="Montserrat"/>
+          <w:b/>
+          <w:b/>
+          <w:bCs/>
+          <w:sz w:val="24"/>
+          <w:szCs w:val="24"/>
+          <w:u w:val="none"/>
+        </w:rPr>
+      </w:pPr>
+      <w:r>
+        <w:rPr>
+          <w:rFonts w:ascii="Montserrat" w:hAnsi="Montserrat"/>
+          <w:b/>
+          <w:bCs/>
+          <w:sz w:val="24"/>
+          <w:szCs w:val="24"/>
+          <w:u w:val="none"/>
+        </w:rPr>
+      </w:r>
+    </w:p>
+    <w:p>
+      <w:pPr>
+        <w:pStyle w:val="Normal"/>
+        <w:bidi w:val="0"/>
+        <w:jc w:val="left"/>
+        <w:rPr>
+          <w:rFonts w:ascii="Montserrat" w:hAnsi="Montserrat"/>
+          <w:b/>
+          <w:b/>
+          <w:bCs/>
+          <w:sz w:val="24"/>
+          <w:szCs w:val="24"/>
+          <w:u w:val="none"/>
+        </w:rPr>
+      </w:pPr>
+      <w:r>
+        <w:rPr>
+          <w:rFonts w:ascii="Montserrat" w:hAnsi="Montserrat"/>
+          <w:b/>
+          <w:bCs/>
+          <w:sz w:val="24"/>
+          <w:szCs w:val="24"/>
+          <w:u w:val="none"/>
+        </w:rPr>
+        <w:t>vii)useReducer:</w:t>
+      </w:r>
+    </w:p>
+    <w:p>
+      <w:pPr>
+        <w:pStyle w:val="Normal"/>
+        <w:bidi w:val="0"/>
+        <w:jc w:val="left"/>
+        <w:rPr>
+          <w:rFonts w:ascii="Montserrat" w:hAnsi="Montserrat"/>
+          <w:b/>
+          <w:b/>
+          <w:bCs/>
+          <w:sz w:val="24"/>
+          <w:szCs w:val="24"/>
+          <w:u w:val="none"/>
+        </w:rPr>
+      </w:pPr>
+      <w:r>
+        <w:rPr>
+          <w:rFonts w:ascii="Montserrat" w:hAnsi="Montserrat"/>
+          <w:b/>
+          <w:bCs/>
+          <w:sz w:val="24"/>
+          <w:szCs w:val="24"/>
+          <w:u w:val="none"/>
+        </w:rPr>
+      </w:r>
+    </w:p>
+    <w:p>
+      <w:pPr>
+        <w:pStyle w:val="Normal"/>
+        <w:bidi w:val="0"/>
+        <w:jc w:val="left"/>
+        <w:rPr>
+          <w:rFonts w:ascii="Montserrat" w:hAnsi="Montserrat"/>
+          <w:b/>
+          <w:b/>
+          <w:bCs/>
+          <w:sz w:val="24"/>
+          <w:szCs w:val="24"/>
+          <w:u w:val="none"/>
+        </w:rPr>
+      </w:pPr>
+      <w:r>
+        <w:rPr>
+          <w:rFonts w:ascii="Montserrat" w:hAnsi="Montserrat"/>
+          <w:b/>
+          <w:bCs/>
+          <w:sz w:val="24"/>
+          <w:szCs w:val="24"/>
+          <w:u w:val="none"/>
+        </w:rPr>
+        <w:t>viii)useTransition:</w:t>
+      </w:r>
+    </w:p>
+    <w:p>
+      <w:pPr>
+        <w:pStyle w:val="Normal"/>
+        <w:bidi w:val="0"/>
+        <w:jc w:val="left"/>
+        <w:rPr>
+          <w:rFonts w:ascii="Montserrat" w:hAnsi="Montserrat"/>
+          <w:b/>
+          <w:b/>
+          <w:bCs/>
+          <w:sz w:val="24"/>
+          <w:szCs w:val="24"/>
+          <w:u w:val="none"/>
+        </w:rPr>
+      </w:pPr>
+      <w:r>
+        <w:rPr>
+          <w:rFonts w:ascii="Montserrat" w:hAnsi="Montserrat"/>
+          <w:b/>
+          <w:bCs/>
+          <w:sz w:val="24"/>
+          <w:szCs w:val="24"/>
+          <w:u w:val="none"/>
+        </w:rPr>
+      </w:r>
+    </w:p>
+    <w:p>
+      <w:pPr>
+        <w:pStyle w:val="Normal"/>
+        <w:bidi w:val="0"/>
+        <w:jc w:val="left"/>
+        <w:rPr>
+          <w:rFonts w:ascii="Montserrat" w:hAnsi="Montserrat"/>
+          <w:b/>
+          <w:b/>
+          <w:bCs/>
+          <w:sz w:val="24"/>
+          <w:szCs w:val="24"/>
+          <w:u w:val="none"/>
+        </w:rPr>
+      </w:pPr>
+      <w:r>
+        <w:rPr>
+          <w:rFonts w:ascii="Montserrat" w:hAnsi="Montserrat"/>
+          <w:b/>
+          <w:bCs/>
+          <w:sz w:val="24"/>
+          <w:szCs w:val="24"/>
+          <w:u w:val="none"/>
+        </w:rPr>
+        <w:t>ix)useDeferredValue:</w:t>
+      </w:r>
+    </w:p>
+    <w:p>
+      <w:pPr>
+        <w:pStyle w:val="Normal"/>
+        <w:bidi w:val="0"/>
+        <w:jc w:val="left"/>
+        <w:rPr>
+          <w:rFonts w:ascii="Montserrat" w:hAnsi="Montserrat"/>
+          <w:b w:val="false"/>
+          <w:b w:val="false"/>
+          <w:bCs w:val="false"/>
+          <w:sz w:val="24"/>
+          <w:szCs w:val="24"/>
+          <w:u w:val="none"/>
+        </w:rPr>
+      </w:pPr>
+      <w:r>
+        <w:rPr>
+          <w:rFonts w:ascii="Montserrat" w:hAnsi="Montserrat"/>
+          <w:b w:val="false"/>
+          <w:bCs w:val="false"/>
+          <w:sz w:val="24"/>
+          <w:szCs w:val="24"/>
+          <w:u w:val="none"/>
+        </w:rPr>
+      </w:r>
+    </w:p>
+    <w:p>
+      <w:pPr>
+        <w:pStyle w:val="Normal"/>
+        <w:bidi w:val="0"/>
+        <w:jc w:val="left"/>
+        <w:rPr>
+          <w:rFonts w:ascii="Montserrat" w:hAnsi="Montserrat"/>
+          <w:b w:val="false"/>
+          <w:b w:val="false"/>
+          <w:bCs w:val="false"/>
+          <w:sz w:val="24"/>
+          <w:szCs w:val="24"/>
+          <w:u w:val="none"/>
+        </w:rPr>
+      </w:pPr>
+      <w:r>
+        <w:rPr>
+          <w:rFonts w:ascii="Montserrat" w:hAnsi="Montserrat"/>
+          <w:b w:val="false"/>
+          <w:bCs w:val="false"/>
+          <w:sz w:val="24"/>
+          <w:szCs w:val="24"/>
+          <w:u w:val="none"/>
         </w:rPr>
       </w:r>
     </w:p>
@@ -8747,7 +10802,7 @@
       <w:start w:val="1"/>
       <w:numFmt w:val="none"/>
       <w:suff w:val="nothing"/>
-      <w:lvlText w:val="%1"/>
+      <w:lvlText w:val=""/>
       <w:lvlJc w:val="left"/>
       <w:pPr>
         <w:tabs>
@@ -8760,7 +10815,7 @@
       <w:start w:val="1"/>
       <w:numFmt w:val="none"/>
       <w:suff w:val="nothing"/>
-      <w:lvlText w:val="%2"/>
+      <w:lvlText w:val=""/>
       <w:lvlJc w:val="left"/>
       <w:pPr>
         <w:tabs>
@@ -8773,7 +10828,7 @@
       <w:start w:val="1"/>
       <w:numFmt w:val="none"/>
       <w:suff w:val="nothing"/>
-      <w:lvlText w:val="%3"/>
+      <w:lvlText w:val=""/>
       <w:lvlJc w:val="left"/>
       <w:pPr>
         <w:tabs>
@@ -8786,7 +10841,7 @@
       <w:start w:val="1"/>
       <w:numFmt w:val="none"/>
       <w:suff w:val="nothing"/>
-      <w:lvlText w:val="%4"/>
+      <w:lvlText w:val=""/>
       <w:lvlJc w:val="left"/>
       <w:pPr>
         <w:tabs>
@@ -8799,7 +10854,7 @@
       <w:start w:val="1"/>
       <w:numFmt w:val="none"/>
       <w:suff w:val="nothing"/>
-      <w:lvlText w:val="%5"/>
+      <w:lvlText w:val=""/>
       <w:lvlJc w:val="left"/>
       <w:pPr>
         <w:tabs>
@@ -8812,7 +10867,7 @@
       <w:start w:val="1"/>
       <w:numFmt w:val="none"/>
       <w:suff w:val="nothing"/>
-      <w:lvlText w:val="%6"/>
+      <w:lvlText w:val=""/>
       <w:lvlJc w:val="left"/>
       <w:pPr>
         <w:tabs>
@@ -8825,7 +10880,7 @@
       <w:start w:val="1"/>
       <w:numFmt w:val="none"/>
       <w:suff w:val="nothing"/>
-      <w:lvlText w:val="%7"/>
+      <w:lvlText w:val=""/>
       <w:lvlJc w:val="left"/>
       <w:pPr>
         <w:tabs>
@@ -8838,7 +10893,7 @@
       <w:start w:val="1"/>
       <w:numFmt w:val="none"/>
       <w:suff w:val="nothing"/>
-      <w:lvlText w:val="%8"/>
+      <w:lvlText w:val=""/>
       <w:lvlJc w:val="left"/>
       <w:pPr>
         <w:tabs>
@@ -8851,7 +10906,7 @@
       <w:start w:val="1"/>
       <w:numFmt w:val="none"/>
       <w:suff w:val="nothing"/>
-      <w:lvlText w:val="%9"/>
+      <w:lvlText w:val=""/>
       <w:lvlJc w:val="left"/>
       <w:pPr>
         <w:tabs>
@@ -8894,9 +10949,7 @@
     <w:pPr>
       <w:widowControl/>
       <w:suppressAutoHyphens w:val="true"/>
-      <w:kinsoku w:val="true"/>
       <w:overflowPunct w:val="true"/>
-      <w:autoSpaceDE w:val="true"/>
       <w:bidi w:val="0"/>
       <w:spacing w:before="0" w:after="0"/>
       <w:jc w:val="left"/>

--- a/interviewPrep/ReactJS Topics.docx
+++ b/interviewPrep/ReactJS Topics.docx
@@ -8401,18 +8401,7 @@
           <w:szCs w:val="24"/>
           <w:u w:val="none"/>
         </w:rPr>
-        <w:t>ii)</w:t>
-      </w:r>
-      <w:r>
-        <w:rPr>
-          <w:rFonts w:ascii="Montserrat" w:hAnsi="Montserrat"/>
-          <w:b/>
-          <w:bCs/>
-          <w:sz w:val="24"/>
-          <w:szCs w:val="24"/>
-          <w:u w:val="none"/>
-        </w:rPr>
-        <w:t xml:space="preserve">useEffect: </w:t>
+        <w:t xml:space="preserve">ii)useEffect: </w:t>
       </w:r>
     </w:p>
     <w:p>
@@ -9130,18 +9119,7 @@
           <w:szCs w:val="24"/>
           <w:u w:val="none"/>
         </w:rPr>
-        <w:t xml:space="preserve">Context </w:t>
-      </w:r>
-      <w:r>
-        <w:rPr>
-          <w:rFonts w:ascii="Montserrat" w:hAnsi="Montserrat"/>
-          <w:b w:val="false"/>
-          <w:bCs w:val="false"/>
-          <w:sz w:val="24"/>
-          <w:szCs w:val="24"/>
-          <w:u w:val="none"/>
-        </w:rPr>
-        <w:t>is a method to pass props from parent to child components, by storing the props in a store and using these props from the store by child components without actually passing them manually at each level of the component tree.</w:t>
+        <w:t>Context is a method to pass props from parent to child components, by storing the props in a store and using these props from the store by child components without actually passing them manually at each level of the component tree.</w:t>
       </w:r>
     </w:p>
     <w:p>
@@ -10168,103 +10146,892 @@
         <w:jc w:val="left"/>
         <w:rPr>
           <w:rFonts w:ascii="Montserrat" w:hAnsi="Montserrat"/>
-          <w:b/>
-          <w:b/>
-          <w:bCs/>
-          <w:sz w:val="24"/>
-          <w:szCs w:val="24"/>
-          <w:u w:val="none"/>
-        </w:rPr>
-      </w:pPr>
-      <w:r>
-        <w:rPr>
-          <w:rFonts w:ascii="Montserrat" w:hAnsi="Montserrat"/>
-          <w:b/>
-          <w:bCs/>
-          <w:sz w:val="24"/>
-          <w:szCs w:val="24"/>
-          <w:u w:val="none"/>
-        </w:rPr>
-        <w:t>viii)useTransition:</w:t>
-      </w:r>
-    </w:p>
-    <w:p>
-      <w:pPr>
-        <w:pStyle w:val="Normal"/>
-        <w:bidi w:val="0"/>
-        <w:jc w:val="left"/>
-        <w:rPr>
-          <w:rFonts w:ascii="Montserrat" w:hAnsi="Montserrat"/>
-          <w:b/>
-          <w:b/>
-          <w:bCs/>
-          <w:sz w:val="24"/>
-          <w:szCs w:val="24"/>
-          <w:u w:val="none"/>
-        </w:rPr>
-      </w:pPr>
-      <w:r>
-        <w:rPr>
-          <w:rFonts w:ascii="Montserrat" w:hAnsi="Montserrat"/>
-          <w:b/>
-          <w:bCs/>
-          <w:sz w:val="24"/>
-          <w:szCs w:val="24"/>
-          <w:u w:val="none"/>
-        </w:rPr>
-      </w:r>
-    </w:p>
-    <w:p>
-      <w:pPr>
-        <w:pStyle w:val="Normal"/>
-        <w:bidi w:val="0"/>
-        <w:jc w:val="left"/>
-        <w:rPr>
-          <w:rFonts w:ascii="Montserrat" w:hAnsi="Montserrat"/>
-          <w:b/>
-          <w:b/>
-          <w:bCs/>
-          <w:sz w:val="24"/>
-          <w:szCs w:val="24"/>
-          <w:u w:val="none"/>
-        </w:rPr>
-      </w:pPr>
-      <w:r>
-        <w:rPr>
-          <w:rFonts w:ascii="Montserrat" w:hAnsi="Montserrat"/>
-          <w:b/>
-          <w:bCs/>
-          <w:sz w:val="24"/>
-          <w:szCs w:val="24"/>
-          <w:u w:val="none"/>
-        </w:rPr>
-        <w:t>ix)useDeferredValue:</w:t>
-      </w:r>
-    </w:p>
-    <w:p>
-      <w:pPr>
-        <w:pStyle w:val="Normal"/>
-        <w:bidi w:val="0"/>
-        <w:jc w:val="left"/>
-        <w:rPr>
-          <w:rFonts w:ascii="Montserrat" w:hAnsi="Montserrat"/>
-          <w:b w:val="false"/>
-          <w:b w:val="false"/>
-          <w:bCs w:val="false"/>
-          <w:sz w:val="24"/>
-          <w:szCs w:val="24"/>
-          <w:u w:val="none"/>
-        </w:rPr>
-      </w:pPr>
-      <w:r>
-        <w:rPr>
-          <w:rFonts w:ascii="Montserrat" w:hAnsi="Montserrat"/>
-          <w:b w:val="false"/>
-          <w:bCs w:val="false"/>
-          <w:sz w:val="24"/>
-          <w:szCs w:val="24"/>
-          <w:u w:val="none"/>
-        </w:rPr>
+          <w:b w:val="false"/>
+          <w:b w:val="false"/>
+          <w:bCs w:val="false"/>
+          <w:sz w:val="24"/>
+          <w:szCs w:val="24"/>
+          <w:u w:val="none"/>
+        </w:rPr>
+      </w:pPr>
+      <w:r>
+        <w:rPr>
+          <w:rFonts w:ascii="Montserrat" w:hAnsi="Montserrat"/>
+          <w:b w:val="false"/>
+          <w:bCs w:val="false"/>
+          <w:sz w:val="24"/>
+          <w:szCs w:val="24"/>
+          <w:u w:val="none"/>
+        </w:rPr>
+        <w:t xml:space="preserve">The </w:t>
+      </w:r>
+      <w:r>
+        <w:rPr>
+          <w:rFonts w:ascii="Montserrat" w:hAnsi="Montserrat"/>
+          <w:b/>
+          <w:bCs/>
+          <w:sz w:val="24"/>
+          <w:szCs w:val="24"/>
+          <w:u w:val="none"/>
+        </w:rPr>
+        <w:t xml:space="preserve">reducer </w:t>
+      </w:r>
+      <w:r>
+        <w:rPr>
+          <w:rFonts w:ascii="Montserrat" w:hAnsi="Montserrat"/>
+          <w:b w:val="false"/>
+          <w:bCs w:val="false"/>
+          <w:sz w:val="24"/>
+          <w:szCs w:val="24"/>
+          <w:u w:val="none"/>
+        </w:rPr>
+        <w:t>is a pure function that takes the current state and an action, and returns the next state.</w:t>
+      </w:r>
+    </w:p>
+    <w:p>
+      <w:pPr>
+        <w:pStyle w:val="Normal"/>
+        <w:bidi w:val="0"/>
+        <w:jc w:val="left"/>
+        <w:rPr>
+          <w:rFonts w:ascii="Montserrat" w:hAnsi="Montserrat"/>
+          <w:b w:val="false"/>
+          <w:b w:val="false"/>
+          <w:bCs w:val="false"/>
+          <w:sz w:val="24"/>
+          <w:szCs w:val="24"/>
+          <w:u w:val="none"/>
+        </w:rPr>
+      </w:pPr>
+      <w:r>
+        <w:rPr>
+          <w:rFonts w:ascii="Montserrat" w:hAnsi="Montserrat"/>
+          <w:b w:val="false"/>
+          <w:bCs w:val="false"/>
+          <w:sz w:val="24"/>
+          <w:szCs w:val="24"/>
+          <w:u w:val="none"/>
+        </w:rPr>
+      </w:r>
+    </w:p>
+    <w:p>
+      <w:pPr>
+        <w:pStyle w:val="Normal"/>
+        <w:bidi w:val="0"/>
+        <w:jc w:val="left"/>
+        <w:rPr>
+          <w:rFonts w:ascii="Montserrat" w:hAnsi="Montserrat"/>
+          <w:b w:val="false"/>
+          <w:b w:val="false"/>
+          <w:bCs w:val="false"/>
+          <w:sz w:val="24"/>
+          <w:szCs w:val="24"/>
+          <w:u w:val="none"/>
+        </w:rPr>
+      </w:pPr>
+      <w:r>
+        <w:rPr>
+          <w:rFonts w:ascii="Montserrat" w:hAnsi="Montserrat"/>
+          <w:b w:val="false"/>
+          <w:bCs w:val="false"/>
+          <w:sz w:val="24"/>
+          <w:szCs w:val="24"/>
+          <w:u w:val="none"/>
+        </w:rPr>
+        <w:t>useReducer is a React Hook that lets you add a reducer to your component.</w:t>
+      </w:r>
+    </w:p>
+    <w:p>
+      <w:pPr>
+        <w:pStyle w:val="Normal"/>
+        <w:bidi w:val="0"/>
+        <w:jc w:val="left"/>
+        <w:rPr>
+          <w:rFonts w:ascii="Montserrat" w:hAnsi="Montserrat"/>
+          <w:b w:val="false"/>
+          <w:b w:val="false"/>
+          <w:bCs w:val="false"/>
+          <w:sz w:val="24"/>
+          <w:szCs w:val="24"/>
+          <w:u w:val="none"/>
+        </w:rPr>
+      </w:pPr>
+      <w:r>
+        <w:rPr>
+          <w:rFonts w:ascii="Montserrat" w:hAnsi="Montserrat"/>
+          <w:b w:val="false"/>
+          <w:bCs w:val="false"/>
+          <w:sz w:val="24"/>
+          <w:szCs w:val="24"/>
+          <w:u w:val="none"/>
+        </w:rPr>
+      </w:r>
+    </w:p>
+    <w:p>
+      <w:pPr>
+        <w:pStyle w:val="Normal"/>
+        <w:bidi w:val="0"/>
+        <w:jc w:val="left"/>
+        <w:rPr>
+          <w:rFonts w:ascii="Montserrat" w:hAnsi="Montserrat"/>
+          <w:b w:val="false"/>
+          <w:b w:val="false"/>
+          <w:bCs w:val="false"/>
+          <w:sz w:val="24"/>
+          <w:szCs w:val="24"/>
+          <w:u w:val="none"/>
+        </w:rPr>
+      </w:pPr>
+      <w:r>
+        <w:rPr>
+          <w:rFonts w:ascii="Montserrat" w:hAnsi="Montserrat"/>
+          <w:b w:val="false"/>
+          <w:bCs w:val="false"/>
+          <w:sz w:val="24"/>
+          <w:szCs w:val="24"/>
+          <w:u w:val="none"/>
+        </w:rPr>
+        <w:t>useReducer is very similar to useState, but it lets you move the state update logic from event handlers into a single function outside of your component. useState and useReducer are basically equivalent it mostly boils down to personal preference but reducer functions shine while debugging.</w:t>
+      </w:r>
+    </w:p>
+    <w:p>
+      <w:pPr>
+        <w:pStyle w:val="Normal"/>
+        <w:bidi w:val="0"/>
+        <w:jc w:val="left"/>
+        <w:rPr>
+          <w:rFonts w:ascii="Montserrat" w:hAnsi="Montserrat"/>
+          <w:b w:val="false"/>
+          <w:b w:val="false"/>
+          <w:bCs w:val="false"/>
+          <w:sz w:val="24"/>
+          <w:szCs w:val="24"/>
+          <w:u w:val="none"/>
+        </w:rPr>
+      </w:pPr>
+      <w:r>
+        <w:rPr>
+          <w:rFonts w:ascii="Montserrat" w:hAnsi="Montserrat"/>
+          <w:b w:val="false"/>
+          <w:bCs w:val="false"/>
+          <w:sz w:val="24"/>
+          <w:szCs w:val="24"/>
+          <w:u w:val="none"/>
+        </w:rPr>
+      </w:r>
+    </w:p>
+    <w:p>
+      <w:pPr>
+        <w:pStyle w:val="Normal"/>
+        <w:bidi w:val="0"/>
+        <w:jc w:val="left"/>
+        <w:rPr>
+          <w:rFonts w:ascii="Montserrat" w:hAnsi="Montserrat"/>
+          <w:b w:val="false"/>
+          <w:b w:val="false"/>
+          <w:bCs w:val="false"/>
+          <w:sz w:val="24"/>
+          <w:szCs w:val="24"/>
+          <w:u w:val="none"/>
+        </w:rPr>
+      </w:pPr>
+      <w:r>
+        <w:rPr>
+          <w:rFonts w:ascii="Montserrat" w:hAnsi="Montserrat"/>
+          <w:b w:val="false"/>
+          <w:bCs w:val="false"/>
+          <w:sz w:val="24"/>
+          <w:szCs w:val="24"/>
+          <w:u w:val="none"/>
+        </w:rPr>
+        <w:t>useReducer returns an array with exactly two items:</w:t>
+      </w:r>
+    </w:p>
+    <w:p>
+      <w:pPr>
+        <w:pStyle w:val="Normal"/>
+        <w:bidi w:val="0"/>
+        <w:jc w:val="left"/>
+        <w:rPr>
+          <w:rFonts w:ascii="Montserrat" w:hAnsi="Montserrat"/>
+          <w:b w:val="false"/>
+          <w:b w:val="false"/>
+          <w:bCs w:val="false"/>
+          <w:sz w:val="24"/>
+          <w:szCs w:val="24"/>
+          <w:u w:val="none"/>
+        </w:rPr>
+      </w:pPr>
+      <w:r>
+        <w:rPr>
+          <w:rFonts w:ascii="Montserrat" w:hAnsi="Montserrat"/>
+          <w:b w:val="false"/>
+          <w:bCs w:val="false"/>
+          <w:sz w:val="24"/>
+          <w:szCs w:val="24"/>
+          <w:u w:val="none"/>
+        </w:rPr>
+      </w:r>
+    </w:p>
+    <w:p>
+      <w:pPr>
+        <w:pStyle w:val="Normal"/>
+        <w:bidi w:val="0"/>
+        <w:jc w:val="left"/>
+        <w:rPr>
+          <w:rFonts w:ascii="Montserrat" w:hAnsi="Montserrat"/>
+          <w:b w:val="false"/>
+          <w:b w:val="false"/>
+          <w:bCs w:val="false"/>
+          <w:sz w:val="24"/>
+          <w:szCs w:val="24"/>
+          <w:u w:val="none"/>
+        </w:rPr>
+      </w:pPr>
+      <w:r>
+        <w:rPr>
+          <w:rFonts w:ascii="Montserrat" w:hAnsi="Montserrat"/>
+          <w:b w:val="false"/>
+          <w:bCs w:val="false"/>
+          <w:sz w:val="24"/>
+          <w:szCs w:val="24"/>
+          <w:u w:val="none"/>
+        </w:rPr>
+        <w:t xml:space="preserve">i)The </w:t>
+      </w:r>
+      <w:r>
+        <w:rPr>
+          <w:rFonts w:ascii="Montserrat" w:hAnsi="Montserrat"/>
+          <w:b w:val="false"/>
+          <w:bCs w:val="false"/>
+          <w:i/>
+          <w:iCs/>
+          <w:sz w:val="24"/>
+          <w:szCs w:val="24"/>
+          <w:u w:val="none"/>
+        </w:rPr>
+        <w:t xml:space="preserve">current_state </w:t>
+      </w:r>
+      <w:r>
+        <w:rPr>
+          <w:rFonts w:ascii="Montserrat" w:hAnsi="Montserrat"/>
+          <w:b w:val="false"/>
+          <w:bCs w:val="false"/>
+          <w:i w:val="false"/>
+          <w:iCs w:val="false"/>
+          <w:sz w:val="24"/>
+          <w:szCs w:val="24"/>
+          <w:u w:val="none"/>
+        </w:rPr>
+        <w:t xml:space="preserve">of this state variable, initially set to the </w:t>
+      </w:r>
+      <w:r>
+        <w:rPr>
+          <w:rFonts w:ascii="Montserrat" w:hAnsi="Montserrat"/>
+          <w:b w:val="false"/>
+          <w:bCs w:val="false"/>
+          <w:i/>
+          <w:iCs/>
+          <w:sz w:val="24"/>
+          <w:szCs w:val="24"/>
+          <w:u w:val="none"/>
+        </w:rPr>
+        <w:t>initial state</w:t>
+      </w:r>
+      <w:r>
+        <w:rPr>
+          <w:rFonts w:ascii="Montserrat" w:hAnsi="Montserrat"/>
+          <w:b w:val="false"/>
+          <w:bCs w:val="false"/>
+          <w:i w:val="false"/>
+          <w:iCs w:val="false"/>
+          <w:sz w:val="24"/>
+          <w:szCs w:val="24"/>
+          <w:u w:val="none"/>
+        </w:rPr>
+        <w:t xml:space="preserve"> you provided.</w:t>
+      </w:r>
+    </w:p>
+    <w:p>
+      <w:pPr>
+        <w:pStyle w:val="Normal"/>
+        <w:bidi w:val="0"/>
+        <w:jc w:val="left"/>
+        <w:rPr>
+          <w:i w:val="false"/>
+          <w:i w:val="false"/>
+          <w:iCs w:val="false"/>
+        </w:rPr>
+      </w:pPr>
+      <w:r>
+        <w:rPr>
+          <w:rFonts w:ascii="Montserrat" w:hAnsi="Montserrat"/>
+          <w:b w:val="false"/>
+          <w:bCs w:val="false"/>
+          <w:sz w:val="24"/>
+          <w:szCs w:val="24"/>
+          <w:u w:val="none"/>
+        </w:rPr>
+      </w:r>
+    </w:p>
+    <w:p>
+      <w:pPr>
+        <w:pStyle w:val="Normal"/>
+        <w:bidi w:val="0"/>
+        <w:jc w:val="left"/>
+        <w:rPr>
+          <w:rFonts w:ascii="Montserrat" w:hAnsi="Montserrat"/>
+          <w:b w:val="false"/>
+          <w:b w:val="false"/>
+          <w:bCs w:val="false"/>
+          <w:sz w:val="24"/>
+          <w:szCs w:val="24"/>
+          <w:u w:val="none"/>
+        </w:rPr>
+      </w:pPr>
+      <w:r>
+        <w:rPr>
+          <w:rFonts w:ascii="Montserrat" w:hAnsi="Montserrat"/>
+          <w:b w:val="false"/>
+          <w:bCs w:val="false"/>
+          <w:i w:val="false"/>
+          <w:iCs w:val="false"/>
+          <w:sz w:val="24"/>
+          <w:szCs w:val="24"/>
+          <w:u w:val="none"/>
+        </w:rPr>
+        <w:t>ii)The dispatch function that lets you change it in response to interaction.</w:t>
+      </w:r>
+    </w:p>
+    <w:p>
+      <w:pPr>
+        <w:pStyle w:val="Normal"/>
+        <w:bidi w:val="0"/>
+        <w:jc w:val="left"/>
+        <w:rPr>
+          <w:i w:val="false"/>
+          <w:i w:val="false"/>
+          <w:iCs w:val="false"/>
+        </w:rPr>
+      </w:pPr>
+      <w:r>
+        <w:rPr>
+          <w:rFonts w:ascii="Montserrat" w:hAnsi="Montserrat"/>
+          <w:b w:val="false"/>
+          <w:bCs w:val="false"/>
+          <w:sz w:val="24"/>
+          <w:szCs w:val="24"/>
+          <w:u w:val="none"/>
+        </w:rPr>
+      </w:r>
+    </w:p>
+    <w:p>
+      <w:pPr>
+        <w:pStyle w:val="Normal"/>
+        <w:bidi w:val="0"/>
+        <w:jc w:val="left"/>
+        <w:rPr>
+          <w:rFonts w:ascii="Montserrat" w:hAnsi="Montserrat"/>
+          <w:b w:val="false"/>
+          <w:b w:val="false"/>
+          <w:bCs w:val="false"/>
+          <w:sz w:val="24"/>
+          <w:szCs w:val="24"/>
+          <w:u w:val="none"/>
+        </w:rPr>
+      </w:pPr>
+      <w:r>
+        <w:rPr>
+          <w:rFonts w:ascii="Montserrat" w:hAnsi="Montserrat"/>
+          <w:b w:val="false"/>
+          <w:bCs w:val="false"/>
+          <w:i w:val="false"/>
+          <w:iCs w:val="false"/>
+          <w:sz w:val="24"/>
+          <w:szCs w:val="24"/>
+          <w:u w:val="none"/>
+        </w:rPr>
+        <w:t xml:space="preserve">Syntax: </w:t>
+      </w:r>
+    </w:p>
+    <w:p>
+      <w:pPr>
+        <w:pStyle w:val="Normal"/>
+        <w:bidi w:val="0"/>
+        <w:jc w:val="left"/>
+        <w:rPr>
+          <w:i w:val="false"/>
+          <w:i w:val="false"/>
+          <w:iCs w:val="false"/>
+        </w:rPr>
+      </w:pPr>
+      <w:r>
+        <w:rPr>
+          <w:rFonts w:ascii="Montserrat" w:hAnsi="Montserrat"/>
+          <w:b w:val="false"/>
+          <w:bCs w:val="false"/>
+          <w:sz w:val="24"/>
+          <w:szCs w:val="24"/>
+          <w:u w:val="none"/>
+        </w:rPr>
+      </w:r>
+    </w:p>
+    <w:p>
+      <w:pPr>
+        <w:pStyle w:val="Normal"/>
+        <w:bidi w:val="0"/>
+        <w:jc w:val="left"/>
+        <w:rPr>
+          <w:rFonts w:ascii="Montserrat" w:hAnsi="Montserrat"/>
+          <w:b w:val="false"/>
+          <w:b w:val="false"/>
+          <w:bCs w:val="false"/>
+          <w:sz w:val="24"/>
+          <w:szCs w:val="24"/>
+          <w:u w:val="none"/>
+        </w:rPr>
+      </w:pPr>
+      <w:r>
+        <w:rPr>
+          <w:rFonts w:ascii="Montserrat" w:hAnsi="Montserrat"/>
+          <w:b w:val="false"/>
+          <w:bCs w:val="false"/>
+          <w:i w:val="false"/>
+          <w:iCs w:val="false"/>
+          <w:sz w:val="24"/>
+          <w:szCs w:val="24"/>
+          <w:u w:val="none"/>
+        </w:rPr>
+        <w:t>function reducer (state, action){</w:t>
+      </w:r>
+    </w:p>
+    <w:p>
+      <w:pPr>
+        <w:pStyle w:val="Normal"/>
+        <w:bidi w:val="0"/>
+        <w:jc w:val="left"/>
+        <w:rPr>
+          <w:rFonts w:ascii="Montserrat" w:hAnsi="Montserrat"/>
+          <w:b w:val="false"/>
+          <w:b w:val="false"/>
+          <w:bCs w:val="false"/>
+          <w:sz w:val="24"/>
+          <w:szCs w:val="24"/>
+          <w:u w:val="none"/>
+        </w:rPr>
+      </w:pPr>
+      <w:r>
+        <w:rPr>
+          <w:rFonts w:ascii="Montserrat" w:hAnsi="Montserrat"/>
+          <w:b w:val="false"/>
+          <w:bCs w:val="false"/>
+          <w:i w:val="false"/>
+          <w:iCs w:val="false"/>
+          <w:sz w:val="24"/>
+          <w:szCs w:val="24"/>
+          <w:u w:val="none"/>
+        </w:rPr>
+        <w:tab/>
+      </w:r>
+      <w:r>
+        <w:rPr>
+          <w:rFonts w:ascii="Montserrat" w:hAnsi="Montserrat"/>
+          <w:b w:val="false"/>
+          <w:bCs w:val="false"/>
+          <w:i w:val="false"/>
+          <w:iCs w:val="false"/>
+          <w:sz w:val="24"/>
+          <w:szCs w:val="24"/>
+          <w:u w:val="none"/>
+        </w:rPr>
+        <w:t>switch(action.type){</w:t>
+      </w:r>
+    </w:p>
+    <w:p>
+      <w:pPr>
+        <w:pStyle w:val="Normal"/>
+        <w:bidi w:val="0"/>
+        <w:jc w:val="left"/>
+        <w:rPr>
+          <w:rFonts w:ascii="Montserrat" w:hAnsi="Montserrat"/>
+          <w:b w:val="false"/>
+          <w:b w:val="false"/>
+          <w:bCs w:val="false"/>
+          <w:sz w:val="24"/>
+          <w:szCs w:val="24"/>
+          <w:u w:val="none"/>
+        </w:rPr>
+      </w:pPr>
+      <w:r>
+        <w:rPr>
+          <w:rFonts w:ascii="Montserrat" w:hAnsi="Montserrat"/>
+          <w:b w:val="false"/>
+          <w:bCs w:val="false"/>
+          <w:i w:val="false"/>
+          <w:iCs w:val="false"/>
+          <w:sz w:val="24"/>
+          <w:szCs w:val="24"/>
+          <w:u w:val="none"/>
+        </w:rPr>
+        <w:tab/>
+        <w:tab/>
+      </w:r>
+    </w:p>
+    <w:p>
+      <w:pPr>
+        <w:pStyle w:val="Normal"/>
+        <w:bidi w:val="0"/>
+        <w:jc w:val="left"/>
+        <w:rPr>
+          <w:rFonts w:ascii="Montserrat" w:hAnsi="Montserrat"/>
+          <w:b w:val="false"/>
+          <w:b w:val="false"/>
+          <w:bCs w:val="false"/>
+          <w:sz w:val="24"/>
+          <w:szCs w:val="24"/>
+          <w:u w:val="none"/>
+        </w:rPr>
+      </w:pPr>
+      <w:r>
+        <w:rPr>
+          <w:rFonts w:ascii="Montserrat" w:hAnsi="Montserrat"/>
+          <w:b w:val="false"/>
+          <w:bCs w:val="false"/>
+          <w:i w:val="false"/>
+          <w:iCs w:val="false"/>
+          <w:sz w:val="24"/>
+          <w:szCs w:val="24"/>
+          <w:u w:val="none"/>
+        </w:rPr>
+        <w:tab/>
+        <w:tab/>
+        <w:t xml:space="preserve">case ‘incremented_age’: </w:t>
+      </w:r>
+    </w:p>
+    <w:p>
+      <w:pPr>
+        <w:pStyle w:val="Normal"/>
+        <w:bidi w:val="0"/>
+        <w:jc w:val="left"/>
+        <w:rPr>
+          <w:rFonts w:ascii="Montserrat" w:hAnsi="Montserrat"/>
+          <w:b w:val="false"/>
+          <w:b w:val="false"/>
+          <w:bCs w:val="false"/>
+          <w:sz w:val="24"/>
+          <w:szCs w:val="24"/>
+          <w:u w:val="none"/>
+        </w:rPr>
+      </w:pPr>
+      <w:r>
+        <w:rPr>
+          <w:rFonts w:ascii="Montserrat" w:hAnsi="Montserrat"/>
+          <w:b w:val="false"/>
+          <w:bCs w:val="false"/>
+          <w:i w:val="false"/>
+          <w:iCs w:val="false"/>
+          <w:sz w:val="24"/>
+          <w:szCs w:val="24"/>
+          <w:u w:val="none"/>
+        </w:rPr>
+        <w:tab/>
+        <w:tab/>
+        <w:tab/>
+        <w:t>return { age: state.age + 1}</w:t>
+      </w:r>
+    </w:p>
+    <w:p>
+      <w:pPr>
+        <w:pStyle w:val="Normal"/>
+        <w:bidi w:val="0"/>
+        <w:jc w:val="left"/>
+        <w:rPr>
+          <w:rFonts w:ascii="Montserrat" w:hAnsi="Montserrat"/>
+          <w:b w:val="false"/>
+          <w:b w:val="false"/>
+          <w:bCs w:val="false"/>
+          <w:sz w:val="24"/>
+          <w:szCs w:val="24"/>
+          <w:u w:val="none"/>
+        </w:rPr>
+      </w:pPr>
+      <w:r>
+        <w:rPr>
+          <w:rFonts w:ascii="Montserrat" w:hAnsi="Montserrat"/>
+          <w:b w:val="false"/>
+          <w:bCs w:val="false"/>
+          <w:i w:val="false"/>
+          <w:iCs w:val="false"/>
+          <w:sz w:val="24"/>
+          <w:szCs w:val="24"/>
+          <w:u w:val="none"/>
+        </w:rPr>
+        <w:tab/>
+        <w:t>}</w:t>
+      </w:r>
+    </w:p>
+    <w:p>
+      <w:pPr>
+        <w:pStyle w:val="Normal"/>
+        <w:bidi w:val="0"/>
+        <w:jc w:val="left"/>
+        <w:rPr>
+          <w:i w:val="false"/>
+          <w:i w:val="false"/>
+          <w:iCs w:val="false"/>
+        </w:rPr>
+      </w:pPr>
+      <w:r>
+        <w:rPr>
+          <w:rFonts w:ascii="Montserrat" w:hAnsi="Montserrat"/>
+          <w:b w:val="false"/>
+          <w:bCs w:val="false"/>
+          <w:sz w:val="24"/>
+          <w:szCs w:val="24"/>
+          <w:u w:val="none"/>
+        </w:rPr>
+      </w:r>
+    </w:p>
+    <w:p>
+      <w:pPr>
+        <w:pStyle w:val="Normal"/>
+        <w:bidi w:val="0"/>
+        <w:jc w:val="left"/>
+        <w:rPr>
+          <w:rFonts w:ascii="Montserrat" w:hAnsi="Montserrat"/>
+          <w:b w:val="false"/>
+          <w:b w:val="false"/>
+          <w:bCs w:val="false"/>
+          <w:sz w:val="24"/>
+          <w:szCs w:val="24"/>
+          <w:u w:val="none"/>
+        </w:rPr>
+      </w:pPr>
+      <w:r>
+        <w:rPr>
+          <w:rFonts w:ascii="Montserrat" w:hAnsi="Montserrat"/>
+          <w:b w:val="false"/>
+          <w:bCs w:val="false"/>
+          <w:i w:val="false"/>
+          <w:iCs w:val="false"/>
+          <w:sz w:val="24"/>
+          <w:szCs w:val="24"/>
+          <w:u w:val="none"/>
+        </w:rPr>
+        <w:tab/>
+        <w:t>//….</w:t>
+      </w:r>
+    </w:p>
+    <w:p>
+      <w:pPr>
+        <w:pStyle w:val="Normal"/>
+        <w:bidi w:val="0"/>
+        <w:jc w:val="left"/>
+        <w:rPr>
+          <w:rFonts w:ascii="Montserrat" w:hAnsi="Montserrat"/>
+          <w:b w:val="false"/>
+          <w:b w:val="false"/>
+          <w:bCs w:val="false"/>
+          <w:sz w:val="24"/>
+          <w:szCs w:val="24"/>
+          <w:u w:val="none"/>
+        </w:rPr>
+      </w:pPr>
+      <w:r>
+        <w:rPr>
+          <w:rFonts w:ascii="Montserrat" w:hAnsi="Montserrat"/>
+          <w:b w:val="false"/>
+          <w:bCs w:val="false"/>
+          <w:i w:val="false"/>
+          <w:iCs w:val="false"/>
+          <w:sz w:val="24"/>
+          <w:szCs w:val="24"/>
+          <w:u w:val="none"/>
+        </w:rPr>
+        <w:t>}</w:t>
+      </w:r>
+    </w:p>
+    <w:p>
+      <w:pPr>
+        <w:pStyle w:val="Normal"/>
+        <w:bidi w:val="0"/>
+        <w:jc w:val="left"/>
+        <w:rPr>
+          <w:i w:val="false"/>
+          <w:i w:val="false"/>
+          <w:iCs w:val="false"/>
+        </w:rPr>
+      </w:pPr>
+      <w:r>
+        <w:rPr>
+          <w:rFonts w:ascii="Montserrat" w:hAnsi="Montserrat"/>
+          <w:b w:val="false"/>
+          <w:bCs w:val="false"/>
+          <w:sz w:val="24"/>
+          <w:szCs w:val="24"/>
+          <w:u w:val="none"/>
+        </w:rPr>
+      </w:r>
+    </w:p>
+    <w:p>
+      <w:pPr>
+        <w:pStyle w:val="Normal"/>
+        <w:bidi w:val="0"/>
+        <w:jc w:val="left"/>
+        <w:rPr>
+          <w:i w:val="false"/>
+          <w:i w:val="false"/>
+          <w:iCs w:val="false"/>
+        </w:rPr>
+      </w:pPr>
+      <w:r>
+        <w:rPr>
+          <w:rFonts w:ascii="Montserrat" w:hAnsi="Montserrat"/>
+          <w:b w:val="false"/>
+          <w:bCs w:val="false"/>
+          <w:sz w:val="24"/>
+          <w:szCs w:val="24"/>
+          <w:u w:val="none"/>
+        </w:rPr>
+      </w:r>
+    </w:p>
+    <w:p>
+      <w:pPr>
+        <w:pStyle w:val="Normal"/>
+        <w:bidi w:val="0"/>
+        <w:jc w:val="left"/>
+        <w:rPr>
+          <w:rFonts w:ascii="Montserrat" w:hAnsi="Montserrat"/>
+          <w:b w:val="false"/>
+          <w:b w:val="false"/>
+          <w:bCs w:val="false"/>
+          <w:sz w:val="24"/>
+          <w:szCs w:val="24"/>
+          <w:u w:val="none"/>
+        </w:rPr>
+      </w:pPr>
+      <w:r>
+        <w:rPr>
+          <w:rFonts w:ascii="Montserrat" w:hAnsi="Montserrat"/>
+          <w:b w:val="false"/>
+          <w:bCs w:val="false"/>
+          <w:i w:val="false"/>
+          <w:iCs w:val="false"/>
+          <w:sz w:val="24"/>
+          <w:szCs w:val="24"/>
+          <w:u w:val="none"/>
+        </w:rPr>
+        <w:t>const [state, dispatch] = useReducer(reducer, { age: 42 } );</w:t>
+      </w:r>
+    </w:p>
+    <w:p>
+      <w:pPr>
+        <w:pStyle w:val="Normal"/>
+        <w:bidi w:val="0"/>
+        <w:jc w:val="left"/>
+        <w:rPr>
+          <w:i w:val="false"/>
+          <w:i w:val="false"/>
+          <w:iCs w:val="false"/>
+        </w:rPr>
+      </w:pPr>
+      <w:r>
+        <w:rPr>
+          <w:rFonts w:ascii="Montserrat" w:hAnsi="Montserrat"/>
+          <w:b w:val="false"/>
+          <w:bCs w:val="false"/>
+          <w:sz w:val="24"/>
+          <w:szCs w:val="24"/>
+          <w:u w:val="none"/>
+        </w:rPr>
+      </w:r>
+    </w:p>
+    <w:p>
+      <w:pPr>
+        <w:pStyle w:val="Normal"/>
+        <w:bidi w:val="0"/>
+        <w:jc w:val="left"/>
+        <w:rPr>
+          <w:rFonts w:ascii="Montserrat" w:hAnsi="Montserrat"/>
+          <w:b w:val="false"/>
+          <w:b w:val="false"/>
+          <w:bCs w:val="false"/>
+          <w:sz w:val="24"/>
+          <w:szCs w:val="24"/>
+          <w:u w:val="none"/>
+        </w:rPr>
+      </w:pPr>
+      <w:r>
+        <w:rPr>
+          <w:rFonts w:ascii="Montserrat" w:hAnsi="Montserrat"/>
+          <w:b w:val="false"/>
+          <w:bCs w:val="false"/>
+          <w:i w:val="false"/>
+          <w:iCs w:val="false"/>
+          <w:sz w:val="24"/>
+          <w:szCs w:val="24"/>
+          <w:u w:val="none"/>
+        </w:rPr>
+        <w:t>function handleClick(){</w:t>
+      </w:r>
+    </w:p>
+    <w:p>
+      <w:pPr>
+        <w:pStyle w:val="Normal"/>
+        <w:bidi w:val="0"/>
+        <w:jc w:val="left"/>
+        <w:rPr>
+          <w:rFonts w:ascii="Montserrat" w:hAnsi="Montserrat"/>
+          <w:b w:val="false"/>
+          <w:b w:val="false"/>
+          <w:bCs w:val="false"/>
+          <w:sz w:val="24"/>
+          <w:szCs w:val="24"/>
+          <w:u w:val="none"/>
+        </w:rPr>
+      </w:pPr>
+      <w:r>
+        <w:rPr>
+          <w:rFonts w:ascii="Montserrat" w:hAnsi="Montserrat"/>
+          <w:b w:val="false"/>
+          <w:bCs w:val="false"/>
+          <w:i w:val="false"/>
+          <w:iCs w:val="false"/>
+          <w:sz w:val="24"/>
+          <w:szCs w:val="24"/>
+          <w:u w:val="none"/>
+        </w:rPr>
+        <w:tab/>
+        <w:t>dispatch({type: ‘incremented_age’});</w:t>
+      </w:r>
+    </w:p>
+    <w:p>
+      <w:pPr>
+        <w:pStyle w:val="Normal"/>
+        <w:bidi w:val="0"/>
+        <w:jc w:val="left"/>
+        <w:rPr>
+          <w:rFonts w:ascii="Montserrat" w:hAnsi="Montserrat"/>
+          <w:b w:val="false"/>
+          <w:b w:val="false"/>
+          <w:bCs w:val="false"/>
+          <w:sz w:val="24"/>
+          <w:szCs w:val="24"/>
+          <w:u w:val="none"/>
+        </w:rPr>
+      </w:pPr>
+      <w:r>
+        <w:rPr>
+          <w:rFonts w:ascii="Montserrat" w:hAnsi="Montserrat"/>
+          <w:b w:val="false"/>
+          <w:bCs w:val="false"/>
+          <w:i w:val="false"/>
+          <w:iCs w:val="false"/>
+          <w:sz w:val="24"/>
+          <w:szCs w:val="24"/>
+          <w:u w:val="none"/>
+        </w:rPr>
+        <w:t>}</w:t>
       </w:r>
     </w:p>
     <w:p>
@@ -10415,41 +11182,7 @@
         </w:rPr>
       </w:pPr>
       <w:r>
-        <w:rPr>
-          <w:rFonts w:ascii="Montserrat" w:hAnsi="Montserrat"/>
-          <w:b w:val="false"/>
-          <w:bCs w:val="false"/>
-          <w:sz w:val="24"/>
-          <w:szCs w:val="24"/>
-          <w:u w:val="none"/>
-        </w:rPr>
-      </w:r>
-    </w:p>
-    <w:p>
-      <w:pPr>
-        <w:pStyle w:val="Normal"/>
-        <w:bidi w:val="0"/>
-        <w:jc w:val="left"/>
-        <w:rPr>
-          <w:rFonts w:ascii="Montserrat" w:hAnsi="Montserrat"/>
-          <w:b/>
-          <w:b/>
-          <w:bCs/>
-          <w:sz w:val="36"/>
-          <w:szCs w:val="36"/>
-          <w:u w:val="single"/>
-        </w:rPr>
-      </w:pPr>
-      <w:r>
-        <w:rPr>
-          <w:rFonts w:ascii="Montserrat" w:hAnsi="Montserrat"/>
-          <w:b/>
-          <w:bCs/>
-          <w:sz w:val="36"/>
-          <w:szCs w:val="36"/>
-          <w:u w:val="single"/>
-        </w:rPr>
-        <w:t>Axios?</w:t>
+        <w:rPr/>
       </w:r>
     </w:p>
     <w:p>
@@ -10949,7 +11682,7 @@
     <w:pPr>
       <w:widowControl/>
       <w:suppressAutoHyphens w:val="true"/>
-      <w:overflowPunct w:val="true"/>
+      <w:overflowPunct w:val="false"/>
       <w:bidi w:val="0"/>
       <w:spacing w:before="0" w:after="0"/>
       <w:jc w:val="left"/>

--- a/interviewPrep/ReactJS Topics.docx
+++ b/interviewPrep/ReactJS Topics.docx
@@ -1907,29 +1907,7 @@
           <w:szCs w:val="24"/>
           <w:u w:val="none"/>
         </w:rPr>
-        <w:t>ii)Virtual DOM: DOM stands for Document Object Model. It is the most imp part of the web</w:t>
-      </w:r>
-      <w:r>
-        <w:rPr>
-          <w:rFonts w:ascii="Montserrat" w:hAnsi="Montserrat"/>
-          <w:b w:val="false"/>
-          <w:bCs w:val="false"/>
-          <w:sz w:val="24"/>
-          <w:szCs w:val="24"/>
-          <w:u w:val="none"/>
-        </w:rPr>
-        <w:t>app</w:t>
-      </w:r>
-      <w:r>
-        <w:rPr>
-          <w:rFonts w:ascii="Montserrat" w:hAnsi="Montserrat"/>
-          <w:b w:val="false"/>
-          <w:bCs w:val="false"/>
-          <w:sz w:val="24"/>
-          <w:szCs w:val="24"/>
-          <w:u w:val="none"/>
-        </w:rPr>
-        <w:t xml:space="preserve"> as it divides into modules and executes the code. Usually, JS Frameworks updated the whole DOM at once, which makes the web application slow. But react uses  virtual DOM which is an exact copy of the real DOM. Whenever there is a modification in the web application, the whole virtual DOM is updated first and finds the difference between real DOM and Virtual DOM. Once it finds the difference, then DOM updates only the part that has changed recently and everything remains the same and this process is known as reconciliation.</w:t>
+        <w:t>ii)Virtual DOM: DOM stands for Document Object Model. It is the most imp part of the webapp as it divides into modules and executes the code. Usually, JS Frameworks updated the whole DOM at once, which makes the web application slow. But react uses  virtual DOM which is an exact copy of the real DOM. Whenever there is a modification in the web application, the whole virtual DOM is updated first and finds the difference between real DOM and Virtual DOM. Once it finds the difference, then DOM updates only the part that has changed recently and everything remains the same and this process is known as reconciliation.</w:t>
       </w:r>
     </w:p>
     <w:p>
@@ -2088,29 +2066,7 @@
           <w:szCs w:val="24"/>
           <w:u w:val="none"/>
         </w:rPr>
-        <w:t>v)Extension: React has many extensions that we can use to create full-fledged UI applications. It supports mobil</w:t>
-      </w:r>
-      <w:r>
-        <w:rPr>
-          <w:rFonts w:ascii="Montserrat" w:hAnsi="Montserrat"/>
-          <w:b w:val="false"/>
-          <w:bCs w:val="false"/>
-          <w:sz w:val="24"/>
-          <w:szCs w:val="24"/>
-          <w:u w:val="none"/>
-        </w:rPr>
-        <w:t>e</w:t>
-      </w:r>
-      <w:r>
-        <w:rPr>
-          <w:rFonts w:ascii="Montserrat" w:hAnsi="Montserrat"/>
-          <w:b w:val="false"/>
-          <w:bCs w:val="false"/>
-          <w:sz w:val="24"/>
-          <w:szCs w:val="24"/>
-          <w:u w:val="none"/>
-        </w:rPr>
-        <w:t xml:space="preserve"> app development and provide server-side rendering. React is extended with Flux. Redux, React Native, etc. which helps us to create good-looking UI.</w:t>
+        <w:t>v)Extension: React has many extensions that we can use to create full-fledged UI applications. It supports mobile app development and provide server-side rendering. React is extended with Flux. Redux, React Native, etc. which helps us to create good-looking UI.</w:t>
       </w:r>
     </w:p>
     <w:p>
@@ -2216,29 +2172,7 @@
           <w:szCs w:val="24"/>
           <w:u w:val="none"/>
         </w:rPr>
-        <w:t xml:space="preserve">vii) Components: ReactJS divides the web page into multiple components as it is components-based. Each component is a part of the UI design which has its own logic and design. So the component logic which is written in JS makes it easy and run faster and can be </w:t>
-      </w:r>
-      <w:r>
-        <w:rPr>
-          <w:rFonts w:ascii="Montserrat" w:hAnsi="Montserrat"/>
-          <w:b w:val="false"/>
-          <w:bCs w:val="false"/>
-          <w:sz w:val="24"/>
-          <w:szCs w:val="24"/>
-          <w:u w:val="none"/>
-        </w:rPr>
-        <w:t>reusable</w:t>
-      </w:r>
-      <w:r>
-        <w:rPr>
-          <w:rFonts w:ascii="Montserrat" w:hAnsi="Montserrat"/>
-          <w:b w:val="false"/>
-          <w:bCs w:val="false"/>
-          <w:sz w:val="24"/>
-          <w:szCs w:val="24"/>
-          <w:u w:val="none"/>
-        </w:rPr>
-        <w:t>.</w:t>
+        <w:t>vii) Components: ReactJS divides the web page into multiple components as it is components-based. Each component is a part of the UI design which has its own logic and design. So the component logic which is written in JS makes it easy and run faster and can be reusable.</w:t>
       </w:r>
     </w:p>
     <w:p>
@@ -2570,29 +2504,7 @@
           <w:szCs w:val="24"/>
           <w:u w:val="none"/>
         </w:rPr>
-        <w:t xml:space="preserve">No, Browsers can’t read JSX because there is </w:t>
-      </w:r>
-      <w:r>
-        <w:rPr>
-          <w:rFonts w:ascii="Montserrat" w:hAnsi="Montserrat"/>
-          <w:b w:val="false"/>
-          <w:bCs w:val="false"/>
-          <w:sz w:val="24"/>
-          <w:szCs w:val="24"/>
-          <w:u w:val="none"/>
-        </w:rPr>
-        <w:t>no</w:t>
-      </w:r>
-      <w:r>
-        <w:rPr>
-          <w:rFonts w:ascii="Montserrat" w:hAnsi="Montserrat"/>
-          <w:b w:val="false"/>
-          <w:bCs w:val="false"/>
-          <w:sz w:val="24"/>
-          <w:szCs w:val="24"/>
-          <w:u w:val="none"/>
-        </w:rPr>
-        <w:t xml:space="preserve"> inherent implementation for the browser engines to read and understand them. JSX is not intended to be implemented by the engines or browsers.</w:t>
+        <w:t>No, Browsers can’t read JSX because there is no inherent implementation for the browser engines to read and understand them. JSX is not intended to be implemented by the engines or browsers.</w:t>
       </w:r>
     </w:p>
     <w:p>
@@ -3105,29 +3017,7 @@
           <w:szCs w:val="24"/>
           <w:u w:val="none"/>
         </w:rPr>
-        <w:t>Use</w:t>
-      </w:r>
-      <w:r>
-        <w:rPr>
-          <w:rFonts w:ascii="Montserrat" w:hAnsi="Montserrat"/>
-          <w:b w:val="false"/>
-          <w:bCs w:val="false"/>
-          <w:sz w:val="24"/>
-          <w:szCs w:val="24"/>
-          <w:u w:val="none"/>
-        </w:rPr>
-        <w:t>s</w:t>
-      </w:r>
-      <w:r>
-        <w:rPr>
-          <w:rFonts w:ascii="Montserrat" w:hAnsi="Montserrat"/>
-          <w:b w:val="false"/>
-          <w:bCs w:val="false"/>
-          <w:sz w:val="24"/>
-          <w:szCs w:val="24"/>
-          <w:u w:val="none"/>
-        </w:rPr>
-        <w:t xml:space="preserve"> of </w:t>
+        <w:t xml:space="preserve">Uses of </w:t>
       </w:r>
       <w:r>
         <w:rPr>
@@ -3168,29 +3058,7 @@
           <w:szCs w:val="24"/>
           <w:u w:val="none"/>
         </w:rPr>
-        <w:t xml:space="preserve">Rendering is a process that is triggered by a change of state in some component of your application when a state change occurs </w:t>
-      </w:r>
-      <w:r>
-        <w:rPr>
-          <w:rFonts w:ascii="Montserrat" w:hAnsi="Montserrat"/>
-          <w:b w:val="false"/>
-          <w:bCs w:val="false"/>
-          <w:sz w:val="24"/>
-          <w:szCs w:val="24"/>
-          <w:u w:val="none"/>
-        </w:rPr>
-        <w:t>in</w:t>
-      </w:r>
-      <w:r>
-        <w:rPr>
-          <w:rFonts w:ascii="Montserrat" w:hAnsi="Montserrat"/>
-          <w:b w:val="false"/>
-          <w:bCs w:val="false"/>
-          <w:sz w:val="24"/>
-          <w:szCs w:val="24"/>
-          <w:u w:val="none"/>
-        </w:rPr>
-        <w:t xml:space="preserve"> React.</w:t>
+        <w:t>Rendering is a process that is triggered by a change of state in some component of your application when a state change occurs in React.</w:t>
       </w:r>
     </w:p>
     <w:p>
@@ -4371,29 +4239,7 @@
           <w:szCs w:val="24"/>
           <w:u w:val="none"/>
         </w:rPr>
-        <w:t xml:space="preserve">A component is updated whenever there is a </w:t>
-      </w:r>
-      <w:r>
-        <w:rPr>
-          <w:rFonts w:ascii="Montserrat" w:hAnsi="Montserrat"/>
-          <w:b w:val="false"/>
-          <w:bCs w:val="false"/>
-          <w:sz w:val="24"/>
-          <w:szCs w:val="24"/>
-          <w:u w:val="none"/>
-        </w:rPr>
-        <w:t>change</w:t>
-      </w:r>
-      <w:r>
-        <w:rPr>
-          <w:rFonts w:ascii="Montserrat" w:hAnsi="Montserrat"/>
-          <w:b w:val="false"/>
-          <w:bCs w:val="false"/>
-          <w:sz w:val="24"/>
-          <w:szCs w:val="24"/>
-          <w:u w:val="none"/>
-        </w:rPr>
-        <w:t xml:space="preserve"> in the component’s </w:t>
+        <w:t xml:space="preserve">A component is updated whenever there is a change in the component’s </w:t>
       </w:r>
       <w:r>
         <w:rPr>
@@ -6876,7 +6722,7 @@
           <w:szCs w:val="24"/>
           <w:u w:val="none"/>
         </w:rPr>
-        <w:t>not available in v6 only until v5 gives access to the history instance that you may use to navigate</w:t>
+        <w:t>not available in v6 only until v5 gives access to the history instance that you may use to navigate.</w:t>
       </w:r>
     </w:p>
     <w:p>
@@ -6914,7 +6760,29 @@
           <w:szCs w:val="24"/>
           <w:u w:val="none"/>
         </w:rPr>
-        <w:t>returns a function that lets you navigate programmatcally, for example in an effect or event.</w:t>
+        <w:t xml:space="preserve">returns a function that lets you navigate </w:t>
+      </w:r>
+      <w:r>
+        <w:rPr>
+          <w:rFonts w:ascii="Montserrat" w:hAnsi="Montserrat"/>
+          <w:b w:val="false"/>
+          <w:bCs w:val="false"/>
+          <w:sz w:val="24"/>
+          <w:szCs w:val="24"/>
+          <w:u w:val="none"/>
+        </w:rPr>
+        <w:t>programmatically</w:t>
+      </w:r>
+      <w:r>
+        <w:rPr>
+          <w:rFonts w:ascii="Montserrat" w:hAnsi="Montserrat"/>
+          <w:b w:val="false"/>
+          <w:bCs w:val="false"/>
+          <w:sz w:val="24"/>
+          <w:szCs w:val="24"/>
+          <w:u w:val="none"/>
+        </w:rPr>
+        <w:t>, for example in an effect or event.</w:t>
       </w:r>
     </w:p>
     <w:p>
@@ -7226,7 +7094,42 @@
           <w:bCs w:val="false"/>
           <w:u w:val="none"/>
         </w:rPr>
-        <w:t xml:space="preserve">React Router is a library for React that provides routing functionality. Is is different from conventional routing in a few ways. </w:t>
+        <w:t>React Router is a library for React that provides routing functionality. I</w:t>
+      </w:r>
+      <w:r>
+        <w:rPr>
+          <w:rFonts w:ascii="Montserrat" w:hAnsi="Montserrat"/>
+          <w:b w:val="false"/>
+          <w:bCs w:val="false"/>
+          <w:u w:val="none"/>
+        </w:rPr>
+        <w:t>t</w:t>
+      </w:r>
+      <w:r>
+        <w:rPr>
+          <w:rFonts w:ascii="Montserrat" w:hAnsi="Montserrat"/>
+          <w:b w:val="false"/>
+          <w:bCs w:val="false"/>
+          <w:u w:val="none"/>
+        </w:rPr>
+        <w:t xml:space="preserve"> is different from conventional routing in a few ways. </w:t>
+      </w:r>
+    </w:p>
+    <w:p>
+      <w:pPr>
+        <w:pStyle w:val="Normal"/>
+        <w:bidi w:val="0"/>
+        <w:jc w:val="left"/>
+        <w:rPr>
+          <w:rFonts w:ascii="Montserrat" w:hAnsi="Montserrat"/>
+          <w:b w:val="false"/>
+          <w:b w:val="false"/>
+          <w:bCs w:val="false"/>
+          <w:u w:val="none"/>
+        </w:rPr>
+      </w:pPr>
+      <w:r>
+        <w:rPr/>
       </w:r>
     </w:p>
     <w:p>
@@ -7275,6 +7178,23 @@
         </w:rPr>
       </w:pPr>
       <w:r>
+        <w:rPr/>
+      </w:r>
+    </w:p>
+    <w:p>
+      <w:pPr>
+        <w:pStyle w:val="Normal"/>
+        <w:bidi w:val="0"/>
+        <w:jc w:val="left"/>
+        <w:rPr>
+          <w:rFonts w:ascii="Montserrat" w:hAnsi="Montserrat"/>
+          <w:b w:val="false"/>
+          <w:b w:val="false"/>
+          <w:bCs w:val="false"/>
+          <w:u w:val="none"/>
+        </w:rPr>
+      </w:pPr>
+      <w:r>
         <w:rPr>
           <w:rFonts w:ascii="Montserrat" w:hAnsi="Montserrat"/>
           <w:b/>
@@ -7307,6 +7227,23 @@
         </w:rPr>
       </w:pPr>
       <w:r>
+        <w:rPr/>
+      </w:r>
+    </w:p>
+    <w:p>
+      <w:pPr>
+        <w:pStyle w:val="Normal"/>
+        <w:bidi w:val="0"/>
+        <w:jc w:val="left"/>
+        <w:rPr>
+          <w:rFonts w:ascii="Montserrat" w:hAnsi="Montserrat"/>
+          <w:b w:val="false"/>
+          <w:b w:val="false"/>
+          <w:bCs w:val="false"/>
+          <w:u w:val="none"/>
+        </w:rPr>
+      </w:pPr>
+      <w:r>
         <w:rPr>
           <w:rFonts w:ascii="Montserrat" w:hAnsi="Montserrat"/>
           <w:b/>
@@ -7323,6 +7260,23 @@
           <w:u w:val="none"/>
         </w:rPr>
         <w:t>React Router is asynchronous. This means that routes can be loaded on-demand, rather that all at once. This makes the application more responsive and efficient.</w:t>
+      </w:r>
+    </w:p>
+    <w:p>
+      <w:pPr>
+        <w:pStyle w:val="Normal"/>
+        <w:bidi w:val="0"/>
+        <w:jc w:val="left"/>
+        <w:rPr>
+          <w:rFonts w:ascii="Montserrat" w:hAnsi="Montserrat"/>
+          <w:b w:val="false"/>
+          <w:b w:val="false"/>
+          <w:bCs w:val="false"/>
+          <w:u w:val="none"/>
+        </w:rPr>
+      </w:pPr>
+      <w:r>
+        <w:rPr/>
       </w:r>
     </w:p>
     <w:p>
@@ -7560,32 +7514,6 @@
         <w:jc w:val="left"/>
         <w:rPr>
           <w:rFonts w:ascii="Montserrat" w:hAnsi="Montserrat"/>
-          <w:b w:val="false"/>
-          <w:b w:val="false"/>
-          <w:bCs w:val="false"/>
-          <w:sz w:val="24"/>
-          <w:szCs w:val="24"/>
-          <w:u w:val="none"/>
-        </w:rPr>
-      </w:pPr>
-      <w:r>
-        <w:rPr>
-          <w:rFonts w:ascii="Montserrat" w:hAnsi="Montserrat"/>
-          <w:b w:val="false"/>
-          <w:bCs w:val="false"/>
-          <w:sz w:val="24"/>
-          <w:szCs w:val="24"/>
-          <w:u w:val="none"/>
-        </w:rPr>
-      </w:r>
-    </w:p>
-    <w:p>
-      <w:pPr>
-        <w:pStyle w:val="Normal"/>
-        <w:bidi w:val="0"/>
-        <w:jc w:val="left"/>
-        <w:rPr>
-          <w:rFonts w:ascii="Montserrat" w:hAnsi="Montserrat"/>
           <w:b/>
           <w:b/>
           <w:bCs/>
@@ -7821,66 +7749,110 @@
       <w:r>
         <w:rPr>
           <w:rFonts w:ascii="Montserrat" w:hAnsi="Montserrat"/>
-          <w:b w:val="false"/>
-          <w:bCs w:val="false"/>
-          <w:sz w:val="24"/>
-          <w:szCs w:val="24"/>
-          <w:u w:val="none"/>
-        </w:rPr>
-        <w:t>React.createElement(): The method is used to create elements. Whenever we write code in JSX, JSX converts it to React.createElement(). Thsie createElement method is not recommended to use as it is very hard to maintain or debug. We’ve to call the React.createElement() method every time for the creation of a React element, even if it is just a span tag with no attributes.</w:t>
-      </w:r>
-    </w:p>
-    <w:p>
-      <w:pPr>
-        <w:pStyle w:val="Normal"/>
-        <w:bidi w:val="0"/>
-        <w:jc w:val="left"/>
-        <w:rPr>
-          <w:rFonts w:ascii="Montserrat" w:hAnsi="Montserrat"/>
-          <w:b w:val="false"/>
-          <w:b w:val="false"/>
-          <w:bCs w:val="false"/>
-          <w:sz w:val="24"/>
-          <w:szCs w:val="24"/>
-          <w:u w:val="none"/>
-        </w:rPr>
-      </w:pPr>
-      <w:r>
-        <w:rPr>
-          <w:rFonts w:ascii="Montserrat" w:hAnsi="Montserrat"/>
-          <w:b w:val="false"/>
-          <w:bCs w:val="false"/>
-          <w:sz w:val="24"/>
-          <w:szCs w:val="24"/>
-          <w:u w:val="none"/>
-        </w:rPr>
-      </w:r>
-    </w:p>
-    <w:p>
-      <w:pPr>
-        <w:pStyle w:val="Normal"/>
-        <w:bidi w:val="0"/>
-        <w:jc w:val="left"/>
-        <w:rPr>
-          <w:rFonts w:ascii="Montserrat" w:hAnsi="Montserrat"/>
-          <w:b w:val="false"/>
-          <w:b w:val="false"/>
-          <w:bCs w:val="false"/>
-          <w:sz w:val="24"/>
-          <w:szCs w:val="24"/>
-          <w:u w:val="none"/>
-        </w:rPr>
-      </w:pPr>
-      <w:r>
-        <w:rPr>
-          <w:rFonts w:ascii="Montserrat" w:hAnsi="Montserrat"/>
-          <w:b w:val="false"/>
-          <w:bCs w:val="false"/>
-          <w:sz w:val="24"/>
-          <w:szCs w:val="24"/>
-          <w:u w:val="none"/>
-        </w:rPr>
-        <w:t>React.cloneElement(): The method is used when a parent component wants to add or modify the props of its children. The React.cloneElement() function creates a clone of a given element, and we can also pass props and children into the function.</w:t>
+          <w:b/>
+          <w:bCs/>
+          <w:sz w:val="24"/>
+          <w:szCs w:val="24"/>
+          <w:u w:val="none"/>
+        </w:rPr>
+        <w:t>React.createElement</w:t>
+      </w:r>
+      <w:r>
+        <w:rPr>
+          <w:rFonts w:ascii="Montserrat" w:hAnsi="Montserrat"/>
+          <w:b w:val="false"/>
+          <w:bCs w:val="false"/>
+          <w:sz w:val="24"/>
+          <w:szCs w:val="24"/>
+          <w:u w:val="none"/>
+        </w:rPr>
+        <w:t xml:space="preserve">(): The method is used to create elements. Whenever we write code in JSX, JSX converts it to React.createElement(). </w:t>
+      </w:r>
+      <w:r>
+        <w:rPr>
+          <w:rFonts w:ascii="Montserrat" w:hAnsi="Montserrat"/>
+          <w:b w:val="false"/>
+          <w:bCs w:val="false"/>
+          <w:sz w:val="24"/>
+          <w:szCs w:val="24"/>
+          <w:u w:val="none"/>
+        </w:rPr>
+        <w:t>This</w:t>
+      </w:r>
+      <w:r>
+        <w:rPr>
+          <w:rFonts w:ascii="Montserrat" w:hAnsi="Montserrat"/>
+          <w:b w:val="false"/>
+          <w:bCs w:val="false"/>
+          <w:sz w:val="24"/>
+          <w:szCs w:val="24"/>
+          <w:u w:val="none"/>
+        </w:rPr>
+        <w:t xml:space="preserve"> createElement method is not recommended to use as it is very hard to maintain or debug. We’ve to call the React.createElement() method every time for the creation of a React element, even if it is just a span tag with no attributes.</w:t>
+      </w:r>
+    </w:p>
+    <w:p>
+      <w:pPr>
+        <w:pStyle w:val="Normal"/>
+        <w:bidi w:val="0"/>
+        <w:jc w:val="left"/>
+        <w:rPr>
+          <w:rFonts w:ascii="Montserrat" w:hAnsi="Montserrat"/>
+          <w:b w:val="false"/>
+          <w:b w:val="false"/>
+          <w:bCs w:val="false"/>
+          <w:sz w:val="24"/>
+          <w:szCs w:val="24"/>
+          <w:u w:val="none"/>
+        </w:rPr>
+      </w:pPr>
+      <w:r>
+        <w:rPr>
+          <w:rFonts w:ascii="Montserrat" w:hAnsi="Montserrat"/>
+          <w:b w:val="false"/>
+          <w:bCs w:val="false"/>
+          <w:sz w:val="24"/>
+          <w:szCs w:val="24"/>
+          <w:u w:val="none"/>
+        </w:rPr>
+      </w:r>
+    </w:p>
+    <w:p>
+      <w:pPr>
+        <w:pStyle w:val="Normal"/>
+        <w:bidi w:val="0"/>
+        <w:jc w:val="left"/>
+        <w:rPr>
+          <w:rFonts w:ascii="Montserrat" w:hAnsi="Montserrat"/>
+          <w:b w:val="false"/>
+          <w:b w:val="false"/>
+          <w:bCs w:val="false"/>
+          <w:sz w:val="24"/>
+          <w:szCs w:val="24"/>
+          <w:u w:val="none"/>
+        </w:rPr>
+      </w:pPr>
+      <w:r>
+        <w:rPr>
+          <w:rFonts w:ascii="Montserrat" w:hAnsi="Montserrat"/>
+          <w:b/>
+          <w:bCs/>
+          <w:sz w:val="24"/>
+          <w:szCs w:val="24"/>
+          <w:u w:val="none"/>
+        </w:rPr>
+        <w:t>React.cloneElement</w:t>
+      </w:r>
+      <w:r>
+        <w:rPr>
+          <w:rFonts w:ascii="Montserrat" w:hAnsi="Montserrat"/>
+          <w:b w:val="false"/>
+          <w:bCs w:val="false"/>
+          <w:sz w:val="24"/>
+          <w:szCs w:val="24"/>
+          <w:u w:val="none"/>
+        </w:rPr>
+        <w:t>(): The method is used when a parent component wants to add or modify the props of its children. The React.cloneElement() function creates a clone of a given element, and we can also pass props and children into the function.</w:t>
       </w:r>
     </w:p>
     <w:p>
@@ -8667,7 +8639,51 @@
           <w:szCs w:val="24"/>
           <w:u w:val="none"/>
         </w:rPr>
-        <w:t>The useEffect Hok allows you to perform side effects in your components. Some example of side effcts are: fetching data, directly updating the DOM, and timers.</w:t>
+        <w:t>The useEffect Ho</w:t>
+      </w:r>
+      <w:r>
+        <w:rPr>
+          <w:rFonts w:ascii="Montserrat" w:hAnsi="Montserrat"/>
+          <w:b w:val="false"/>
+          <w:bCs w:val="false"/>
+          <w:sz w:val="24"/>
+          <w:szCs w:val="24"/>
+          <w:u w:val="none"/>
+        </w:rPr>
+        <w:t>o</w:t>
+      </w:r>
+      <w:r>
+        <w:rPr>
+          <w:rFonts w:ascii="Montserrat" w:hAnsi="Montserrat"/>
+          <w:b w:val="false"/>
+          <w:bCs w:val="false"/>
+          <w:sz w:val="24"/>
+          <w:szCs w:val="24"/>
+          <w:u w:val="none"/>
+        </w:rPr>
+        <w:t xml:space="preserve">k allows you to perform side effects in your components. Some example of side </w:t>
+      </w:r>
+      <w:r>
+        <w:rPr>
+          <w:rFonts w:ascii="Montserrat" w:hAnsi="Montserrat"/>
+          <w:b w:val="false"/>
+          <w:bCs w:val="false"/>
+          <w:sz w:val="24"/>
+          <w:szCs w:val="24"/>
+          <w:u w:val="none"/>
+        </w:rPr>
+        <w:t>effects</w:t>
+      </w:r>
+      <w:r>
+        <w:rPr>
+          <w:rFonts w:ascii="Montserrat" w:hAnsi="Montserrat"/>
+          <w:b w:val="false"/>
+          <w:bCs w:val="false"/>
+          <w:sz w:val="24"/>
+          <w:szCs w:val="24"/>
+          <w:u w:val="none"/>
+        </w:rPr>
+        <w:t xml:space="preserve"> are: fetching data, directly updating the DOM, and timers.</w:t>
       </w:r>
     </w:p>
     <w:p>
@@ -9491,7 +9507,51 @@
           <w:szCs w:val="24"/>
           <w:u w:val="none"/>
         </w:rPr>
-        <w:t>A ref is an object with a single .current property which is set to the current value of the ref. What makes refs so powerful is the fact that they are persisted between reders. So refs can be very similar to state, since they persist between renders, but refs do not cause a component to re-render when changed.</w:t>
+        <w:t xml:space="preserve">A ref is an object with a single </w:t>
+      </w:r>
+      <w:r>
+        <w:rPr>
+          <w:rFonts w:ascii="Montserrat" w:hAnsi="Montserrat"/>
+          <w:b/>
+          <w:bCs/>
+          <w:sz w:val="24"/>
+          <w:szCs w:val="24"/>
+          <w:u w:val="none"/>
+        </w:rPr>
+        <w:t>.current</w:t>
+      </w:r>
+      <w:r>
+        <w:rPr>
+          <w:rFonts w:ascii="Montserrat" w:hAnsi="Montserrat"/>
+          <w:b w:val="false"/>
+          <w:bCs w:val="false"/>
+          <w:sz w:val="24"/>
+          <w:szCs w:val="24"/>
+          <w:u w:val="none"/>
+        </w:rPr>
+        <w:t xml:space="preserve"> property which is set to the current value of the ref. What makes refs so powerful is the fact that they are persisted between re</w:t>
+      </w:r>
+      <w:r>
+        <w:rPr>
+          <w:rFonts w:ascii="Montserrat" w:hAnsi="Montserrat"/>
+          <w:b w:val="false"/>
+          <w:bCs w:val="false"/>
+          <w:sz w:val="24"/>
+          <w:szCs w:val="24"/>
+          <w:u w:val="none"/>
+        </w:rPr>
+        <w:t>n</w:t>
+      </w:r>
+      <w:r>
+        <w:rPr>
+          <w:rFonts w:ascii="Montserrat" w:hAnsi="Montserrat"/>
+          <w:b w:val="false"/>
+          <w:bCs w:val="false"/>
+          <w:sz w:val="24"/>
+          <w:szCs w:val="24"/>
+          <w:u w:val="none"/>
+        </w:rPr>
+        <w:t>ders. So refs can be very similar to state, since they persist between renders, but refs do not cause a component to re-render when changed.</w:t>
       </w:r>
     </w:p>
     <w:p>
@@ -11391,7 +11451,7 @@
           <w:u w:val="none"/>
           <w:lang w:val="en-US"/>
         </w:rPr>
-        <w:t>Redux can be used with any JS framework or library</w:t>
+        <w:t>Redux can be used with any JS framework or library.</w:t>
       </w:r>
     </w:p>
     <w:p>
@@ -11436,7 +11496,7 @@
           <w:numId w:val="0"/>
         </w:numPr>
         <w:suppressAutoHyphens w:val="true"/>
-        <w:overflowPunct w:val="false"/>
+        <w:overflowPunct w:val="true"/>
         <w:bidi w:val="0"/>
         <w:spacing w:before="0" w:after="0"/>
         <w:ind w:left="0" w:hanging="0"/>
@@ -11473,7 +11533,7 @@
           <w:numId w:val="0"/>
         </w:numPr>
         <w:suppressAutoHyphens w:val="true"/>
-        <w:overflowPunct w:val="false"/>
+        <w:overflowPunct w:val="true"/>
         <w:bidi w:val="0"/>
         <w:spacing w:before="0" w:after="0"/>
         <w:ind w:left="0" w:hanging="0"/>
@@ -11511,7 +11571,7 @@
           <w:numId w:val="3"/>
         </w:numPr>
         <w:suppressAutoHyphens w:val="true"/>
-        <w:overflowPunct w:val="false"/>
+        <w:overflowPunct w:val="true"/>
         <w:bidi w:val="0"/>
         <w:spacing w:before="0" w:after="0"/>
         <w:jc w:val="left"/>
@@ -11560,7 +11620,7 @@
           <w:numId w:val="3"/>
         </w:numPr>
         <w:suppressAutoHyphens w:val="true"/>
-        <w:overflowPunct w:val="false"/>
+        <w:overflowPunct w:val="true"/>
         <w:bidi w:val="0"/>
         <w:spacing w:before="0" w:after="0"/>
         <w:jc w:val="left"/>
@@ -11597,7 +11657,31 @@
           <w:u w:val="none"/>
           <w:lang w:val="en-US"/>
         </w:rPr>
-        <w:t>The ony way to change the state is to emit an action, an object describing what happened.</w:t>
+        <w:t>The on</w:t>
+      </w:r>
+      <w:r>
+        <w:rPr>
+          <w:rFonts w:ascii="Montserrat" w:hAnsi="Montserrat"/>
+          <w:b w:val="false"/>
+          <w:bCs w:val="false"/>
+          <w:sz w:val="24"/>
+          <w:szCs w:val="24"/>
+          <w:u w:val="none"/>
+          <w:lang w:val="en-US"/>
+        </w:rPr>
+        <w:t>l</w:t>
+      </w:r>
+      <w:r>
+        <w:rPr>
+          <w:rFonts w:ascii="Montserrat" w:hAnsi="Montserrat"/>
+          <w:b w:val="false"/>
+          <w:bCs w:val="false"/>
+          <w:sz w:val="24"/>
+          <w:szCs w:val="24"/>
+          <w:u w:val="none"/>
+          <w:lang w:val="en-US"/>
+        </w:rPr>
+        <w:t>y way to change the state is to emit an action, an object describing what happened.</w:t>
       </w:r>
     </w:p>
     <w:p>
@@ -11609,7 +11693,7 @@
           <w:numId w:val="3"/>
         </w:numPr>
         <w:suppressAutoHyphens w:val="true"/>
-        <w:overflowPunct w:val="false"/>
+        <w:overflowPunct w:val="true"/>
         <w:bidi w:val="0"/>
         <w:spacing w:before="0" w:after="0"/>
         <w:jc w:val="left"/>
@@ -11670,7 +11754,7 @@
           <w:numId w:val="0"/>
         </w:numPr>
         <w:suppressAutoHyphens w:val="true"/>
-        <w:overflowPunct w:val="false"/>
+        <w:overflowPunct w:val="true"/>
         <w:bidi w:val="0"/>
         <w:spacing w:before="0" w:after="0"/>
         <w:ind w:left="0" w:hanging="0"/>
@@ -11707,7 +11791,7 @@
           <w:numId w:val="0"/>
         </w:numPr>
         <w:suppressAutoHyphens w:val="true"/>
-        <w:overflowPunct w:val="false"/>
+        <w:overflowPunct w:val="true"/>
         <w:bidi w:val="0"/>
         <w:spacing w:before="0" w:after="0"/>
         <w:ind w:left="0" w:hanging="0"/>
@@ -11745,7 +11829,7 @@
           <w:numId w:val="4"/>
         </w:numPr>
         <w:suppressAutoHyphens w:val="true"/>
-        <w:overflowPunct w:val="false"/>
+        <w:overflowPunct w:val="true"/>
         <w:bidi w:val="0"/>
         <w:spacing w:before="0" w:after="0"/>
         <w:jc w:val="left"/>
@@ -11794,7 +11878,7 @@
           <w:numId w:val="4"/>
         </w:numPr>
         <w:suppressAutoHyphens w:val="true"/>
-        <w:overflowPunct w:val="false"/>
+        <w:overflowPunct w:val="true"/>
         <w:bidi w:val="0"/>
         <w:spacing w:before="0" w:after="0"/>
         <w:jc w:val="left"/>
@@ -11843,7 +11927,7 @@
           <w:numId w:val="4"/>
         </w:numPr>
         <w:suppressAutoHyphens w:val="true"/>
-        <w:overflowPunct w:val="false"/>
+        <w:overflowPunct w:val="true"/>
         <w:bidi w:val="0"/>
         <w:spacing w:before="0" w:after="0"/>
         <w:jc w:val="left"/>
@@ -11892,7 +11976,7 @@
           <w:numId w:val="0"/>
         </w:numPr>
         <w:suppressAutoHyphens w:val="true"/>
-        <w:overflowPunct w:val="false"/>
+        <w:overflowPunct w:val="true"/>
         <w:bidi w:val="0"/>
         <w:spacing w:before="0" w:after="0"/>
         <w:ind w:left="0" w:hanging="0"/>
@@ -11929,7 +12013,7 @@
           <w:numId w:val="0"/>
         </w:numPr>
         <w:suppressAutoHyphens w:val="true"/>
-        <w:overflowPunct w:val="false"/>
+        <w:overflowPunct w:val="true"/>
         <w:bidi w:val="0"/>
         <w:spacing w:before="0" w:after="0"/>
         <w:ind w:left="0" w:hanging="0"/>
@@ -11967,7 +12051,7 @@
           <w:numId w:val="0"/>
         </w:numPr>
         <w:suppressAutoHyphens w:val="true"/>
-        <w:overflowPunct w:val="false"/>
+        <w:overflowPunct w:val="true"/>
         <w:bidi w:val="0"/>
         <w:spacing w:before="0" w:after="0"/>
         <w:ind w:left="0" w:hanging="0"/>
@@ -11993,7 +12077,31 @@
           <w:u w:val="none"/>
           <w:lang w:val="en-US"/>
         </w:rPr>
-        <w:t>There is always one source og truth, the store, with no confusion about how to sync the current state with actions and other parts of the application</w:t>
+        <w:t>There is always one source o</w:t>
+      </w:r>
+      <w:r>
+        <w:rPr>
+          <w:rFonts w:ascii="Montserrat" w:hAnsi="Montserrat"/>
+          <w:b w:val="false"/>
+          <w:bCs w:val="false"/>
+          <w:sz w:val="24"/>
+          <w:szCs w:val="24"/>
+          <w:u w:val="none"/>
+          <w:lang w:val="en-US"/>
+        </w:rPr>
+        <w:t>f</w:t>
+      </w:r>
+      <w:r>
+        <w:rPr>
+          <w:rFonts w:ascii="Montserrat" w:hAnsi="Montserrat"/>
+          <w:b w:val="false"/>
+          <w:bCs w:val="false"/>
+          <w:sz w:val="24"/>
+          <w:szCs w:val="24"/>
+          <w:u w:val="none"/>
+          <w:lang w:val="en-US"/>
+        </w:rPr>
+        <w:t xml:space="preserve"> truth, the store, with no confusion about how to sync the current state with actions and other parts of the application.</w:t>
       </w:r>
     </w:p>
     <w:p>
@@ -12005,7 +12113,7 @@
           <w:numId w:val="0"/>
         </w:numPr>
         <w:suppressAutoHyphens w:val="true"/>
-        <w:overflowPunct w:val="false"/>
+        <w:overflowPunct w:val="true"/>
         <w:bidi w:val="0"/>
         <w:spacing w:before="0" w:after="0"/>
         <w:ind w:left="0" w:hanging="0"/>
@@ -12042,7 +12150,7 @@
           <w:numId w:val="0"/>
         </w:numPr>
         <w:suppressAutoHyphens w:val="true"/>
-        <w:overflowPunct w:val="false"/>
+        <w:overflowPunct w:val="true"/>
         <w:bidi w:val="0"/>
         <w:spacing w:before="0" w:after="0"/>
         <w:ind w:left="0" w:hanging="0"/>
@@ -12080,7 +12188,7 @@
           <w:numId w:val="0"/>
         </w:numPr>
         <w:suppressAutoHyphens w:val="true"/>
-        <w:overflowPunct w:val="false"/>
+        <w:overflowPunct w:val="true"/>
         <w:bidi w:val="0"/>
         <w:spacing w:before="0" w:after="0"/>
         <w:ind w:left="0" w:hanging="0"/>
@@ -12117,7 +12225,7 @@
           <w:numId w:val="0"/>
         </w:numPr>
         <w:suppressAutoHyphens w:val="true"/>
-        <w:overflowPunct w:val="false"/>
+        <w:overflowPunct w:val="true"/>
         <w:bidi w:val="0"/>
         <w:spacing w:before="0" w:after="0"/>
         <w:ind w:left="0" w:hanging="0"/>
@@ -12155,7 +12263,7 @@
           <w:numId w:val="0"/>
         </w:numPr>
         <w:suppressAutoHyphens w:val="true"/>
-        <w:overflowPunct w:val="false"/>
+        <w:overflowPunct w:val="true"/>
         <w:bidi w:val="0"/>
         <w:spacing w:before="0" w:after="0"/>
         <w:ind w:left="0" w:hanging="0"/>
@@ -12192,7 +12300,7 @@
           <w:numId w:val="0"/>
         </w:numPr>
         <w:suppressAutoHyphens w:val="true"/>
-        <w:overflowPunct w:val="false"/>
+        <w:overflowPunct w:val="true"/>
         <w:bidi w:val="0"/>
         <w:spacing w:before="0" w:after="0"/>
         <w:ind w:left="0" w:hanging="0"/>
@@ -12230,7 +12338,7 @@
           <w:numId w:val="0"/>
         </w:numPr>
         <w:suppressAutoHyphens w:val="true"/>
-        <w:overflowPunct w:val="false"/>
+        <w:overflowPunct w:val="true"/>
         <w:bidi w:val="0"/>
         <w:spacing w:before="0" w:after="0"/>
         <w:ind w:left="0" w:hanging="0"/>
@@ -12267,7 +12375,7 @@
           <w:numId w:val="0"/>
         </w:numPr>
         <w:suppressAutoHyphens w:val="true"/>
-        <w:overflowPunct w:val="false"/>
+        <w:overflowPunct w:val="true"/>
         <w:bidi w:val="0"/>
         <w:spacing w:before="0" w:after="0"/>
         <w:ind w:left="0" w:hanging="0"/>
@@ -12293,7 +12401,31 @@
           <w:u w:val="none"/>
           <w:lang w:val="en-US"/>
         </w:rPr>
-        <w:t>Developers can track everythin going on in the app in real-time, from actions to state changes.</w:t>
+        <w:t>Developers can track everythin</w:t>
+      </w:r>
+      <w:r>
+        <w:rPr>
+          <w:rFonts w:ascii="Montserrat" w:hAnsi="Montserrat"/>
+          <w:b w:val="false"/>
+          <w:bCs w:val="false"/>
+          <w:sz w:val="24"/>
+          <w:szCs w:val="24"/>
+          <w:u w:val="none"/>
+          <w:lang w:val="en-US"/>
+        </w:rPr>
+        <w:t>g</w:t>
+      </w:r>
+      <w:r>
+        <w:rPr>
+          <w:rFonts w:ascii="Montserrat" w:hAnsi="Montserrat"/>
+          <w:b w:val="false"/>
+          <w:bCs w:val="false"/>
+          <w:sz w:val="24"/>
+          <w:szCs w:val="24"/>
+          <w:u w:val="none"/>
+          <w:lang w:val="en-US"/>
+        </w:rPr>
+        <w:t xml:space="preserve"> going on in the app in real-time, from actions to state changes.</w:t>
       </w:r>
     </w:p>
     <w:p>
@@ -12305,7 +12437,7 @@
           <w:numId w:val="0"/>
         </w:numPr>
         <w:suppressAutoHyphens w:val="true"/>
-        <w:overflowPunct w:val="false"/>
+        <w:overflowPunct w:val="true"/>
         <w:bidi w:val="0"/>
         <w:spacing w:before="0" w:after="0"/>
         <w:ind w:left="0" w:hanging="0"/>
@@ -12342,7 +12474,7 @@
           <w:numId w:val="0"/>
         </w:numPr>
         <w:suppressAutoHyphens w:val="true"/>
-        <w:overflowPunct w:val="false"/>
+        <w:overflowPunct w:val="true"/>
         <w:bidi w:val="0"/>
         <w:spacing w:before="0" w:after="0"/>
         <w:ind w:left="0" w:hanging="0"/>
@@ -12380,7 +12512,7 @@
           <w:numId w:val="0"/>
         </w:numPr>
         <w:suppressAutoHyphens w:val="true"/>
-        <w:overflowPunct w:val="false"/>
+        <w:overflowPunct w:val="true"/>
         <w:bidi w:val="0"/>
         <w:spacing w:before="0" w:after="0"/>
         <w:ind w:left="0" w:hanging="0"/>
@@ -12417,7 +12549,7 @@
           <w:numId w:val="0"/>
         </w:numPr>
         <w:suppressAutoHyphens w:val="true"/>
-        <w:overflowPunct w:val="false"/>
+        <w:overflowPunct w:val="true"/>
         <w:bidi w:val="0"/>
         <w:spacing w:before="0" w:after="0"/>
         <w:ind w:left="0" w:hanging="0"/>
@@ -12443,7 +12575,31 @@
           <w:u w:val="none"/>
           <w:lang w:val="en-US"/>
         </w:rPr>
-        <w:t>No Encapsulation. Any component can access data that can casue security issues.</w:t>
+        <w:t xml:space="preserve">No Encapsulation. Any component can access data that can </w:t>
+      </w:r>
+      <w:r>
+        <w:rPr>
+          <w:rFonts w:ascii="Montserrat" w:hAnsi="Montserrat"/>
+          <w:b w:val="false"/>
+          <w:bCs w:val="false"/>
+          <w:sz w:val="24"/>
+          <w:szCs w:val="24"/>
+          <w:u w:val="none"/>
+          <w:lang w:val="en-US"/>
+        </w:rPr>
+        <w:t>cause</w:t>
+      </w:r>
+      <w:r>
+        <w:rPr>
+          <w:rFonts w:ascii="Montserrat" w:hAnsi="Montserrat"/>
+          <w:b w:val="false"/>
+          <w:bCs w:val="false"/>
+          <w:sz w:val="24"/>
+          <w:szCs w:val="24"/>
+          <w:u w:val="none"/>
+          <w:lang w:val="en-US"/>
+        </w:rPr>
+        <w:t xml:space="preserve"> security issues.</w:t>
       </w:r>
     </w:p>
     <w:p>
@@ -12455,7 +12611,7 @@
           <w:numId w:val="0"/>
         </w:numPr>
         <w:suppressAutoHyphens w:val="true"/>
-        <w:overflowPunct w:val="false"/>
+        <w:overflowPunct w:val="true"/>
         <w:bidi w:val="0"/>
         <w:spacing w:before="0" w:after="0"/>
         <w:ind w:left="0" w:hanging="0"/>
@@ -12492,7 +12648,7 @@
           <w:numId w:val="0"/>
         </w:numPr>
         <w:suppressAutoHyphens w:val="true"/>
-        <w:overflowPunct w:val="false"/>
+        <w:overflowPunct w:val="true"/>
         <w:bidi w:val="0"/>
         <w:spacing w:before="0" w:after="0"/>
         <w:ind w:left="0" w:hanging="0"/>
@@ -12530,7 +12686,7 @@
           <w:numId w:val="0"/>
         </w:numPr>
         <w:suppressAutoHyphens w:val="true"/>
-        <w:overflowPunct w:val="false"/>
+        <w:overflowPunct w:val="true"/>
         <w:bidi w:val="0"/>
         <w:spacing w:before="0" w:after="0"/>
         <w:ind w:left="0" w:hanging="0"/>
@@ -12567,7 +12723,7 @@
           <w:numId w:val="0"/>
         </w:numPr>
         <w:suppressAutoHyphens w:val="true"/>
-        <w:overflowPunct w:val="false"/>
+        <w:overflowPunct w:val="true"/>
         <w:bidi w:val="0"/>
         <w:spacing w:before="0" w:after="0"/>
         <w:ind w:left="0" w:hanging="0"/>
@@ -12605,7 +12761,7 @@
           <w:numId w:val="0"/>
         </w:numPr>
         <w:suppressAutoHyphens w:val="true"/>
-        <w:overflowPunct w:val="false"/>
+        <w:overflowPunct w:val="true"/>
         <w:bidi w:val="0"/>
         <w:spacing w:before="0" w:after="0"/>
         <w:ind w:left="0" w:hanging="0"/>
@@ -12642,7 +12798,7 @@
           <w:numId w:val="0"/>
         </w:numPr>
         <w:suppressAutoHyphens w:val="true"/>
-        <w:overflowPunct w:val="false"/>
+        <w:overflowPunct w:val="true"/>
         <w:bidi w:val="0"/>
         <w:spacing w:before="0" w:after="0"/>
         <w:ind w:left="0" w:hanging="0"/>
@@ -12680,7 +12836,7 @@
           <w:numId w:val="0"/>
         </w:numPr>
         <w:suppressAutoHyphens w:val="true"/>
-        <w:overflowPunct w:val="false"/>
+        <w:overflowPunct w:val="true"/>
         <w:bidi w:val="0"/>
         <w:spacing w:before="0" w:after="0"/>
         <w:ind w:left="0" w:hanging="0"/>
@@ -12717,7 +12873,7 @@
           <w:numId w:val="0"/>
         </w:numPr>
         <w:suppressAutoHyphens w:val="true"/>
-        <w:overflowPunct w:val="false"/>
+        <w:overflowPunct w:val="true"/>
         <w:bidi w:val="0"/>
         <w:spacing w:before="0" w:after="0"/>
         <w:ind w:left="0" w:hanging="0"/>
@@ -12755,7 +12911,7 @@
           <w:numId w:val="0"/>
         </w:numPr>
         <w:suppressAutoHyphens w:val="true"/>
-        <w:overflowPunct w:val="false"/>
+        <w:overflowPunct w:val="true"/>
         <w:bidi w:val="0"/>
         <w:spacing w:before="0" w:after="0"/>
         <w:ind w:left="0" w:hanging="0"/>
@@ -15246,7 +15402,7 @@
     <w:pPr>
       <w:widowControl/>
       <w:suppressAutoHyphens w:val="true"/>
-      <w:overflowPunct w:val="false"/>
+      <w:overflowPunct w:val="true"/>
       <w:bidi w:val="0"/>
       <w:spacing w:before="0" w:after="0"/>
       <w:jc w:val="left"/>

--- a/interviewPrep/ReactJS Topics.docx
+++ b/interviewPrep/ReactJS Topics.docx
@@ -1907,7 +1907,7 @@
           <w:szCs w:val="24"/>
           <w:u w:val="none"/>
         </w:rPr>
-        <w:t>ii)Virtual DOM: DOM stands for Document Object Model. It is the most imp part of the webapp as it divides into modules and executes the code. Usually, JS Frameworks updated the whole DOM at once, which makes the web application slow. But react uses  virtual DOM which is an exact copy of the real DOM. Whenever there is a modification in the web application, the whole virtual DOM is updated first and finds the difference between real DOM and Virtual DOM. Once it finds the difference, then DOM updates only the part that has changed recently and everything remains the same and this process is known as reconciliation.</w:t>
+        <w:t>ii)Virtual DOM: DOM stands for Document Object Model. It is the most imp part of the webapp as it divides into modules and executes the code. Usually, JS Frameworks updated the whole DOM at once, which made the web applications slow. But react uses  virtual DOM which is an exact copy of the real DOM. Whenever there is a modification in the web application, the whole virtual DOM is updated first and finds the difference between real DOM and Virtual DOM. Once it finds the difference, then DOM updates only the part that has changed recently and everything remains the same and this process is known as reconciliation.</w:t>
       </w:r>
     </w:p>
     <w:p>
@@ -3321,60 +3321,60 @@
           <w:szCs w:val="24"/>
           <w:u w:val="none"/>
         </w:rPr>
-        <w:t>The Sate represents parts of an application that can change. Each component can have its state. The state is mutable and it is local to the component only</w:t>
-      </w:r>
-    </w:p>
-    <w:p>
-      <w:pPr>
-        <w:pStyle w:val="Normal"/>
-        <w:bidi w:val="0"/>
-        <w:jc w:val="left"/>
-        <w:rPr>
-          <w:rFonts w:ascii="Montserrat" w:hAnsi="Montserrat"/>
-          <w:b w:val="false"/>
-          <w:b w:val="false"/>
-          <w:bCs w:val="false"/>
-          <w:sz w:val="24"/>
-          <w:szCs w:val="24"/>
-          <w:u w:val="none"/>
-        </w:rPr>
-      </w:pPr>
-      <w:r>
-        <w:rPr>
-          <w:rFonts w:ascii="Montserrat" w:hAnsi="Montserrat"/>
-          <w:b w:val="false"/>
-          <w:bCs w:val="false"/>
-          <w:sz w:val="24"/>
-          <w:szCs w:val="24"/>
-          <w:u w:val="none"/>
-        </w:rPr>
-      </w:r>
-    </w:p>
-    <w:p>
-      <w:pPr>
-        <w:pStyle w:val="Normal"/>
-        <w:bidi w:val="0"/>
-        <w:jc w:val="left"/>
-        <w:rPr>
-          <w:rFonts w:ascii="Montserrat" w:hAnsi="Montserrat"/>
-          <w:b w:val="false"/>
-          <w:b w:val="false"/>
-          <w:bCs w:val="false"/>
-          <w:sz w:val="24"/>
-          <w:szCs w:val="24"/>
-          <w:u w:val="none"/>
-        </w:rPr>
-      </w:pPr>
-      <w:r>
-        <w:rPr>
-          <w:rFonts w:ascii="Montserrat" w:hAnsi="Montserrat"/>
-          <w:b w:val="false"/>
-          <w:bCs w:val="false"/>
-          <w:sz w:val="24"/>
-          <w:szCs w:val="24"/>
-          <w:u w:val="none"/>
-        </w:rPr>
-        <w:t>Props are know as properties it can be used to pass data from one component to another. Props cannot be modified, read-only, and immutable.</w:t>
+        <w:t>The Sate represents parts of an application that can change. Each component can have its state. The state is mutable and it is local to the component only.</w:t>
+      </w:r>
+    </w:p>
+    <w:p>
+      <w:pPr>
+        <w:pStyle w:val="Normal"/>
+        <w:bidi w:val="0"/>
+        <w:jc w:val="left"/>
+        <w:rPr>
+          <w:rFonts w:ascii="Montserrat" w:hAnsi="Montserrat"/>
+          <w:b w:val="false"/>
+          <w:b w:val="false"/>
+          <w:bCs w:val="false"/>
+          <w:sz w:val="24"/>
+          <w:szCs w:val="24"/>
+          <w:u w:val="none"/>
+        </w:rPr>
+      </w:pPr>
+      <w:r>
+        <w:rPr>
+          <w:rFonts w:ascii="Montserrat" w:hAnsi="Montserrat"/>
+          <w:b w:val="false"/>
+          <w:bCs w:val="false"/>
+          <w:sz w:val="24"/>
+          <w:szCs w:val="24"/>
+          <w:u w:val="none"/>
+        </w:rPr>
+      </w:r>
+    </w:p>
+    <w:p>
+      <w:pPr>
+        <w:pStyle w:val="Normal"/>
+        <w:bidi w:val="0"/>
+        <w:jc w:val="left"/>
+        <w:rPr>
+          <w:rFonts w:ascii="Montserrat" w:hAnsi="Montserrat"/>
+          <w:b w:val="false"/>
+          <w:b w:val="false"/>
+          <w:bCs w:val="false"/>
+          <w:sz w:val="24"/>
+          <w:szCs w:val="24"/>
+          <w:u w:val="none"/>
+        </w:rPr>
+      </w:pPr>
+      <w:r>
+        <w:rPr>
+          <w:rFonts w:ascii="Montserrat" w:hAnsi="Montserrat"/>
+          <w:b w:val="false"/>
+          <w:bCs w:val="false"/>
+          <w:sz w:val="24"/>
+          <w:szCs w:val="24"/>
+          <w:u w:val="none"/>
+        </w:rPr>
+        <w:t>Props also known as properties, they are used to pass data from one component to another. Props cannot be modified, read-only, and immutable.</w:t>
       </w:r>
     </w:p>
     <w:p>
@@ -4443,33 +4443,7 @@
           <w:szCs w:val="24"/>
           <w:u w:val="none"/>
         </w:rPr>
-        <w:t>iv)getSnapshotBeforeUpdate()</w:t>
-      </w:r>
-    </w:p>
-    <w:p>
-      <w:pPr>
-        <w:pStyle w:val="Normal"/>
-        <w:bidi w:val="0"/>
-        <w:rPr>
-          <w:rFonts w:ascii="Montserrat" w:hAnsi="Montserrat"/>
-          <w:b w:val="false"/>
-          <w:b w:val="false"/>
-          <w:bCs w:val="false"/>
-          <w:sz w:val="24"/>
-          <w:szCs w:val="24"/>
-          <w:u w:val="none"/>
-        </w:rPr>
-      </w:pPr>
-      <w:r>
-        <w:rPr>
-          <w:rFonts w:ascii="Montserrat" w:hAnsi="Montserrat"/>
-          <w:b w:val="false"/>
-          <w:bCs w:val="false"/>
-          <w:sz w:val="24"/>
-          <w:szCs w:val="24"/>
-          <w:u w:val="none"/>
-        </w:rPr>
-        <w:t>v)componentDidUpdate()</w:t>
+        <w:t>iv)componentDidUpdate()</w:t>
       </w:r>
     </w:p>
     <w:p>
@@ -6011,7 +5985,29 @@
           <w:szCs w:val="24"/>
           <w:u w:val="none"/>
         </w:rPr>
-        <w:t>A “key” is a special string attribute you need to include when crating lists of elements in React. Keys are used in React to identify which items in the list are changed, updated, or deleted. In other words, we can say that keys are used to give an identity to the elements in the lists.</w:t>
+        <w:t>A “key” is a special string attribute you need to include when cr</w:t>
+      </w:r>
+      <w:r>
+        <w:rPr>
+          <w:rFonts w:ascii="Montserrat" w:hAnsi="Montserrat"/>
+          <w:b w:val="false"/>
+          <w:bCs w:val="false"/>
+          <w:sz w:val="24"/>
+          <w:szCs w:val="24"/>
+          <w:u w:val="none"/>
+        </w:rPr>
+        <w:t>e</w:t>
+      </w:r>
+      <w:r>
+        <w:rPr>
+          <w:rFonts w:ascii="Montserrat" w:hAnsi="Montserrat"/>
+          <w:b w:val="false"/>
+          <w:bCs w:val="false"/>
+          <w:sz w:val="24"/>
+          <w:szCs w:val="24"/>
+          <w:u w:val="none"/>
+        </w:rPr>
+        <w:t>ating lists of elements in React. Keys are used in React to identify which items in the list are changed, updated, or deleted. In other words, we can say that keys are used to give an identity to the elements in the lists.</w:t>
       </w:r>
     </w:p>
     <w:p>
@@ -6760,29 +6756,7 @@
           <w:szCs w:val="24"/>
           <w:u w:val="none"/>
         </w:rPr>
-        <w:t xml:space="preserve">returns a function that lets you navigate </w:t>
-      </w:r>
-      <w:r>
-        <w:rPr>
-          <w:rFonts w:ascii="Montserrat" w:hAnsi="Montserrat"/>
-          <w:b w:val="false"/>
-          <w:bCs w:val="false"/>
-          <w:sz w:val="24"/>
-          <w:szCs w:val="24"/>
-          <w:u w:val="none"/>
-        </w:rPr>
-        <w:t>programmatically</w:t>
-      </w:r>
-      <w:r>
-        <w:rPr>
-          <w:rFonts w:ascii="Montserrat" w:hAnsi="Montserrat"/>
-          <w:b w:val="false"/>
-          <w:bCs w:val="false"/>
-          <w:sz w:val="24"/>
-          <w:szCs w:val="24"/>
-          <w:u w:val="none"/>
-        </w:rPr>
-        <w:t>, for example in an effect or event.</w:t>
+        <w:t>returns a function that lets you navigate programmatically, for example in an effect or event.</w:t>
       </w:r>
     </w:p>
     <w:p>
@@ -7094,42 +7068,29 @@
           <w:bCs w:val="false"/>
           <w:u w:val="none"/>
         </w:rPr>
-        <w:t>React Router is a library for React that provides routing functionality. I</w:t>
-      </w:r>
-      <w:r>
-        <w:rPr>
-          <w:rFonts w:ascii="Montserrat" w:hAnsi="Montserrat"/>
-          <w:b w:val="false"/>
-          <w:bCs w:val="false"/>
-          <w:u w:val="none"/>
-        </w:rPr>
-        <w:t>t</w:t>
-      </w:r>
-      <w:r>
-        <w:rPr>
-          <w:rFonts w:ascii="Montserrat" w:hAnsi="Montserrat"/>
-          <w:b w:val="false"/>
-          <w:bCs w:val="false"/>
-          <w:u w:val="none"/>
-        </w:rPr>
-        <w:t xml:space="preserve"> is different from conventional routing in a few ways. </w:t>
-      </w:r>
-    </w:p>
-    <w:p>
-      <w:pPr>
-        <w:pStyle w:val="Normal"/>
-        <w:bidi w:val="0"/>
-        <w:jc w:val="left"/>
-        <w:rPr>
-          <w:rFonts w:ascii="Montserrat" w:hAnsi="Montserrat"/>
-          <w:b w:val="false"/>
-          <w:b w:val="false"/>
-          <w:bCs w:val="false"/>
-          <w:u w:val="none"/>
-        </w:rPr>
-      </w:pPr>
-      <w:r>
-        <w:rPr/>
+        <w:t xml:space="preserve">React Router is a library for React that provides routing functionality. It is different from conventional routing in a few ways. </w:t>
+      </w:r>
+    </w:p>
+    <w:p>
+      <w:pPr>
+        <w:pStyle w:val="Normal"/>
+        <w:bidi w:val="0"/>
+        <w:jc w:val="left"/>
+        <w:rPr>
+          <w:rFonts w:ascii="Montserrat" w:hAnsi="Montserrat"/>
+          <w:b w:val="false"/>
+          <w:b w:val="false"/>
+          <w:bCs w:val="false"/>
+          <w:u w:val="none"/>
+        </w:rPr>
+      </w:pPr>
+      <w:r>
+        <w:rPr>
+          <w:rFonts w:ascii="Montserrat" w:hAnsi="Montserrat"/>
+          <w:b w:val="false"/>
+          <w:bCs w:val="false"/>
+          <w:u w:val="none"/>
+        </w:rPr>
       </w:r>
     </w:p>
     <w:p>
@@ -7178,7 +7139,12 @@
         </w:rPr>
       </w:pPr>
       <w:r>
-        <w:rPr/>
+        <w:rPr>
+          <w:rFonts w:ascii="Montserrat" w:hAnsi="Montserrat"/>
+          <w:b w:val="false"/>
+          <w:bCs w:val="false"/>
+          <w:u w:val="none"/>
+        </w:rPr>
       </w:r>
     </w:p>
     <w:p>
@@ -7227,7 +7193,12 @@
         </w:rPr>
       </w:pPr>
       <w:r>
-        <w:rPr/>
+        <w:rPr>
+          <w:rFonts w:ascii="Montserrat" w:hAnsi="Montserrat"/>
+          <w:b w:val="false"/>
+          <w:bCs w:val="false"/>
+          <w:u w:val="none"/>
+        </w:rPr>
       </w:r>
     </w:p>
     <w:p>
@@ -7259,24 +7230,47 @@
           <w:bCs w:val="false"/>
           <w:u w:val="none"/>
         </w:rPr>
-        <w:t>React Router is asynchronous. This means that routes can be loaded on-demand, rather that all at once. This makes the application more responsive and efficient.</w:t>
-      </w:r>
-    </w:p>
-    <w:p>
-      <w:pPr>
-        <w:pStyle w:val="Normal"/>
-        <w:bidi w:val="0"/>
-        <w:jc w:val="left"/>
-        <w:rPr>
-          <w:rFonts w:ascii="Montserrat" w:hAnsi="Montserrat"/>
-          <w:b w:val="false"/>
-          <w:b w:val="false"/>
-          <w:bCs w:val="false"/>
-          <w:u w:val="none"/>
-        </w:rPr>
-      </w:pPr>
-      <w:r>
-        <w:rPr/>
+        <w:t>React Router is asynchronous. This means that routes can be loaded on-demand, rather tha</w:t>
+      </w:r>
+      <w:r>
+        <w:rPr>
+          <w:rFonts w:ascii="Montserrat" w:hAnsi="Montserrat"/>
+          <w:b w:val="false"/>
+          <w:bCs w:val="false"/>
+          <w:u w:val="none"/>
+        </w:rPr>
+        <w:t>n</w:t>
+      </w:r>
+      <w:r>
+        <w:rPr>
+          <w:rFonts w:ascii="Montserrat" w:hAnsi="Montserrat"/>
+          <w:b w:val="false"/>
+          <w:bCs w:val="false"/>
+          <w:u w:val="none"/>
+        </w:rPr>
+        <w:t xml:space="preserve"> all at once. This makes the application more responsive and efficient.</w:t>
+      </w:r>
+    </w:p>
+    <w:p>
+      <w:pPr>
+        <w:pStyle w:val="Normal"/>
+        <w:bidi w:val="0"/>
+        <w:jc w:val="left"/>
+        <w:rPr>
+          <w:rFonts w:ascii="Montserrat" w:hAnsi="Montserrat"/>
+          <w:b w:val="false"/>
+          <w:b w:val="false"/>
+          <w:bCs w:val="false"/>
+          <w:u w:val="none"/>
+        </w:rPr>
+      </w:pPr>
+      <w:r>
+        <w:rPr>
+          <w:rFonts w:ascii="Montserrat" w:hAnsi="Montserrat"/>
+          <w:b w:val="false"/>
+          <w:bCs w:val="false"/>
+          <w:u w:val="none"/>
+        </w:rPr>
       </w:r>
     </w:p>
     <w:p>
@@ -7766,29 +7760,7 @@
           <w:szCs w:val="24"/>
           <w:u w:val="none"/>
         </w:rPr>
-        <w:t xml:space="preserve">(): The method is used to create elements. Whenever we write code in JSX, JSX converts it to React.createElement(). </w:t>
-      </w:r>
-      <w:r>
-        <w:rPr>
-          <w:rFonts w:ascii="Montserrat" w:hAnsi="Montserrat"/>
-          <w:b w:val="false"/>
-          <w:bCs w:val="false"/>
-          <w:sz w:val="24"/>
-          <w:szCs w:val="24"/>
-          <w:u w:val="none"/>
-        </w:rPr>
-        <w:t>This</w:t>
-      </w:r>
-      <w:r>
-        <w:rPr>
-          <w:rFonts w:ascii="Montserrat" w:hAnsi="Montserrat"/>
-          <w:b w:val="false"/>
-          <w:bCs w:val="false"/>
-          <w:sz w:val="24"/>
-          <w:szCs w:val="24"/>
-          <w:u w:val="none"/>
-        </w:rPr>
-        <w:t xml:space="preserve"> createElement method is not recommended to use as it is very hard to maintain or debug. We’ve to call the React.createElement() method every time for the creation of a React element, even if it is just a span tag with no attributes.</w:t>
+        <w:t>(): The method is used to create elements. Whenever we write code in JSX, JSX converts it to React.createElement(). This createElement method is not recommended to use as it is very hard to maintain or debug. We’ve to call the React.createElement() method every time for the creation of a React element, even if it is just a span tag with no attributes.</w:t>
       </w:r>
     </w:p>
     <w:p>
@@ -8192,7 +8164,29 @@
           <w:szCs w:val="24"/>
           <w:u w:val="none"/>
         </w:rPr>
-        <w:t>I’ve found it especially useful to implement strict mode when I’m working on new code bases and I want to see what kind of code/components I’m facing. Also if you’re on bug hinting mode, sometimes it’s a good idea to wrap with &lt;StrictMode /</w:t>
+        <w:t>I’ve found it especially useful to implement strict mode when I’m working on new code bases and I want to see what kind of code/components I’m facing. Also if you’re on bug h</w:t>
+      </w:r>
+      <w:r>
+        <w:rPr>
+          <w:rFonts w:ascii="Montserrat" w:hAnsi="Montserrat"/>
+          <w:b w:val="false"/>
+          <w:bCs w:val="false"/>
+          <w:sz w:val="24"/>
+          <w:szCs w:val="24"/>
+          <w:u w:val="none"/>
+        </w:rPr>
+        <w:t>u</w:t>
+      </w:r>
+      <w:r>
+        <w:rPr>
+          <w:rFonts w:ascii="Montserrat" w:hAnsi="Montserrat"/>
+          <w:b w:val="false"/>
+          <w:bCs w:val="false"/>
+          <w:sz w:val="24"/>
+          <w:szCs w:val="24"/>
+          <w:u w:val="none"/>
+        </w:rPr>
+        <w:t>nting mode, sometimes it’s a good idea to wrap with &lt;StrictMode /</w:t>
       </w:r>
       <w:r>
         <w:rPr>
@@ -8639,51 +8633,7 @@
           <w:szCs w:val="24"/>
           <w:u w:val="none"/>
         </w:rPr>
-        <w:t>The useEffect Ho</w:t>
-      </w:r>
-      <w:r>
-        <w:rPr>
-          <w:rFonts w:ascii="Montserrat" w:hAnsi="Montserrat"/>
-          <w:b w:val="false"/>
-          <w:bCs w:val="false"/>
-          <w:sz w:val="24"/>
-          <w:szCs w:val="24"/>
-          <w:u w:val="none"/>
-        </w:rPr>
-        <w:t>o</w:t>
-      </w:r>
-      <w:r>
-        <w:rPr>
-          <w:rFonts w:ascii="Montserrat" w:hAnsi="Montserrat"/>
-          <w:b w:val="false"/>
-          <w:bCs w:val="false"/>
-          <w:sz w:val="24"/>
-          <w:szCs w:val="24"/>
-          <w:u w:val="none"/>
-        </w:rPr>
-        <w:t xml:space="preserve">k allows you to perform side effects in your components. Some example of side </w:t>
-      </w:r>
-      <w:r>
-        <w:rPr>
-          <w:rFonts w:ascii="Montserrat" w:hAnsi="Montserrat"/>
-          <w:b w:val="false"/>
-          <w:bCs w:val="false"/>
-          <w:sz w:val="24"/>
-          <w:szCs w:val="24"/>
-          <w:u w:val="none"/>
-        </w:rPr>
-        <w:t>effects</w:t>
-      </w:r>
-      <w:r>
-        <w:rPr>
-          <w:rFonts w:ascii="Montserrat" w:hAnsi="Montserrat"/>
-          <w:b w:val="false"/>
-          <w:bCs w:val="false"/>
-          <w:sz w:val="24"/>
-          <w:szCs w:val="24"/>
-          <w:u w:val="none"/>
-        </w:rPr>
-        <w:t xml:space="preserve"> are: fetching data, directly updating the DOM, and timers.</w:t>
+        <w:t>The useEffect Hook allows you to perform side effects in your components. Some example of side effects are: fetching data, directly updating the DOM, and timers.</w:t>
       </w:r>
     </w:p>
     <w:p>
@@ -9348,7 +9298,29 @@
           <w:szCs w:val="24"/>
           <w:u w:val="none"/>
         </w:rPr>
-        <w:t>Context is a method to pass props from parent to child components, by storing the props in a store and using these props from the store by child components without actually passing them manually at each level of the component tree.</w:t>
+        <w:t xml:space="preserve">Context is a method to </w:t>
+      </w:r>
+      <w:r>
+        <w:rPr>
+          <w:rFonts w:ascii="Montserrat" w:hAnsi="Montserrat"/>
+          <w:b w:val="false"/>
+          <w:bCs w:val="false"/>
+          <w:sz w:val="24"/>
+          <w:szCs w:val="24"/>
+          <w:u w:val="none"/>
+        </w:rPr>
+        <w:t>avoid prop-drilling</w:t>
+      </w:r>
+      <w:r>
+        <w:rPr>
+          <w:rFonts w:ascii="Montserrat" w:hAnsi="Montserrat"/>
+          <w:b w:val="false"/>
+          <w:bCs w:val="false"/>
+          <w:sz w:val="24"/>
+          <w:szCs w:val="24"/>
+          <w:u w:val="none"/>
+        </w:rPr>
+        <w:t>, by storing the props in a store and using these props from the store by child components without actually passing them manually at each level of the component tree.</w:t>
       </w:r>
     </w:p>
     <w:p>
@@ -9529,29 +9501,7 @@
           <w:szCs w:val="24"/>
           <w:u w:val="none"/>
         </w:rPr>
-        <w:t xml:space="preserve"> property which is set to the current value of the ref. What makes refs so powerful is the fact that they are persisted between re</w:t>
-      </w:r>
-      <w:r>
-        <w:rPr>
-          <w:rFonts w:ascii="Montserrat" w:hAnsi="Montserrat"/>
-          <w:b w:val="false"/>
-          <w:bCs w:val="false"/>
-          <w:sz w:val="24"/>
-          <w:szCs w:val="24"/>
-          <w:u w:val="none"/>
-        </w:rPr>
-        <w:t>n</w:t>
-      </w:r>
-      <w:r>
-        <w:rPr>
-          <w:rFonts w:ascii="Montserrat" w:hAnsi="Montserrat"/>
-          <w:b w:val="false"/>
-          <w:bCs w:val="false"/>
-          <w:sz w:val="24"/>
-          <w:szCs w:val="24"/>
-          <w:u w:val="none"/>
-        </w:rPr>
-        <w:t>ders. So refs can be very similar to state, since they persist between renders, but refs do not cause a component to re-render when changed.</w:t>
+        <w:t xml:space="preserve"> property which is set to the current value of the ref. What makes refs so powerful is the fact that they are persisted between renders. So refs can be very similar to state, since they persist between renders, but refs do not cause a component to re-render when changed.</w:t>
       </w:r>
     </w:p>
     <w:p>
@@ -9924,7 +9874,7 @@
           <w:szCs w:val="24"/>
           <w:u w:val="none"/>
         </w:rPr>
-        <w:t>this will only run the slowFunction when the variable number changes.</w:t>
+        <w:t>this will only run the slowFunction when the variable ‘number’ changes.</w:t>
       </w:r>
     </w:p>
     <w:p>
@@ -11657,31 +11607,7 @@
           <w:u w:val="none"/>
           <w:lang w:val="en-US"/>
         </w:rPr>
-        <w:t>The on</w:t>
-      </w:r>
-      <w:r>
-        <w:rPr>
-          <w:rFonts w:ascii="Montserrat" w:hAnsi="Montserrat"/>
-          <w:b w:val="false"/>
-          <w:bCs w:val="false"/>
-          <w:sz w:val="24"/>
-          <w:szCs w:val="24"/>
-          <w:u w:val="none"/>
-          <w:lang w:val="en-US"/>
-        </w:rPr>
-        <w:t>l</w:t>
-      </w:r>
-      <w:r>
-        <w:rPr>
-          <w:rFonts w:ascii="Montserrat" w:hAnsi="Montserrat"/>
-          <w:b w:val="false"/>
-          <w:bCs w:val="false"/>
-          <w:sz w:val="24"/>
-          <w:szCs w:val="24"/>
-          <w:u w:val="none"/>
-          <w:lang w:val="en-US"/>
-        </w:rPr>
-        <w:t>y way to change the state is to emit an action, an object describing what happened.</w:t>
+        <w:t>The only way to change the state is to emit an action, an object describing what happened.</w:t>
       </w:r>
     </w:p>
     <w:p>
@@ -12077,31 +12003,7 @@
           <w:u w:val="none"/>
           <w:lang w:val="en-US"/>
         </w:rPr>
-        <w:t>There is always one source o</w:t>
-      </w:r>
-      <w:r>
-        <w:rPr>
-          <w:rFonts w:ascii="Montserrat" w:hAnsi="Montserrat"/>
-          <w:b w:val="false"/>
-          <w:bCs w:val="false"/>
-          <w:sz w:val="24"/>
-          <w:szCs w:val="24"/>
-          <w:u w:val="none"/>
-          <w:lang w:val="en-US"/>
-        </w:rPr>
-        <w:t>f</w:t>
-      </w:r>
-      <w:r>
-        <w:rPr>
-          <w:rFonts w:ascii="Montserrat" w:hAnsi="Montserrat"/>
-          <w:b w:val="false"/>
-          <w:bCs w:val="false"/>
-          <w:sz w:val="24"/>
-          <w:szCs w:val="24"/>
-          <w:u w:val="none"/>
-          <w:lang w:val="en-US"/>
-        </w:rPr>
-        <w:t xml:space="preserve"> truth, the store, with no confusion about how to sync the current state with actions and other parts of the application.</w:t>
+        <w:t>There is always one source of truth, the store, with no confusion about how to sync the current state with actions and other parts of the application.</w:t>
       </w:r>
     </w:p>
     <w:p>
@@ -12401,31 +12303,7 @@
           <w:u w:val="none"/>
           <w:lang w:val="en-US"/>
         </w:rPr>
-        <w:t>Developers can track everythin</w:t>
-      </w:r>
-      <w:r>
-        <w:rPr>
-          <w:rFonts w:ascii="Montserrat" w:hAnsi="Montserrat"/>
-          <w:b w:val="false"/>
-          <w:bCs w:val="false"/>
-          <w:sz w:val="24"/>
-          <w:szCs w:val="24"/>
-          <w:u w:val="none"/>
-          <w:lang w:val="en-US"/>
-        </w:rPr>
-        <w:t>g</w:t>
-      </w:r>
-      <w:r>
-        <w:rPr>
-          <w:rFonts w:ascii="Montserrat" w:hAnsi="Montserrat"/>
-          <w:b w:val="false"/>
-          <w:bCs w:val="false"/>
-          <w:sz w:val="24"/>
-          <w:szCs w:val="24"/>
-          <w:u w:val="none"/>
-          <w:lang w:val="en-US"/>
-        </w:rPr>
-        <w:t xml:space="preserve"> going on in the app in real-time, from actions to state changes.</w:t>
+        <w:t>Developers can track everything going on in the app in real-time, from actions to state changes.</w:t>
       </w:r>
     </w:p>
     <w:p>
@@ -12575,31 +12453,7 @@
           <w:u w:val="none"/>
           <w:lang w:val="en-US"/>
         </w:rPr>
-        <w:t xml:space="preserve">No Encapsulation. Any component can access data that can </w:t>
-      </w:r>
-      <w:r>
-        <w:rPr>
-          <w:rFonts w:ascii="Montserrat" w:hAnsi="Montserrat"/>
-          <w:b w:val="false"/>
-          <w:bCs w:val="false"/>
-          <w:sz w:val="24"/>
-          <w:szCs w:val="24"/>
-          <w:u w:val="none"/>
-          <w:lang w:val="en-US"/>
-        </w:rPr>
-        <w:t>cause</w:t>
-      </w:r>
-      <w:r>
-        <w:rPr>
-          <w:rFonts w:ascii="Montserrat" w:hAnsi="Montserrat"/>
-          <w:b w:val="false"/>
-          <w:bCs w:val="false"/>
-          <w:sz w:val="24"/>
-          <w:szCs w:val="24"/>
-          <w:u w:val="none"/>
-          <w:lang w:val="en-US"/>
-        </w:rPr>
-        <w:t xml:space="preserve"> security issues.</w:t>
+        <w:t>No Encapsulation. Any component can access data that can cause security issues.</w:t>
       </w:r>
     </w:p>
     <w:p>

--- a/interviewPrep/ReactJS Topics.docx
+++ b/interviewPrep/ReactJS Topics.docx
@@ -10,7 +10,6 @@
         <w:rPr>
           <w:rFonts w:ascii="Montserrat" w:hAnsi="Montserrat"/>
           <w:b/>
-          <w:b/>
           <w:bCs/>
           <w:sz w:val="56"/>
           <w:szCs w:val="56"/>
@@ -37,7 +36,6 @@
         <w:rPr>
           <w:rFonts w:ascii="Montserrat" w:hAnsi="Montserrat"/>
           <w:b/>
-          <w:b/>
           <w:bCs/>
           <w:sz w:val="36"/>
           <w:szCs w:val="36"/>
@@ -62,7 +60,6 @@
         <w:jc w:val="left"/>
         <w:rPr>
           <w:rFonts w:ascii="Montserrat" w:hAnsi="Montserrat"/>
-          <w:b/>
           <w:b/>
           <w:bCs/>
           <w:sz w:val="36"/>
@@ -90,32 +87,30 @@
         <w:rPr>
           <w:rFonts w:ascii="Montserrat" w:hAnsi="Montserrat"/>
           <w:b w:val="false"/>
-          <w:b w:val="false"/>
-          <w:bCs w:val="false"/>
-          <w:sz w:val="24"/>
-          <w:szCs w:val="24"/>
-          <w:u w:val="none"/>
-        </w:rPr>
-      </w:pPr>
-      <w:r>
-        <w:rPr>
-          <w:rFonts w:ascii="Montserrat" w:hAnsi="Montserrat"/>
-          <w:b w:val="false"/>
-          <w:bCs w:val="false"/>
-          <w:sz w:val="24"/>
-          <w:szCs w:val="24"/>
-          <w:u w:val="none"/>
-        </w:rPr>
-      </w:r>
-    </w:p>
-    <w:p>
-      <w:pPr>
-        <w:pStyle w:val="Normal"/>
-        <w:bidi w:val="0"/>
-        <w:jc w:val="left"/>
-        <w:rPr>
-          <w:rFonts w:ascii="Montserrat" w:hAnsi="Montserrat"/>
-          <w:b w:val="false"/>
+          <w:bCs w:val="false"/>
+          <w:sz w:val="24"/>
+          <w:szCs w:val="24"/>
+          <w:u w:val="none"/>
+        </w:rPr>
+      </w:pPr>
+      <w:r>
+        <w:rPr>
+          <w:rFonts w:ascii="Montserrat" w:hAnsi="Montserrat"/>
+          <w:b w:val="false"/>
+          <w:bCs w:val="false"/>
+          <w:sz w:val="24"/>
+          <w:szCs w:val="24"/>
+          <w:u w:val="none"/>
+        </w:rPr>
+      </w:r>
+    </w:p>
+    <w:p>
+      <w:pPr>
+        <w:pStyle w:val="Normal"/>
+        <w:bidi w:val="0"/>
+        <w:jc w:val="left"/>
+        <w:rPr>
+          <w:rFonts w:ascii="Montserrat" w:hAnsi="Montserrat"/>
           <w:b w:val="false"/>
           <w:bCs w:val="false"/>
           <w:sz w:val="24"/>
@@ -143,32 +138,30 @@
         <w:rPr>
           <w:rFonts w:ascii="Montserrat" w:hAnsi="Montserrat"/>
           <w:b w:val="false"/>
-          <w:b w:val="false"/>
-          <w:bCs w:val="false"/>
-          <w:sz w:val="24"/>
-          <w:szCs w:val="24"/>
-          <w:u w:val="none"/>
-        </w:rPr>
-      </w:pPr>
-      <w:r>
-        <w:rPr>
-          <w:rFonts w:ascii="Montserrat" w:hAnsi="Montserrat"/>
-          <w:b w:val="false"/>
-          <w:bCs w:val="false"/>
-          <w:sz w:val="24"/>
-          <w:szCs w:val="24"/>
-          <w:u w:val="none"/>
-        </w:rPr>
-      </w:r>
-    </w:p>
-    <w:p>
-      <w:pPr>
-        <w:pStyle w:val="Normal"/>
-        <w:bidi w:val="0"/>
-        <w:jc w:val="left"/>
-        <w:rPr>
-          <w:rFonts w:ascii="Montserrat" w:hAnsi="Montserrat"/>
-          <w:b w:val="false"/>
+          <w:bCs w:val="false"/>
+          <w:sz w:val="24"/>
+          <w:szCs w:val="24"/>
+          <w:u w:val="none"/>
+        </w:rPr>
+      </w:pPr>
+      <w:r>
+        <w:rPr>
+          <w:rFonts w:ascii="Montserrat" w:hAnsi="Montserrat"/>
+          <w:b w:val="false"/>
+          <w:bCs w:val="false"/>
+          <w:sz w:val="24"/>
+          <w:szCs w:val="24"/>
+          <w:u w:val="none"/>
+        </w:rPr>
+      </w:r>
+    </w:p>
+    <w:p>
+      <w:pPr>
+        <w:pStyle w:val="Normal"/>
+        <w:bidi w:val="0"/>
+        <w:jc w:val="left"/>
+        <w:rPr>
+          <w:rFonts w:ascii="Montserrat" w:hAnsi="Montserrat"/>
           <w:b w:val="false"/>
           <w:bCs w:val="false"/>
           <w:sz w:val="24"/>
@@ -196,32 +189,30 @@
         <w:rPr>
           <w:rFonts w:ascii="Montserrat" w:hAnsi="Montserrat"/>
           <w:b w:val="false"/>
-          <w:b w:val="false"/>
-          <w:bCs w:val="false"/>
-          <w:sz w:val="24"/>
-          <w:szCs w:val="24"/>
-          <w:u w:val="none"/>
-        </w:rPr>
-      </w:pPr>
-      <w:r>
-        <w:rPr>
-          <w:rFonts w:ascii="Montserrat" w:hAnsi="Montserrat"/>
-          <w:b w:val="false"/>
-          <w:bCs w:val="false"/>
-          <w:sz w:val="24"/>
-          <w:szCs w:val="24"/>
-          <w:u w:val="none"/>
-        </w:rPr>
-      </w:r>
-    </w:p>
-    <w:p>
-      <w:pPr>
-        <w:pStyle w:val="Normal"/>
-        <w:bidi w:val="0"/>
-        <w:jc w:val="left"/>
-        <w:rPr>
-          <w:rFonts w:ascii="Montserrat" w:hAnsi="Montserrat"/>
-          <w:b w:val="false"/>
+          <w:bCs w:val="false"/>
+          <w:sz w:val="24"/>
+          <w:szCs w:val="24"/>
+          <w:u w:val="none"/>
+        </w:rPr>
+      </w:pPr>
+      <w:r>
+        <w:rPr>
+          <w:rFonts w:ascii="Montserrat" w:hAnsi="Montserrat"/>
+          <w:b w:val="false"/>
+          <w:bCs w:val="false"/>
+          <w:sz w:val="24"/>
+          <w:szCs w:val="24"/>
+          <w:u w:val="none"/>
+        </w:rPr>
+      </w:r>
+    </w:p>
+    <w:p>
+      <w:pPr>
+        <w:pStyle w:val="Normal"/>
+        <w:bidi w:val="0"/>
+        <w:jc w:val="left"/>
+        <w:rPr>
+          <w:rFonts w:ascii="Montserrat" w:hAnsi="Montserrat"/>
           <w:b w:val="false"/>
           <w:bCs w:val="false"/>
           <w:sz w:val="24"/>
@@ -249,32 +240,30 @@
         <w:rPr>
           <w:rFonts w:ascii="Montserrat" w:hAnsi="Montserrat"/>
           <w:b w:val="false"/>
-          <w:b w:val="false"/>
-          <w:bCs w:val="false"/>
-          <w:sz w:val="24"/>
-          <w:szCs w:val="24"/>
-          <w:u w:val="none"/>
-        </w:rPr>
-      </w:pPr>
-      <w:r>
-        <w:rPr>
-          <w:rFonts w:ascii="Montserrat" w:hAnsi="Montserrat"/>
-          <w:b w:val="false"/>
-          <w:bCs w:val="false"/>
-          <w:sz w:val="24"/>
-          <w:szCs w:val="24"/>
-          <w:u w:val="none"/>
-        </w:rPr>
-      </w:r>
-    </w:p>
-    <w:p>
-      <w:pPr>
-        <w:pStyle w:val="Normal"/>
-        <w:bidi w:val="0"/>
-        <w:jc w:val="left"/>
-        <w:rPr>
-          <w:rFonts w:ascii="Montserrat" w:hAnsi="Montserrat"/>
-          <w:b w:val="false"/>
+          <w:bCs w:val="false"/>
+          <w:sz w:val="24"/>
+          <w:szCs w:val="24"/>
+          <w:u w:val="none"/>
+        </w:rPr>
+      </w:pPr>
+      <w:r>
+        <w:rPr>
+          <w:rFonts w:ascii="Montserrat" w:hAnsi="Montserrat"/>
+          <w:b w:val="false"/>
+          <w:bCs w:val="false"/>
+          <w:sz w:val="24"/>
+          <w:szCs w:val="24"/>
+          <w:u w:val="none"/>
+        </w:rPr>
+      </w:r>
+    </w:p>
+    <w:p>
+      <w:pPr>
+        <w:pStyle w:val="Normal"/>
+        <w:bidi w:val="0"/>
+        <w:jc w:val="left"/>
+        <w:rPr>
+          <w:rFonts w:ascii="Montserrat" w:hAnsi="Montserrat"/>
           <w:b w:val="false"/>
           <w:bCs w:val="false"/>
           <w:sz w:val="24"/>
@@ -302,32 +291,30 @@
         <w:rPr>
           <w:rFonts w:ascii="Montserrat" w:hAnsi="Montserrat"/>
           <w:b w:val="false"/>
-          <w:b w:val="false"/>
-          <w:bCs w:val="false"/>
-          <w:sz w:val="24"/>
-          <w:szCs w:val="24"/>
-          <w:u w:val="none"/>
-        </w:rPr>
-      </w:pPr>
-      <w:r>
-        <w:rPr>
-          <w:rFonts w:ascii="Montserrat" w:hAnsi="Montserrat"/>
-          <w:b w:val="false"/>
-          <w:bCs w:val="false"/>
-          <w:sz w:val="24"/>
-          <w:szCs w:val="24"/>
-          <w:u w:val="none"/>
-        </w:rPr>
-      </w:r>
-    </w:p>
-    <w:p>
-      <w:pPr>
-        <w:pStyle w:val="Normal"/>
-        <w:bidi w:val="0"/>
-        <w:jc w:val="left"/>
-        <w:rPr>
-          <w:rFonts w:ascii="Montserrat" w:hAnsi="Montserrat"/>
-          <w:b/>
+          <w:bCs w:val="false"/>
+          <w:sz w:val="24"/>
+          <w:szCs w:val="24"/>
+          <w:u w:val="none"/>
+        </w:rPr>
+      </w:pPr>
+      <w:r>
+        <w:rPr>
+          <w:rFonts w:ascii="Montserrat" w:hAnsi="Montserrat"/>
+          <w:b w:val="false"/>
+          <w:bCs w:val="false"/>
+          <w:sz w:val="24"/>
+          <w:szCs w:val="24"/>
+          <w:u w:val="none"/>
+        </w:rPr>
+      </w:r>
+    </w:p>
+    <w:p>
+      <w:pPr>
+        <w:pStyle w:val="Normal"/>
+        <w:bidi w:val="0"/>
+        <w:jc w:val="left"/>
+        <w:rPr>
+          <w:rFonts w:ascii="Montserrat" w:hAnsi="Montserrat"/>
           <w:b/>
           <w:bCs/>
           <w:sz w:val="36"/>
@@ -355,7 +342,6 @@
         <w:rPr>
           <w:rFonts w:ascii="Montserrat" w:hAnsi="Montserrat"/>
           <w:b w:val="false"/>
-          <w:b w:val="false"/>
           <w:bCs w:val="false"/>
           <w:sz w:val="24"/>
           <w:szCs w:val="24"/>
@@ -381,7 +367,6 @@
         <w:rPr>
           <w:rFonts w:ascii="Montserrat" w:hAnsi="Montserrat"/>
           <w:b w:val="false"/>
-          <w:b w:val="false"/>
           <w:bCs w:val="false"/>
           <w:sz w:val="24"/>
           <w:szCs w:val="24"/>
@@ -408,32 +393,30 @@
         <w:rPr>
           <w:rFonts w:ascii="Montserrat" w:hAnsi="Montserrat"/>
           <w:b w:val="false"/>
-          <w:b w:val="false"/>
-          <w:bCs w:val="false"/>
-          <w:sz w:val="24"/>
-          <w:szCs w:val="24"/>
-          <w:u w:val="none"/>
-        </w:rPr>
-      </w:pPr>
-      <w:r>
-        <w:rPr>
-          <w:rFonts w:ascii="Montserrat" w:hAnsi="Montserrat"/>
-          <w:b w:val="false"/>
-          <w:bCs w:val="false"/>
-          <w:sz w:val="24"/>
-          <w:szCs w:val="24"/>
-          <w:u w:val="none"/>
-        </w:rPr>
-      </w:r>
-    </w:p>
-    <w:p>
-      <w:pPr>
-        <w:pStyle w:val="Normal"/>
-        <w:bidi w:val="0"/>
-        <w:jc w:val="left"/>
-        <w:rPr>
-          <w:rFonts w:ascii="Montserrat" w:hAnsi="Montserrat"/>
-          <w:b w:val="false"/>
+          <w:bCs w:val="false"/>
+          <w:sz w:val="24"/>
+          <w:szCs w:val="24"/>
+          <w:u w:val="none"/>
+        </w:rPr>
+      </w:pPr>
+      <w:r>
+        <w:rPr>
+          <w:rFonts w:ascii="Montserrat" w:hAnsi="Montserrat"/>
+          <w:b w:val="false"/>
+          <w:bCs w:val="false"/>
+          <w:sz w:val="24"/>
+          <w:szCs w:val="24"/>
+          <w:u w:val="none"/>
+        </w:rPr>
+      </w:r>
+    </w:p>
+    <w:p>
+      <w:pPr>
+        <w:pStyle w:val="Normal"/>
+        <w:bidi w:val="0"/>
+        <w:jc w:val="left"/>
+        <w:rPr>
+          <w:rFonts w:ascii="Montserrat" w:hAnsi="Montserrat"/>
           <w:b w:val="false"/>
           <w:bCs w:val="false"/>
           <w:sz w:val="24"/>
@@ -461,32 +444,30 @@
         <w:rPr>
           <w:rFonts w:ascii="Montserrat" w:hAnsi="Montserrat"/>
           <w:b/>
-          <w:b/>
-          <w:bCs/>
-          <w:sz w:val="24"/>
-          <w:szCs w:val="24"/>
-          <w:u w:val="none"/>
-        </w:rPr>
-      </w:pPr>
-      <w:r>
-        <w:rPr>
-          <w:rFonts w:ascii="Montserrat" w:hAnsi="Montserrat"/>
-          <w:b/>
-          <w:bCs/>
-          <w:sz w:val="24"/>
-          <w:szCs w:val="24"/>
-          <w:u w:val="none"/>
-        </w:rPr>
-      </w:r>
-    </w:p>
-    <w:p>
-      <w:pPr>
-        <w:pStyle w:val="Normal"/>
-        <w:bidi w:val="0"/>
-        <w:jc w:val="left"/>
-        <w:rPr>
-          <w:rFonts w:ascii="Montserrat" w:hAnsi="Montserrat"/>
-          <w:b/>
+          <w:bCs/>
+          <w:sz w:val="24"/>
+          <w:szCs w:val="24"/>
+          <w:u w:val="none"/>
+        </w:rPr>
+      </w:pPr>
+      <w:r>
+        <w:rPr>
+          <w:rFonts w:ascii="Montserrat" w:hAnsi="Montserrat"/>
+          <w:b/>
+          <w:bCs/>
+          <w:sz w:val="24"/>
+          <w:szCs w:val="24"/>
+          <w:u w:val="none"/>
+        </w:rPr>
+      </w:r>
+    </w:p>
+    <w:p>
+      <w:pPr>
+        <w:pStyle w:val="Normal"/>
+        <w:bidi w:val="0"/>
+        <w:jc w:val="left"/>
+        <w:rPr>
+          <w:rFonts w:ascii="Montserrat" w:hAnsi="Montserrat"/>
           <w:b/>
           <w:bCs/>
           <w:sz w:val="36"/>
@@ -514,32 +495,30 @@
         <w:rPr>
           <w:rFonts w:ascii="Montserrat" w:hAnsi="Montserrat"/>
           <w:b/>
-          <w:b/>
-          <w:bCs/>
-          <w:sz w:val="24"/>
-          <w:szCs w:val="24"/>
-          <w:u w:val="none"/>
-        </w:rPr>
-      </w:pPr>
-      <w:r>
-        <w:rPr>
-          <w:rFonts w:ascii="Montserrat" w:hAnsi="Montserrat"/>
-          <w:b/>
-          <w:bCs/>
-          <w:sz w:val="24"/>
-          <w:szCs w:val="24"/>
-          <w:u w:val="none"/>
-        </w:rPr>
-      </w:r>
-    </w:p>
-    <w:p>
-      <w:pPr>
-        <w:pStyle w:val="Normal"/>
-        <w:bidi w:val="0"/>
-        <w:jc w:val="left"/>
-        <w:rPr>
-          <w:rFonts w:ascii="Montserrat" w:hAnsi="Montserrat"/>
-          <w:b w:val="false"/>
+          <w:bCs/>
+          <w:sz w:val="24"/>
+          <w:szCs w:val="24"/>
+          <w:u w:val="none"/>
+        </w:rPr>
+      </w:pPr>
+      <w:r>
+        <w:rPr>
+          <w:rFonts w:ascii="Montserrat" w:hAnsi="Montserrat"/>
+          <w:b/>
+          <w:bCs/>
+          <w:sz w:val="24"/>
+          <w:szCs w:val="24"/>
+          <w:u w:val="none"/>
+        </w:rPr>
+      </w:r>
+    </w:p>
+    <w:p>
+      <w:pPr>
+        <w:pStyle w:val="Normal"/>
+        <w:bidi w:val="0"/>
+        <w:jc w:val="left"/>
+        <w:rPr>
+          <w:rFonts w:ascii="Montserrat" w:hAnsi="Montserrat"/>
           <w:b w:val="false"/>
           <w:bCs w:val="false"/>
           <w:sz w:val="24"/>
@@ -571,7 +550,6 @@
         <w:rPr>
           <w:rFonts w:ascii="Montserrat" w:hAnsi="Montserrat"/>
           <w:b w:val="false"/>
-          <w:b w:val="false"/>
           <w:bCs w:val="false"/>
           <w:sz w:val="24"/>
           <w:szCs w:val="24"/>
@@ -602,7 +580,6 @@
         <w:rPr>
           <w:rFonts w:ascii="Montserrat" w:hAnsi="Montserrat"/>
           <w:b w:val="false"/>
-          <w:b w:val="false"/>
           <w:bCs w:val="false"/>
           <w:sz w:val="24"/>
           <w:szCs w:val="24"/>
@@ -633,7 +610,6 @@
         <w:rPr>
           <w:rFonts w:ascii="Montserrat" w:hAnsi="Montserrat"/>
           <w:b w:val="false"/>
-          <w:b w:val="false"/>
           <w:bCs w:val="false"/>
           <w:sz w:val="24"/>
           <w:szCs w:val="24"/>
@@ -664,7 +640,6 @@
         <w:rPr>
           <w:rFonts w:ascii="Montserrat" w:hAnsi="Montserrat"/>
           <w:b w:val="false"/>
-          <w:b w:val="false"/>
           <w:bCs w:val="false"/>
           <w:sz w:val="24"/>
           <w:szCs w:val="24"/>
@@ -695,7 +670,6 @@
         <w:rPr>
           <w:rFonts w:ascii="Montserrat" w:hAnsi="Montserrat"/>
           <w:b w:val="false"/>
-          <w:b w:val="false"/>
           <w:bCs w:val="false"/>
           <w:sz w:val="24"/>
           <w:szCs w:val="24"/>
@@ -726,7 +700,6 @@
         <w:rPr>
           <w:rFonts w:ascii="Montserrat" w:hAnsi="Montserrat"/>
           <w:b w:val="false"/>
-          <w:b w:val="false"/>
           <w:bCs w:val="false"/>
           <w:sz w:val="24"/>
           <w:szCs w:val="24"/>
@@ -757,7 +730,6 @@
         <w:rPr>
           <w:rFonts w:ascii="Montserrat" w:hAnsi="Montserrat"/>
           <w:b w:val="false"/>
-          <w:b w:val="false"/>
           <w:bCs w:val="false"/>
           <w:sz w:val="24"/>
           <w:szCs w:val="24"/>
@@ -788,7 +760,6 @@
         <w:rPr>
           <w:rFonts w:ascii="Montserrat" w:hAnsi="Montserrat"/>
           <w:b w:val="false"/>
-          <w:b w:val="false"/>
           <w:bCs w:val="false"/>
           <w:sz w:val="24"/>
           <w:szCs w:val="24"/>
@@ -819,7 +790,6 @@
         <w:rPr>
           <w:rFonts w:ascii="Montserrat" w:hAnsi="Montserrat"/>
           <w:b w:val="false"/>
-          <w:b w:val="false"/>
           <w:bCs w:val="false"/>
           <w:sz w:val="24"/>
           <w:szCs w:val="24"/>
@@ -850,7 +820,6 @@
         <w:rPr>
           <w:rFonts w:ascii="Montserrat" w:hAnsi="Montserrat"/>
           <w:b w:val="false"/>
-          <w:b w:val="false"/>
           <w:bCs w:val="false"/>
           <w:sz w:val="24"/>
           <w:szCs w:val="24"/>
@@ -881,7 +850,6 @@
         <w:rPr>
           <w:rFonts w:ascii="Montserrat" w:hAnsi="Montserrat"/>
           <w:b w:val="false"/>
-          <w:b w:val="false"/>
           <w:bCs w:val="false"/>
           <w:sz w:val="24"/>
           <w:szCs w:val="24"/>
@@ -912,7 +880,6 @@
         <w:rPr>
           <w:rFonts w:ascii="Montserrat" w:hAnsi="Montserrat"/>
           <w:b w:val="false"/>
-          <w:b w:val="false"/>
           <w:bCs w:val="false"/>
           <w:sz w:val="24"/>
           <w:szCs w:val="24"/>
@@ -943,7 +910,6 @@
         <w:rPr>
           <w:rFonts w:ascii="Montserrat" w:hAnsi="Montserrat"/>
           <w:b w:val="false"/>
-          <w:b w:val="false"/>
           <w:bCs w:val="false"/>
           <w:sz w:val="24"/>
           <w:szCs w:val="24"/>
@@ -974,7 +940,6 @@
         <w:rPr>
           <w:rFonts w:ascii="Montserrat" w:hAnsi="Montserrat"/>
           <w:b w:val="false"/>
-          <w:b w:val="false"/>
           <w:bCs w:val="false"/>
           <w:sz w:val="24"/>
           <w:szCs w:val="24"/>
@@ -1005,7 +970,6 @@
         <w:rPr>
           <w:rFonts w:ascii="Montserrat" w:hAnsi="Montserrat"/>
           <w:b w:val="false"/>
-          <w:b w:val="false"/>
           <w:bCs w:val="false"/>
           <w:sz w:val="24"/>
           <w:szCs w:val="24"/>
@@ -1033,32 +997,30 @@
         <w:rPr>
           <w:rFonts w:ascii="Montserrat" w:hAnsi="Montserrat"/>
           <w:b w:val="false"/>
-          <w:b w:val="false"/>
-          <w:bCs w:val="false"/>
-          <w:sz w:val="24"/>
-          <w:szCs w:val="24"/>
-          <w:u w:val="none"/>
-        </w:rPr>
-      </w:pPr>
-      <w:r>
-        <w:rPr>
-          <w:rFonts w:ascii="Montserrat" w:hAnsi="Montserrat"/>
-          <w:b w:val="false"/>
-          <w:bCs w:val="false"/>
-          <w:sz w:val="24"/>
-          <w:szCs w:val="24"/>
-          <w:u w:val="none"/>
-        </w:rPr>
-      </w:r>
-    </w:p>
-    <w:p>
-      <w:pPr>
-        <w:pStyle w:val="Normal"/>
-        <w:bidi w:val="0"/>
-        <w:jc w:val="left"/>
-        <w:rPr>
-          <w:rFonts w:ascii="Montserrat" w:hAnsi="Montserrat"/>
-          <w:b/>
+          <w:bCs w:val="false"/>
+          <w:sz w:val="24"/>
+          <w:szCs w:val="24"/>
+          <w:u w:val="none"/>
+        </w:rPr>
+      </w:pPr>
+      <w:r>
+        <w:rPr>
+          <w:rFonts w:ascii="Montserrat" w:hAnsi="Montserrat"/>
+          <w:b w:val="false"/>
+          <w:bCs w:val="false"/>
+          <w:sz w:val="24"/>
+          <w:szCs w:val="24"/>
+          <w:u w:val="none"/>
+        </w:rPr>
+      </w:r>
+    </w:p>
+    <w:p>
+      <w:pPr>
+        <w:pStyle w:val="Normal"/>
+        <w:bidi w:val="0"/>
+        <w:jc w:val="left"/>
+        <w:rPr>
+          <w:rFonts w:ascii="Montserrat" w:hAnsi="Montserrat"/>
           <w:b/>
           <w:bCs/>
           <w:sz w:val="36"/>
@@ -1086,32 +1048,30 @@
         <w:rPr>
           <w:rFonts w:ascii="Montserrat" w:hAnsi="Montserrat"/>
           <w:b/>
-          <w:b/>
-          <w:bCs/>
-          <w:sz w:val="24"/>
-          <w:szCs w:val="24"/>
-          <w:u w:val="none"/>
-        </w:rPr>
-      </w:pPr>
-      <w:r>
-        <w:rPr>
-          <w:rFonts w:ascii="Montserrat" w:hAnsi="Montserrat"/>
-          <w:b/>
-          <w:bCs/>
-          <w:sz w:val="24"/>
-          <w:szCs w:val="24"/>
-          <w:u w:val="none"/>
-        </w:rPr>
-      </w:r>
-    </w:p>
-    <w:p>
-      <w:pPr>
-        <w:pStyle w:val="Normal"/>
-        <w:bidi w:val="0"/>
-        <w:jc w:val="left"/>
-        <w:rPr>
-          <w:rFonts w:ascii="Montserrat" w:hAnsi="Montserrat"/>
-          <w:b w:val="false"/>
+          <w:bCs/>
+          <w:sz w:val="24"/>
+          <w:szCs w:val="24"/>
+          <w:u w:val="none"/>
+        </w:rPr>
+      </w:pPr>
+      <w:r>
+        <w:rPr>
+          <w:rFonts w:ascii="Montserrat" w:hAnsi="Montserrat"/>
+          <w:b/>
+          <w:bCs/>
+          <w:sz w:val="24"/>
+          <w:szCs w:val="24"/>
+          <w:u w:val="none"/>
+        </w:rPr>
+      </w:r>
+    </w:p>
+    <w:p>
+      <w:pPr>
+        <w:pStyle w:val="Normal"/>
+        <w:bidi w:val="0"/>
+        <w:jc w:val="left"/>
+        <w:rPr>
+          <w:rFonts w:ascii="Montserrat" w:hAnsi="Montserrat"/>
           <w:b w:val="false"/>
           <w:bCs w:val="false"/>
           <w:sz w:val="24"/>
@@ -1139,32 +1099,30 @@
         <w:rPr>
           <w:rFonts w:ascii="Montserrat" w:hAnsi="Montserrat"/>
           <w:b/>
-          <w:b/>
-          <w:bCs/>
-          <w:sz w:val="24"/>
-          <w:szCs w:val="24"/>
-          <w:u w:val="none"/>
-        </w:rPr>
-      </w:pPr>
-      <w:r>
-        <w:rPr>
-          <w:rFonts w:ascii="Montserrat" w:hAnsi="Montserrat"/>
-          <w:b/>
-          <w:bCs/>
-          <w:sz w:val="24"/>
-          <w:szCs w:val="24"/>
-          <w:u w:val="none"/>
-        </w:rPr>
-      </w:r>
-    </w:p>
-    <w:p>
-      <w:pPr>
-        <w:pStyle w:val="Normal"/>
-        <w:bidi w:val="0"/>
-        <w:jc w:val="left"/>
-        <w:rPr>
-          <w:rFonts w:ascii="Montserrat" w:hAnsi="Montserrat"/>
-          <w:b/>
+          <w:bCs/>
+          <w:sz w:val="24"/>
+          <w:szCs w:val="24"/>
+          <w:u w:val="none"/>
+        </w:rPr>
+      </w:pPr>
+      <w:r>
+        <w:rPr>
+          <w:rFonts w:ascii="Montserrat" w:hAnsi="Montserrat"/>
+          <w:b/>
+          <w:bCs/>
+          <w:sz w:val="24"/>
+          <w:szCs w:val="24"/>
+          <w:u w:val="none"/>
+        </w:rPr>
+      </w:r>
+    </w:p>
+    <w:p>
+      <w:pPr>
+        <w:pStyle w:val="Normal"/>
+        <w:bidi w:val="0"/>
+        <w:jc w:val="left"/>
+        <w:rPr>
+          <w:rFonts w:ascii="Montserrat" w:hAnsi="Montserrat"/>
           <w:b/>
           <w:bCs/>
           <w:sz w:val="36"/>
@@ -1192,32 +1150,30 @@
         <w:rPr>
           <w:rFonts w:ascii="Montserrat" w:hAnsi="Montserrat"/>
           <w:b w:val="false"/>
-          <w:b w:val="false"/>
-          <w:bCs w:val="false"/>
-          <w:sz w:val="24"/>
-          <w:szCs w:val="24"/>
-          <w:u w:val="none"/>
-        </w:rPr>
-      </w:pPr>
-      <w:r>
-        <w:rPr>
-          <w:rFonts w:ascii="Montserrat" w:hAnsi="Montserrat"/>
-          <w:b w:val="false"/>
-          <w:bCs w:val="false"/>
-          <w:sz w:val="24"/>
-          <w:szCs w:val="24"/>
-          <w:u w:val="none"/>
-        </w:rPr>
-      </w:r>
-    </w:p>
-    <w:p>
-      <w:pPr>
-        <w:pStyle w:val="Normal"/>
-        <w:bidi w:val="0"/>
-        <w:jc w:val="left"/>
-        <w:rPr>
-          <w:rFonts w:ascii="Montserrat" w:hAnsi="Montserrat"/>
-          <w:b/>
+          <w:bCs w:val="false"/>
+          <w:sz w:val="24"/>
+          <w:szCs w:val="24"/>
+          <w:u w:val="none"/>
+        </w:rPr>
+      </w:pPr>
+      <w:r>
+        <w:rPr>
+          <w:rFonts w:ascii="Montserrat" w:hAnsi="Montserrat"/>
+          <w:b w:val="false"/>
+          <w:bCs w:val="false"/>
+          <w:sz w:val="24"/>
+          <w:szCs w:val="24"/>
+          <w:u w:val="none"/>
+        </w:rPr>
+      </w:r>
+    </w:p>
+    <w:p>
+      <w:pPr>
+        <w:pStyle w:val="Normal"/>
+        <w:bidi w:val="0"/>
+        <w:jc w:val="left"/>
+        <w:rPr>
+          <w:rFonts w:ascii="Montserrat" w:hAnsi="Montserrat"/>
           <w:b/>
           <w:bCs/>
           <w:sz w:val="24"/>
@@ -1245,32 +1201,30 @@
         <w:rPr>
           <w:rFonts w:ascii="Montserrat" w:hAnsi="Montserrat"/>
           <w:b w:val="false"/>
-          <w:b w:val="false"/>
-          <w:bCs w:val="false"/>
-          <w:sz w:val="24"/>
-          <w:szCs w:val="24"/>
-          <w:u w:val="none"/>
-        </w:rPr>
-      </w:pPr>
-      <w:r>
-        <w:rPr>
-          <w:rFonts w:ascii="Montserrat" w:hAnsi="Montserrat"/>
-          <w:b w:val="false"/>
-          <w:bCs w:val="false"/>
-          <w:sz w:val="24"/>
-          <w:szCs w:val="24"/>
-          <w:u w:val="none"/>
-        </w:rPr>
-      </w:r>
-    </w:p>
-    <w:p>
-      <w:pPr>
-        <w:pStyle w:val="Normal"/>
-        <w:bidi w:val="0"/>
-        <w:jc w:val="left"/>
-        <w:rPr>
-          <w:rFonts w:ascii="Montserrat" w:hAnsi="Montserrat"/>
-          <w:b w:val="false"/>
+          <w:bCs w:val="false"/>
+          <w:sz w:val="24"/>
+          <w:szCs w:val="24"/>
+          <w:u w:val="none"/>
+        </w:rPr>
+      </w:pPr>
+      <w:r>
+        <w:rPr>
+          <w:rFonts w:ascii="Montserrat" w:hAnsi="Montserrat"/>
+          <w:b w:val="false"/>
+          <w:bCs w:val="false"/>
+          <w:sz w:val="24"/>
+          <w:szCs w:val="24"/>
+          <w:u w:val="none"/>
+        </w:rPr>
+      </w:r>
+    </w:p>
+    <w:p>
+      <w:pPr>
+        <w:pStyle w:val="Normal"/>
+        <w:bidi w:val="0"/>
+        <w:jc w:val="left"/>
+        <w:rPr>
+          <w:rFonts w:ascii="Montserrat" w:hAnsi="Montserrat"/>
           <w:b w:val="false"/>
           <w:bCs w:val="false"/>
           <w:sz w:val="24"/>
@@ -1297,7 +1251,6 @@
         <w:jc w:val="left"/>
         <w:rPr>
           <w:rFonts w:ascii="Montserrat" w:hAnsi="Montserrat"/>
-          <w:b w:val="false"/>
           <w:b w:val="false"/>
           <w:bCs w:val="false"/>
           <w:sz w:val="24"/>
@@ -1355,7 +1308,6 @@
         <w:rPr>
           <w:rFonts w:ascii="Montserrat" w:hAnsi="Montserrat"/>
           <w:b w:val="false"/>
-          <w:b w:val="false"/>
           <w:bCs w:val="false"/>
           <w:sz w:val="24"/>
           <w:szCs w:val="24"/>
@@ -1411,7 +1363,6 @@
         <w:rPr>
           <w:rFonts w:ascii="Montserrat" w:hAnsi="Montserrat"/>
           <w:b/>
-          <w:b/>
           <w:bCs/>
           <w:sz w:val="24"/>
           <w:szCs w:val="24"/>
@@ -1437,7 +1388,6 @@
         <w:rPr>
           <w:rFonts w:ascii="Montserrat" w:hAnsi="Montserrat"/>
           <w:b/>
-          <w:b/>
           <w:bCs/>
           <w:sz w:val="24"/>
           <w:szCs w:val="24"/>
@@ -1464,7 +1414,6 @@
         <w:rPr>
           <w:rFonts w:ascii="Montserrat" w:hAnsi="Montserrat"/>
           <w:b/>
-          <w:b/>
           <w:bCs/>
           <w:sz w:val="24"/>
           <w:szCs w:val="24"/>
@@ -1490,7 +1439,6 @@
         <w:rPr>
           <w:rFonts w:ascii="Montserrat" w:hAnsi="Montserrat"/>
           <w:b w:val="false"/>
-          <w:b w:val="false"/>
           <w:bCs w:val="false"/>
           <w:sz w:val="24"/>
           <w:szCs w:val="24"/>
@@ -1516,7 +1464,6 @@
         <w:jc w:val="left"/>
         <w:rPr>
           <w:rFonts w:ascii="Montserrat" w:hAnsi="Montserrat"/>
-          <w:b w:val="false"/>
           <w:b w:val="false"/>
           <w:bCs w:val="false"/>
           <w:sz w:val="24"/>
@@ -1574,32 +1521,30 @@
         <w:rPr>
           <w:rFonts w:ascii="Montserrat" w:hAnsi="Montserrat"/>
           <w:b w:val="false"/>
-          <w:b w:val="false"/>
-          <w:bCs w:val="false"/>
-          <w:sz w:val="24"/>
-          <w:szCs w:val="24"/>
-          <w:u w:val="none"/>
-        </w:rPr>
-      </w:pPr>
-      <w:r>
-        <w:rPr>
-          <w:rFonts w:ascii="Montserrat" w:hAnsi="Montserrat"/>
-          <w:b w:val="false"/>
-          <w:bCs w:val="false"/>
-          <w:sz w:val="24"/>
-          <w:szCs w:val="24"/>
-          <w:u w:val="none"/>
-        </w:rPr>
-      </w:r>
-    </w:p>
-    <w:p>
-      <w:pPr>
-        <w:pStyle w:val="Normal"/>
-        <w:bidi w:val="0"/>
-        <w:jc w:val="left"/>
-        <w:rPr>
-          <w:rFonts w:ascii="Montserrat" w:hAnsi="Montserrat"/>
-          <w:b/>
+          <w:bCs w:val="false"/>
+          <w:sz w:val="24"/>
+          <w:szCs w:val="24"/>
+          <w:u w:val="none"/>
+        </w:rPr>
+      </w:pPr>
+      <w:r>
+        <w:rPr>
+          <w:rFonts w:ascii="Montserrat" w:hAnsi="Montserrat"/>
+          <w:b w:val="false"/>
+          <w:bCs w:val="false"/>
+          <w:sz w:val="24"/>
+          <w:szCs w:val="24"/>
+          <w:u w:val="none"/>
+        </w:rPr>
+      </w:r>
+    </w:p>
+    <w:p>
+      <w:pPr>
+        <w:pStyle w:val="Normal"/>
+        <w:bidi w:val="0"/>
+        <w:jc w:val="left"/>
+        <w:rPr>
+          <w:rFonts w:ascii="Montserrat" w:hAnsi="Montserrat"/>
           <w:b/>
           <w:bCs/>
           <w:sz w:val="36"/>
@@ -1627,32 +1572,30 @@
         <w:rPr>
           <w:rFonts w:ascii="Montserrat" w:hAnsi="Montserrat"/>
           <w:b w:val="false"/>
-          <w:b w:val="false"/>
-          <w:bCs w:val="false"/>
-          <w:sz w:val="24"/>
-          <w:szCs w:val="24"/>
-          <w:u w:val="none"/>
-        </w:rPr>
-      </w:pPr>
-      <w:r>
-        <w:rPr>
-          <w:rFonts w:ascii="Montserrat" w:hAnsi="Montserrat"/>
-          <w:b w:val="false"/>
-          <w:bCs w:val="false"/>
-          <w:sz w:val="24"/>
-          <w:szCs w:val="24"/>
-          <w:u w:val="none"/>
-        </w:rPr>
-      </w:r>
-    </w:p>
-    <w:p>
-      <w:pPr>
-        <w:pStyle w:val="Normal"/>
-        <w:bidi w:val="0"/>
-        <w:jc w:val="left"/>
-        <w:rPr>
-          <w:rFonts w:ascii="Montserrat" w:hAnsi="Montserrat"/>
-          <w:b w:val="false"/>
+          <w:bCs w:val="false"/>
+          <w:sz w:val="24"/>
+          <w:szCs w:val="24"/>
+          <w:u w:val="none"/>
+        </w:rPr>
+      </w:pPr>
+      <w:r>
+        <w:rPr>
+          <w:rFonts w:ascii="Montserrat" w:hAnsi="Montserrat"/>
+          <w:b w:val="false"/>
+          <w:bCs w:val="false"/>
+          <w:sz w:val="24"/>
+          <w:szCs w:val="24"/>
+          <w:u w:val="none"/>
+        </w:rPr>
+      </w:r>
+    </w:p>
+    <w:p>
+      <w:pPr>
+        <w:pStyle w:val="Normal"/>
+        <w:bidi w:val="0"/>
+        <w:jc w:val="left"/>
+        <w:rPr>
+          <w:rFonts w:ascii="Montserrat" w:hAnsi="Montserrat"/>
           <w:b w:val="false"/>
           <w:bCs w:val="false"/>
           <w:sz w:val="24"/>
@@ -1680,58 +1623,55 @@
         <w:rPr>
           <w:rFonts w:ascii="Montserrat" w:hAnsi="Montserrat"/>
           <w:b w:val="false"/>
-          <w:b w:val="false"/>
-          <w:bCs w:val="false"/>
-          <w:sz w:val="24"/>
-          <w:szCs w:val="24"/>
-          <w:u w:val="none"/>
-        </w:rPr>
-      </w:pPr>
-      <w:r>
-        <w:rPr>
-          <w:rFonts w:ascii="Montserrat" w:hAnsi="Montserrat"/>
-          <w:b w:val="false"/>
-          <w:bCs w:val="false"/>
-          <w:sz w:val="24"/>
-          <w:szCs w:val="24"/>
-          <w:u w:val="none"/>
-        </w:rPr>
-      </w:r>
-    </w:p>
-    <w:p>
-      <w:pPr>
-        <w:pStyle w:val="Normal"/>
-        <w:bidi w:val="0"/>
-        <w:jc w:val="left"/>
-        <w:rPr>
-          <w:rFonts w:ascii="Montserrat" w:hAnsi="Montserrat"/>
-          <w:b w:val="false"/>
-          <w:b w:val="false"/>
-          <w:bCs w:val="false"/>
-          <w:sz w:val="24"/>
-          <w:szCs w:val="24"/>
-          <w:u w:val="none"/>
-        </w:rPr>
-      </w:pPr>
-      <w:r>
-        <w:rPr>
-          <w:rFonts w:ascii="Montserrat" w:hAnsi="Montserrat"/>
-          <w:b w:val="false"/>
-          <w:bCs w:val="false"/>
-          <w:sz w:val="24"/>
-          <w:szCs w:val="24"/>
-          <w:u w:val="none"/>
-        </w:rPr>
-      </w:r>
-    </w:p>
-    <w:p>
-      <w:pPr>
-        <w:pStyle w:val="Normal"/>
-        <w:bidi w:val="0"/>
-        <w:jc w:val="left"/>
-        <w:rPr>
-          <w:rFonts w:ascii="Montserrat" w:hAnsi="Montserrat"/>
-          <w:b/>
+          <w:bCs w:val="false"/>
+          <w:sz w:val="24"/>
+          <w:szCs w:val="24"/>
+          <w:u w:val="none"/>
+        </w:rPr>
+      </w:pPr>
+      <w:r>
+        <w:rPr>
+          <w:rFonts w:ascii="Montserrat" w:hAnsi="Montserrat"/>
+          <w:b w:val="false"/>
+          <w:bCs w:val="false"/>
+          <w:sz w:val="24"/>
+          <w:szCs w:val="24"/>
+          <w:u w:val="none"/>
+        </w:rPr>
+      </w:r>
+    </w:p>
+    <w:p>
+      <w:pPr>
+        <w:pStyle w:val="Normal"/>
+        <w:bidi w:val="0"/>
+        <w:jc w:val="left"/>
+        <w:rPr>
+          <w:rFonts w:ascii="Montserrat" w:hAnsi="Montserrat"/>
+          <w:b w:val="false"/>
+          <w:bCs w:val="false"/>
+          <w:sz w:val="24"/>
+          <w:szCs w:val="24"/>
+          <w:u w:val="none"/>
+        </w:rPr>
+      </w:pPr>
+      <w:r>
+        <w:rPr>
+          <w:rFonts w:ascii="Montserrat" w:hAnsi="Montserrat"/>
+          <w:b w:val="false"/>
+          <w:bCs w:val="false"/>
+          <w:sz w:val="24"/>
+          <w:szCs w:val="24"/>
+          <w:u w:val="none"/>
+        </w:rPr>
+      </w:r>
+    </w:p>
+    <w:p>
+      <w:pPr>
+        <w:pStyle w:val="Normal"/>
+        <w:bidi w:val="0"/>
+        <w:jc w:val="left"/>
+        <w:rPr>
+          <w:rFonts w:ascii="Montserrat" w:hAnsi="Montserrat"/>
           <w:b/>
           <w:bCs/>
           <w:sz w:val="36"/>
@@ -1759,32 +1699,30 @@
         <w:rPr>
           <w:rFonts w:ascii="Montserrat" w:hAnsi="Montserrat"/>
           <w:b/>
-          <w:b/>
-          <w:bCs/>
-          <w:sz w:val="24"/>
-          <w:szCs w:val="24"/>
-          <w:u w:val="none"/>
-        </w:rPr>
-      </w:pPr>
-      <w:r>
-        <w:rPr>
-          <w:rFonts w:ascii="Montserrat" w:hAnsi="Montserrat"/>
-          <w:b/>
-          <w:bCs/>
-          <w:sz w:val="24"/>
-          <w:szCs w:val="24"/>
-          <w:u w:val="none"/>
-        </w:rPr>
-      </w:r>
-    </w:p>
-    <w:p>
-      <w:pPr>
-        <w:pStyle w:val="Normal"/>
-        <w:bidi w:val="0"/>
-        <w:jc w:val="left"/>
-        <w:rPr>
-          <w:rFonts w:ascii="Montserrat" w:hAnsi="Montserrat"/>
-          <w:b/>
+          <w:bCs/>
+          <w:sz w:val="24"/>
+          <w:szCs w:val="24"/>
+          <w:u w:val="none"/>
+        </w:rPr>
+      </w:pPr>
+      <w:r>
+        <w:rPr>
+          <w:rFonts w:ascii="Montserrat" w:hAnsi="Montserrat"/>
+          <w:b/>
+          <w:bCs/>
+          <w:sz w:val="24"/>
+          <w:szCs w:val="24"/>
+          <w:u w:val="none"/>
+        </w:rPr>
+      </w:r>
+    </w:p>
+    <w:p>
+      <w:pPr>
+        <w:pStyle w:val="Normal"/>
+        <w:bidi w:val="0"/>
+        <w:jc w:val="left"/>
+        <w:rPr>
+          <w:rFonts w:ascii="Montserrat" w:hAnsi="Montserrat"/>
           <w:b/>
           <w:bCs/>
           <w:sz w:val="24"/>
@@ -1812,7 +1750,6 @@
         <w:rPr>
           <w:rFonts w:ascii="Montserrat" w:hAnsi="Montserrat"/>
           <w:b/>
-          <w:b/>
           <w:bCs/>
           <w:sz w:val="24"/>
           <w:szCs w:val="24"/>
@@ -1838,7 +1775,6 @@
         <w:rPr>
           <w:rFonts w:ascii="Montserrat" w:hAnsi="Montserrat"/>
           <w:b w:val="false"/>
-          <w:b w:val="false"/>
           <w:bCs w:val="false"/>
           <w:sz w:val="24"/>
           <w:szCs w:val="24"/>
@@ -1865,32 +1801,30 @@
         <w:rPr>
           <w:rFonts w:ascii="Montserrat" w:hAnsi="Montserrat"/>
           <w:b w:val="false"/>
-          <w:b w:val="false"/>
-          <w:bCs w:val="false"/>
-          <w:sz w:val="24"/>
-          <w:szCs w:val="24"/>
-          <w:u w:val="none"/>
-        </w:rPr>
-      </w:pPr>
-      <w:r>
-        <w:rPr>
-          <w:rFonts w:ascii="Montserrat" w:hAnsi="Montserrat"/>
-          <w:b w:val="false"/>
-          <w:bCs w:val="false"/>
-          <w:sz w:val="24"/>
-          <w:szCs w:val="24"/>
-          <w:u w:val="none"/>
-        </w:rPr>
-      </w:r>
-    </w:p>
-    <w:p>
-      <w:pPr>
-        <w:pStyle w:val="Normal"/>
-        <w:bidi w:val="0"/>
-        <w:jc w:val="left"/>
-        <w:rPr>
-          <w:rFonts w:ascii="Montserrat" w:hAnsi="Montserrat"/>
-          <w:b w:val="false"/>
+          <w:bCs w:val="false"/>
+          <w:sz w:val="24"/>
+          <w:szCs w:val="24"/>
+          <w:u w:val="none"/>
+        </w:rPr>
+      </w:pPr>
+      <w:r>
+        <w:rPr>
+          <w:rFonts w:ascii="Montserrat" w:hAnsi="Montserrat"/>
+          <w:b w:val="false"/>
+          <w:bCs w:val="false"/>
+          <w:sz w:val="24"/>
+          <w:szCs w:val="24"/>
+          <w:u w:val="none"/>
+        </w:rPr>
+      </w:r>
+    </w:p>
+    <w:p>
+      <w:pPr>
+        <w:pStyle w:val="Normal"/>
+        <w:bidi w:val="0"/>
+        <w:jc w:val="left"/>
+        <w:rPr>
+          <w:rFonts w:ascii="Montserrat" w:hAnsi="Montserrat"/>
           <w:b w:val="false"/>
           <w:bCs w:val="false"/>
           <w:sz w:val="24"/>
@@ -1918,32 +1852,30 @@
         <w:rPr>
           <w:rFonts w:ascii="Montserrat" w:hAnsi="Montserrat"/>
           <w:b w:val="false"/>
-          <w:b w:val="false"/>
-          <w:bCs w:val="false"/>
-          <w:sz w:val="24"/>
-          <w:szCs w:val="24"/>
-          <w:u w:val="none"/>
-        </w:rPr>
-      </w:pPr>
-      <w:r>
-        <w:rPr>
-          <w:rFonts w:ascii="Montserrat" w:hAnsi="Montserrat"/>
-          <w:b w:val="false"/>
-          <w:bCs w:val="false"/>
-          <w:sz w:val="24"/>
-          <w:szCs w:val="24"/>
-          <w:u w:val="none"/>
-        </w:rPr>
-      </w:r>
-    </w:p>
-    <w:p>
-      <w:pPr>
-        <w:pStyle w:val="Normal"/>
-        <w:bidi w:val="0"/>
-        <w:jc w:val="left"/>
-        <w:rPr>
-          <w:rFonts w:ascii="Montserrat" w:hAnsi="Montserrat"/>
-          <w:b w:val="false"/>
+          <w:bCs w:val="false"/>
+          <w:sz w:val="24"/>
+          <w:szCs w:val="24"/>
+          <w:u w:val="none"/>
+        </w:rPr>
+      </w:pPr>
+      <w:r>
+        <w:rPr>
+          <w:rFonts w:ascii="Montserrat" w:hAnsi="Montserrat"/>
+          <w:b w:val="false"/>
+          <w:bCs w:val="false"/>
+          <w:sz w:val="24"/>
+          <w:szCs w:val="24"/>
+          <w:u w:val="none"/>
+        </w:rPr>
+      </w:r>
+    </w:p>
+    <w:p>
+      <w:pPr>
+        <w:pStyle w:val="Normal"/>
+        <w:bidi w:val="0"/>
+        <w:jc w:val="left"/>
+        <w:rPr>
+          <w:rFonts w:ascii="Montserrat" w:hAnsi="Montserrat"/>
           <w:b w:val="false"/>
           <w:bCs w:val="false"/>
           <w:sz w:val="24"/>
@@ -1971,32 +1903,30 @@
         <w:rPr>
           <w:rFonts w:ascii="Montserrat" w:hAnsi="Montserrat"/>
           <w:b w:val="false"/>
-          <w:b w:val="false"/>
-          <w:bCs w:val="false"/>
-          <w:sz w:val="24"/>
-          <w:szCs w:val="24"/>
-          <w:u w:val="none"/>
-        </w:rPr>
-      </w:pPr>
-      <w:r>
-        <w:rPr>
-          <w:rFonts w:ascii="Montserrat" w:hAnsi="Montserrat"/>
-          <w:b w:val="false"/>
-          <w:bCs w:val="false"/>
-          <w:sz w:val="24"/>
-          <w:szCs w:val="24"/>
-          <w:u w:val="none"/>
-        </w:rPr>
-      </w:r>
-    </w:p>
-    <w:p>
-      <w:pPr>
-        <w:pStyle w:val="Normal"/>
-        <w:bidi w:val="0"/>
-        <w:jc w:val="left"/>
-        <w:rPr>
-          <w:rFonts w:ascii="Montserrat" w:hAnsi="Montserrat"/>
-          <w:b w:val="false"/>
+          <w:bCs w:val="false"/>
+          <w:sz w:val="24"/>
+          <w:szCs w:val="24"/>
+          <w:u w:val="none"/>
+        </w:rPr>
+      </w:pPr>
+      <w:r>
+        <w:rPr>
+          <w:rFonts w:ascii="Montserrat" w:hAnsi="Montserrat"/>
+          <w:b w:val="false"/>
+          <w:bCs w:val="false"/>
+          <w:sz w:val="24"/>
+          <w:szCs w:val="24"/>
+          <w:u w:val="none"/>
+        </w:rPr>
+      </w:r>
+    </w:p>
+    <w:p>
+      <w:pPr>
+        <w:pStyle w:val="Normal"/>
+        <w:bidi w:val="0"/>
+        <w:jc w:val="left"/>
+        <w:rPr>
+          <w:rFonts w:ascii="Montserrat" w:hAnsi="Montserrat"/>
           <w:b w:val="false"/>
           <w:bCs w:val="false"/>
           <w:sz w:val="24"/>
@@ -2024,32 +1954,30 @@
         <w:rPr>
           <w:rFonts w:ascii="Montserrat" w:hAnsi="Montserrat"/>
           <w:b w:val="false"/>
-          <w:b w:val="false"/>
-          <w:bCs w:val="false"/>
-          <w:sz w:val="24"/>
-          <w:szCs w:val="24"/>
-          <w:u w:val="none"/>
-        </w:rPr>
-      </w:pPr>
-      <w:r>
-        <w:rPr>
-          <w:rFonts w:ascii="Montserrat" w:hAnsi="Montserrat"/>
-          <w:b w:val="false"/>
-          <w:bCs w:val="false"/>
-          <w:sz w:val="24"/>
-          <w:szCs w:val="24"/>
-          <w:u w:val="none"/>
-        </w:rPr>
-      </w:r>
-    </w:p>
-    <w:p>
-      <w:pPr>
-        <w:pStyle w:val="Normal"/>
-        <w:bidi w:val="0"/>
-        <w:jc w:val="left"/>
-        <w:rPr>
-          <w:rFonts w:ascii="Montserrat" w:hAnsi="Montserrat"/>
-          <w:b w:val="false"/>
+          <w:bCs w:val="false"/>
+          <w:sz w:val="24"/>
+          <w:szCs w:val="24"/>
+          <w:u w:val="none"/>
+        </w:rPr>
+      </w:pPr>
+      <w:r>
+        <w:rPr>
+          <w:rFonts w:ascii="Montserrat" w:hAnsi="Montserrat"/>
+          <w:b w:val="false"/>
+          <w:bCs w:val="false"/>
+          <w:sz w:val="24"/>
+          <w:szCs w:val="24"/>
+          <w:u w:val="none"/>
+        </w:rPr>
+      </w:r>
+    </w:p>
+    <w:p>
+      <w:pPr>
+        <w:pStyle w:val="Normal"/>
+        <w:bidi w:val="0"/>
+        <w:jc w:val="left"/>
+        <w:rPr>
+          <w:rFonts w:ascii="Montserrat" w:hAnsi="Montserrat"/>
           <w:b w:val="false"/>
           <w:bCs w:val="false"/>
           <w:sz w:val="24"/>
@@ -2077,32 +2005,30 @@
         <w:rPr>
           <w:rFonts w:ascii="Montserrat" w:hAnsi="Montserrat"/>
           <w:b w:val="false"/>
-          <w:b w:val="false"/>
-          <w:bCs w:val="false"/>
-          <w:sz w:val="24"/>
-          <w:szCs w:val="24"/>
-          <w:u w:val="none"/>
-        </w:rPr>
-      </w:pPr>
-      <w:r>
-        <w:rPr>
-          <w:rFonts w:ascii="Montserrat" w:hAnsi="Montserrat"/>
-          <w:b w:val="false"/>
-          <w:bCs w:val="false"/>
-          <w:sz w:val="24"/>
-          <w:szCs w:val="24"/>
-          <w:u w:val="none"/>
-        </w:rPr>
-      </w:r>
-    </w:p>
-    <w:p>
-      <w:pPr>
-        <w:pStyle w:val="Normal"/>
-        <w:bidi w:val="0"/>
-        <w:jc w:val="left"/>
-        <w:rPr>
-          <w:rFonts w:ascii="Montserrat" w:hAnsi="Montserrat"/>
-          <w:b w:val="false"/>
+          <w:bCs w:val="false"/>
+          <w:sz w:val="24"/>
+          <w:szCs w:val="24"/>
+          <w:u w:val="none"/>
+        </w:rPr>
+      </w:pPr>
+      <w:r>
+        <w:rPr>
+          <w:rFonts w:ascii="Montserrat" w:hAnsi="Montserrat"/>
+          <w:b w:val="false"/>
+          <w:bCs w:val="false"/>
+          <w:sz w:val="24"/>
+          <w:szCs w:val="24"/>
+          <w:u w:val="none"/>
+        </w:rPr>
+      </w:r>
+    </w:p>
+    <w:p>
+      <w:pPr>
+        <w:pStyle w:val="Normal"/>
+        <w:bidi w:val="0"/>
+        <w:jc w:val="left"/>
+        <w:rPr>
+          <w:rFonts w:ascii="Montserrat" w:hAnsi="Montserrat"/>
           <w:b w:val="false"/>
           <w:bCs w:val="false"/>
           <w:sz w:val="24"/>
@@ -2130,32 +2056,30 @@
         <w:rPr>
           <w:rFonts w:ascii="Montserrat" w:hAnsi="Montserrat"/>
           <w:b w:val="false"/>
-          <w:b w:val="false"/>
-          <w:bCs w:val="false"/>
-          <w:sz w:val="24"/>
-          <w:szCs w:val="24"/>
-          <w:u w:val="none"/>
-        </w:rPr>
-      </w:pPr>
-      <w:r>
-        <w:rPr>
-          <w:rFonts w:ascii="Montserrat" w:hAnsi="Montserrat"/>
-          <w:b w:val="false"/>
-          <w:bCs w:val="false"/>
-          <w:sz w:val="24"/>
-          <w:szCs w:val="24"/>
-          <w:u w:val="none"/>
-        </w:rPr>
-      </w:r>
-    </w:p>
-    <w:p>
-      <w:pPr>
-        <w:pStyle w:val="Normal"/>
-        <w:bidi w:val="0"/>
-        <w:jc w:val="left"/>
-        <w:rPr>
-          <w:rFonts w:ascii="Montserrat" w:hAnsi="Montserrat"/>
-          <w:b w:val="false"/>
+          <w:bCs w:val="false"/>
+          <w:sz w:val="24"/>
+          <w:szCs w:val="24"/>
+          <w:u w:val="none"/>
+        </w:rPr>
+      </w:pPr>
+      <w:r>
+        <w:rPr>
+          <w:rFonts w:ascii="Montserrat" w:hAnsi="Montserrat"/>
+          <w:b w:val="false"/>
+          <w:bCs w:val="false"/>
+          <w:sz w:val="24"/>
+          <w:szCs w:val="24"/>
+          <w:u w:val="none"/>
+        </w:rPr>
+      </w:r>
+    </w:p>
+    <w:p>
+      <w:pPr>
+        <w:pStyle w:val="Normal"/>
+        <w:bidi w:val="0"/>
+        <w:jc w:val="left"/>
+        <w:rPr>
+          <w:rFonts w:ascii="Montserrat" w:hAnsi="Montserrat"/>
           <w:b w:val="false"/>
           <w:bCs w:val="false"/>
           <w:sz w:val="24"/>
@@ -2183,7 +2107,6 @@
         <w:rPr>
           <w:rFonts w:ascii="Montserrat" w:hAnsi="Montserrat"/>
           <w:b w:val="false"/>
-          <w:b w:val="false"/>
           <w:bCs w:val="false"/>
           <w:sz w:val="24"/>
           <w:szCs w:val="24"/>
@@ -2250,32 +2173,30 @@
         <w:rPr>
           <w:rFonts w:ascii="Montserrat" w:hAnsi="Montserrat"/>
           <w:b/>
-          <w:b/>
-          <w:bCs/>
-          <w:sz w:val="24"/>
-          <w:szCs w:val="24"/>
-          <w:u w:val="none"/>
-        </w:rPr>
-      </w:pPr>
-      <w:r>
-        <w:rPr>
-          <w:rFonts w:ascii="Montserrat" w:hAnsi="Montserrat"/>
-          <w:b/>
-          <w:bCs/>
-          <w:sz w:val="24"/>
-          <w:szCs w:val="24"/>
-          <w:u w:val="none"/>
-        </w:rPr>
-      </w:r>
-    </w:p>
-    <w:p>
-      <w:pPr>
-        <w:pStyle w:val="Normal"/>
-        <w:bidi w:val="0"/>
-        <w:jc w:val="left"/>
-        <w:rPr>
-          <w:rFonts w:ascii="Montserrat" w:hAnsi="Montserrat"/>
-          <w:b/>
+          <w:bCs/>
+          <w:sz w:val="24"/>
+          <w:szCs w:val="24"/>
+          <w:u w:val="none"/>
+        </w:rPr>
+      </w:pPr>
+      <w:r>
+        <w:rPr>
+          <w:rFonts w:ascii="Montserrat" w:hAnsi="Montserrat"/>
+          <w:b/>
+          <w:bCs/>
+          <w:sz w:val="24"/>
+          <w:szCs w:val="24"/>
+          <w:u w:val="none"/>
+        </w:rPr>
+      </w:r>
+    </w:p>
+    <w:p>
+      <w:pPr>
+        <w:pStyle w:val="Normal"/>
+        <w:bidi w:val="0"/>
+        <w:jc w:val="left"/>
+        <w:rPr>
+          <w:rFonts w:ascii="Montserrat" w:hAnsi="Montserrat"/>
           <w:b/>
           <w:bCs/>
           <w:sz w:val="36"/>
@@ -2303,32 +2224,30 @@
         <w:rPr>
           <w:rFonts w:ascii="Montserrat" w:hAnsi="Montserrat"/>
           <w:b/>
-          <w:b/>
-          <w:bCs/>
-          <w:sz w:val="24"/>
-          <w:szCs w:val="24"/>
-          <w:u w:val="none"/>
-        </w:rPr>
-      </w:pPr>
-      <w:r>
-        <w:rPr>
-          <w:rFonts w:ascii="Montserrat" w:hAnsi="Montserrat"/>
-          <w:b/>
-          <w:bCs/>
-          <w:sz w:val="24"/>
-          <w:szCs w:val="24"/>
-          <w:u w:val="none"/>
-        </w:rPr>
-      </w:r>
-    </w:p>
-    <w:p>
-      <w:pPr>
-        <w:pStyle w:val="Normal"/>
-        <w:bidi w:val="0"/>
-        <w:jc w:val="left"/>
-        <w:rPr>
-          <w:rFonts w:ascii="Montserrat" w:hAnsi="Montserrat"/>
-          <w:b w:val="false"/>
+          <w:bCs/>
+          <w:sz w:val="24"/>
+          <w:szCs w:val="24"/>
+          <w:u w:val="none"/>
+        </w:rPr>
+      </w:pPr>
+      <w:r>
+        <w:rPr>
+          <w:rFonts w:ascii="Montserrat" w:hAnsi="Montserrat"/>
+          <w:b/>
+          <w:bCs/>
+          <w:sz w:val="24"/>
+          <w:szCs w:val="24"/>
+          <w:u w:val="none"/>
+        </w:rPr>
+      </w:r>
+    </w:p>
+    <w:p>
+      <w:pPr>
+        <w:pStyle w:val="Normal"/>
+        <w:bidi w:val="0"/>
+        <w:jc w:val="left"/>
+        <w:rPr>
+          <w:rFonts w:ascii="Montserrat" w:hAnsi="Montserrat"/>
           <w:b w:val="false"/>
           <w:bCs w:val="false"/>
           <w:sz w:val="24"/>
@@ -2356,32 +2275,30 @@
         <w:rPr>
           <w:rFonts w:ascii="Montserrat" w:hAnsi="Montserrat"/>
           <w:b w:val="false"/>
-          <w:b w:val="false"/>
-          <w:bCs w:val="false"/>
-          <w:sz w:val="24"/>
-          <w:szCs w:val="24"/>
-          <w:u w:val="none"/>
-        </w:rPr>
-      </w:pPr>
-      <w:r>
-        <w:rPr>
-          <w:rFonts w:ascii="Montserrat" w:hAnsi="Montserrat"/>
-          <w:b w:val="false"/>
-          <w:bCs w:val="false"/>
-          <w:sz w:val="24"/>
-          <w:szCs w:val="24"/>
-          <w:u w:val="none"/>
-        </w:rPr>
-      </w:r>
-    </w:p>
-    <w:p>
-      <w:pPr>
-        <w:pStyle w:val="Normal"/>
-        <w:bidi w:val="0"/>
-        <w:jc w:val="left"/>
-        <w:rPr>
-          <w:rFonts w:ascii="Montserrat" w:hAnsi="Montserrat"/>
-          <w:b w:val="false"/>
+          <w:bCs w:val="false"/>
+          <w:sz w:val="24"/>
+          <w:szCs w:val="24"/>
+          <w:u w:val="none"/>
+        </w:rPr>
+      </w:pPr>
+      <w:r>
+        <w:rPr>
+          <w:rFonts w:ascii="Montserrat" w:hAnsi="Montserrat"/>
+          <w:b w:val="false"/>
+          <w:bCs w:val="false"/>
+          <w:sz w:val="24"/>
+          <w:szCs w:val="24"/>
+          <w:u w:val="none"/>
+        </w:rPr>
+      </w:r>
+    </w:p>
+    <w:p>
+      <w:pPr>
+        <w:pStyle w:val="Normal"/>
+        <w:bidi w:val="0"/>
+        <w:jc w:val="left"/>
+        <w:rPr>
+          <w:rFonts w:ascii="Montserrat" w:hAnsi="Montserrat"/>
           <w:b w:val="false"/>
           <w:bCs w:val="false"/>
           <w:sz w:val="24"/>
@@ -2409,32 +2326,30 @@
         <w:rPr>
           <w:rFonts w:ascii="Montserrat" w:hAnsi="Montserrat"/>
           <w:b/>
-          <w:b/>
-          <w:bCs/>
-          <w:sz w:val="24"/>
-          <w:szCs w:val="24"/>
-          <w:u w:val="none"/>
-        </w:rPr>
-      </w:pPr>
-      <w:r>
-        <w:rPr>
-          <w:rFonts w:ascii="Montserrat" w:hAnsi="Montserrat"/>
-          <w:b/>
-          <w:bCs/>
-          <w:sz w:val="24"/>
-          <w:szCs w:val="24"/>
-          <w:u w:val="none"/>
-        </w:rPr>
-      </w:r>
-    </w:p>
-    <w:p>
-      <w:pPr>
-        <w:pStyle w:val="Normal"/>
-        <w:bidi w:val="0"/>
-        <w:jc w:val="left"/>
-        <w:rPr>
-          <w:rFonts w:ascii="Montserrat" w:hAnsi="Montserrat"/>
-          <w:b/>
+          <w:bCs/>
+          <w:sz w:val="24"/>
+          <w:szCs w:val="24"/>
+          <w:u w:val="none"/>
+        </w:rPr>
+      </w:pPr>
+      <w:r>
+        <w:rPr>
+          <w:rFonts w:ascii="Montserrat" w:hAnsi="Montserrat"/>
+          <w:b/>
+          <w:bCs/>
+          <w:sz w:val="24"/>
+          <w:szCs w:val="24"/>
+          <w:u w:val="none"/>
+        </w:rPr>
+      </w:r>
+    </w:p>
+    <w:p>
+      <w:pPr>
+        <w:pStyle w:val="Normal"/>
+        <w:bidi w:val="0"/>
+        <w:jc w:val="left"/>
+        <w:rPr>
+          <w:rFonts w:ascii="Montserrat" w:hAnsi="Montserrat"/>
           <w:b/>
           <w:bCs/>
           <w:sz w:val="36"/>
@@ -2462,32 +2377,30 @@
         <w:rPr>
           <w:rFonts w:ascii="Montserrat" w:hAnsi="Montserrat"/>
           <w:b/>
-          <w:b/>
-          <w:bCs/>
-          <w:sz w:val="24"/>
-          <w:szCs w:val="24"/>
-          <w:u w:val="none"/>
-        </w:rPr>
-      </w:pPr>
-      <w:r>
-        <w:rPr>
-          <w:rFonts w:ascii="Montserrat" w:hAnsi="Montserrat"/>
-          <w:b/>
-          <w:bCs/>
-          <w:sz w:val="24"/>
-          <w:szCs w:val="24"/>
-          <w:u w:val="none"/>
-        </w:rPr>
-      </w:r>
-    </w:p>
-    <w:p>
-      <w:pPr>
-        <w:pStyle w:val="Normal"/>
-        <w:bidi w:val="0"/>
-        <w:jc w:val="left"/>
-        <w:rPr>
-          <w:rFonts w:ascii="Montserrat" w:hAnsi="Montserrat"/>
-          <w:b w:val="false"/>
+          <w:bCs/>
+          <w:sz w:val="24"/>
+          <w:szCs w:val="24"/>
+          <w:u w:val="none"/>
+        </w:rPr>
+      </w:pPr>
+      <w:r>
+        <w:rPr>
+          <w:rFonts w:ascii="Montserrat" w:hAnsi="Montserrat"/>
+          <w:b/>
+          <w:bCs/>
+          <w:sz w:val="24"/>
+          <w:szCs w:val="24"/>
+          <w:u w:val="none"/>
+        </w:rPr>
+      </w:r>
+    </w:p>
+    <w:p>
+      <w:pPr>
+        <w:pStyle w:val="Normal"/>
+        <w:bidi w:val="0"/>
+        <w:jc w:val="left"/>
+        <w:rPr>
+          <w:rFonts w:ascii="Montserrat" w:hAnsi="Montserrat"/>
           <w:b w:val="false"/>
           <w:bCs w:val="false"/>
           <w:sz w:val="24"/>
@@ -2515,32 +2428,30 @@
         <w:rPr>
           <w:rFonts w:ascii="Montserrat" w:hAnsi="Montserrat"/>
           <w:b/>
-          <w:b/>
-          <w:bCs/>
-          <w:sz w:val="24"/>
-          <w:szCs w:val="24"/>
-          <w:u w:val="none"/>
-        </w:rPr>
-      </w:pPr>
-      <w:r>
-        <w:rPr>
-          <w:rFonts w:ascii="Montserrat" w:hAnsi="Montserrat"/>
-          <w:b/>
-          <w:bCs/>
-          <w:sz w:val="24"/>
-          <w:szCs w:val="24"/>
-          <w:u w:val="none"/>
-        </w:rPr>
-      </w:r>
-    </w:p>
-    <w:p>
-      <w:pPr>
-        <w:pStyle w:val="Normal"/>
-        <w:bidi w:val="0"/>
-        <w:jc w:val="left"/>
-        <w:rPr>
-          <w:rFonts w:ascii="Montserrat" w:hAnsi="Montserrat"/>
-          <w:b/>
+          <w:bCs/>
+          <w:sz w:val="24"/>
+          <w:szCs w:val="24"/>
+          <w:u w:val="none"/>
+        </w:rPr>
+      </w:pPr>
+      <w:r>
+        <w:rPr>
+          <w:rFonts w:ascii="Montserrat" w:hAnsi="Montserrat"/>
+          <w:b/>
+          <w:bCs/>
+          <w:sz w:val="24"/>
+          <w:szCs w:val="24"/>
+          <w:u w:val="none"/>
+        </w:rPr>
+      </w:r>
+    </w:p>
+    <w:p>
+      <w:pPr>
+        <w:pStyle w:val="Normal"/>
+        <w:bidi w:val="0"/>
+        <w:jc w:val="left"/>
+        <w:rPr>
+          <w:rFonts w:ascii="Montserrat" w:hAnsi="Montserrat"/>
           <w:b/>
           <w:bCs/>
           <w:sz w:val="36"/>
@@ -2568,32 +2479,30 @@
         <w:rPr>
           <w:rFonts w:ascii="Montserrat" w:hAnsi="Montserrat"/>
           <w:b w:val="false"/>
-          <w:b w:val="false"/>
-          <w:bCs w:val="false"/>
-          <w:sz w:val="24"/>
-          <w:szCs w:val="24"/>
-          <w:u w:val="none"/>
-        </w:rPr>
-      </w:pPr>
-      <w:r>
-        <w:rPr>
-          <w:rFonts w:ascii="Montserrat" w:hAnsi="Montserrat"/>
-          <w:b w:val="false"/>
-          <w:bCs w:val="false"/>
-          <w:sz w:val="24"/>
-          <w:szCs w:val="24"/>
-          <w:u w:val="none"/>
-        </w:rPr>
-      </w:r>
-    </w:p>
-    <w:p>
-      <w:pPr>
-        <w:pStyle w:val="Normal"/>
-        <w:bidi w:val="0"/>
-        <w:jc w:val="left"/>
-        <w:rPr>
-          <w:rFonts w:ascii="Montserrat" w:hAnsi="Montserrat"/>
-          <w:b/>
+          <w:bCs w:val="false"/>
+          <w:sz w:val="24"/>
+          <w:szCs w:val="24"/>
+          <w:u w:val="none"/>
+        </w:rPr>
+      </w:pPr>
+      <w:r>
+        <w:rPr>
+          <w:rFonts w:ascii="Montserrat" w:hAnsi="Montserrat"/>
+          <w:b w:val="false"/>
+          <w:bCs w:val="false"/>
+          <w:sz w:val="24"/>
+          <w:szCs w:val="24"/>
+          <w:u w:val="none"/>
+        </w:rPr>
+      </w:r>
+    </w:p>
+    <w:p>
+      <w:pPr>
+        <w:pStyle w:val="Normal"/>
+        <w:bidi w:val="0"/>
+        <w:jc w:val="left"/>
+        <w:rPr>
+          <w:rFonts w:ascii="Montserrat" w:hAnsi="Montserrat"/>
           <w:b/>
           <w:bCs/>
           <w:sz w:val="24"/>
@@ -2621,7 +2530,6 @@
         <w:rPr>
           <w:rFonts w:ascii="Montserrat" w:hAnsi="Montserrat"/>
           <w:b/>
-          <w:b/>
           <w:bCs/>
           <w:sz w:val="24"/>
           <w:szCs w:val="24"/>
@@ -2647,7 +2555,6 @@
         <w:rPr>
           <w:rFonts w:ascii="Montserrat" w:hAnsi="Montserrat"/>
           <w:b w:val="false"/>
-          <w:b w:val="false"/>
           <w:bCs w:val="false"/>
           <w:sz w:val="24"/>
           <w:szCs w:val="24"/>
@@ -2674,7 +2581,6 @@
         <w:rPr>
           <w:rFonts w:ascii="Montserrat" w:hAnsi="Montserrat"/>
           <w:b w:val="false"/>
-          <w:b w:val="false"/>
           <w:bCs w:val="false"/>
           <w:sz w:val="24"/>
           <w:szCs w:val="24"/>
@@ -2743,7 +2649,6 @@
         <w:rPr>
           <w:rFonts w:ascii="Montserrat" w:hAnsi="Montserrat"/>
           <w:b w:val="false"/>
-          <w:b w:val="false"/>
           <w:bCs w:val="false"/>
           <w:sz w:val="24"/>
           <w:szCs w:val="24"/>
@@ -2770,7 +2675,6 @@
         <w:rPr>
           <w:rFonts w:ascii="Montserrat" w:hAnsi="Montserrat"/>
           <w:b w:val="false"/>
-          <w:b w:val="false"/>
           <w:bCs w:val="false"/>
           <w:sz w:val="24"/>
           <w:szCs w:val="24"/>
@@ -2797,32 +2701,30 @@
         <w:rPr>
           <w:rFonts w:ascii="Montserrat" w:hAnsi="Montserrat"/>
           <w:b w:val="false"/>
-          <w:b w:val="false"/>
-          <w:bCs w:val="false"/>
-          <w:sz w:val="24"/>
-          <w:szCs w:val="24"/>
-          <w:u w:val="none"/>
-        </w:rPr>
-      </w:pPr>
-      <w:r>
-        <w:rPr>
-          <w:rFonts w:ascii="Montserrat" w:hAnsi="Montserrat"/>
-          <w:b w:val="false"/>
-          <w:bCs w:val="false"/>
-          <w:sz w:val="24"/>
-          <w:szCs w:val="24"/>
-          <w:u w:val="none"/>
-        </w:rPr>
-      </w:r>
-    </w:p>
-    <w:p>
-      <w:pPr>
-        <w:pStyle w:val="Normal"/>
-        <w:bidi w:val="0"/>
-        <w:jc w:val="left"/>
-        <w:rPr>
-          <w:rFonts w:ascii="Montserrat" w:hAnsi="Montserrat"/>
-          <w:b/>
+          <w:bCs w:val="false"/>
+          <w:sz w:val="24"/>
+          <w:szCs w:val="24"/>
+          <w:u w:val="none"/>
+        </w:rPr>
+      </w:pPr>
+      <w:r>
+        <w:rPr>
+          <w:rFonts w:ascii="Montserrat" w:hAnsi="Montserrat"/>
+          <w:b w:val="false"/>
+          <w:bCs w:val="false"/>
+          <w:sz w:val="24"/>
+          <w:szCs w:val="24"/>
+          <w:u w:val="none"/>
+        </w:rPr>
+      </w:r>
+    </w:p>
+    <w:p>
+      <w:pPr>
+        <w:pStyle w:val="Normal"/>
+        <w:bidi w:val="0"/>
+        <w:jc w:val="left"/>
+        <w:rPr>
+          <w:rFonts w:ascii="Montserrat" w:hAnsi="Montserrat"/>
           <w:b/>
           <w:bCs/>
           <w:sz w:val="24"/>
@@ -2850,7 +2752,6 @@
         <w:rPr>
           <w:rFonts w:ascii="Montserrat" w:hAnsi="Montserrat"/>
           <w:b/>
-          <w:b/>
           <w:bCs/>
           <w:sz w:val="24"/>
           <w:szCs w:val="24"/>
@@ -2876,7 +2777,6 @@
         <w:rPr>
           <w:rFonts w:ascii="Montserrat" w:hAnsi="Montserrat"/>
           <w:b w:val="false"/>
-          <w:b w:val="false"/>
           <w:bCs w:val="false"/>
           <w:sz w:val="24"/>
           <w:szCs w:val="24"/>
@@ -2903,7 +2803,6 @@
         <w:rPr>
           <w:rFonts w:ascii="Montserrat" w:hAnsi="Montserrat"/>
           <w:b w:val="false"/>
-          <w:b w:val="false"/>
           <w:bCs w:val="false"/>
           <w:sz w:val="24"/>
           <w:szCs w:val="24"/>
@@ -2930,32 +2829,30 @@
         <w:rPr>
           <w:rFonts w:ascii="Montserrat" w:hAnsi="Montserrat"/>
           <w:b w:val="false"/>
-          <w:b w:val="false"/>
-          <w:bCs w:val="false"/>
-          <w:sz w:val="24"/>
-          <w:szCs w:val="24"/>
-          <w:u w:val="none"/>
-        </w:rPr>
-      </w:pPr>
-      <w:r>
-        <w:rPr>
-          <w:rFonts w:ascii="Montserrat" w:hAnsi="Montserrat"/>
-          <w:b w:val="false"/>
-          <w:bCs w:val="false"/>
-          <w:sz w:val="24"/>
-          <w:szCs w:val="24"/>
-          <w:u w:val="none"/>
-        </w:rPr>
-      </w:r>
-    </w:p>
-    <w:p>
-      <w:pPr>
-        <w:pStyle w:val="Normal"/>
-        <w:bidi w:val="0"/>
-        <w:jc w:val="left"/>
-        <w:rPr>
-          <w:rFonts w:ascii="Montserrat" w:hAnsi="Montserrat"/>
-          <w:b/>
+          <w:bCs w:val="false"/>
+          <w:sz w:val="24"/>
+          <w:szCs w:val="24"/>
+          <w:u w:val="none"/>
+        </w:rPr>
+      </w:pPr>
+      <w:r>
+        <w:rPr>
+          <w:rFonts w:ascii="Montserrat" w:hAnsi="Montserrat"/>
+          <w:b w:val="false"/>
+          <w:bCs w:val="false"/>
+          <w:sz w:val="24"/>
+          <w:szCs w:val="24"/>
+          <w:u w:val="none"/>
+        </w:rPr>
+      </w:r>
+    </w:p>
+    <w:p>
+      <w:pPr>
+        <w:pStyle w:val="Normal"/>
+        <w:bidi w:val="0"/>
+        <w:jc w:val="left"/>
+        <w:rPr>
+          <w:rFonts w:ascii="Montserrat" w:hAnsi="Montserrat"/>
           <w:b/>
           <w:bCs/>
           <w:sz w:val="36"/>
@@ -2983,7 +2880,6 @@
         <w:rPr>
           <w:rFonts w:ascii="Montserrat" w:hAnsi="Montserrat"/>
           <w:b/>
-          <w:b/>
           <w:bCs/>
           <w:sz w:val="24"/>
           <w:szCs w:val="24"/>
@@ -3069,7 +2965,6 @@
         <w:rPr>
           <w:rFonts w:ascii="Montserrat" w:hAnsi="Montserrat"/>
           <w:b w:val="false"/>
-          <w:b w:val="false"/>
           <w:bCs w:val="false"/>
           <w:sz w:val="24"/>
           <w:szCs w:val="24"/>
@@ -3125,7 +3020,6 @@
         <w:rPr>
           <w:rFonts w:ascii="Montserrat" w:hAnsi="Montserrat"/>
           <w:b w:val="false"/>
-          <w:b w:val="false"/>
           <w:bCs w:val="false"/>
           <w:sz w:val="24"/>
           <w:szCs w:val="24"/>
@@ -3151,7 +3045,6 @@
         <w:jc w:val="left"/>
         <w:rPr>
           <w:b w:val="false"/>
-          <w:b w:val="false"/>
           <w:bCs w:val="false"/>
         </w:rPr>
       </w:pPr>
@@ -3200,58 +3093,55 @@
         <w:rPr>
           <w:rFonts w:ascii="Montserrat" w:hAnsi="Montserrat"/>
           <w:b w:val="false"/>
-          <w:b w:val="false"/>
-          <w:bCs w:val="false"/>
-          <w:sz w:val="24"/>
-          <w:szCs w:val="24"/>
-          <w:u w:val="none"/>
-        </w:rPr>
-      </w:pPr>
-      <w:r>
-        <w:rPr>
-          <w:rFonts w:ascii="Montserrat" w:hAnsi="Montserrat"/>
-          <w:b w:val="false"/>
-          <w:bCs w:val="false"/>
-          <w:sz w:val="24"/>
-          <w:szCs w:val="24"/>
-          <w:u w:val="none"/>
-        </w:rPr>
-      </w:r>
-    </w:p>
-    <w:p>
-      <w:pPr>
-        <w:pStyle w:val="Normal"/>
-        <w:bidi w:val="0"/>
-        <w:jc w:val="left"/>
-        <w:rPr>
-          <w:rFonts w:ascii="Montserrat" w:hAnsi="Montserrat"/>
-          <w:b/>
-          <w:b/>
-          <w:bCs/>
-          <w:sz w:val="24"/>
-          <w:szCs w:val="24"/>
-          <w:u w:val="none"/>
-        </w:rPr>
-      </w:pPr>
-      <w:r>
-        <w:rPr>
-          <w:rFonts w:ascii="Montserrat" w:hAnsi="Montserrat"/>
-          <w:b/>
-          <w:bCs/>
-          <w:sz w:val="24"/>
-          <w:szCs w:val="24"/>
-          <w:u w:val="none"/>
-        </w:rPr>
-      </w:r>
-    </w:p>
-    <w:p>
-      <w:pPr>
-        <w:pStyle w:val="Normal"/>
-        <w:bidi w:val="0"/>
-        <w:jc w:val="left"/>
-        <w:rPr>
-          <w:rFonts w:ascii="Montserrat" w:hAnsi="Montserrat"/>
-          <w:b/>
+          <w:bCs w:val="false"/>
+          <w:sz w:val="24"/>
+          <w:szCs w:val="24"/>
+          <w:u w:val="none"/>
+        </w:rPr>
+      </w:pPr>
+      <w:r>
+        <w:rPr>
+          <w:rFonts w:ascii="Montserrat" w:hAnsi="Montserrat"/>
+          <w:b w:val="false"/>
+          <w:bCs w:val="false"/>
+          <w:sz w:val="24"/>
+          <w:szCs w:val="24"/>
+          <w:u w:val="none"/>
+        </w:rPr>
+      </w:r>
+    </w:p>
+    <w:p>
+      <w:pPr>
+        <w:pStyle w:val="Normal"/>
+        <w:bidi w:val="0"/>
+        <w:jc w:val="left"/>
+        <w:rPr>
+          <w:rFonts w:ascii="Montserrat" w:hAnsi="Montserrat"/>
+          <w:b/>
+          <w:bCs/>
+          <w:sz w:val="24"/>
+          <w:szCs w:val="24"/>
+          <w:u w:val="none"/>
+        </w:rPr>
+      </w:pPr>
+      <w:r>
+        <w:rPr>
+          <w:rFonts w:ascii="Montserrat" w:hAnsi="Montserrat"/>
+          <w:b/>
+          <w:bCs/>
+          <w:sz w:val="24"/>
+          <w:szCs w:val="24"/>
+          <w:u w:val="none"/>
+        </w:rPr>
+      </w:r>
+    </w:p>
+    <w:p>
+      <w:pPr>
+        <w:pStyle w:val="Normal"/>
+        <w:bidi w:val="0"/>
+        <w:jc w:val="left"/>
+        <w:rPr>
+          <w:rFonts w:ascii="Montserrat" w:hAnsi="Montserrat"/>
           <w:b/>
           <w:bCs/>
           <w:sz w:val="36"/>
@@ -3279,32 +3169,30 @@
         <w:rPr>
           <w:rFonts w:ascii="Montserrat" w:hAnsi="Montserrat"/>
           <w:b/>
-          <w:b/>
-          <w:bCs/>
-          <w:sz w:val="24"/>
-          <w:szCs w:val="24"/>
-          <w:u w:val="none"/>
-        </w:rPr>
-      </w:pPr>
-      <w:r>
-        <w:rPr>
-          <w:rFonts w:ascii="Montserrat" w:hAnsi="Montserrat"/>
-          <w:b/>
-          <w:bCs/>
-          <w:sz w:val="24"/>
-          <w:szCs w:val="24"/>
-          <w:u w:val="none"/>
-        </w:rPr>
-      </w:r>
-    </w:p>
-    <w:p>
-      <w:pPr>
-        <w:pStyle w:val="Normal"/>
-        <w:bidi w:val="0"/>
-        <w:jc w:val="left"/>
-        <w:rPr>
-          <w:rFonts w:ascii="Montserrat" w:hAnsi="Montserrat"/>
-          <w:b w:val="false"/>
+          <w:bCs/>
+          <w:sz w:val="24"/>
+          <w:szCs w:val="24"/>
+          <w:u w:val="none"/>
+        </w:rPr>
+      </w:pPr>
+      <w:r>
+        <w:rPr>
+          <w:rFonts w:ascii="Montserrat" w:hAnsi="Montserrat"/>
+          <w:b/>
+          <w:bCs/>
+          <w:sz w:val="24"/>
+          <w:szCs w:val="24"/>
+          <w:u w:val="none"/>
+        </w:rPr>
+      </w:r>
+    </w:p>
+    <w:p>
+      <w:pPr>
+        <w:pStyle w:val="Normal"/>
+        <w:bidi w:val="0"/>
+        <w:jc w:val="left"/>
+        <w:rPr>
+          <w:rFonts w:ascii="Montserrat" w:hAnsi="Montserrat"/>
           <w:b w:val="false"/>
           <w:bCs w:val="false"/>
           <w:sz w:val="24"/>
@@ -3332,32 +3220,30 @@
         <w:rPr>
           <w:rFonts w:ascii="Montserrat" w:hAnsi="Montserrat"/>
           <w:b w:val="false"/>
-          <w:b w:val="false"/>
-          <w:bCs w:val="false"/>
-          <w:sz w:val="24"/>
-          <w:szCs w:val="24"/>
-          <w:u w:val="none"/>
-        </w:rPr>
-      </w:pPr>
-      <w:r>
-        <w:rPr>
-          <w:rFonts w:ascii="Montserrat" w:hAnsi="Montserrat"/>
-          <w:b w:val="false"/>
-          <w:bCs w:val="false"/>
-          <w:sz w:val="24"/>
-          <w:szCs w:val="24"/>
-          <w:u w:val="none"/>
-        </w:rPr>
-      </w:r>
-    </w:p>
-    <w:p>
-      <w:pPr>
-        <w:pStyle w:val="Normal"/>
-        <w:bidi w:val="0"/>
-        <w:jc w:val="left"/>
-        <w:rPr>
-          <w:rFonts w:ascii="Montserrat" w:hAnsi="Montserrat"/>
-          <w:b w:val="false"/>
+          <w:bCs w:val="false"/>
+          <w:sz w:val="24"/>
+          <w:szCs w:val="24"/>
+          <w:u w:val="none"/>
+        </w:rPr>
+      </w:pPr>
+      <w:r>
+        <w:rPr>
+          <w:rFonts w:ascii="Montserrat" w:hAnsi="Montserrat"/>
+          <w:b w:val="false"/>
+          <w:bCs w:val="false"/>
+          <w:sz w:val="24"/>
+          <w:szCs w:val="24"/>
+          <w:u w:val="none"/>
+        </w:rPr>
+      </w:r>
+    </w:p>
+    <w:p>
+      <w:pPr>
+        <w:pStyle w:val="Normal"/>
+        <w:bidi w:val="0"/>
+        <w:jc w:val="left"/>
+        <w:rPr>
+          <w:rFonts w:ascii="Montserrat" w:hAnsi="Montserrat"/>
           <w:b w:val="false"/>
           <w:bCs w:val="false"/>
           <w:sz w:val="24"/>
@@ -3385,7 +3271,6 @@
         <w:rPr>
           <w:rFonts w:ascii="Montserrat" w:hAnsi="Montserrat"/>
           <w:b/>
-          <w:b/>
           <w:bCs/>
           <w:u w:val="single"/>
         </w:rPr>
@@ -3406,7 +3291,6 @@
         <w:jc w:val="left"/>
         <w:rPr>
           <w:rFonts w:ascii="Montserrat" w:hAnsi="Montserrat"/>
-          <w:b/>
           <w:b/>
           <w:bCs/>
           <w:sz w:val="36"/>
@@ -3434,32 +3318,30 @@
         <w:rPr>
           <w:rFonts w:ascii="Montserrat" w:hAnsi="Montserrat"/>
           <w:b w:val="false"/>
-          <w:b w:val="false"/>
-          <w:bCs w:val="false"/>
-          <w:sz w:val="24"/>
-          <w:szCs w:val="24"/>
-          <w:u w:val="none"/>
-        </w:rPr>
-      </w:pPr>
-      <w:r>
-        <w:rPr>
-          <w:rFonts w:ascii="Montserrat" w:hAnsi="Montserrat"/>
-          <w:b w:val="false"/>
-          <w:bCs w:val="false"/>
-          <w:sz w:val="24"/>
-          <w:szCs w:val="24"/>
-          <w:u w:val="none"/>
-        </w:rPr>
-      </w:r>
-    </w:p>
-    <w:p>
-      <w:pPr>
-        <w:pStyle w:val="Normal"/>
-        <w:bidi w:val="0"/>
-        <w:jc w:val="left"/>
-        <w:rPr>
-          <w:rFonts w:ascii="Montserrat" w:hAnsi="Montserrat"/>
-          <w:b w:val="false"/>
+          <w:bCs w:val="false"/>
+          <w:sz w:val="24"/>
+          <w:szCs w:val="24"/>
+          <w:u w:val="none"/>
+        </w:rPr>
+      </w:pPr>
+      <w:r>
+        <w:rPr>
+          <w:rFonts w:ascii="Montserrat" w:hAnsi="Montserrat"/>
+          <w:b w:val="false"/>
+          <w:bCs w:val="false"/>
+          <w:sz w:val="24"/>
+          <w:szCs w:val="24"/>
+          <w:u w:val="none"/>
+        </w:rPr>
+      </w:r>
+    </w:p>
+    <w:p>
+      <w:pPr>
+        <w:pStyle w:val="Normal"/>
+        <w:bidi w:val="0"/>
+        <w:jc w:val="left"/>
+        <w:rPr>
+          <w:rFonts w:ascii="Montserrat" w:hAnsi="Montserrat"/>
           <w:b w:val="false"/>
           <w:bCs w:val="false"/>
           <w:sz w:val="24"/>
@@ -3487,32 +3369,30 @@
         <w:rPr>
           <w:rFonts w:ascii="Montserrat" w:hAnsi="Montserrat"/>
           <w:b w:val="false"/>
-          <w:b w:val="false"/>
-          <w:bCs w:val="false"/>
-          <w:sz w:val="24"/>
-          <w:szCs w:val="24"/>
-          <w:u w:val="none"/>
-        </w:rPr>
-      </w:pPr>
-      <w:r>
-        <w:rPr>
-          <w:rFonts w:ascii="Montserrat" w:hAnsi="Montserrat"/>
-          <w:b w:val="false"/>
-          <w:bCs w:val="false"/>
-          <w:sz w:val="24"/>
-          <w:szCs w:val="24"/>
-          <w:u w:val="none"/>
-        </w:rPr>
-      </w:r>
-    </w:p>
-    <w:p>
-      <w:pPr>
-        <w:pStyle w:val="Normal"/>
-        <w:bidi w:val="0"/>
-        <w:jc w:val="left"/>
-        <w:rPr>
-          <w:rFonts w:ascii="Montserrat" w:hAnsi="Montserrat"/>
-          <w:b w:val="false"/>
+          <w:bCs w:val="false"/>
+          <w:sz w:val="24"/>
+          <w:szCs w:val="24"/>
+          <w:u w:val="none"/>
+        </w:rPr>
+      </w:pPr>
+      <w:r>
+        <w:rPr>
+          <w:rFonts w:ascii="Montserrat" w:hAnsi="Montserrat"/>
+          <w:b w:val="false"/>
+          <w:bCs w:val="false"/>
+          <w:sz w:val="24"/>
+          <w:szCs w:val="24"/>
+          <w:u w:val="none"/>
+        </w:rPr>
+      </w:r>
+    </w:p>
+    <w:p>
+      <w:pPr>
+        <w:pStyle w:val="Normal"/>
+        <w:bidi w:val="0"/>
+        <w:jc w:val="left"/>
+        <w:rPr>
+          <w:rFonts w:ascii="Montserrat" w:hAnsi="Montserrat"/>
           <w:b w:val="false"/>
           <w:bCs w:val="false"/>
           <w:sz w:val="24"/>
@@ -3540,32 +3420,30 @@
         <w:rPr>
           <w:rFonts w:ascii="Montserrat" w:hAnsi="Montserrat"/>
           <w:b w:val="false"/>
-          <w:b w:val="false"/>
-          <w:bCs w:val="false"/>
-          <w:sz w:val="24"/>
-          <w:szCs w:val="24"/>
-          <w:u w:val="none"/>
-        </w:rPr>
-      </w:pPr>
-      <w:r>
-        <w:rPr>
-          <w:rFonts w:ascii="Montserrat" w:hAnsi="Montserrat"/>
-          <w:b w:val="false"/>
-          <w:bCs w:val="false"/>
-          <w:sz w:val="24"/>
-          <w:szCs w:val="24"/>
-          <w:u w:val="none"/>
-        </w:rPr>
-      </w:r>
-    </w:p>
-    <w:p>
-      <w:pPr>
-        <w:pStyle w:val="Normal"/>
-        <w:bidi w:val="0"/>
-        <w:jc w:val="left"/>
-        <w:rPr>
-          <w:rFonts w:ascii="Montserrat" w:hAnsi="Montserrat"/>
-          <w:b w:val="false"/>
+          <w:bCs w:val="false"/>
+          <w:sz w:val="24"/>
+          <w:szCs w:val="24"/>
+          <w:u w:val="none"/>
+        </w:rPr>
+      </w:pPr>
+      <w:r>
+        <w:rPr>
+          <w:rFonts w:ascii="Montserrat" w:hAnsi="Montserrat"/>
+          <w:b w:val="false"/>
+          <w:bCs w:val="false"/>
+          <w:sz w:val="24"/>
+          <w:szCs w:val="24"/>
+          <w:u w:val="none"/>
+        </w:rPr>
+      </w:r>
+    </w:p>
+    <w:p>
+      <w:pPr>
+        <w:pStyle w:val="Normal"/>
+        <w:bidi w:val="0"/>
+        <w:jc w:val="left"/>
+        <w:rPr>
+          <w:rFonts w:ascii="Montserrat" w:hAnsi="Montserrat"/>
           <w:b w:val="false"/>
           <w:bCs w:val="false"/>
           <w:sz w:val="24"/>
@@ -3593,32 +3471,30 @@
         <w:rPr>
           <w:rFonts w:ascii="Montserrat" w:hAnsi="Montserrat"/>
           <w:b w:val="false"/>
-          <w:b w:val="false"/>
-          <w:bCs w:val="false"/>
-          <w:sz w:val="24"/>
-          <w:szCs w:val="24"/>
-          <w:u w:val="none"/>
-        </w:rPr>
-      </w:pPr>
-      <w:r>
-        <w:rPr>
-          <w:rFonts w:ascii="Montserrat" w:hAnsi="Montserrat"/>
-          <w:b w:val="false"/>
-          <w:bCs w:val="false"/>
-          <w:sz w:val="24"/>
-          <w:szCs w:val="24"/>
-          <w:u w:val="none"/>
-        </w:rPr>
-      </w:r>
-    </w:p>
-    <w:p>
-      <w:pPr>
-        <w:pStyle w:val="Normal"/>
-        <w:bidi w:val="0"/>
-        <w:jc w:val="left"/>
-        <w:rPr>
-          <w:rFonts w:ascii="Montserrat" w:hAnsi="Montserrat"/>
-          <w:b/>
+          <w:bCs w:val="false"/>
+          <w:sz w:val="24"/>
+          <w:szCs w:val="24"/>
+          <w:u w:val="none"/>
+        </w:rPr>
+      </w:pPr>
+      <w:r>
+        <w:rPr>
+          <w:rFonts w:ascii="Montserrat" w:hAnsi="Montserrat"/>
+          <w:b w:val="false"/>
+          <w:bCs w:val="false"/>
+          <w:sz w:val="24"/>
+          <w:szCs w:val="24"/>
+          <w:u w:val="none"/>
+        </w:rPr>
+      </w:r>
+    </w:p>
+    <w:p>
+      <w:pPr>
+        <w:pStyle w:val="Normal"/>
+        <w:bidi w:val="0"/>
+        <w:jc w:val="left"/>
+        <w:rPr>
+          <w:rFonts w:ascii="Montserrat" w:hAnsi="Montserrat"/>
           <w:b/>
           <w:bCs/>
           <w:sz w:val="24"/>
@@ -3646,7 +3522,6 @@
         <w:rPr>
           <w:rFonts w:ascii="Montserrat" w:hAnsi="Montserrat"/>
           <w:b w:val="false"/>
-          <w:b w:val="false"/>
           <w:bCs w:val="false"/>
           <w:sz w:val="24"/>
           <w:szCs w:val="24"/>
@@ -3673,7 +3548,6 @@
         <w:rPr>
           <w:rFonts w:ascii="Montserrat" w:hAnsi="Montserrat"/>
           <w:b w:val="false"/>
-          <w:b w:val="false"/>
           <w:bCs w:val="false"/>
           <w:sz w:val="24"/>
           <w:szCs w:val="24"/>
@@ -3700,7 +3574,6 @@
         <w:rPr>
           <w:rFonts w:ascii="Montserrat" w:hAnsi="Montserrat"/>
           <w:b w:val="false"/>
-          <w:b w:val="false"/>
           <w:bCs w:val="false"/>
           <w:sz w:val="24"/>
           <w:szCs w:val="24"/>
@@ -3727,32 +3600,30 @@
         <w:rPr>
           <w:rFonts w:ascii="Montserrat" w:hAnsi="Montserrat"/>
           <w:b w:val="false"/>
-          <w:b w:val="false"/>
-          <w:bCs w:val="false"/>
-          <w:sz w:val="24"/>
-          <w:szCs w:val="24"/>
-          <w:u w:val="none"/>
-        </w:rPr>
-      </w:pPr>
-      <w:r>
-        <w:rPr>
-          <w:rFonts w:ascii="Montserrat" w:hAnsi="Montserrat"/>
-          <w:b w:val="false"/>
-          <w:bCs w:val="false"/>
-          <w:sz w:val="24"/>
-          <w:szCs w:val="24"/>
-          <w:u w:val="none"/>
-        </w:rPr>
-      </w:r>
-    </w:p>
-    <w:p>
-      <w:pPr>
-        <w:pStyle w:val="Normal"/>
-        <w:bidi w:val="0"/>
-        <w:jc w:val="left"/>
-        <w:rPr>
-          <w:rFonts w:ascii="Montserrat" w:hAnsi="Montserrat"/>
-          <w:b/>
+          <w:bCs w:val="false"/>
+          <w:sz w:val="24"/>
+          <w:szCs w:val="24"/>
+          <w:u w:val="none"/>
+        </w:rPr>
+      </w:pPr>
+      <w:r>
+        <w:rPr>
+          <w:rFonts w:ascii="Montserrat" w:hAnsi="Montserrat"/>
+          <w:b w:val="false"/>
+          <w:bCs w:val="false"/>
+          <w:sz w:val="24"/>
+          <w:szCs w:val="24"/>
+          <w:u w:val="none"/>
+        </w:rPr>
+      </w:r>
+    </w:p>
+    <w:p>
+      <w:pPr>
+        <w:pStyle w:val="Normal"/>
+        <w:bidi w:val="0"/>
+        <w:jc w:val="left"/>
+        <w:rPr>
+          <w:rFonts w:ascii="Montserrat" w:hAnsi="Montserrat"/>
           <w:b/>
           <w:bCs/>
           <w:sz w:val="36"/>
@@ -3780,7 +3651,6 @@
         <w:rPr>
           <w:rFonts w:ascii="Montserrat" w:hAnsi="Montserrat"/>
           <w:b w:val="false"/>
-          <w:b w:val="false"/>
           <w:bCs w:val="false"/>
           <w:sz w:val="24"/>
           <w:szCs w:val="24"/>
@@ -3856,31 +3726,29 @@
         <w:rPr>
           <w:rFonts w:ascii="Montserrat" w:hAnsi="Montserrat"/>
           <w:b/>
-          <w:b/>
-          <w:bCs/>
-          <w:sz w:val="24"/>
-          <w:szCs w:val="24"/>
-          <w:u w:val="none"/>
-        </w:rPr>
-      </w:pPr>
-      <w:r>
-        <w:rPr>
-          <w:rFonts w:ascii="Montserrat" w:hAnsi="Montserrat"/>
-          <w:b/>
-          <w:bCs/>
-          <w:sz w:val="24"/>
-          <w:szCs w:val="24"/>
-          <w:u w:val="none"/>
-        </w:rPr>
-      </w:r>
-    </w:p>
-    <w:p>
-      <w:pPr>
-        <w:pStyle w:val="Normal"/>
-        <w:bidi w:val="0"/>
-        <w:rPr>
-          <w:rFonts w:ascii="Montserrat" w:hAnsi="Montserrat"/>
-          <w:b/>
+          <w:bCs/>
+          <w:sz w:val="24"/>
+          <w:szCs w:val="24"/>
+          <w:u w:val="none"/>
+        </w:rPr>
+      </w:pPr>
+      <w:r>
+        <w:rPr>
+          <w:rFonts w:ascii="Montserrat" w:hAnsi="Montserrat"/>
+          <w:b/>
+          <w:bCs/>
+          <w:sz w:val="24"/>
+          <w:szCs w:val="24"/>
+          <w:u w:val="none"/>
+        </w:rPr>
+      </w:r>
+    </w:p>
+    <w:p>
+      <w:pPr>
+        <w:pStyle w:val="Normal"/>
+        <w:bidi w:val="0"/>
+        <w:rPr>
+          <w:rFonts w:ascii="Montserrat" w:hAnsi="Montserrat"/>
           <w:b/>
           <w:bCs/>
           <w:sz w:val="24"/>
@@ -3907,7 +3775,6 @@
         <w:rPr>
           <w:rFonts w:ascii="Montserrat" w:hAnsi="Montserrat"/>
           <w:b w:val="false"/>
-          <w:b w:val="false"/>
           <w:bCs w:val="false"/>
           <w:sz w:val="24"/>
           <w:szCs w:val="24"/>
@@ -3933,7 +3800,6 @@
         <w:rPr>
           <w:rFonts w:ascii="Montserrat" w:hAnsi="Montserrat"/>
           <w:b w:val="false"/>
-          <w:b w:val="false"/>
           <w:bCs w:val="false"/>
           <w:sz w:val="24"/>
           <w:szCs w:val="24"/>
@@ -3977,7 +3843,6 @@
         <w:rPr>
           <w:rFonts w:ascii="Montserrat" w:hAnsi="Montserrat"/>
           <w:b w:val="false"/>
-          <w:b w:val="false"/>
           <w:bCs w:val="false"/>
           <w:sz w:val="24"/>
           <w:szCs w:val="24"/>
@@ -4003,7 +3868,6 @@
         <w:rPr>
           <w:rFonts w:ascii="Montserrat" w:hAnsi="Montserrat"/>
           <w:b w:val="false"/>
-          <w:b w:val="false"/>
           <w:bCs w:val="false"/>
           <w:sz w:val="24"/>
           <w:szCs w:val="24"/>
@@ -4029,7 +3893,6 @@
         <w:rPr>
           <w:rFonts w:ascii="Montserrat" w:hAnsi="Montserrat"/>
           <w:b w:val="false"/>
-          <w:b w:val="false"/>
           <w:bCs w:val="false"/>
           <w:sz w:val="24"/>
           <w:szCs w:val="24"/>
@@ -4055,7 +3918,6 @@
         <w:rPr>
           <w:rFonts w:ascii="Montserrat" w:hAnsi="Montserrat"/>
           <w:b w:val="false"/>
-          <w:b w:val="false"/>
           <w:bCs w:val="false"/>
           <w:sz w:val="24"/>
           <w:szCs w:val="24"/>
@@ -4099,7 +3961,6 @@
         <w:rPr>
           <w:rFonts w:ascii="Montserrat" w:hAnsi="Montserrat"/>
           <w:b w:val="false"/>
-          <w:b w:val="false"/>
           <w:bCs w:val="false"/>
           <w:sz w:val="24"/>
           <w:szCs w:val="24"/>
@@ -4143,7 +4004,6 @@
         <w:rPr>
           <w:rFonts w:ascii="Montserrat" w:hAnsi="Montserrat"/>
           <w:b/>
-          <w:b/>
           <w:bCs/>
           <w:sz w:val="24"/>
           <w:szCs w:val="24"/>
@@ -4187,7 +4047,6 @@
         <w:rPr>
           <w:rFonts w:ascii="Montserrat" w:hAnsi="Montserrat"/>
           <w:b w:val="false"/>
-          <w:b w:val="false"/>
           <w:bCs w:val="false"/>
           <w:sz w:val="24"/>
           <w:szCs w:val="24"/>
@@ -4282,73 +4141,92 @@
         <w:rPr>
           <w:rFonts w:ascii="Montserrat" w:hAnsi="Montserrat"/>
           <w:b/>
-          <w:b/>
-          <w:bCs/>
-          <w:sz w:val="24"/>
-          <w:szCs w:val="24"/>
-        </w:rPr>
-      </w:pPr>
-      <w:r>
-        <w:rPr>
-          <w:rFonts w:ascii="Montserrat" w:hAnsi="Montserrat"/>
-          <w:b/>
-          <w:bCs/>
-          <w:sz w:val="24"/>
-          <w:szCs w:val="24"/>
-        </w:rPr>
-      </w:r>
-    </w:p>
-    <w:p>
-      <w:pPr>
-        <w:pStyle w:val="Normal"/>
-        <w:bidi w:val="0"/>
-        <w:rPr>
-          <w:rFonts w:ascii="Montserrat" w:hAnsi="Montserrat"/>
-          <w:b w:val="false"/>
-          <w:b w:val="false"/>
-          <w:bCs w:val="false"/>
-          <w:sz w:val="24"/>
-          <w:szCs w:val="24"/>
-          <w:u w:val="none"/>
-        </w:rPr>
-      </w:pPr>
-      <w:r>
-        <w:rPr>
-          <w:rFonts w:ascii="Montserrat" w:hAnsi="Montserrat"/>
-          <w:b w:val="false"/>
-          <w:bCs w:val="false"/>
-          <w:sz w:val="24"/>
-          <w:szCs w:val="24"/>
-          <w:u w:val="none"/>
-        </w:rPr>
-        <w:t>React has 5 built-in mthods that gets called, in this order, when a component is updated.</w:t>
-      </w:r>
-    </w:p>
-    <w:p>
-      <w:pPr>
-        <w:pStyle w:val="Normal"/>
-        <w:bidi w:val="0"/>
-        <w:rPr>
-          <w:rFonts w:ascii="Montserrat" w:hAnsi="Montserrat"/>
-          <w:sz w:val="24"/>
-          <w:szCs w:val="24"/>
-        </w:rPr>
-      </w:pPr>
-      <w:r>
-        <w:rPr>
-          <w:rFonts w:ascii="Montserrat" w:hAnsi="Montserrat"/>
-          <w:sz w:val="24"/>
-          <w:szCs w:val="24"/>
-        </w:rPr>
-      </w:r>
-    </w:p>
-    <w:p>
-      <w:pPr>
-        <w:pStyle w:val="Normal"/>
-        <w:bidi w:val="0"/>
-        <w:rPr>
-          <w:rFonts w:ascii="Montserrat" w:hAnsi="Montserrat"/>
-          <w:b w:val="false"/>
+          <w:bCs/>
+          <w:sz w:val="24"/>
+          <w:szCs w:val="24"/>
+        </w:rPr>
+      </w:pPr>
+      <w:r>
+        <w:rPr>
+          <w:rFonts w:ascii="Montserrat" w:hAnsi="Montserrat"/>
+          <w:b/>
+          <w:bCs/>
+          <w:sz w:val="24"/>
+          <w:szCs w:val="24"/>
+        </w:rPr>
+      </w:r>
+    </w:p>
+    <w:p>
+      <w:pPr>
+        <w:pStyle w:val="Normal"/>
+        <w:bidi w:val="0"/>
+        <w:rPr>
+          <w:rFonts w:ascii="Montserrat" w:hAnsi="Montserrat"/>
+          <w:b w:val="false"/>
+          <w:bCs w:val="false"/>
+          <w:sz w:val="24"/>
+          <w:szCs w:val="24"/>
+          <w:u w:val="none"/>
+        </w:rPr>
+      </w:pPr>
+      <w:r>
+        <w:rPr>
+          <w:rFonts w:ascii="Montserrat" w:hAnsi="Montserrat"/>
+          <w:b w:val="false"/>
+          <w:bCs w:val="false"/>
+          <w:sz w:val="24"/>
+          <w:szCs w:val="24"/>
+          <w:u w:val="none"/>
+        </w:rPr>
+        <w:t xml:space="preserve">React has </w:t>
+      </w:r>
+      <w:r>
+        <w:rPr>
+          <w:rFonts w:ascii="Montserrat" w:hAnsi="Montserrat"/>
+          <w:b w:val="false"/>
+          <w:bCs w:val="false"/>
+          <w:sz w:val="24"/>
+          <w:szCs w:val="24"/>
+          <w:u w:val="none"/>
+        </w:rPr>
+        <w:t>4</w:t>
+      </w:r>
+      <w:r>
+        <w:rPr>
+          <w:rFonts w:ascii="Montserrat" w:hAnsi="Montserrat"/>
+          <w:b w:val="false"/>
+          <w:bCs w:val="false"/>
+          <w:sz w:val="24"/>
+          <w:szCs w:val="24"/>
+          <w:u w:val="none"/>
+        </w:rPr>
+        <w:t xml:space="preserve"> built-in mthods that gets called, in this order, when a component is updated.</w:t>
+      </w:r>
+    </w:p>
+    <w:p>
+      <w:pPr>
+        <w:pStyle w:val="Normal"/>
+        <w:bidi w:val="0"/>
+        <w:rPr>
+          <w:rFonts w:ascii="Montserrat" w:hAnsi="Montserrat"/>
+          <w:sz w:val="24"/>
+          <w:szCs w:val="24"/>
+        </w:rPr>
+      </w:pPr>
+      <w:r>
+        <w:rPr>
+          <w:rFonts w:ascii="Montserrat" w:hAnsi="Montserrat"/>
+          <w:sz w:val="24"/>
+          <w:szCs w:val="24"/>
+        </w:rPr>
+      </w:r>
+    </w:p>
+    <w:p>
+      <w:pPr>
+        <w:pStyle w:val="Normal"/>
+        <w:bidi w:val="0"/>
+        <w:rPr>
+          <w:rFonts w:ascii="Montserrat" w:hAnsi="Montserrat"/>
           <w:b w:val="false"/>
           <w:bCs w:val="false"/>
           <w:sz w:val="24"/>
@@ -4375,7 +4253,6 @@
         <w:rPr>
           <w:rFonts w:ascii="Montserrat" w:hAnsi="Montserrat"/>
           <w:b w:val="false"/>
-          <w:b w:val="false"/>
           <w:bCs w:val="false"/>
           <w:sz w:val="24"/>
           <w:szCs w:val="24"/>
@@ -4401,7 +4278,6 @@
         <w:rPr>
           <w:rFonts w:ascii="Montserrat" w:hAnsi="Montserrat"/>
           <w:b w:val="false"/>
-          <w:b w:val="false"/>
           <w:bCs w:val="false"/>
           <w:sz w:val="24"/>
           <w:szCs w:val="24"/>
@@ -4427,7 +4303,6 @@
         <w:rPr>
           <w:rFonts w:ascii="Montserrat" w:hAnsi="Montserrat"/>
           <w:b w:val="false"/>
-          <w:b w:val="false"/>
           <w:bCs w:val="false"/>
           <w:sz w:val="24"/>
           <w:szCs w:val="24"/>
@@ -4528,7 +4403,6 @@
         <w:bidi w:val="0"/>
         <w:rPr>
           <w:rFonts w:ascii="Montserrat" w:hAnsi="Montserrat"/>
-          <w:b/>
           <w:b/>
           <w:bCs/>
           <w:sz w:val="24"/>
@@ -4640,7 +4514,6 @@
         <w:rPr>
           <w:rFonts w:ascii="Montserrat" w:hAnsi="Montserrat"/>
           <w:b w:val="false"/>
-          <w:b w:val="false"/>
           <w:bCs w:val="false"/>
           <w:i w:val="false"/>
           <w:i w:val="false"/>
@@ -4694,7 +4567,6 @@
         <w:rPr>
           <w:rFonts w:ascii="Montserrat" w:hAnsi="Montserrat"/>
           <w:b w:val="false"/>
-          <w:b w:val="false"/>
           <w:bCs w:val="false"/>
           <w:i w:val="false"/>
           <w:i w:val="false"/>
@@ -4748,7 +4620,6 @@
         <w:rPr>
           <w:rFonts w:ascii="Montserrat" w:hAnsi="Montserrat"/>
           <w:b w:val="false"/>
-          <w:b w:val="false"/>
           <w:bCs w:val="false"/>
           <w:i w:val="false"/>
           <w:i w:val="false"/>
@@ -4780,7 +4651,6 @@
         <w:rPr>
           <w:rFonts w:ascii="Montserrat" w:hAnsi="Montserrat"/>
           <w:b/>
-          <w:b/>
           <w:bCs/>
           <w:u w:val="single"/>
         </w:rPr>
@@ -4801,7 +4671,6 @@
         <w:jc w:val="left"/>
         <w:rPr>
           <w:rFonts w:ascii="Montserrat" w:hAnsi="Montserrat"/>
-          <w:b/>
           <w:b/>
           <w:bCs/>
           <w:sz w:val="36"/>
@@ -4829,7 +4698,6 @@
         <w:rPr>
           <w:rFonts w:ascii="Montserrat" w:hAnsi="Montserrat"/>
           <w:b w:val="false"/>
-          <w:b w:val="false"/>
           <w:bCs w:val="false"/>
           <w:sz w:val="24"/>
           <w:szCs w:val="24"/>
@@ -4874,32 +4742,30 @@
         <w:rPr>
           <w:rFonts w:ascii="Montserrat" w:hAnsi="Montserrat"/>
           <w:b w:val="false"/>
-          <w:b w:val="false"/>
-          <w:bCs w:val="false"/>
-          <w:sz w:val="24"/>
-          <w:szCs w:val="24"/>
-          <w:u w:val="none"/>
-        </w:rPr>
-      </w:pPr>
-      <w:r>
-        <w:rPr>
-          <w:rFonts w:ascii="Montserrat" w:hAnsi="Montserrat"/>
-          <w:b w:val="false"/>
-          <w:bCs w:val="false"/>
-          <w:sz w:val="24"/>
-          <w:szCs w:val="24"/>
-          <w:u w:val="none"/>
-        </w:rPr>
-      </w:r>
-    </w:p>
-    <w:p>
-      <w:pPr>
-        <w:pStyle w:val="Normal"/>
-        <w:bidi w:val="0"/>
-        <w:jc w:val="left"/>
-        <w:rPr>
-          <w:rFonts w:ascii="Montserrat" w:hAnsi="Montserrat"/>
-          <w:b w:val="false"/>
+          <w:bCs w:val="false"/>
+          <w:sz w:val="24"/>
+          <w:szCs w:val="24"/>
+          <w:u w:val="none"/>
+        </w:rPr>
+      </w:pPr>
+      <w:r>
+        <w:rPr>
+          <w:rFonts w:ascii="Montserrat" w:hAnsi="Montserrat"/>
+          <w:b w:val="false"/>
+          <w:bCs w:val="false"/>
+          <w:sz w:val="24"/>
+          <w:szCs w:val="24"/>
+          <w:u w:val="none"/>
+        </w:rPr>
+      </w:r>
+    </w:p>
+    <w:p>
+      <w:pPr>
+        <w:pStyle w:val="Normal"/>
+        <w:bidi w:val="0"/>
+        <w:jc w:val="left"/>
+        <w:rPr>
+          <w:rFonts w:ascii="Montserrat" w:hAnsi="Montserrat"/>
           <w:b w:val="false"/>
           <w:bCs w:val="false"/>
           <w:sz w:val="24"/>
@@ -4927,32 +4793,30 @@
         <w:rPr>
           <w:rFonts w:ascii="Montserrat" w:hAnsi="Montserrat"/>
           <w:b w:val="false"/>
-          <w:b w:val="false"/>
-          <w:bCs w:val="false"/>
-          <w:sz w:val="24"/>
-          <w:szCs w:val="24"/>
-          <w:u w:val="none"/>
-        </w:rPr>
-      </w:pPr>
-      <w:r>
-        <w:rPr>
-          <w:rFonts w:ascii="Montserrat" w:hAnsi="Montserrat"/>
-          <w:b w:val="false"/>
-          <w:bCs w:val="false"/>
-          <w:sz w:val="24"/>
-          <w:szCs w:val="24"/>
-          <w:u w:val="none"/>
-        </w:rPr>
-      </w:r>
-    </w:p>
-    <w:p>
-      <w:pPr>
-        <w:pStyle w:val="Normal"/>
-        <w:bidi w:val="0"/>
-        <w:jc w:val="left"/>
-        <w:rPr>
-          <w:rFonts w:ascii="Montserrat" w:hAnsi="Montserrat"/>
-          <w:b/>
+          <w:bCs w:val="false"/>
+          <w:sz w:val="24"/>
+          <w:szCs w:val="24"/>
+          <w:u w:val="none"/>
+        </w:rPr>
+      </w:pPr>
+      <w:r>
+        <w:rPr>
+          <w:rFonts w:ascii="Montserrat" w:hAnsi="Montserrat"/>
+          <w:b w:val="false"/>
+          <w:bCs w:val="false"/>
+          <w:sz w:val="24"/>
+          <w:szCs w:val="24"/>
+          <w:u w:val="none"/>
+        </w:rPr>
+      </w:r>
+    </w:p>
+    <w:p>
+      <w:pPr>
+        <w:pStyle w:val="Normal"/>
+        <w:bidi w:val="0"/>
+        <w:jc w:val="left"/>
+        <w:rPr>
+          <w:rFonts w:ascii="Montserrat" w:hAnsi="Montserrat"/>
           <w:b/>
           <w:bCs/>
           <w:sz w:val="24"/>
@@ -4980,32 +4844,30 @@
         <w:rPr>
           <w:rFonts w:ascii="Montserrat" w:hAnsi="Montserrat"/>
           <w:b/>
-          <w:b/>
-          <w:bCs/>
-          <w:sz w:val="24"/>
-          <w:szCs w:val="24"/>
-          <w:u w:val="none"/>
-        </w:rPr>
-      </w:pPr>
-      <w:r>
-        <w:rPr>
-          <w:rFonts w:ascii="Montserrat" w:hAnsi="Montserrat"/>
-          <w:b/>
-          <w:bCs/>
-          <w:sz w:val="24"/>
-          <w:szCs w:val="24"/>
-          <w:u w:val="none"/>
-        </w:rPr>
-      </w:r>
-    </w:p>
-    <w:p>
-      <w:pPr>
-        <w:pStyle w:val="Normal"/>
-        <w:bidi w:val="0"/>
-        <w:jc w:val="left"/>
-        <w:rPr>
-          <w:rFonts w:ascii="Montserrat" w:hAnsi="Montserrat"/>
-          <w:b w:val="false"/>
+          <w:bCs/>
+          <w:sz w:val="24"/>
+          <w:szCs w:val="24"/>
+          <w:u w:val="none"/>
+        </w:rPr>
+      </w:pPr>
+      <w:r>
+        <w:rPr>
+          <w:rFonts w:ascii="Montserrat" w:hAnsi="Montserrat"/>
+          <w:b/>
+          <w:bCs/>
+          <w:sz w:val="24"/>
+          <w:szCs w:val="24"/>
+          <w:u w:val="none"/>
+        </w:rPr>
+      </w:r>
+    </w:p>
+    <w:p>
+      <w:pPr>
+        <w:pStyle w:val="Normal"/>
+        <w:bidi w:val="0"/>
+        <w:jc w:val="left"/>
+        <w:rPr>
+          <w:rFonts w:ascii="Montserrat" w:hAnsi="Montserrat"/>
           <w:b w:val="false"/>
           <w:bCs w:val="false"/>
           <w:sz w:val="24"/>
@@ -5033,32 +4895,30 @@
         <w:rPr>
           <w:rFonts w:ascii="Montserrat" w:hAnsi="Montserrat"/>
           <w:b w:val="false"/>
-          <w:b w:val="false"/>
-          <w:bCs w:val="false"/>
-          <w:sz w:val="24"/>
-          <w:szCs w:val="24"/>
-          <w:u w:val="none"/>
-        </w:rPr>
-      </w:pPr>
-      <w:r>
-        <w:rPr>
-          <w:rFonts w:ascii="Montserrat" w:hAnsi="Montserrat"/>
-          <w:b w:val="false"/>
-          <w:bCs w:val="false"/>
-          <w:sz w:val="24"/>
-          <w:szCs w:val="24"/>
-          <w:u w:val="none"/>
-        </w:rPr>
-      </w:r>
-    </w:p>
-    <w:p>
-      <w:pPr>
-        <w:pStyle w:val="Normal"/>
-        <w:bidi w:val="0"/>
-        <w:jc w:val="left"/>
-        <w:rPr>
-          <w:rFonts w:ascii="Montserrat" w:hAnsi="Montserrat"/>
-          <w:b w:val="false"/>
+          <w:bCs w:val="false"/>
+          <w:sz w:val="24"/>
+          <w:szCs w:val="24"/>
+          <w:u w:val="none"/>
+        </w:rPr>
+      </w:pPr>
+      <w:r>
+        <w:rPr>
+          <w:rFonts w:ascii="Montserrat" w:hAnsi="Montserrat"/>
+          <w:b w:val="false"/>
+          <w:bCs w:val="false"/>
+          <w:sz w:val="24"/>
+          <w:szCs w:val="24"/>
+          <w:u w:val="none"/>
+        </w:rPr>
+      </w:r>
+    </w:p>
+    <w:p>
+      <w:pPr>
+        <w:pStyle w:val="Normal"/>
+        <w:bidi w:val="0"/>
+        <w:jc w:val="left"/>
+        <w:rPr>
+          <w:rFonts w:ascii="Montserrat" w:hAnsi="Montserrat"/>
           <w:b w:val="false"/>
           <w:bCs w:val="false"/>
           <w:sz w:val="24"/>
@@ -5086,32 +4946,30 @@
         <w:rPr>
           <w:rFonts w:ascii="Montserrat" w:hAnsi="Montserrat"/>
           <w:b w:val="false"/>
-          <w:b w:val="false"/>
-          <w:bCs w:val="false"/>
-          <w:sz w:val="24"/>
-          <w:szCs w:val="24"/>
-          <w:u w:val="none"/>
-        </w:rPr>
-      </w:pPr>
-      <w:r>
-        <w:rPr>
-          <w:rFonts w:ascii="Montserrat" w:hAnsi="Montserrat"/>
-          <w:b w:val="false"/>
-          <w:bCs w:val="false"/>
-          <w:sz w:val="24"/>
-          <w:szCs w:val="24"/>
-          <w:u w:val="none"/>
-        </w:rPr>
-      </w:r>
-    </w:p>
-    <w:p>
-      <w:pPr>
-        <w:pStyle w:val="Normal"/>
-        <w:bidi w:val="0"/>
-        <w:jc w:val="left"/>
-        <w:rPr>
-          <w:rFonts w:ascii="Montserrat" w:hAnsi="Montserrat"/>
-          <w:b/>
+          <w:bCs w:val="false"/>
+          <w:sz w:val="24"/>
+          <w:szCs w:val="24"/>
+          <w:u w:val="none"/>
+        </w:rPr>
+      </w:pPr>
+      <w:r>
+        <w:rPr>
+          <w:rFonts w:ascii="Montserrat" w:hAnsi="Montserrat"/>
+          <w:b w:val="false"/>
+          <w:bCs w:val="false"/>
+          <w:sz w:val="24"/>
+          <w:szCs w:val="24"/>
+          <w:u w:val="none"/>
+        </w:rPr>
+      </w:r>
+    </w:p>
+    <w:p>
+      <w:pPr>
+        <w:pStyle w:val="Normal"/>
+        <w:bidi w:val="0"/>
+        <w:jc w:val="left"/>
+        <w:rPr>
+          <w:rFonts w:ascii="Montserrat" w:hAnsi="Montserrat"/>
           <w:b/>
           <w:bCs/>
           <w:sz w:val="36"/>
@@ -5139,32 +4997,30 @@
         <w:rPr>
           <w:rFonts w:ascii="Montserrat" w:hAnsi="Montserrat"/>
           <w:b w:val="false"/>
-          <w:b w:val="false"/>
-          <w:bCs w:val="false"/>
-          <w:sz w:val="24"/>
-          <w:szCs w:val="24"/>
-          <w:u w:val="none"/>
-        </w:rPr>
-      </w:pPr>
-      <w:r>
-        <w:rPr>
-          <w:rFonts w:ascii="Montserrat" w:hAnsi="Montserrat"/>
-          <w:b w:val="false"/>
-          <w:bCs w:val="false"/>
-          <w:sz w:val="24"/>
-          <w:szCs w:val="24"/>
-          <w:u w:val="none"/>
-        </w:rPr>
-      </w:r>
-    </w:p>
-    <w:p>
-      <w:pPr>
-        <w:pStyle w:val="Normal"/>
-        <w:bidi w:val="0"/>
-        <w:jc w:val="left"/>
-        <w:rPr>
-          <w:rFonts w:ascii="Montserrat" w:hAnsi="Montserrat"/>
-          <w:b w:val="false"/>
+          <w:bCs w:val="false"/>
+          <w:sz w:val="24"/>
+          <w:szCs w:val="24"/>
+          <w:u w:val="none"/>
+        </w:rPr>
+      </w:pPr>
+      <w:r>
+        <w:rPr>
+          <w:rFonts w:ascii="Montserrat" w:hAnsi="Montserrat"/>
+          <w:b w:val="false"/>
+          <w:bCs w:val="false"/>
+          <w:sz w:val="24"/>
+          <w:szCs w:val="24"/>
+          <w:u w:val="none"/>
+        </w:rPr>
+      </w:r>
+    </w:p>
+    <w:p>
+      <w:pPr>
+        <w:pStyle w:val="Normal"/>
+        <w:bidi w:val="0"/>
+        <w:jc w:val="left"/>
+        <w:rPr>
+          <w:rFonts w:ascii="Montserrat" w:hAnsi="Montserrat"/>
           <w:b w:val="false"/>
           <w:bCs w:val="false"/>
           <w:sz w:val="24"/>
@@ -5217,7 +5073,6 @@
         <w:jc w:val="left"/>
         <w:rPr>
           <w:rFonts w:ascii="Montserrat" w:hAnsi="Montserrat"/>
-          <w:b w:val="false"/>
           <w:b w:val="false"/>
           <w:bCs w:val="false"/>
           <w:i w:val="false"/>
@@ -5249,7 +5104,6 @@
         <w:rPr>
           <w:rFonts w:ascii="Montserrat" w:hAnsi="Montserrat"/>
           <w:b w:val="false"/>
-          <w:b w:val="false"/>
           <w:bCs w:val="false"/>
           <w:sz w:val="24"/>
           <w:szCs w:val="24"/>
@@ -5291,32 +5145,30 @@
         <w:rPr>
           <w:rFonts w:ascii="Montserrat" w:hAnsi="Montserrat"/>
           <w:b w:val="false"/>
-          <w:b w:val="false"/>
-          <w:bCs w:val="false"/>
-          <w:sz w:val="24"/>
-          <w:szCs w:val="24"/>
-          <w:u w:val="none"/>
-        </w:rPr>
-      </w:pPr>
-      <w:r>
-        <w:rPr>
-          <w:rFonts w:ascii="Montserrat" w:hAnsi="Montserrat"/>
-          <w:b w:val="false"/>
-          <w:bCs w:val="false"/>
-          <w:sz w:val="24"/>
-          <w:szCs w:val="24"/>
-          <w:u w:val="none"/>
-        </w:rPr>
-      </w:r>
-    </w:p>
-    <w:p>
-      <w:pPr>
-        <w:pStyle w:val="Normal"/>
-        <w:bidi w:val="0"/>
-        <w:jc w:val="left"/>
-        <w:rPr>
-          <w:rFonts w:ascii="Montserrat" w:hAnsi="Montserrat"/>
-          <w:b/>
+          <w:bCs w:val="false"/>
+          <w:sz w:val="24"/>
+          <w:szCs w:val="24"/>
+          <w:u w:val="none"/>
+        </w:rPr>
+      </w:pPr>
+      <w:r>
+        <w:rPr>
+          <w:rFonts w:ascii="Montserrat" w:hAnsi="Montserrat"/>
+          <w:b w:val="false"/>
+          <w:bCs w:val="false"/>
+          <w:sz w:val="24"/>
+          <w:szCs w:val="24"/>
+          <w:u w:val="none"/>
+        </w:rPr>
+      </w:r>
+    </w:p>
+    <w:p>
+      <w:pPr>
+        <w:pStyle w:val="Normal"/>
+        <w:bidi w:val="0"/>
+        <w:jc w:val="left"/>
+        <w:rPr>
+          <w:rFonts w:ascii="Montserrat" w:hAnsi="Montserrat"/>
           <w:b/>
           <w:bCs/>
           <w:sz w:val="36"/>
@@ -5344,32 +5196,30 @@
         <w:rPr>
           <w:rFonts w:ascii="Montserrat" w:hAnsi="Montserrat"/>
           <w:b w:val="false"/>
-          <w:b w:val="false"/>
-          <w:bCs w:val="false"/>
-          <w:sz w:val="24"/>
-          <w:szCs w:val="24"/>
-          <w:u w:val="none"/>
-        </w:rPr>
-      </w:pPr>
-      <w:r>
-        <w:rPr>
-          <w:rFonts w:ascii="Montserrat" w:hAnsi="Montserrat"/>
-          <w:b w:val="false"/>
-          <w:bCs w:val="false"/>
-          <w:sz w:val="24"/>
-          <w:szCs w:val="24"/>
-          <w:u w:val="none"/>
-        </w:rPr>
-      </w:r>
-    </w:p>
-    <w:p>
-      <w:pPr>
-        <w:pStyle w:val="Normal"/>
-        <w:bidi w:val="0"/>
-        <w:jc w:val="left"/>
-        <w:rPr>
-          <w:rFonts w:ascii="Montserrat" w:hAnsi="Montserrat"/>
-          <w:b w:val="false"/>
+          <w:bCs w:val="false"/>
+          <w:sz w:val="24"/>
+          <w:szCs w:val="24"/>
+          <w:u w:val="none"/>
+        </w:rPr>
+      </w:pPr>
+      <w:r>
+        <w:rPr>
+          <w:rFonts w:ascii="Montserrat" w:hAnsi="Montserrat"/>
+          <w:b w:val="false"/>
+          <w:bCs w:val="false"/>
+          <w:sz w:val="24"/>
+          <w:szCs w:val="24"/>
+          <w:u w:val="none"/>
+        </w:rPr>
+      </w:r>
+    </w:p>
+    <w:p>
+      <w:pPr>
+        <w:pStyle w:val="Normal"/>
+        <w:bidi w:val="0"/>
+        <w:jc w:val="left"/>
+        <w:rPr>
+          <w:rFonts w:ascii="Montserrat" w:hAnsi="Montserrat"/>
           <w:b w:val="false"/>
           <w:bCs w:val="false"/>
           <w:sz w:val="24"/>
@@ -5397,32 +5247,30 @@
         <w:rPr>
           <w:rFonts w:ascii="Montserrat" w:hAnsi="Montserrat"/>
           <w:b w:val="false"/>
-          <w:b w:val="false"/>
-          <w:bCs w:val="false"/>
-          <w:sz w:val="24"/>
-          <w:szCs w:val="24"/>
-          <w:u w:val="none"/>
-        </w:rPr>
-      </w:pPr>
-      <w:r>
-        <w:rPr>
-          <w:rFonts w:ascii="Montserrat" w:hAnsi="Montserrat"/>
-          <w:b w:val="false"/>
-          <w:bCs w:val="false"/>
-          <w:sz w:val="24"/>
-          <w:szCs w:val="24"/>
-          <w:u w:val="none"/>
-        </w:rPr>
-      </w:r>
-    </w:p>
-    <w:p>
-      <w:pPr>
-        <w:pStyle w:val="Normal"/>
-        <w:bidi w:val="0"/>
-        <w:jc w:val="left"/>
-        <w:rPr>
-          <w:rFonts w:ascii="Montserrat" w:hAnsi="Montserrat"/>
-          <w:b/>
+          <w:bCs w:val="false"/>
+          <w:sz w:val="24"/>
+          <w:szCs w:val="24"/>
+          <w:u w:val="none"/>
+        </w:rPr>
+      </w:pPr>
+      <w:r>
+        <w:rPr>
+          <w:rFonts w:ascii="Montserrat" w:hAnsi="Montserrat"/>
+          <w:b w:val="false"/>
+          <w:bCs w:val="false"/>
+          <w:sz w:val="24"/>
+          <w:szCs w:val="24"/>
+          <w:u w:val="none"/>
+        </w:rPr>
+      </w:r>
+    </w:p>
+    <w:p>
+      <w:pPr>
+        <w:pStyle w:val="Normal"/>
+        <w:bidi w:val="0"/>
+        <w:jc w:val="left"/>
+        <w:rPr>
+          <w:rFonts w:ascii="Montserrat" w:hAnsi="Montserrat"/>
           <w:b/>
           <w:bCs/>
           <w:sz w:val="36"/>
@@ -5461,32 +5309,30 @@
         <w:rPr>
           <w:rFonts w:ascii="Montserrat" w:hAnsi="Montserrat"/>
           <w:b w:val="false"/>
-          <w:b w:val="false"/>
-          <w:bCs w:val="false"/>
-          <w:sz w:val="24"/>
-          <w:szCs w:val="24"/>
-          <w:u w:val="none"/>
-        </w:rPr>
-      </w:pPr>
-      <w:r>
-        <w:rPr>
-          <w:rFonts w:ascii="Montserrat" w:hAnsi="Montserrat"/>
-          <w:b w:val="false"/>
-          <w:bCs w:val="false"/>
-          <w:sz w:val="24"/>
-          <w:szCs w:val="24"/>
-          <w:u w:val="none"/>
-        </w:rPr>
-      </w:r>
-    </w:p>
-    <w:p>
-      <w:pPr>
-        <w:pStyle w:val="Normal"/>
-        <w:bidi w:val="0"/>
-        <w:jc w:val="left"/>
-        <w:rPr>
-          <w:rFonts w:ascii="Montserrat" w:hAnsi="Montserrat"/>
-          <w:b/>
+          <w:bCs w:val="false"/>
+          <w:sz w:val="24"/>
+          <w:szCs w:val="24"/>
+          <w:u w:val="none"/>
+        </w:rPr>
+      </w:pPr>
+      <w:r>
+        <w:rPr>
+          <w:rFonts w:ascii="Montserrat" w:hAnsi="Montserrat"/>
+          <w:b w:val="false"/>
+          <w:bCs w:val="false"/>
+          <w:sz w:val="24"/>
+          <w:szCs w:val="24"/>
+          <w:u w:val="none"/>
+        </w:rPr>
+      </w:r>
+    </w:p>
+    <w:p>
+      <w:pPr>
+        <w:pStyle w:val="Normal"/>
+        <w:bidi w:val="0"/>
+        <w:jc w:val="left"/>
+        <w:rPr>
+          <w:rFonts w:ascii="Montserrat" w:hAnsi="Montserrat"/>
           <w:b/>
           <w:bCs/>
           <w:sz w:val="24"/>
@@ -5524,25 +5370,23 @@
         <w:jc w:val="left"/>
         <w:rPr>
           <w:b w:val="false"/>
-          <w:b w:val="false"/>
-          <w:bCs w:val="false"/>
-        </w:rPr>
-      </w:pPr>
-      <w:r>
-        <w:rPr>
-          <w:b w:val="false"/>
-          <w:bCs w:val="false"/>
-        </w:rPr>
-      </w:r>
-    </w:p>
-    <w:p>
-      <w:pPr>
-        <w:pStyle w:val="Normal"/>
-        <w:bidi w:val="0"/>
-        <w:jc w:val="left"/>
-        <w:rPr>
-          <w:rFonts w:ascii="Montserrat" w:hAnsi="Montserrat"/>
-          <w:b/>
+          <w:bCs w:val="false"/>
+        </w:rPr>
+      </w:pPr>
+      <w:r>
+        <w:rPr>
+          <w:b w:val="false"/>
+          <w:bCs w:val="false"/>
+        </w:rPr>
+      </w:r>
+    </w:p>
+    <w:p>
+      <w:pPr>
+        <w:pStyle w:val="Normal"/>
+        <w:bidi w:val="0"/>
+        <w:jc w:val="left"/>
+        <w:rPr>
+          <w:rFonts w:ascii="Montserrat" w:hAnsi="Montserrat"/>
           <w:b/>
           <w:bCs/>
           <w:sz w:val="24"/>
@@ -5580,25 +5424,23 @@
         <w:jc w:val="left"/>
         <w:rPr>
           <w:b w:val="false"/>
-          <w:b w:val="false"/>
-          <w:bCs w:val="false"/>
-        </w:rPr>
-      </w:pPr>
-      <w:r>
-        <w:rPr>
-          <w:b w:val="false"/>
-          <w:bCs w:val="false"/>
-        </w:rPr>
-      </w:r>
-    </w:p>
-    <w:p>
-      <w:pPr>
-        <w:pStyle w:val="Normal"/>
-        <w:bidi w:val="0"/>
-        <w:jc w:val="left"/>
-        <w:rPr>
-          <w:rFonts w:ascii="Montserrat" w:hAnsi="Montserrat"/>
-          <w:b/>
+          <w:bCs w:val="false"/>
+        </w:rPr>
+      </w:pPr>
+      <w:r>
+        <w:rPr>
+          <w:b w:val="false"/>
+          <w:bCs w:val="false"/>
+        </w:rPr>
+      </w:r>
+    </w:p>
+    <w:p>
+      <w:pPr>
+        <w:pStyle w:val="Normal"/>
+        <w:bidi w:val="0"/>
+        <w:jc w:val="left"/>
+        <w:rPr>
+          <w:rFonts w:ascii="Montserrat" w:hAnsi="Montserrat"/>
           <w:b/>
           <w:bCs/>
           <w:sz w:val="24"/>
@@ -5626,32 +5468,30 @@
         <w:rPr>
           <w:rFonts w:ascii="Montserrat" w:hAnsi="Montserrat"/>
           <w:b w:val="false"/>
-          <w:b w:val="false"/>
-          <w:bCs w:val="false"/>
-          <w:sz w:val="24"/>
-          <w:szCs w:val="24"/>
-          <w:u w:val="none"/>
-        </w:rPr>
-      </w:pPr>
-      <w:r>
-        <w:rPr>
-          <w:rFonts w:ascii="Montserrat" w:hAnsi="Montserrat"/>
-          <w:b w:val="false"/>
-          <w:bCs w:val="false"/>
-          <w:sz w:val="24"/>
-          <w:szCs w:val="24"/>
-          <w:u w:val="none"/>
-        </w:rPr>
-      </w:r>
-    </w:p>
-    <w:p>
-      <w:pPr>
-        <w:pStyle w:val="Normal"/>
-        <w:bidi w:val="0"/>
-        <w:jc w:val="left"/>
-        <w:rPr>
-          <w:rFonts w:ascii="Montserrat" w:hAnsi="Montserrat"/>
-          <w:b/>
+          <w:bCs w:val="false"/>
+          <w:sz w:val="24"/>
+          <w:szCs w:val="24"/>
+          <w:u w:val="none"/>
+        </w:rPr>
+      </w:pPr>
+      <w:r>
+        <w:rPr>
+          <w:rFonts w:ascii="Montserrat" w:hAnsi="Montserrat"/>
+          <w:b w:val="false"/>
+          <w:bCs w:val="false"/>
+          <w:sz w:val="24"/>
+          <w:szCs w:val="24"/>
+          <w:u w:val="none"/>
+        </w:rPr>
+      </w:r>
+    </w:p>
+    <w:p>
+      <w:pPr>
+        <w:pStyle w:val="Normal"/>
+        <w:bidi w:val="0"/>
+        <w:jc w:val="left"/>
+        <w:rPr>
+          <w:rFonts w:ascii="Montserrat" w:hAnsi="Montserrat"/>
           <w:b/>
           <w:bCs/>
           <w:sz w:val="36"/>
@@ -5678,7 +5518,6 @@
         <w:rPr>
           <w:rFonts w:ascii="Montserrat" w:hAnsi="Montserrat"/>
           <w:b/>
-          <w:b/>
           <w:bCs/>
           <w:sz w:val="36"/>
           <w:szCs w:val="36"/>
@@ -5704,7 +5543,6 @@
         <w:rPr>
           <w:rFonts w:ascii="Montserrat" w:hAnsi="Montserrat"/>
           <w:b/>
-          <w:b/>
           <w:bCs/>
           <w:sz w:val="36"/>
           <w:szCs w:val="36"/>
@@ -5731,32 +5569,30 @@
         <w:rPr>
           <w:rFonts w:ascii="Montserrat" w:hAnsi="Montserrat"/>
           <w:b/>
-          <w:b/>
-          <w:bCs/>
-          <w:sz w:val="24"/>
-          <w:szCs w:val="24"/>
-          <w:u w:val="none"/>
-        </w:rPr>
-      </w:pPr>
-      <w:r>
-        <w:rPr>
-          <w:rFonts w:ascii="Montserrat" w:hAnsi="Montserrat"/>
-          <w:b/>
-          <w:bCs/>
-          <w:sz w:val="24"/>
-          <w:szCs w:val="24"/>
-          <w:u w:val="none"/>
-        </w:rPr>
-      </w:r>
-    </w:p>
-    <w:p>
-      <w:pPr>
-        <w:pStyle w:val="Normal"/>
-        <w:bidi w:val="0"/>
-        <w:jc w:val="left"/>
-        <w:rPr>
-          <w:rFonts w:ascii="Montserrat" w:hAnsi="Montserrat"/>
-          <w:b w:val="false"/>
+          <w:bCs/>
+          <w:sz w:val="24"/>
+          <w:szCs w:val="24"/>
+          <w:u w:val="none"/>
+        </w:rPr>
+      </w:pPr>
+      <w:r>
+        <w:rPr>
+          <w:rFonts w:ascii="Montserrat" w:hAnsi="Montserrat"/>
+          <w:b/>
+          <w:bCs/>
+          <w:sz w:val="24"/>
+          <w:szCs w:val="24"/>
+          <w:u w:val="none"/>
+        </w:rPr>
+      </w:r>
+    </w:p>
+    <w:p>
+      <w:pPr>
+        <w:pStyle w:val="Normal"/>
+        <w:bidi w:val="0"/>
+        <w:jc w:val="left"/>
+        <w:rPr>
+          <w:rFonts w:ascii="Montserrat" w:hAnsi="Montserrat"/>
           <w:b w:val="false"/>
           <w:bCs w:val="false"/>
           <w:sz w:val="24"/>
@@ -5784,32 +5620,30 @@
         <w:rPr>
           <w:rFonts w:ascii="Montserrat" w:hAnsi="Montserrat"/>
           <w:b w:val="false"/>
-          <w:b w:val="false"/>
-          <w:bCs w:val="false"/>
-          <w:sz w:val="24"/>
-          <w:szCs w:val="24"/>
-          <w:u w:val="none"/>
-        </w:rPr>
-      </w:pPr>
-      <w:r>
-        <w:rPr>
-          <w:rFonts w:ascii="Montserrat" w:hAnsi="Montserrat"/>
-          <w:b w:val="false"/>
-          <w:bCs w:val="false"/>
-          <w:sz w:val="24"/>
-          <w:szCs w:val="24"/>
-          <w:u w:val="none"/>
-        </w:rPr>
-      </w:r>
-    </w:p>
-    <w:p>
-      <w:pPr>
-        <w:pStyle w:val="Normal"/>
-        <w:bidi w:val="0"/>
-        <w:jc w:val="left"/>
-        <w:rPr>
-          <w:rFonts w:ascii="Montserrat" w:hAnsi="Montserrat"/>
-          <w:b w:val="false"/>
+          <w:bCs w:val="false"/>
+          <w:sz w:val="24"/>
+          <w:szCs w:val="24"/>
+          <w:u w:val="none"/>
+        </w:rPr>
+      </w:pPr>
+      <w:r>
+        <w:rPr>
+          <w:rFonts w:ascii="Montserrat" w:hAnsi="Montserrat"/>
+          <w:b w:val="false"/>
+          <w:bCs w:val="false"/>
+          <w:sz w:val="24"/>
+          <w:szCs w:val="24"/>
+          <w:u w:val="none"/>
+        </w:rPr>
+      </w:r>
+    </w:p>
+    <w:p>
+      <w:pPr>
+        <w:pStyle w:val="Normal"/>
+        <w:bidi w:val="0"/>
+        <w:jc w:val="left"/>
+        <w:rPr>
+          <w:rFonts w:ascii="Montserrat" w:hAnsi="Montserrat"/>
           <w:b w:val="false"/>
           <w:bCs w:val="false"/>
           <w:sz w:val="24"/>
@@ -5837,32 +5671,30 @@
         <w:rPr>
           <w:rFonts w:ascii="Montserrat" w:hAnsi="Montserrat"/>
           <w:b/>
-          <w:b/>
-          <w:bCs/>
-          <w:sz w:val="24"/>
-          <w:szCs w:val="24"/>
-          <w:u w:val="none"/>
-        </w:rPr>
-      </w:pPr>
-      <w:r>
-        <w:rPr>
-          <w:rFonts w:ascii="Montserrat" w:hAnsi="Montserrat"/>
-          <w:b/>
-          <w:bCs/>
-          <w:sz w:val="24"/>
-          <w:szCs w:val="24"/>
-          <w:u w:val="none"/>
-        </w:rPr>
-      </w:r>
-    </w:p>
-    <w:p>
-      <w:pPr>
-        <w:pStyle w:val="Normal"/>
-        <w:bidi w:val="0"/>
-        <w:jc w:val="left"/>
-        <w:rPr>
-          <w:rFonts w:ascii="Montserrat" w:hAnsi="Montserrat"/>
-          <w:b w:val="false"/>
+          <w:bCs/>
+          <w:sz w:val="24"/>
+          <w:szCs w:val="24"/>
+          <w:u w:val="none"/>
+        </w:rPr>
+      </w:pPr>
+      <w:r>
+        <w:rPr>
+          <w:rFonts w:ascii="Montserrat" w:hAnsi="Montserrat"/>
+          <w:b/>
+          <w:bCs/>
+          <w:sz w:val="24"/>
+          <w:szCs w:val="24"/>
+          <w:u w:val="none"/>
+        </w:rPr>
+      </w:r>
+    </w:p>
+    <w:p>
+      <w:pPr>
+        <w:pStyle w:val="Normal"/>
+        <w:bidi w:val="0"/>
+        <w:jc w:val="left"/>
+        <w:rPr>
+          <w:rFonts w:ascii="Montserrat" w:hAnsi="Montserrat"/>
           <w:b w:val="false"/>
           <w:bCs w:val="false"/>
           <w:sz w:val="24"/>
@@ -5890,32 +5722,30 @@
         <w:rPr>
           <w:rFonts w:ascii="Montserrat" w:hAnsi="Montserrat"/>
           <w:b/>
-          <w:b/>
-          <w:bCs/>
-          <w:sz w:val="24"/>
-          <w:szCs w:val="24"/>
-          <w:u w:val="none"/>
-        </w:rPr>
-      </w:pPr>
-      <w:r>
-        <w:rPr>
-          <w:rFonts w:ascii="Montserrat" w:hAnsi="Montserrat"/>
-          <w:b/>
-          <w:bCs/>
-          <w:sz w:val="24"/>
-          <w:szCs w:val="24"/>
-          <w:u w:val="none"/>
-        </w:rPr>
-      </w:r>
-    </w:p>
-    <w:p>
-      <w:pPr>
-        <w:pStyle w:val="Normal"/>
-        <w:bidi w:val="0"/>
-        <w:jc w:val="left"/>
-        <w:rPr>
-          <w:rFonts w:ascii="Montserrat" w:hAnsi="Montserrat"/>
-          <w:b/>
+          <w:bCs/>
+          <w:sz w:val="24"/>
+          <w:szCs w:val="24"/>
+          <w:u w:val="none"/>
+        </w:rPr>
+      </w:pPr>
+      <w:r>
+        <w:rPr>
+          <w:rFonts w:ascii="Montserrat" w:hAnsi="Montserrat"/>
+          <w:b/>
+          <w:bCs/>
+          <w:sz w:val="24"/>
+          <w:szCs w:val="24"/>
+          <w:u w:val="none"/>
+        </w:rPr>
+      </w:r>
+    </w:p>
+    <w:p>
+      <w:pPr>
+        <w:pStyle w:val="Normal"/>
+        <w:bidi w:val="0"/>
+        <w:jc w:val="left"/>
+        <w:rPr>
+          <w:rFonts w:ascii="Montserrat" w:hAnsi="Montserrat"/>
           <w:b/>
           <w:bCs/>
           <w:sz w:val="36"/>
@@ -5943,107 +5773,81 @@
         <w:rPr>
           <w:rFonts w:ascii="Montserrat" w:hAnsi="Montserrat"/>
           <w:b/>
-          <w:b/>
-          <w:bCs/>
-          <w:sz w:val="24"/>
-          <w:szCs w:val="24"/>
-          <w:u w:val="none"/>
-        </w:rPr>
-      </w:pPr>
-      <w:r>
-        <w:rPr>
-          <w:rFonts w:ascii="Montserrat" w:hAnsi="Montserrat"/>
-          <w:b/>
-          <w:bCs/>
-          <w:sz w:val="24"/>
-          <w:szCs w:val="24"/>
-          <w:u w:val="none"/>
-        </w:rPr>
-      </w:r>
-    </w:p>
-    <w:p>
-      <w:pPr>
-        <w:pStyle w:val="Normal"/>
-        <w:bidi w:val="0"/>
-        <w:jc w:val="left"/>
-        <w:rPr>
-          <w:rFonts w:ascii="Montserrat" w:hAnsi="Montserrat"/>
-          <w:b w:val="false"/>
-          <w:b w:val="false"/>
-          <w:bCs w:val="false"/>
-          <w:sz w:val="24"/>
-          <w:szCs w:val="24"/>
-          <w:u w:val="none"/>
-        </w:rPr>
-      </w:pPr>
-      <w:r>
-        <w:rPr>
-          <w:rFonts w:ascii="Montserrat" w:hAnsi="Montserrat"/>
-          <w:b w:val="false"/>
-          <w:bCs w:val="false"/>
-          <w:sz w:val="24"/>
-          <w:szCs w:val="24"/>
-          <w:u w:val="none"/>
-        </w:rPr>
-        <w:t>A “key” is a special string attribute you need to include when cr</w:t>
-      </w:r>
-      <w:r>
-        <w:rPr>
-          <w:rFonts w:ascii="Montserrat" w:hAnsi="Montserrat"/>
-          <w:b w:val="false"/>
-          <w:bCs w:val="false"/>
-          <w:sz w:val="24"/>
-          <w:szCs w:val="24"/>
-          <w:u w:val="none"/>
-        </w:rPr>
-        <w:t>e</w:t>
-      </w:r>
-      <w:r>
-        <w:rPr>
-          <w:rFonts w:ascii="Montserrat" w:hAnsi="Montserrat"/>
-          <w:b w:val="false"/>
-          <w:bCs w:val="false"/>
-          <w:sz w:val="24"/>
-          <w:szCs w:val="24"/>
-          <w:u w:val="none"/>
-        </w:rPr>
-        <w:t>ating lists of elements in React. Keys are used in React to identify which items in the list are changed, updated, or deleted. In other words, we can say that keys are used to give an identity to the elements in the lists.</w:t>
-      </w:r>
-    </w:p>
-    <w:p>
-      <w:pPr>
-        <w:pStyle w:val="Normal"/>
-        <w:bidi w:val="0"/>
-        <w:jc w:val="left"/>
-        <w:rPr>
-          <w:rFonts w:ascii="Montserrat" w:hAnsi="Montserrat"/>
-          <w:b/>
-          <w:b/>
-          <w:bCs/>
-          <w:sz w:val="24"/>
-          <w:szCs w:val="24"/>
-          <w:u w:val="none"/>
-        </w:rPr>
-      </w:pPr>
-      <w:r>
-        <w:rPr>
-          <w:rFonts w:ascii="Montserrat" w:hAnsi="Montserrat"/>
-          <w:b/>
-          <w:bCs/>
-          <w:sz w:val="24"/>
-          <w:szCs w:val="24"/>
-          <w:u w:val="none"/>
-        </w:rPr>
-      </w:r>
-    </w:p>
-    <w:p>
-      <w:pPr>
-        <w:pStyle w:val="Normal"/>
-        <w:bidi w:val="0"/>
-        <w:jc w:val="left"/>
-        <w:rPr>
-          <w:rFonts w:ascii="Montserrat" w:hAnsi="Montserrat"/>
-          <w:b/>
+          <w:bCs/>
+          <w:sz w:val="24"/>
+          <w:szCs w:val="24"/>
+          <w:u w:val="none"/>
+        </w:rPr>
+      </w:pPr>
+      <w:r>
+        <w:rPr>
+          <w:rFonts w:ascii="Montserrat" w:hAnsi="Montserrat"/>
+          <w:b/>
+          <w:bCs/>
+          <w:sz w:val="24"/>
+          <w:szCs w:val="24"/>
+          <w:u w:val="none"/>
+        </w:rPr>
+      </w:r>
+    </w:p>
+    <w:p>
+      <w:pPr>
+        <w:pStyle w:val="Normal"/>
+        <w:bidi w:val="0"/>
+        <w:jc w:val="left"/>
+        <w:rPr>
+          <w:rFonts w:ascii="Montserrat" w:hAnsi="Montserrat"/>
+          <w:b w:val="false"/>
+          <w:bCs w:val="false"/>
+          <w:sz w:val="24"/>
+          <w:szCs w:val="24"/>
+          <w:u w:val="none"/>
+        </w:rPr>
+      </w:pPr>
+      <w:r>
+        <w:rPr>
+          <w:rFonts w:ascii="Montserrat" w:hAnsi="Montserrat"/>
+          <w:b w:val="false"/>
+          <w:bCs w:val="false"/>
+          <w:sz w:val="24"/>
+          <w:szCs w:val="24"/>
+          <w:u w:val="none"/>
+        </w:rPr>
+        <w:t>A “key” is a special string attribute you need to include when creating lists of elements in React. Keys are used in React to identify which items in the list are changed, updated, or deleted. In other words, we can say that keys are used to give an identity to the elements in the lists.</w:t>
+      </w:r>
+    </w:p>
+    <w:p>
+      <w:pPr>
+        <w:pStyle w:val="Normal"/>
+        <w:bidi w:val="0"/>
+        <w:jc w:val="left"/>
+        <w:rPr>
+          <w:rFonts w:ascii="Montserrat" w:hAnsi="Montserrat"/>
+          <w:b/>
+          <w:bCs/>
+          <w:sz w:val="24"/>
+          <w:szCs w:val="24"/>
+          <w:u w:val="none"/>
+        </w:rPr>
+      </w:pPr>
+      <w:r>
+        <w:rPr>
+          <w:rFonts w:ascii="Montserrat" w:hAnsi="Montserrat"/>
+          <w:b/>
+          <w:bCs/>
+          <w:sz w:val="24"/>
+          <w:szCs w:val="24"/>
+          <w:u w:val="none"/>
+        </w:rPr>
+      </w:r>
+    </w:p>
+    <w:p>
+      <w:pPr>
+        <w:pStyle w:val="Normal"/>
+        <w:bidi w:val="0"/>
+        <w:jc w:val="left"/>
+        <w:rPr>
+          <w:rFonts w:ascii="Montserrat" w:hAnsi="Montserrat"/>
           <w:b/>
           <w:bCs/>
           <w:sz w:val="36"/>
@@ -6447,7 +6251,6 @@
         <w:jc w:val="left"/>
         <w:rPr>
           <w:b w:val="false"/>
-          <w:b w:val="false"/>
           <w:bCs w:val="false"/>
         </w:rPr>
       </w:pPr>
@@ -6525,25 +6328,23 @@
         <w:jc w:val="left"/>
         <w:rPr>
           <w:b w:val="false"/>
-          <w:b w:val="false"/>
-          <w:bCs w:val="false"/>
-        </w:rPr>
-      </w:pPr>
-      <w:r>
-        <w:rPr>
-          <w:b w:val="false"/>
-          <w:bCs w:val="false"/>
-        </w:rPr>
-      </w:r>
-    </w:p>
-    <w:p>
-      <w:pPr>
-        <w:pStyle w:val="Normal"/>
-        <w:bidi w:val="0"/>
-        <w:jc w:val="left"/>
-        <w:rPr>
-          <w:rFonts w:ascii="Montserrat" w:hAnsi="Montserrat"/>
-          <w:b/>
+          <w:bCs w:val="false"/>
+        </w:rPr>
+      </w:pPr>
+      <w:r>
+        <w:rPr>
+          <w:b w:val="false"/>
+          <w:bCs w:val="false"/>
+        </w:rPr>
+      </w:r>
+    </w:p>
+    <w:p>
+      <w:pPr>
+        <w:pStyle w:val="Normal"/>
+        <w:bidi w:val="0"/>
+        <w:jc w:val="left"/>
+        <w:rPr>
+          <w:rFonts w:ascii="Montserrat" w:hAnsi="Montserrat"/>
           <w:b/>
           <w:bCs/>
           <w:sz w:val="36"/>
@@ -6571,28 +6372,26 @@
         <w:rPr>
           <w:rFonts w:ascii="Montserrat" w:hAnsi="Montserrat"/>
           <w:b w:val="false"/>
-          <w:b w:val="false"/>
-          <w:bCs w:val="false"/>
-          <w:u w:val="none"/>
-        </w:rPr>
-      </w:pPr>
-      <w:r>
-        <w:rPr>
-          <w:rFonts w:ascii="Montserrat" w:hAnsi="Montserrat"/>
-          <w:b w:val="false"/>
-          <w:bCs w:val="false"/>
-          <w:u w:val="none"/>
-        </w:rPr>
-      </w:r>
-    </w:p>
-    <w:p>
-      <w:pPr>
-        <w:pStyle w:val="Normal"/>
-        <w:bidi w:val="0"/>
-        <w:jc w:val="left"/>
-        <w:rPr>
-          <w:rFonts w:ascii="Montserrat" w:hAnsi="Montserrat"/>
-          <w:b w:val="false"/>
+          <w:bCs w:val="false"/>
+          <w:u w:val="none"/>
+        </w:rPr>
+      </w:pPr>
+      <w:r>
+        <w:rPr>
+          <w:rFonts w:ascii="Montserrat" w:hAnsi="Montserrat"/>
+          <w:b w:val="false"/>
+          <w:bCs w:val="false"/>
+          <w:u w:val="none"/>
+        </w:rPr>
+      </w:r>
+    </w:p>
+    <w:p>
+      <w:pPr>
+        <w:pStyle w:val="Normal"/>
+        <w:bidi w:val="0"/>
+        <w:jc w:val="left"/>
+        <w:rPr>
+          <w:rFonts w:ascii="Montserrat" w:hAnsi="Montserrat"/>
           <w:b w:val="false"/>
           <w:bCs w:val="false"/>
           <w:u w:val="none"/>
@@ -6616,28 +6415,26 @@
         <w:rPr>
           <w:rFonts w:ascii="Montserrat" w:hAnsi="Montserrat"/>
           <w:b w:val="false"/>
-          <w:b w:val="false"/>
-          <w:bCs w:val="false"/>
-          <w:u w:val="none"/>
-        </w:rPr>
-      </w:pPr>
-      <w:r>
-        <w:rPr>
-          <w:rFonts w:ascii="Montserrat" w:hAnsi="Montserrat"/>
-          <w:b w:val="false"/>
-          <w:bCs w:val="false"/>
-          <w:u w:val="none"/>
-        </w:rPr>
-      </w:r>
-    </w:p>
-    <w:p>
-      <w:pPr>
-        <w:pStyle w:val="Normal"/>
-        <w:bidi w:val="0"/>
-        <w:jc w:val="left"/>
-        <w:rPr>
-          <w:rFonts w:ascii="Montserrat" w:hAnsi="Montserrat"/>
-          <w:b/>
+          <w:bCs w:val="false"/>
+          <w:u w:val="none"/>
+        </w:rPr>
+      </w:pPr>
+      <w:r>
+        <w:rPr>
+          <w:rFonts w:ascii="Montserrat" w:hAnsi="Montserrat"/>
+          <w:b w:val="false"/>
+          <w:bCs w:val="false"/>
+          <w:u w:val="none"/>
+        </w:rPr>
+      </w:r>
+    </w:p>
+    <w:p>
+      <w:pPr>
+        <w:pStyle w:val="Normal"/>
+        <w:bidi w:val="0"/>
+        <w:jc w:val="left"/>
+        <w:rPr>
+          <w:rFonts w:ascii="Montserrat" w:hAnsi="Montserrat"/>
           <w:b/>
           <w:bCs/>
           <w:sz w:val="36"/>
@@ -6665,32 +6462,30 @@
         <w:rPr>
           <w:rFonts w:ascii="Montserrat" w:hAnsi="Montserrat"/>
           <w:b/>
-          <w:b/>
-          <w:bCs/>
-          <w:sz w:val="24"/>
-          <w:szCs w:val="24"/>
-          <w:u w:val="none"/>
-        </w:rPr>
-      </w:pPr>
-      <w:r>
-        <w:rPr>
-          <w:rFonts w:ascii="Montserrat" w:hAnsi="Montserrat"/>
-          <w:b/>
-          <w:bCs/>
-          <w:sz w:val="24"/>
-          <w:szCs w:val="24"/>
-          <w:u w:val="none"/>
-        </w:rPr>
-      </w:r>
-    </w:p>
-    <w:p>
-      <w:pPr>
-        <w:pStyle w:val="Normal"/>
-        <w:bidi w:val="0"/>
-        <w:jc w:val="left"/>
-        <w:rPr>
-          <w:rFonts w:ascii="Montserrat" w:hAnsi="Montserrat"/>
-          <w:b/>
+          <w:bCs/>
+          <w:sz w:val="24"/>
+          <w:szCs w:val="24"/>
+          <w:u w:val="none"/>
+        </w:rPr>
+      </w:pPr>
+      <w:r>
+        <w:rPr>
+          <w:rFonts w:ascii="Montserrat" w:hAnsi="Montserrat"/>
+          <w:b/>
+          <w:bCs/>
+          <w:sz w:val="24"/>
+          <w:szCs w:val="24"/>
+          <w:u w:val="none"/>
+        </w:rPr>
+      </w:r>
+    </w:p>
+    <w:p>
+      <w:pPr>
+        <w:pStyle w:val="Normal"/>
+        <w:bidi w:val="0"/>
+        <w:jc w:val="left"/>
+        <w:rPr>
+          <w:rFonts w:ascii="Montserrat" w:hAnsi="Montserrat"/>
           <w:b/>
           <w:bCs/>
           <w:sz w:val="24"/>
@@ -6729,7 +6524,6 @@
         <w:rPr>
           <w:rFonts w:ascii="Montserrat" w:hAnsi="Montserrat"/>
           <w:b/>
-          <w:b/>
           <w:bCs/>
           <w:sz w:val="24"/>
           <w:szCs w:val="24"/>
@@ -6767,7 +6561,6 @@
         <w:rPr>
           <w:rFonts w:ascii="Montserrat" w:hAnsi="Montserrat"/>
           <w:b/>
-          <w:b/>
           <w:bCs/>
           <w:sz w:val="24"/>
           <w:szCs w:val="24"/>
@@ -6804,25 +6597,23 @@
         <w:jc w:val="left"/>
         <w:rPr>
           <w:b w:val="false"/>
-          <w:b w:val="false"/>
-          <w:bCs w:val="false"/>
-        </w:rPr>
-      </w:pPr>
-      <w:r>
-        <w:rPr>
-          <w:b w:val="false"/>
-          <w:bCs w:val="false"/>
-        </w:rPr>
-      </w:r>
-    </w:p>
-    <w:p>
-      <w:pPr>
-        <w:pStyle w:val="Normal"/>
-        <w:bidi w:val="0"/>
-        <w:jc w:val="left"/>
-        <w:rPr>
-          <w:rFonts w:ascii="Montserrat" w:hAnsi="Montserrat"/>
-          <w:b/>
+          <w:bCs w:val="false"/>
+        </w:rPr>
+      </w:pPr>
+      <w:r>
+        <w:rPr>
+          <w:b w:val="false"/>
+          <w:bCs w:val="false"/>
+        </w:rPr>
+      </w:r>
+    </w:p>
+    <w:p>
+      <w:pPr>
+        <w:pStyle w:val="Normal"/>
+        <w:bidi w:val="0"/>
+        <w:jc w:val="left"/>
+        <w:rPr>
+          <w:rFonts w:ascii="Montserrat" w:hAnsi="Montserrat"/>
           <w:b/>
           <w:bCs/>
           <w:sz w:val="24"/>
@@ -6850,7 +6641,6 @@
         <w:rPr>
           <w:rFonts w:ascii="Montserrat" w:hAnsi="Montserrat"/>
           <w:b/>
-          <w:b/>
           <w:bCs/>
           <w:sz w:val="24"/>
           <w:szCs w:val="24"/>
@@ -6876,7 +6666,6 @@
         <w:jc w:val="left"/>
         <w:rPr>
           <w:rFonts w:ascii="Montserrat" w:hAnsi="Montserrat"/>
-          <w:b/>
           <w:b/>
           <w:bCs/>
           <w:sz w:val="24"/>
@@ -6904,25 +6693,23 @@
         <w:jc w:val="left"/>
         <w:rPr>
           <w:b w:val="false"/>
-          <w:b w:val="false"/>
-          <w:bCs w:val="false"/>
-        </w:rPr>
-      </w:pPr>
-      <w:r>
-        <w:rPr>
-          <w:b w:val="false"/>
-          <w:bCs w:val="false"/>
-        </w:rPr>
-      </w:r>
-    </w:p>
-    <w:p>
-      <w:pPr>
-        <w:pStyle w:val="Normal"/>
-        <w:bidi w:val="0"/>
-        <w:jc w:val="left"/>
-        <w:rPr>
-          <w:rFonts w:ascii="Montserrat" w:hAnsi="Montserrat"/>
-          <w:b/>
+          <w:bCs w:val="false"/>
+        </w:rPr>
+      </w:pPr>
+      <w:r>
+        <w:rPr>
+          <w:b w:val="false"/>
+          <w:bCs w:val="false"/>
+        </w:rPr>
+      </w:r>
+    </w:p>
+    <w:p>
+      <w:pPr>
+        <w:pStyle w:val="Normal"/>
+        <w:bidi w:val="0"/>
+        <w:jc w:val="left"/>
+        <w:rPr>
+          <w:rFonts w:ascii="Montserrat" w:hAnsi="Montserrat"/>
           <w:b/>
           <w:bCs/>
           <w:sz w:val="24"/>
@@ -6961,32 +6748,30 @@
         <w:rPr>
           <w:rFonts w:ascii="Montserrat" w:hAnsi="Montserrat"/>
           <w:b/>
-          <w:b/>
-          <w:bCs/>
-          <w:sz w:val="24"/>
-          <w:szCs w:val="24"/>
-          <w:u w:val="none"/>
-        </w:rPr>
-      </w:pPr>
-      <w:r>
-        <w:rPr>
-          <w:rFonts w:ascii="Montserrat" w:hAnsi="Montserrat"/>
-          <w:b/>
-          <w:bCs/>
-          <w:sz w:val="24"/>
-          <w:szCs w:val="24"/>
-          <w:u w:val="none"/>
-        </w:rPr>
-      </w:r>
-    </w:p>
-    <w:p>
-      <w:pPr>
-        <w:pStyle w:val="Normal"/>
-        <w:bidi w:val="0"/>
-        <w:jc w:val="left"/>
-        <w:rPr>
-          <w:rFonts w:ascii="Montserrat" w:hAnsi="Montserrat"/>
-          <w:b/>
+          <w:bCs/>
+          <w:sz w:val="24"/>
+          <w:szCs w:val="24"/>
+          <w:u w:val="none"/>
+        </w:rPr>
+      </w:pPr>
+      <w:r>
+        <w:rPr>
+          <w:rFonts w:ascii="Montserrat" w:hAnsi="Montserrat"/>
+          <w:b/>
+          <w:bCs/>
+          <w:sz w:val="24"/>
+          <w:szCs w:val="24"/>
+          <w:u w:val="none"/>
+        </w:rPr>
+      </w:r>
+    </w:p>
+    <w:p>
+      <w:pPr>
+        <w:pStyle w:val="Normal"/>
+        <w:bidi w:val="0"/>
+        <w:jc w:val="left"/>
+        <w:rPr>
+          <w:rFonts w:ascii="Montserrat" w:hAnsi="Montserrat"/>
           <w:b/>
           <w:bCs/>
           <w:sz w:val="36"/>
@@ -7014,7 +6799,6 @@
         <w:rPr>
           <w:rFonts w:ascii="Montserrat" w:hAnsi="Montserrat"/>
           <w:b/>
-          <w:b/>
           <w:bCs/>
           <w:sz w:val="36"/>
           <w:szCs w:val="36"/>
@@ -7056,7 +6840,6 @@
         <w:rPr>
           <w:rFonts w:ascii="Montserrat" w:hAnsi="Montserrat"/>
           <w:b w:val="false"/>
-          <w:b w:val="false"/>
           <w:bCs w:val="false"/>
           <w:u w:val="none"/>
         </w:rPr>
@@ -7079,28 +6862,26 @@
         <w:rPr>
           <w:rFonts w:ascii="Montserrat" w:hAnsi="Montserrat"/>
           <w:b w:val="false"/>
-          <w:b w:val="false"/>
-          <w:bCs w:val="false"/>
-          <w:u w:val="none"/>
-        </w:rPr>
-      </w:pPr>
-      <w:r>
-        <w:rPr>
-          <w:rFonts w:ascii="Montserrat" w:hAnsi="Montserrat"/>
-          <w:b w:val="false"/>
-          <w:bCs w:val="false"/>
-          <w:u w:val="none"/>
-        </w:rPr>
-      </w:r>
-    </w:p>
-    <w:p>
-      <w:pPr>
-        <w:pStyle w:val="Normal"/>
-        <w:bidi w:val="0"/>
-        <w:jc w:val="left"/>
-        <w:rPr>
-          <w:rFonts w:ascii="Montserrat" w:hAnsi="Montserrat"/>
-          <w:b w:val="false"/>
+          <w:bCs w:val="false"/>
+          <w:u w:val="none"/>
+        </w:rPr>
+      </w:pPr>
+      <w:r>
+        <w:rPr>
+          <w:rFonts w:ascii="Montserrat" w:hAnsi="Montserrat"/>
+          <w:b w:val="false"/>
+          <w:bCs w:val="false"/>
+          <w:u w:val="none"/>
+        </w:rPr>
+      </w:r>
+    </w:p>
+    <w:p>
+      <w:pPr>
+        <w:pStyle w:val="Normal"/>
+        <w:bidi w:val="0"/>
+        <w:jc w:val="left"/>
+        <w:rPr>
+          <w:rFonts w:ascii="Montserrat" w:hAnsi="Montserrat"/>
           <w:b w:val="false"/>
           <w:bCs w:val="false"/>
           <w:u w:val="none"/>
@@ -7133,28 +6914,26 @@
         <w:rPr>
           <w:rFonts w:ascii="Montserrat" w:hAnsi="Montserrat"/>
           <w:b w:val="false"/>
-          <w:b w:val="false"/>
-          <w:bCs w:val="false"/>
-          <w:u w:val="none"/>
-        </w:rPr>
-      </w:pPr>
-      <w:r>
-        <w:rPr>
-          <w:rFonts w:ascii="Montserrat" w:hAnsi="Montserrat"/>
-          <w:b w:val="false"/>
-          <w:bCs w:val="false"/>
-          <w:u w:val="none"/>
-        </w:rPr>
-      </w:r>
-    </w:p>
-    <w:p>
-      <w:pPr>
-        <w:pStyle w:val="Normal"/>
-        <w:bidi w:val="0"/>
-        <w:jc w:val="left"/>
-        <w:rPr>
-          <w:rFonts w:ascii="Montserrat" w:hAnsi="Montserrat"/>
-          <w:b w:val="false"/>
+          <w:bCs w:val="false"/>
+          <w:u w:val="none"/>
+        </w:rPr>
+      </w:pPr>
+      <w:r>
+        <w:rPr>
+          <w:rFonts w:ascii="Montserrat" w:hAnsi="Montserrat"/>
+          <w:b w:val="false"/>
+          <w:bCs w:val="false"/>
+          <w:u w:val="none"/>
+        </w:rPr>
+      </w:r>
+    </w:p>
+    <w:p>
+      <w:pPr>
+        <w:pStyle w:val="Normal"/>
+        <w:bidi w:val="0"/>
+        <w:jc w:val="left"/>
+        <w:rPr>
+          <w:rFonts w:ascii="Montserrat" w:hAnsi="Montserrat"/>
           <w:b w:val="false"/>
           <w:bCs w:val="false"/>
           <w:u w:val="none"/>
@@ -7187,28 +6966,26 @@
         <w:rPr>
           <w:rFonts w:ascii="Montserrat" w:hAnsi="Montserrat"/>
           <w:b w:val="false"/>
-          <w:b w:val="false"/>
-          <w:bCs w:val="false"/>
-          <w:u w:val="none"/>
-        </w:rPr>
-      </w:pPr>
-      <w:r>
-        <w:rPr>
-          <w:rFonts w:ascii="Montserrat" w:hAnsi="Montserrat"/>
-          <w:b w:val="false"/>
-          <w:bCs w:val="false"/>
-          <w:u w:val="none"/>
-        </w:rPr>
-      </w:r>
-    </w:p>
-    <w:p>
-      <w:pPr>
-        <w:pStyle w:val="Normal"/>
-        <w:bidi w:val="0"/>
-        <w:jc w:val="left"/>
-        <w:rPr>
-          <w:rFonts w:ascii="Montserrat" w:hAnsi="Montserrat"/>
-          <w:b w:val="false"/>
+          <w:bCs w:val="false"/>
+          <w:u w:val="none"/>
+        </w:rPr>
+      </w:pPr>
+      <w:r>
+        <w:rPr>
+          <w:rFonts w:ascii="Montserrat" w:hAnsi="Montserrat"/>
+          <w:b w:val="false"/>
+          <w:bCs w:val="false"/>
+          <w:u w:val="none"/>
+        </w:rPr>
+      </w:r>
+    </w:p>
+    <w:p>
+      <w:pPr>
+        <w:pStyle w:val="Normal"/>
+        <w:bidi w:val="0"/>
+        <w:jc w:val="left"/>
+        <w:rPr>
+          <w:rFonts w:ascii="Montserrat" w:hAnsi="Montserrat"/>
           <w:b w:val="false"/>
           <w:bCs w:val="false"/>
           <w:u w:val="none"/>
@@ -7230,57 +7007,37 @@
           <w:bCs w:val="false"/>
           <w:u w:val="none"/>
         </w:rPr>
-        <w:t>React Router is asynchronous. This means that routes can be loaded on-demand, rather tha</w:t>
-      </w:r>
-      <w:r>
-        <w:rPr>
-          <w:rFonts w:ascii="Montserrat" w:hAnsi="Montserrat"/>
-          <w:b w:val="false"/>
-          <w:bCs w:val="false"/>
-          <w:u w:val="none"/>
-        </w:rPr>
-        <w:t>n</w:t>
-      </w:r>
-      <w:r>
-        <w:rPr>
-          <w:rFonts w:ascii="Montserrat" w:hAnsi="Montserrat"/>
-          <w:b w:val="false"/>
-          <w:bCs w:val="false"/>
-          <w:u w:val="none"/>
-        </w:rPr>
-        <w:t xml:space="preserve"> all at once. This makes the application more responsive and efficient.</w:t>
-      </w:r>
-    </w:p>
-    <w:p>
-      <w:pPr>
-        <w:pStyle w:val="Normal"/>
-        <w:bidi w:val="0"/>
-        <w:jc w:val="left"/>
-        <w:rPr>
-          <w:rFonts w:ascii="Montserrat" w:hAnsi="Montserrat"/>
-          <w:b w:val="false"/>
-          <w:b w:val="false"/>
-          <w:bCs w:val="false"/>
-          <w:u w:val="none"/>
-        </w:rPr>
-      </w:pPr>
-      <w:r>
-        <w:rPr>
-          <w:rFonts w:ascii="Montserrat" w:hAnsi="Montserrat"/>
-          <w:b w:val="false"/>
-          <w:bCs w:val="false"/>
-          <w:u w:val="none"/>
-        </w:rPr>
-      </w:r>
-    </w:p>
-    <w:p>
-      <w:pPr>
-        <w:pStyle w:val="Normal"/>
-        <w:bidi w:val="0"/>
-        <w:jc w:val="left"/>
-        <w:rPr>
-          <w:rFonts w:ascii="Montserrat" w:hAnsi="Montserrat"/>
-          <w:b w:val="false"/>
+        <w:t>React Router is asynchronous. This means that routes can be loaded on-demand, rather than all at once. This makes the application more responsive and efficient.</w:t>
+      </w:r>
+    </w:p>
+    <w:p>
+      <w:pPr>
+        <w:pStyle w:val="Normal"/>
+        <w:bidi w:val="0"/>
+        <w:jc w:val="left"/>
+        <w:rPr>
+          <w:rFonts w:ascii="Montserrat" w:hAnsi="Montserrat"/>
+          <w:b w:val="false"/>
+          <w:bCs w:val="false"/>
+          <w:u w:val="none"/>
+        </w:rPr>
+      </w:pPr>
+      <w:r>
+        <w:rPr>
+          <w:rFonts w:ascii="Montserrat" w:hAnsi="Montserrat"/>
+          <w:b w:val="false"/>
+          <w:bCs w:val="false"/>
+          <w:u w:val="none"/>
+        </w:rPr>
+      </w:r>
+    </w:p>
+    <w:p>
+      <w:pPr>
+        <w:pStyle w:val="Normal"/>
+        <w:bidi w:val="0"/>
+        <w:jc w:val="left"/>
+        <w:rPr>
+          <w:rFonts w:ascii="Montserrat" w:hAnsi="Montserrat"/>
           <w:b w:val="false"/>
           <w:bCs w:val="false"/>
           <w:u w:val="none"/>
@@ -7313,32 +7070,30 @@
         <w:rPr>
           <w:rFonts w:ascii="Montserrat" w:hAnsi="Montserrat"/>
           <w:b/>
-          <w:b/>
-          <w:bCs/>
-          <w:sz w:val="24"/>
-          <w:szCs w:val="24"/>
-          <w:u w:val="none"/>
-        </w:rPr>
-      </w:pPr>
-      <w:r>
-        <w:rPr>
-          <w:rFonts w:ascii="Montserrat" w:hAnsi="Montserrat"/>
-          <w:b/>
-          <w:bCs/>
-          <w:sz w:val="24"/>
-          <w:szCs w:val="24"/>
-          <w:u w:val="none"/>
-        </w:rPr>
-      </w:r>
-    </w:p>
-    <w:p>
-      <w:pPr>
-        <w:pStyle w:val="Normal"/>
-        <w:bidi w:val="0"/>
-        <w:jc w:val="left"/>
-        <w:rPr>
-          <w:rFonts w:ascii="Montserrat" w:hAnsi="Montserrat"/>
-          <w:b/>
+          <w:bCs/>
+          <w:sz w:val="24"/>
+          <w:szCs w:val="24"/>
+          <w:u w:val="none"/>
+        </w:rPr>
+      </w:pPr>
+      <w:r>
+        <w:rPr>
+          <w:rFonts w:ascii="Montserrat" w:hAnsi="Montserrat"/>
+          <w:b/>
+          <w:bCs/>
+          <w:sz w:val="24"/>
+          <w:szCs w:val="24"/>
+          <w:u w:val="none"/>
+        </w:rPr>
+      </w:r>
+    </w:p>
+    <w:p>
+      <w:pPr>
+        <w:pStyle w:val="Normal"/>
+        <w:bidi w:val="0"/>
+        <w:jc w:val="left"/>
+        <w:rPr>
+          <w:rFonts w:ascii="Montserrat" w:hAnsi="Montserrat"/>
           <w:b/>
           <w:bCs/>
           <w:sz w:val="36"/>
@@ -7366,32 +7121,30 @@
         <w:rPr>
           <w:rFonts w:ascii="Montserrat" w:hAnsi="Montserrat"/>
           <w:b w:val="false"/>
-          <w:b w:val="false"/>
-          <w:bCs w:val="false"/>
-          <w:sz w:val="24"/>
-          <w:szCs w:val="24"/>
-          <w:u w:val="none"/>
-        </w:rPr>
-      </w:pPr>
-      <w:r>
-        <w:rPr>
-          <w:rFonts w:ascii="Montserrat" w:hAnsi="Montserrat"/>
-          <w:b w:val="false"/>
-          <w:bCs w:val="false"/>
-          <w:sz w:val="24"/>
-          <w:szCs w:val="24"/>
-          <w:u w:val="none"/>
-        </w:rPr>
-      </w:r>
-    </w:p>
-    <w:p>
-      <w:pPr>
-        <w:pStyle w:val="Normal"/>
-        <w:bidi w:val="0"/>
-        <w:jc w:val="left"/>
-        <w:rPr>
-          <w:rFonts w:ascii="Montserrat" w:hAnsi="Montserrat"/>
-          <w:b w:val="false"/>
+          <w:bCs w:val="false"/>
+          <w:sz w:val="24"/>
+          <w:szCs w:val="24"/>
+          <w:u w:val="none"/>
+        </w:rPr>
+      </w:pPr>
+      <w:r>
+        <w:rPr>
+          <w:rFonts w:ascii="Montserrat" w:hAnsi="Montserrat"/>
+          <w:b w:val="false"/>
+          <w:bCs w:val="false"/>
+          <w:sz w:val="24"/>
+          <w:szCs w:val="24"/>
+          <w:u w:val="none"/>
+        </w:rPr>
+      </w:r>
+    </w:p>
+    <w:p>
+      <w:pPr>
+        <w:pStyle w:val="Normal"/>
+        <w:bidi w:val="0"/>
+        <w:jc w:val="left"/>
+        <w:rPr>
+          <w:rFonts w:ascii="Montserrat" w:hAnsi="Montserrat"/>
           <w:b w:val="false"/>
           <w:bCs w:val="false"/>
           <w:sz w:val="24"/>
@@ -7419,32 +7172,30 @@
         <w:rPr>
           <w:rFonts w:ascii="Montserrat" w:hAnsi="Montserrat"/>
           <w:b w:val="false"/>
-          <w:b w:val="false"/>
-          <w:bCs w:val="false"/>
-          <w:sz w:val="24"/>
-          <w:szCs w:val="24"/>
-          <w:u w:val="none"/>
-        </w:rPr>
-      </w:pPr>
-      <w:r>
-        <w:rPr>
-          <w:rFonts w:ascii="Montserrat" w:hAnsi="Montserrat"/>
-          <w:b w:val="false"/>
-          <w:bCs w:val="false"/>
-          <w:sz w:val="24"/>
-          <w:szCs w:val="24"/>
-          <w:u w:val="none"/>
-        </w:rPr>
-      </w:r>
-    </w:p>
-    <w:p>
-      <w:pPr>
-        <w:pStyle w:val="Normal"/>
-        <w:bidi w:val="0"/>
-        <w:jc w:val="left"/>
-        <w:rPr>
-          <w:rFonts w:ascii="Montserrat" w:hAnsi="Montserrat"/>
-          <w:b w:val="false"/>
+          <w:bCs w:val="false"/>
+          <w:sz w:val="24"/>
+          <w:szCs w:val="24"/>
+          <w:u w:val="none"/>
+        </w:rPr>
+      </w:pPr>
+      <w:r>
+        <w:rPr>
+          <w:rFonts w:ascii="Montserrat" w:hAnsi="Montserrat"/>
+          <w:b w:val="false"/>
+          <w:bCs w:val="false"/>
+          <w:sz w:val="24"/>
+          <w:szCs w:val="24"/>
+          <w:u w:val="none"/>
+        </w:rPr>
+      </w:r>
+    </w:p>
+    <w:p>
+      <w:pPr>
+        <w:pStyle w:val="Normal"/>
+        <w:bidi w:val="0"/>
+        <w:jc w:val="left"/>
+        <w:rPr>
+          <w:rFonts w:ascii="Montserrat" w:hAnsi="Montserrat"/>
           <w:b w:val="false"/>
           <w:bCs w:val="false"/>
           <w:sz w:val="24"/>
@@ -7483,32 +7234,30 @@
         <w:rPr>
           <w:rFonts w:ascii="Montserrat" w:hAnsi="Montserrat"/>
           <w:b w:val="false"/>
-          <w:b w:val="false"/>
-          <w:bCs w:val="false"/>
-          <w:sz w:val="24"/>
-          <w:szCs w:val="24"/>
-          <w:u w:val="none"/>
-        </w:rPr>
-      </w:pPr>
-      <w:r>
-        <w:rPr>
-          <w:rFonts w:ascii="Montserrat" w:hAnsi="Montserrat"/>
-          <w:b w:val="false"/>
-          <w:bCs w:val="false"/>
-          <w:sz w:val="24"/>
-          <w:szCs w:val="24"/>
-          <w:u w:val="none"/>
-        </w:rPr>
-      </w:r>
-    </w:p>
-    <w:p>
-      <w:pPr>
-        <w:pStyle w:val="Normal"/>
-        <w:bidi w:val="0"/>
-        <w:jc w:val="left"/>
-        <w:rPr>
-          <w:rFonts w:ascii="Montserrat" w:hAnsi="Montserrat"/>
-          <w:b/>
+          <w:bCs w:val="false"/>
+          <w:sz w:val="24"/>
+          <w:szCs w:val="24"/>
+          <w:u w:val="none"/>
+        </w:rPr>
+      </w:pPr>
+      <w:r>
+        <w:rPr>
+          <w:rFonts w:ascii="Montserrat" w:hAnsi="Montserrat"/>
+          <w:b w:val="false"/>
+          <w:bCs w:val="false"/>
+          <w:sz w:val="24"/>
+          <w:szCs w:val="24"/>
+          <w:u w:val="none"/>
+        </w:rPr>
+      </w:r>
+    </w:p>
+    <w:p>
+      <w:pPr>
+        <w:pStyle w:val="Normal"/>
+        <w:bidi w:val="0"/>
+        <w:jc w:val="left"/>
+        <w:rPr>
+          <w:rFonts w:ascii="Montserrat" w:hAnsi="Montserrat"/>
           <w:b/>
           <w:bCs/>
           <w:sz w:val="36"/>
@@ -7536,32 +7285,30 @@
         <w:rPr>
           <w:rFonts w:ascii="Montserrat" w:hAnsi="Montserrat"/>
           <w:b w:val="false"/>
-          <w:b w:val="false"/>
-          <w:bCs w:val="false"/>
-          <w:sz w:val="24"/>
-          <w:szCs w:val="24"/>
-          <w:u w:val="none"/>
-        </w:rPr>
-      </w:pPr>
-      <w:r>
-        <w:rPr>
-          <w:rFonts w:ascii="Montserrat" w:hAnsi="Montserrat"/>
-          <w:b w:val="false"/>
-          <w:bCs w:val="false"/>
-          <w:sz w:val="24"/>
-          <w:szCs w:val="24"/>
-          <w:u w:val="none"/>
-        </w:rPr>
-      </w:r>
-    </w:p>
-    <w:p>
-      <w:pPr>
-        <w:pStyle w:val="Normal"/>
-        <w:bidi w:val="0"/>
-        <w:jc w:val="left"/>
-        <w:rPr>
-          <w:rFonts w:ascii="Montserrat" w:hAnsi="Montserrat"/>
-          <w:b w:val="false"/>
+          <w:bCs w:val="false"/>
+          <w:sz w:val="24"/>
+          <w:szCs w:val="24"/>
+          <w:u w:val="none"/>
+        </w:rPr>
+      </w:pPr>
+      <w:r>
+        <w:rPr>
+          <w:rFonts w:ascii="Montserrat" w:hAnsi="Montserrat"/>
+          <w:b w:val="false"/>
+          <w:bCs w:val="false"/>
+          <w:sz w:val="24"/>
+          <w:szCs w:val="24"/>
+          <w:u w:val="none"/>
+        </w:rPr>
+      </w:r>
+    </w:p>
+    <w:p>
+      <w:pPr>
+        <w:pStyle w:val="Normal"/>
+        <w:bidi w:val="0"/>
+        <w:jc w:val="left"/>
+        <w:rPr>
+          <w:rFonts w:ascii="Montserrat" w:hAnsi="Montserrat"/>
           <w:b w:val="false"/>
           <w:bCs w:val="false"/>
           <w:sz w:val="24"/>
@@ -7589,7 +7336,6 @@
         <w:rPr>
           <w:rFonts w:ascii="Montserrat" w:hAnsi="Montserrat"/>
           <w:b/>
-          <w:b/>
           <w:bCs/>
           <w:sz w:val="24"/>
           <w:szCs w:val="24"/>
@@ -7616,7 +7362,6 @@
         <w:rPr>
           <w:rFonts w:ascii="Montserrat" w:hAnsi="Montserrat"/>
           <w:b/>
-          <w:b/>
           <w:bCs/>
           <w:sz w:val="24"/>
           <w:szCs w:val="24"/>
@@ -7654,32 +7399,30 @@
         <w:rPr>
           <w:rFonts w:ascii="Montserrat" w:hAnsi="Montserrat"/>
           <w:b w:val="false"/>
-          <w:b w:val="false"/>
-          <w:bCs w:val="false"/>
-          <w:sz w:val="24"/>
-          <w:szCs w:val="24"/>
-          <w:u w:val="none"/>
-        </w:rPr>
-      </w:pPr>
-      <w:r>
-        <w:rPr>
-          <w:rFonts w:ascii="Montserrat" w:hAnsi="Montserrat"/>
-          <w:b w:val="false"/>
-          <w:bCs w:val="false"/>
-          <w:sz w:val="24"/>
-          <w:szCs w:val="24"/>
-          <w:u w:val="none"/>
-        </w:rPr>
-      </w:r>
-    </w:p>
-    <w:p>
-      <w:pPr>
-        <w:pStyle w:val="Normal"/>
-        <w:bidi w:val="0"/>
-        <w:jc w:val="left"/>
-        <w:rPr>
-          <w:rFonts w:ascii="Montserrat" w:hAnsi="Montserrat"/>
-          <w:b/>
+          <w:bCs w:val="false"/>
+          <w:sz w:val="24"/>
+          <w:szCs w:val="24"/>
+          <w:u w:val="none"/>
+        </w:rPr>
+      </w:pPr>
+      <w:r>
+        <w:rPr>
+          <w:rFonts w:ascii="Montserrat" w:hAnsi="Montserrat"/>
+          <w:b w:val="false"/>
+          <w:bCs w:val="false"/>
+          <w:sz w:val="24"/>
+          <w:szCs w:val="24"/>
+          <w:u w:val="none"/>
+        </w:rPr>
+      </w:r>
+    </w:p>
+    <w:p>
+      <w:pPr>
+        <w:pStyle w:val="Normal"/>
+        <w:bidi w:val="0"/>
+        <w:jc w:val="left"/>
+        <w:rPr>
+          <w:rFonts w:ascii="Montserrat" w:hAnsi="Montserrat"/>
           <w:b/>
           <w:bCs/>
           <w:sz w:val="36"/>
@@ -7707,32 +7450,30 @@
         <w:rPr>
           <w:rFonts w:ascii="Montserrat" w:hAnsi="Montserrat"/>
           <w:b w:val="false"/>
-          <w:b w:val="false"/>
-          <w:bCs w:val="false"/>
-          <w:sz w:val="24"/>
-          <w:szCs w:val="24"/>
-          <w:u w:val="none"/>
-        </w:rPr>
-      </w:pPr>
-      <w:r>
-        <w:rPr>
-          <w:rFonts w:ascii="Montserrat" w:hAnsi="Montserrat"/>
-          <w:b w:val="false"/>
-          <w:bCs w:val="false"/>
-          <w:sz w:val="24"/>
-          <w:szCs w:val="24"/>
-          <w:u w:val="none"/>
-        </w:rPr>
-      </w:r>
-    </w:p>
-    <w:p>
-      <w:pPr>
-        <w:pStyle w:val="Normal"/>
-        <w:bidi w:val="0"/>
-        <w:jc w:val="left"/>
-        <w:rPr>
-          <w:rFonts w:ascii="Montserrat" w:hAnsi="Montserrat"/>
-          <w:b w:val="false"/>
+          <w:bCs w:val="false"/>
+          <w:sz w:val="24"/>
+          <w:szCs w:val="24"/>
+          <w:u w:val="none"/>
+        </w:rPr>
+      </w:pPr>
+      <w:r>
+        <w:rPr>
+          <w:rFonts w:ascii="Montserrat" w:hAnsi="Montserrat"/>
+          <w:b w:val="false"/>
+          <w:bCs w:val="false"/>
+          <w:sz w:val="24"/>
+          <w:szCs w:val="24"/>
+          <w:u w:val="none"/>
+        </w:rPr>
+      </w:r>
+    </w:p>
+    <w:p>
+      <w:pPr>
+        <w:pStyle w:val="Normal"/>
+        <w:bidi w:val="0"/>
+        <w:jc w:val="left"/>
+        <w:rPr>
+          <w:rFonts w:ascii="Montserrat" w:hAnsi="Montserrat"/>
           <w:b w:val="false"/>
           <w:bCs w:val="false"/>
           <w:sz w:val="24"/>
@@ -7771,32 +7512,30 @@
         <w:rPr>
           <w:rFonts w:ascii="Montserrat" w:hAnsi="Montserrat"/>
           <w:b w:val="false"/>
-          <w:b w:val="false"/>
-          <w:bCs w:val="false"/>
-          <w:sz w:val="24"/>
-          <w:szCs w:val="24"/>
-          <w:u w:val="none"/>
-        </w:rPr>
-      </w:pPr>
-      <w:r>
-        <w:rPr>
-          <w:rFonts w:ascii="Montserrat" w:hAnsi="Montserrat"/>
-          <w:b w:val="false"/>
-          <w:bCs w:val="false"/>
-          <w:sz w:val="24"/>
-          <w:szCs w:val="24"/>
-          <w:u w:val="none"/>
-        </w:rPr>
-      </w:r>
-    </w:p>
-    <w:p>
-      <w:pPr>
-        <w:pStyle w:val="Normal"/>
-        <w:bidi w:val="0"/>
-        <w:jc w:val="left"/>
-        <w:rPr>
-          <w:rFonts w:ascii="Montserrat" w:hAnsi="Montserrat"/>
-          <w:b w:val="false"/>
+          <w:bCs w:val="false"/>
+          <w:sz w:val="24"/>
+          <w:szCs w:val="24"/>
+          <w:u w:val="none"/>
+        </w:rPr>
+      </w:pPr>
+      <w:r>
+        <w:rPr>
+          <w:rFonts w:ascii="Montserrat" w:hAnsi="Montserrat"/>
+          <w:b w:val="false"/>
+          <w:bCs w:val="false"/>
+          <w:sz w:val="24"/>
+          <w:szCs w:val="24"/>
+          <w:u w:val="none"/>
+        </w:rPr>
+      </w:r>
+    </w:p>
+    <w:p>
+      <w:pPr>
+        <w:pStyle w:val="Normal"/>
+        <w:bidi w:val="0"/>
+        <w:jc w:val="left"/>
+        <w:rPr>
+          <w:rFonts w:ascii="Montserrat" w:hAnsi="Montserrat"/>
           <w:b w:val="false"/>
           <w:bCs w:val="false"/>
           <w:sz w:val="24"/>
@@ -7835,32 +7574,30 @@
         <w:rPr>
           <w:rFonts w:ascii="Montserrat" w:hAnsi="Montserrat"/>
           <w:b w:val="false"/>
-          <w:b w:val="false"/>
-          <w:bCs w:val="false"/>
-          <w:sz w:val="24"/>
-          <w:szCs w:val="24"/>
-          <w:u w:val="none"/>
-        </w:rPr>
-      </w:pPr>
-      <w:r>
-        <w:rPr>
-          <w:rFonts w:ascii="Montserrat" w:hAnsi="Montserrat"/>
-          <w:b w:val="false"/>
-          <w:bCs w:val="false"/>
-          <w:sz w:val="24"/>
-          <w:szCs w:val="24"/>
-          <w:u w:val="none"/>
-        </w:rPr>
-      </w:r>
-    </w:p>
-    <w:p>
-      <w:pPr>
-        <w:pStyle w:val="Normal"/>
-        <w:bidi w:val="0"/>
-        <w:jc w:val="left"/>
-        <w:rPr>
-          <w:rFonts w:ascii="Montserrat" w:hAnsi="Montserrat"/>
-          <w:b/>
+          <w:bCs w:val="false"/>
+          <w:sz w:val="24"/>
+          <w:szCs w:val="24"/>
+          <w:u w:val="none"/>
+        </w:rPr>
+      </w:pPr>
+      <w:r>
+        <w:rPr>
+          <w:rFonts w:ascii="Montserrat" w:hAnsi="Montserrat"/>
+          <w:b w:val="false"/>
+          <w:bCs w:val="false"/>
+          <w:sz w:val="24"/>
+          <w:szCs w:val="24"/>
+          <w:u w:val="none"/>
+        </w:rPr>
+      </w:r>
+    </w:p>
+    <w:p>
+      <w:pPr>
+        <w:pStyle w:val="Normal"/>
+        <w:bidi w:val="0"/>
+        <w:jc w:val="left"/>
+        <w:rPr>
+          <w:rFonts w:ascii="Montserrat" w:hAnsi="Montserrat"/>
           <w:b/>
           <w:bCs/>
           <w:sz w:val="36"/>
@@ -7888,7 +7625,6 @@
         <w:rPr>
           <w:rFonts w:ascii="Montserrat" w:hAnsi="Montserrat"/>
           <w:b w:val="false"/>
-          <w:b w:val="false"/>
           <w:bCs w:val="false"/>
           <w:sz w:val="24"/>
           <w:szCs w:val="24"/>
@@ -7944,32 +7680,30 @@
         <w:rPr>
           <w:rFonts w:ascii="Montserrat" w:hAnsi="Montserrat"/>
           <w:b w:val="false"/>
-          <w:b w:val="false"/>
-          <w:bCs w:val="false"/>
-          <w:sz w:val="24"/>
-          <w:szCs w:val="24"/>
-          <w:u w:val="none"/>
-        </w:rPr>
-      </w:pPr>
-      <w:r>
-        <w:rPr>
-          <w:rFonts w:ascii="Montserrat" w:hAnsi="Montserrat"/>
-          <w:b w:val="false"/>
-          <w:bCs w:val="false"/>
-          <w:sz w:val="24"/>
-          <w:szCs w:val="24"/>
-          <w:u w:val="none"/>
-        </w:rPr>
-      </w:r>
-    </w:p>
-    <w:p>
-      <w:pPr>
-        <w:pStyle w:val="Normal"/>
-        <w:bidi w:val="0"/>
-        <w:jc w:val="left"/>
-        <w:rPr>
-          <w:rFonts w:ascii="Montserrat" w:hAnsi="Montserrat"/>
-          <w:b w:val="false"/>
+          <w:bCs w:val="false"/>
+          <w:sz w:val="24"/>
+          <w:szCs w:val="24"/>
+          <w:u w:val="none"/>
+        </w:rPr>
+      </w:pPr>
+      <w:r>
+        <w:rPr>
+          <w:rFonts w:ascii="Montserrat" w:hAnsi="Montserrat"/>
+          <w:b w:val="false"/>
+          <w:bCs w:val="false"/>
+          <w:sz w:val="24"/>
+          <w:szCs w:val="24"/>
+          <w:u w:val="none"/>
+        </w:rPr>
+      </w:r>
+    </w:p>
+    <w:p>
+      <w:pPr>
+        <w:pStyle w:val="Normal"/>
+        <w:bidi w:val="0"/>
+        <w:jc w:val="left"/>
+        <w:rPr>
+          <w:rFonts w:ascii="Montserrat" w:hAnsi="Montserrat"/>
           <w:b w:val="false"/>
           <w:bCs w:val="false"/>
           <w:sz w:val="24"/>
@@ -7997,32 +7731,30 @@
         <w:rPr>
           <w:rFonts w:ascii="Montserrat" w:hAnsi="Montserrat"/>
           <w:b w:val="false"/>
-          <w:b w:val="false"/>
-          <w:bCs w:val="false"/>
-          <w:sz w:val="24"/>
-          <w:szCs w:val="24"/>
-          <w:u w:val="none"/>
-        </w:rPr>
-      </w:pPr>
-      <w:r>
-        <w:rPr>
-          <w:rFonts w:ascii="Montserrat" w:hAnsi="Montserrat"/>
-          <w:b w:val="false"/>
-          <w:bCs w:val="false"/>
-          <w:sz w:val="24"/>
-          <w:szCs w:val="24"/>
-          <w:u w:val="none"/>
-        </w:rPr>
-      </w:r>
-    </w:p>
-    <w:p>
-      <w:pPr>
-        <w:pStyle w:val="Normal"/>
-        <w:bidi w:val="0"/>
-        <w:jc w:val="left"/>
-        <w:rPr>
-          <w:rFonts w:ascii="Montserrat" w:hAnsi="Montserrat"/>
-          <w:b w:val="false"/>
+          <w:bCs w:val="false"/>
+          <w:sz w:val="24"/>
+          <w:szCs w:val="24"/>
+          <w:u w:val="none"/>
+        </w:rPr>
+      </w:pPr>
+      <w:r>
+        <w:rPr>
+          <w:rFonts w:ascii="Montserrat" w:hAnsi="Montserrat"/>
+          <w:b w:val="false"/>
+          <w:bCs w:val="false"/>
+          <w:sz w:val="24"/>
+          <w:szCs w:val="24"/>
+          <w:u w:val="none"/>
+        </w:rPr>
+      </w:r>
+    </w:p>
+    <w:p>
+      <w:pPr>
+        <w:pStyle w:val="Normal"/>
+        <w:bidi w:val="0"/>
+        <w:jc w:val="left"/>
+        <w:rPr>
+          <w:rFonts w:ascii="Montserrat" w:hAnsi="Montserrat"/>
           <w:b w:val="false"/>
           <w:bCs w:val="false"/>
           <w:sz w:val="24"/>
@@ -8050,32 +7782,30 @@
         <w:rPr>
           <w:rFonts w:ascii="Montserrat" w:hAnsi="Montserrat"/>
           <w:b w:val="false"/>
-          <w:b w:val="false"/>
-          <w:bCs w:val="false"/>
-          <w:sz w:val="24"/>
-          <w:szCs w:val="24"/>
-          <w:u w:val="none"/>
-        </w:rPr>
-      </w:pPr>
-      <w:r>
-        <w:rPr>
-          <w:rFonts w:ascii="Montserrat" w:hAnsi="Montserrat"/>
-          <w:b w:val="false"/>
-          <w:bCs w:val="false"/>
-          <w:sz w:val="24"/>
-          <w:szCs w:val="24"/>
-          <w:u w:val="none"/>
-        </w:rPr>
-      </w:r>
-    </w:p>
-    <w:p>
-      <w:pPr>
-        <w:pStyle w:val="Normal"/>
-        <w:bidi w:val="0"/>
-        <w:jc w:val="left"/>
-        <w:rPr>
-          <w:rFonts w:ascii="Montserrat" w:hAnsi="Montserrat"/>
-          <w:b w:val="false"/>
+          <w:bCs w:val="false"/>
+          <w:sz w:val="24"/>
+          <w:szCs w:val="24"/>
+          <w:u w:val="none"/>
+        </w:rPr>
+      </w:pPr>
+      <w:r>
+        <w:rPr>
+          <w:rFonts w:ascii="Montserrat" w:hAnsi="Montserrat"/>
+          <w:b w:val="false"/>
+          <w:bCs w:val="false"/>
+          <w:sz w:val="24"/>
+          <w:szCs w:val="24"/>
+          <w:u w:val="none"/>
+        </w:rPr>
+      </w:r>
+    </w:p>
+    <w:p>
+      <w:pPr>
+        <w:pStyle w:val="Normal"/>
+        <w:bidi w:val="0"/>
+        <w:jc w:val="left"/>
+        <w:rPr>
+          <w:rFonts w:ascii="Montserrat" w:hAnsi="Montserrat"/>
           <w:b w:val="false"/>
           <w:bCs w:val="false"/>
           <w:sz w:val="24"/>
@@ -8103,32 +7833,30 @@
         <w:rPr>
           <w:rFonts w:ascii="Montserrat" w:hAnsi="Montserrat"/>
           <w:b w:val="false"/>
-          <w:b w:val="false"/>
-          <w:bCs w:val="false"/>
-          <w:sz w:val="24"/>
-          <w:szCs w:val="24"/>
-          <w:u w:val="none"/>
-        </w:rPr>
-      </w:pPr>
-      <w:r>
-        <w:rPr>
-          <w:rFonts w:ascii="Montserrat" w:hAnsi="Montserrat"/>
-          <w:b w:val="false"/>
-          <w:bCs w:val="false"/>
-          <w:sz w:val="24"/>
-          <w:szCs w:val="24"/>
-          <w:u w:val="none"/>
-        </w:rPr>
-      </w:r>
-    </w:p>
-    <w:p>
-      <w:pPr>
-        <w:pStyle w:val="Normal"/>
-        <w:bidi w:val="0"/>
-        <w:jc w:val="left"/>
-        <w:rPr>
-          <w:rFonts w:ascii="Montserrat" w:hAnsi="Montserrat"/>
-          <w:b w:val="false"/>
+          <w:bCs w:val="false"/>
+          <w:sz w:val="24"/>
+          <w:szCs w:val="24"/>
+          <w:u w:val="none"/>
+        </w:rPr>
+      </w:pPr>
+      <w:r>
+        <w:rPr>
+          <w:rFonts w:ascii="Montserrat" w:hAnsi="Montserrat"/>
+          <w:b w:val="false"/>
+          <w:bCs w:val="false"/>
+          <w:sz w:val="24"/>
+          <w:szCs w:val="24"/>
+          <w:u w:val="none"/>
+        </w:rPr>
+      </w:r>
+    </w:p>
+    <w:p>
+      <w:pPr>
+        <w:pStyle w:val="Normal"/>
+        <w:bidi w:val="0"/>
+        <w:jc w:val="left"/>
+        <w:rPr>
+          <w:rFonts w:ascii="Montserrat" w:hAnsi="Montserrat"/>
           <w:b w:val="false"/>
           <w:bCs w:val="false"/>
           <w:sz w:val="24"/>
@@ -8164,29 +7892,7 @@
           <w:szCs w:val="24"/>
           <w:u w:val="none"/>
         </w:rPr>
-        <w:t>I’ve found it especially useful to implement strict mode when I’m working on new code bases and I want to see what kind of code/components I’m facing. Also if you’re on bug h</w:t>
-      </w:r>
-      <w:r>
-        <w:rPr>
-          <w:rFonts w:ascii="Montserrat" w:hAnsi="Montserrat"/>
-          <w:b w:val="false"/>
-          <w:bCs w:val="false"/>
-          <w:sz w:val="24"/>
-          <w:szCs w:val="24"/>
-          <w:u w:val="none"/>
-        </w:rPr>
-        <w:t>u</w:t>
-      </w:r>
-      <w:r>
-        <w:rPr>
-          <w:rFonts w:ascii="Montserrat" w:hAnsi="Montserrat"/>
-          <w:b w:val="false"/>
-          <w:bCs w:val="false"/>
-          <w:sz w:val="24"/>
-          <w:szCs w:val="24"/>
-          <w:u w:val="none"/>
-        </w:rPr>
-        <w:t>nting mode, sometimes it’s a good idea to wrap with &lt;StrictMode /</w:t>
+        <w:t>I’ve found it especially useful to implement strict mode when I’m working on new code bases and I want to see what kind of code/components I’m facing. Also if you’re on bug hunting mode, sometimes it’s a good idea to wrap with &lt;StrictMode /</w:t>
       </w:r>
       <w:r>
         <w:rPr>
@@ -8223,7 +7929,6 @@
         <w:rPr>
           <w:rFonts w:ascii="Montserrat" w:hAnsi="Montserrat"/>
           <w:b w:val="false"/>
-          <w:b w:val="false"/>
           <w:bCs w:val="false"/>
           <w:sz w:val="24"/>
           <w:szCs w:val="24"/>
@@ -8248,7 +7953,6 @@
         <w:jc w:val="left"/>
         <w:rPr>
           <w:rFonts w:ascii="Montserrat" w:hAnsi="Montserrat"/>
-          <w:b/>
           <w:b/>
           <w:bCs/>
           <w:sz w:val="36"/>
@@ -8276,7 +7980,6 @@
         <w:rPr>
           <w:rFonts w:ascii="Montserrat" w:hAnsi="Montserrat"/>
           <w:b/>
-          <w:b/>
           <w:bCs/>
           <w:sz w:val="24"/>
           <w:szCs w:val="24"/>
@@ -8302,7 +8005,6 @@
         <w:rPr>
           <w:rFonts w:ascii="Montserrat" w:hAnsi="Montserrat"/>
           <w:b w:val="false"/>
-          <w:b w:val="false"/>
           <w:bCs w:val="false"/>
           <w:sz w:val="24"/>
           <w:szCs w:val="24"/>
@@ -8329,33 +8031,53 @@
         <w:rPr>
           <w:rFonts w:ascii="Montserrat" w:hAnsi="Montserrat"/>
           <w:b w:val="false"/>
-          <w:b w:val="false"/>
-          <w:bCs w:val="false"/>
-          <w:sz w:val="24"/>
-          <w:szCs w:val="24"/>
-          <w:u w:val="none"/>
-        </w:rPr>
-      </w:pPr>
-      <w:r>
-        <w:rPr>
-          <w:rFonts w:ascii="Montserrat" w:hAnsi="Montserrat"/>
-          <w:b w:val="false"/>
-          <w:bCs w:val="false"/>
-          <w:sz w:val="24"/>
-          <w:szCs w:val="24"/>
-          <w:u w:val="none"/>
-        </w:rPr>
-        <w:t>i)You can only use hooks inside functional components.</w:t>
-      </w:r>
-    </w:p>
-    <w:p>
-      <w:pPr>
-        <w:pStyle w:val="Normal"/>
-        <w:bidi w:val="0"/>
-        <w:jc w:val="left"/>
-        <w:rPr>
-          <w:rFonts w:ascii="Montserrat" w:hAnsi="Montserrat"/>
-          <w:b w:val="false"/>
+          <w:bCs w:val="false"/>
+          <w:sz w:val="24"/>
+          <w:szCs w:val="24"/>
+          <w:u w:val="none"/>
+        </w:rPr>
+      </w:pPr>
+      <w:r>
+        <w:rPr>
+          <w:rFonts w:ascii="Montserrat" w:hAnsi="Montserrat"/>
+          <w:b w:val="false"/>
+          <w:bCs w:val="false"/>
+          <w:sz w:val="24"/>
+          <w:szCs w:val="24"/>
+          <w:u w:val="none"/>
+        </w:rPr>
+        <w:t xml:space="preserve">i)You can only use hooks inside functional components </w:t>
+      </w:r>
+      <w:r>
+        <w:rPr>
+          <w:rFonts w:ascii="Montserrat" w:hAnsi="Montserrat"/>
+          <w:b w:val="false"/>
+          <w:bCs w:val="false"/>
+          <w:sz w:val="24"/>
+          <w:szCs w:val="24"/>
+          <w:u w:val="none"/>
+        </w:rPr>
+        <w:t>or custom hooks</w:t>
+      </w:r>
+      <w:r>
+        <w:rPr>
+          <w:rFonts w:ascii="Montserrat" w:hAnsi="Montserrat"/>
+          <w:b w:val="false"/>
+          <w:bCs w:val="false"/>
+          <w:sz w:val="24"/>
+          <w:szCs w:val="24"/>
+          <w:u w:val="none"/>
+        </w:rPr>
+        <w:t>.</w:t>
+      </w:r>
+    </w:p>
+    <w:p>
+      <w:pPr>
+        <w:pStyle w:val="Normal"/>
+        <w:bidi w:val="0"/>
+        <w:jc w:val="left"/>
+        <w:rPr>
+          <w:rFonts w:ascii="Montserrat" w:hAnsi="Montserrat"/>
           <w:b w:val="false"/>
           <w:bCs w:val="false"/>
           <w:sz w:val="24"/>
@@ -8383,32 +8105,30 @@
         <w:rPr>
           <w:rFonts w:ascii="Montserrat" w:hAnsi="Montserrat"/>
           <w:b w:val="false"/>
-          <w:b w:val="false"/>
-          <w:bCs w:val="false"/>
-          <w:sz w:val="24"/>
-          <w:szCs w:val="24"/>
-          <w:u w:val="none"/>
-        </w:rPr>
-      </w:pPr>
-      <w:r>
-        <w:rPr>
-          <w:rFonts w:ascii="Montserrat" w:hAnsi="Montserrat"/>
-          <w:b w:val="false"/>
-          <w:bCs w:val="false"/>
-          <w:sz w:val="24"/>
-          <w:szCs w:val="24"/>
-          <w:u w:val="none"/>
-        </w:rPr>
-      </w:r>
-    </w:p>
-    <w:p>
-      <w:pPr>
-        <w:pStyle w:val="Normal"/>
-        <w:bidi w:val="0"/>
-        <w:jc w:val="left"/>
-        <w:rPr>
-          <w:rFonts w:ascii="Montserrat" w:hAnsi="Montserrat"/>
-          <w:b/>
+          <w:bCs w:val="false"/>
+          <w:sz w:val="24"/>
+          <w:szCs w:val="24"/>
+          <w:u w:val="none"/>
+        </w:rPr>
+      </w:pPr>
+      <w:r>
+        <w:rPr>
+          <w:rFonts w:ascii="Montserrat" w:hAnsi="Montserrat"/>
+          <w:b w:val="false"/>
+          <w:bCs w:val="false"/>
+          <w:sz w:val="24"/>
+          <w:szCs w:val="24"/>
+          <w:u w:val="none"/>
+        </w:rPr>
+      </w:r>
+    </w:p>
+    <w:p>
+      <w:pPr>
+        <w:pStyle w:val="Normal"/>
+        <w:bidi w:val="0"/>
+        <w:jc w:val="left"/>
+        <w:rPr>
+          <w:rFonts w:ascii="Montserrat" w:hAnsi="Montserrat"/>
           <w:b/>
           <w:bCs/>
           <w:sz w:val="24"/>
@@ -8436,31 +8156,29 @@
         <w:rPr>
           <w:rFonts w:ascii="Montserrat" w:hAnsi="Montserrat"/>
           <w:b/>
-          <w:b/>
-          <w:bCs/>
-          <w:sz w:val="24"/>
-          <w:szCs w:val="24"/>
-          <w:u w:val="none"/>
-        </w:rPr>
-      </w:pPr>
-      <w:r>
-        <w:rPr>
-          <w:rFonts w:ascii="Montserrat" w:hAnsi="Montserrat"/>
-          <w:b/>
-          <w:bCs/>
-          <w:sz w:val="24"/>
-          <w:szCs w:val="24"/>
-          <w:u w:val="none"/>
-        </w:rPr>
-      </w:r>
-    </w:p>
-    <w:p>
-      <w:pPr>
-        <w:pStyle w:val="Normal"/>
-        <w:bidi w:val="0"/>
-        <w:jc w:val="left"/>
-        <w:rPr>
-          <w:b/>
+          <w:bCs/>
+          <w:sz w:val="24"/>
+          <w:szCs w:val="24"/>
+          <w:u w:val="none"/>
+        </w:rPr>
+      </w:pPr>
+      <w:r>
+        <w:rPr>
+          <w:rFonts w:ascii="Montserrat" w:hAnsi="Montserrat"/>
+          <w:b/>
+          <w:bCs/>
+          <w:sz w:val="24"/>
+          <w:szCs w:val="24"/>
+          <w:u w:val="none"/>
+        </w:rPr>
+      </w:r>
+    </w:p>
+    <w:p>
+      <w:pPr>
+        <w:pStyle w:val="Normal"/>
+        <w:bidi w:val="0"/>
+        <w:jc w:val="left"/>
+        <w:rPr>
           <w:b/>
           <w:bCs/>
         </w:rPr>
@@ -8485,32 +8203,30 @@
         <w:rPr>
           <w:rFonts w:ascii="Montserrat" w:hAnsi="Montserrat"/>
           <w:b w:val="false"/>
-          <w:b w:val="false"/>
-          <w:bCs w:val="false"/>
-          <w:sz w:val="24"/>
-          <w:szCs w:val="24"/>
-          <w:u w:val="none"/>
-        </w:rPr>
-      </w:pPr>
-      <w:r>
-        <w:rPr>
-          <w:rFonts w:ascii="Montserrat" w:hAnsi="Montserrat"/>
-          <w:b w:val="false"/>
-          <w:bCs w:val="false"/>
-          <w:sz w:val="24"/>
-          <w:szCs w:val="24"/>
-          <w:u w:val="none"/>
-        </w:rPr>
-      </w:r>
-    </w:p>
-    <w:p>
-      <w:pPr>
-        <w:pStyle w:val="Normal"/>
-        <w:bidi w:val="0"/>
-        <w:jc w:val="left"/>
-        <w:rPr>
-          <w:rFonts w:ascii="Montserrat" w:hAnsi="Montserrat"/>
-          <w:b w:val="false"/>
+          <w:bCs w:val="false"/>
+          <w:sz w:val="24"/>
+          <w:szCs w:val="24"/>
+          <w:u w:val="none"/>
+        </w:rPr>
+      </w:pPr>
+      <w:r>
+        <w:rPr>
+          <w:rFonts w:ascii="Montserrat" w:hAnsi="Montserrat"/>
+          <w:b w:val="false"/>
+          <w:bCs w:val="false"/>
+          <w:sz w:val="24"/>
+          <w:szCs w:val="24"/>
+          <w:u w:val="none"/>
+        </w:rPr>
+      </w:r>
+    </w:p>
+    <w:p>
+      <w:pPr>
+        <w:pStyle w:val="Normal"/>
+        <w:bidi w:val="0"/>
+        <w:jc w:val="left"/>
+        <w:rPr>
+          <w:rFonts w:ascii="Montserrat" w:hAnsi="Montserrat"/>
           <w:b w:val="false"/>
           <w:bCs w:val="false"/>
           <w:sz w:val="24"/>
@@ -8538,32 +8254,30 @@
         <w:rPr>
           <w:rFonts w:ascii="Montserrat" w:hAnsi="Montserrat"/>
           <w:b w:val="false"/>
-          <w:b w:val="false"/>
-          <w:bCs w:val="false"/>
-          <w:sz w:val="24"/>
-          <w:szCs w:val="24"/>
-          <w:u w:val="none"/>
-        </w:rPr>
-      </w:pPr>
-      <w:r>
-        <w:rPr>
-          <w:rFonts w:ascii="Montserrat" w:hAnsi="Montserrat"/>
-          <w:b w:val="false"/>
-          <w:bCs w:val="false"/>
-          <w:sz w:val="24"/>
-          <w:szCs w:val="24"/>
-          <w:u w:val="none"/>
-        </w:rPr>
-      </w:r>
-    </w:p>
-    <w:p>
-      <w:pPr>
-        <w:pStyle w:val="Normal"/>
-        <w:bidi w:val="0"/>
-        <w:jc w:val="left"/>
-        <w:rPr>
-          <w:rFonts w:ascii="Montserrat" w:hAnsi="Montserrat"/>
-          <w:b/>
+          <w:bCs w:val="false"/>
+          <w:sz w:val="24"/>
+          <w:szCs w:val="24"/>
+          <w:u w:val="none"/>
+        </w:rPr>
+      </w:pPr>
+      <w:r>
+        <w:rPr>
+          <w:rFonts w:ascii="Montserrat" w:hAnsi="Montserrat"/>
+          <w:b w:val="false"/>
+          <w:bCs w:val="false"/>
+          <w:sz w:val="24"/>
+          <w:szCs w:val="24"/>
+          <w:u w:val="none"/>
+        </w:rPr>
+      </w:r>
+    </w:p>
+    <w:p>
+      <w:pPr>
+        <w:pStyle w:val="Normal"/>
+        <w:bidi w:val="0"/>
+        <w:jc w:val="left"/>
+        <w:rPr>
+          <w:rFonts w:ascii="Montserrat" w:hAnsi="Montserrat"/>
           <w:b/>
           <w:bCs/>
           <w:sz w:val="24"/>
@@ -8591,32 +8305,30 @@
         <w:rPr>
           <w:rFonts w:ascii="Montserrat" w:hAnsi="Montserrat"/>
           <w:b/>
-          <w:b/>
-          <w:bCs/>
-          <w:sz w:val="24"/>
-          <w:szCs w:val="24"/>
-          <w:u w:val="none"/>
-        </w:rPr>
-      </w:pPr>
-      <w:r>
-        <w:rPr>
-          <w:rFonts w:ascii="Montserrat" w:hAnsi="Montserrat"/>
-          <w:b/>
-          <w:bCs/>
-          <w:sz w:val="24"/>
-          <w:szCs w:val="24"/>
-          <w:u w:val="none"/>
-        </w:rPr>
-      </w:r>
-    </w:p>
-    <w:p>
-      <w:pPr>
-        <w:pStyle w:val="Normal"/>
-        <w:bidi w:val="0"/>
-        <w:jc w:val="left"/>
-        <w:rPr>
-          <w:rFonts w:ascii="Montserrat" w:hAnsi="Montserrat"/>
-          <w:b w:val="false"/>
+          <w:bCs/>
+          <w:sz w:val="24"/>
+          <w:szCs w:val="24"/>
+          <w:u w:val="none"/>
+        </w:rPr>
+      </w:pPr>
+      <w:r>
+        <w:rPr>
+          <w:rFonts w:ascii="Montserrat" w:hAnsi="Montserrat"/>
+          <w:b/>
+          <w:bCs/>
+          <w:sz w:val="24"/>
+          <w:szCs w:val="24"/>
+          <w:u w:val="none"/>
+        </w:rPr>
+      </w:r>
+    </w:p>
+    <w:p>
+      <w:pPr>
+        <w:pStyle w:val="Normal"/>
+        <w:bidi w:val="0"/>
+        <w:jc w:val="left"/>
+        <w:rPr>
+          <w:rFonts w:ascii="Montserrat" w:hAnsi="Montserrat"/>
           <w:b w:val="false"/>
           <w:bCs w:val="false"/>
           <w:sz w:val="24"/>
@@ -8644,32 +8356,30 @@
         <w:rPr>
           <w:rFonts w:ascii="Montserrat" w:hAnsi="Montserrat"/>
           <w:b w:val="false"/>
-          <w:b w:val="false"/>
-          <w:bCs w:val="false"/>
-          <w:sz w:val="24"/>
-          <w:szCs w:val="24"/>
-          <w:u w:val="none"/>
-        </w:rPr>
-      </w:pPr>
-      <w:r>
-        <w:rPr>
-          <w:rFonts w:ascii="Montserrat" w:hAnsi="Montserrat"/>
-          <w:b w:val="false"/>
-          <w:bCs w:val="false"/>
-          <w:sz w:val="24"/>
-          <w:szCs w:val="24"/>
-          <w:u w:val="none"/>
-        </w:rPr>
-      </w:r>
-    </w:p>
-    <w:p>
-      <w:pPr>
-        <w:pStyle w:val="Normal"/>
-        <w:bidi w:val="0"/>
-        <w:jc w:val="left"/>
-        <w:rPr>
-          <w:rFonts w:ascii="Montserrat" w:hAnsi="Montserrat"/>
-          <w:b w:val="false"/>
+          <w:bCs w:val="false"/>
+          <w:sz w:val="24"/>
+          <w:szCs w:val="24"/>
+          <w:u w:val="none"/>
+        </w:rPr>
+      </w:pPr>
+      <w:r>
+        <w:rPr>
+          <w:rFonts w:ascii="Montserrat" w:hAnsi="Montserrat"/>
+          <w:b w:val="false"/>
+          <w:bCs w:val="false"/>
+          <w:sz w:val="24"/>
+          <w:szCs w:val="24"/>
+          <w:u w:val="none"/>
+        </w:rPr>
+      </w:r>
+    </w:p>
+    <w:p>
+      <w:pPr>
+        <w:pStyle w:val="Normal"/>
+        <w:bidi w:val="0"/>
+        <w:jc w:val="left"/>
+        <w:rPr>
+          <w:rFonts w:ascii="Montserrat" w:hAnsi="Montserrat"/>
           <w:b w:val="false"/>
           <w:bCs w:val="false"/>
           <w:sz w:val="24"/>
@@ -8697,32 +8407,30 @@
         <w:rPr>
           <w:rFonts w:ascii="Montserrat" w:hAnsi="Montserrat"/>
           <w:b w:val="false"/>
-          <w:b w:val="false"/>
-          <w:bCs w:val="false"/>
-          <w:sz w:val="24"/>
-          <w:szCs w:val="24"/>
-          <w:u w:val="none"/>
-        </w:rPr>
-      </w:pPr>
-      <w:r>
-        <w:rPr>
-          <w:rFonts w:ascii="Montserrat" w:hAnsi="Montserrat"/>
-          <w:b w:val="false"/>
-          <w:bCs w:val="false"/>
-          <w:sz w:val="24"/>
-          <w:szCs w:val="24"/>
-          <w:u w:val="none"/>
-        </w:rPr>
-      </w:r>
-    </w:p>
-    <w:p>
-      <w:pPr>
-        <w:pStyle w:val="Normal"/>
-        <w:bidi w:val="0"/>
-        <w:jc w:val="left"/>
-        <w:rPr>
-          <w:rFonts w:ascii="Montserrat" w:hAnsi="Montserrat"/>
-          <w:b w:val="false"/>
+          <w:bCs w:val="false"/>
+          <w:sz w:val="24"/>
+          <w:szCs w:val="24"/>
+          <w:u w:val="none"/>
+        </w:rPr>
+      </w:pPr>
+      <w:r>
+        <w:rPr>
+          <w:rFonts w:ascii="Montserrat" w:hAnsi="Montserrat"/>
+          <w:b w:val="false"/>
+          <w:bCs w:val="false"/>
+          <w:sz w:val="24"/>
+          <w:szCs w:val="24"/>
+          <w:u w:val="none"/>
+        </w:rPr>
+      </w:r>
+    </w:p>
+    <w:p>
+      <w:pPr>
+        <w:pStyle w:val="Normal"/>
+        <w:bidi w:val="0"/>
+        <w:jc w:val="left"/>
+        <w:rPr>
+          <w:rFonts w:ascii="Montserrat" w:hAnsi="Montserrat"/>
           <w:b w:val="false"/>
           <w:bCs w:val="false"/>
           <w:sz w:val="24"/>
@@ -8750,32 +8458,30 @@
         <w:rPr>
           <w:rFonts w:ascii="Montserrat" w:hAnsi="Montserrat"/>
           <w:b w:val="false"/>
-          <w:b w:val="false"/>
-          <w:bCs w:val="false"/>
-          <w:sz w:val="24"/>
-          <w:szCs w:val="24"/>
-          <w:u w:val="none"/>
-        </w:rPr>
-      </w:pPr>
-      <w:r>
-        <w:rPr>
-          <w:rFonts w:ascii="Montserrat" w:hAnsi="Montserrat"/>
-          <w:b w:val="false"/>
-          <w:bCs w:val="false"/>
-          <w:sz w:val="24"/>
-          <w:szCs w:val="24"/>
-          <w:u w:val="none"/>
-        </w:rPr>
-      </w:r>
-    </w:p>
-    <w:p>
-      <w:pPr>
-        <w:pStyle w:val="Normal"/>
-        <w:bidi w:val="0"/>
-        <w:jc w:val="left"/>
-        <w:rPr>
-          <w:rFonts w:ascii="Montserrat" w:hAnsi="Montserrat"/>
-          <w:b w:val="false"/>
+          <w:bCs w:val="false"/>
+          <w:sz w:val="24"/>
+          <w:szCs w:val="24"/>
+          <w:u w:val="none"/>
+        </w:rPr>
+      </w:pPr>
+      <w:r>
+        <w:rPr>
+          <w:rFonts w:ascii="Montserrat" w:hAnsi="Montserrat"/>
+          <w:b w:val="false"/>
+          <w:bCs w:val="false"/>
+          <w:sz w:val="24"/>
+          <w:szCs w:val="24"/>
+          <w:u w:val="none"/>
+        </w:rPr>
+      </w:r>
+    </w:p>
+    <w:p>
+      <w:pPr>
+        <w:pStyle w:val="Normal"/>
+        <w:bidi w:val="0"/>
+        <w:jc w:val="left"/>
+        <w:rPr>
+          <w:rFonts w:ascii="Montserrat" w:hAnsi="Montserrat"/>
           <w:b w:val="false"/>
           <w:bCs w:val="false"/>
           <w:sz w:val="24"/>
@@ -8803,32 +8509,30 @@
         <w:rPr>
           <w:rFonts w:ascii="Montserrat" w:hAnsi="Montserrat"/>
           <w:b w:val="false"/>
-          <w:b w:val="false"/>
-          <w:bCs w:val="false"/>
-          <w:sz w:val="24"/>
-          <w:szCs w:val="24"/>
-          <w:u w:val="none"/>
-        </w:rPr>
-      </w:pPr>
-      <w:r>
-        <w:rPr>
-          <w:rFonts w:ascii="Montserrat" w:hAnsi="Montserrat"/>
-          <w:b w:val="false"/>
-          <w:bCs w:val="false"/>
-          <w:sz w:val="24"/>
-          <w:szCs w:val="24"/>
-          <w:u w:val="none"/>
-        </w:rPr>
-      </w:r>
-    </w:p>
-    <w:p>
-      <w:pPr>
-        <w:pStyle w:val="Normal"/>
-        <w:bidi w:val="0"/>
-        <w:jc w:val="left"/>
-        <w:rPr>
-          <w:rFonts w:ascii="Montserrat" w:hAnsi="Montserrat"/>
-          <w:b w:val="false"/>
+          <w:bCs w:val="false"/>
+          <w:sz w:val="24"/>
+          <w:szCs w:val="24"/>
+          <w:u w:val="none"/>
+        </w:rPr>
+      </w:pPr>
+      <w:r>
+        <w:rPr>
+          <w:rFonts w:ascii="Montserrat" w:hAnsi="Montserrat"/>
+          <w:b w:val="false"/>
+          <w:bCs w:val="false"/>
+          <w:sz w:val="24"/>
+          <w:szCs w:val="24"/>
+          <w:u w:val="none"/>
+        </w:rPr>
+      </w:r>
+    </w:p>
+    <w:p>
+      <w:pPr>
+        <w:pStyle w:val="Normal"/>
+        <w:bidi w:val="0"/>
+        <w:jc w:val="left"/>
+        <w:rPr>
+          <w:rFonts w:ascii="Montserrat" w:hAnsi="Montserrat"/>
           <w:b w:val="false"/>
           <w:bCs w:val="false"/>
           <w:sz w:val="24"/>
@@ -8856,58 +8560,55 @@
         <w:rPr>
           <w:rFonts w:ascii="Montserrat" w:hAnsi="Montserrat"/>
           <w:b w:val="false"/>
-          <w:b w:val="false"/>
-          <w:bCs w:val="false"/>
-          <w:sz w:val="24"/>
-          <w:szCs w:val="24"/>
-          <w:u w:val="none"/>
-        </w:rPr>
-      </w:pPr>
-      <w:r>
-        <w:rPr>
-          <w:rFonts w:ascii="Montserrat" w:hAnsi="Montserrat"/>
-          <w:b w:val="false"/>
-          <w:bCs w:val="false"/>
-          <w:sz w:val="24"/>
-          <w:szCs w:val="24"/>
-          <w:u w:val="none"/>
-        </w:rPr>
-      </w:r>
-    </w:p>
-    <w:p>
-      <w:pPr>
-        <w:pStyle w:val="Normal"/>
-        <w:bidi w:val="0"/>
-        <w:jc w:val="left"/>
-        <w:rPr>
-          <w:rFonts w:ascii="Montserrat" w:hAnsi="Montserrat"/>
-          <w:b w:val="false"/>
-          <w:b w:val="false"/>
-          <w:bCs w:val="false"/>
-          <w:sz w:val="24"/>
-          <w:szCs w:val="24"/>
-          <w:u w:val="none"/>
-        </w:rPr>
-      </w:pPr>
-      <w:r>
-        <w:rPr>
-          <w:rFonts w:ascii="Montserrat" w:hAnsi="Montserrat"/>
-          <w:b w:val="false"/>
-          <w:bCs w:val="false"/>
-          <w:sz w:val="24"/>
-          <w:szCs w:val="24"/>
-          <w:u w:val="none"/>
-        </w:rPr>
-      </w:r>
-    </w:p>
-    <w:p>
-      <w:pPr>
-        <w:pStyle w:val="Normal"/>
-        <w:bidi w:val="0"/>
-        <w:jc w:val="left"/>
-        <w:rPr>
-          <w:rFonts w:ascii="Montserrat" w:hAnsi="Montserrat"/>
-          <w:b w:val="false"/>
+          <w:bCs w:val="false"/>
+          <w:sz w:val="24"/>
+          <w:szCs w:val="24"/>
+          <w:u w:val="none"/>
+        </w:rPr>
+      </w:pPr>
+      <w:r>
+        <w:rPr>
+          <w:rFonts w:ascii="Montserrat" w:hAnsi="Montserrat"/>
+          <w:b w:val="false"/>
+          <w:bCs w:val="false"/>
+          <w:sz w:val="24"/>
+          <w:szCs w:val="24"/>
+          <w:u w:val="none"/>
+        </w:rPr>
+      </w:r>
+    </w:p>
+    <w:p>
+      <w:pPr>
+        <w:pStyle w:val="Normal"/>
+        <w:bidi w:val="0"/>
+        <w:jc w:val="left"/>
+        <w:rPr>
+          <w:rFonts w:ascii="Montserrat" w:hAnsi="Montserrat"/>
+          <w:b w:val="false"/>
+          <w:bCs w:val="false"/>
+          <w:sz w:val="24"/>
+          <w:szCs w:val="24"/>
+          <w:u w:val="none"/>
+        </w:rPr>
+      </w:pPr>
+      <w:r>
+        <w:rPr>
+          <w:rFonts w:ascii="Montserrat" w:hAnsi="Montserrat"/>
+          <w:b w:val="false"/>
+          <w:bCs w:val="false"/>
+          <w:sz w:val="24"/>
+          <w:szCs w:val="24"/>
+          <w:u w:val="none"/>
+        </w:rPr>
+      </w:r>
+    </w:p>
+    <w:p>
+      <w:pPr>
+        <w:pStyle w:val="Normal"/>
+        <w:bidi w:val="0"/>
+        <w:jc w:val="left"/>
+        <w:rPr>
+          <w:rFonts w:ascii="Montserrat" w:hAnsi="Montserrat"/>
           <w:b w:val="false"/>
           <w:bCs w:val="false"/>
           <w:sz w:val="24"/>
@@ -8935,32 +8636,30 @@
         <w:rPr>
           <w:rFonts w:ascii="Montserrat" w:hAnsi="Montserrat"/>
           <w:b w:val="false"/>
-          <w:b w:val="false"/>
-          <w:bCs w:val="false"/>
-          <w:sz w:val="24"/>
-          <w:szCs w:val="24"/>
-          <w:u w:val="none"/>
-        </w:rPr>
-      </w:pPr>
-      <w:r>
-        <w:rPr>
-          <w:rFonts w:ascii="Montserrat" w:hAnsi="Montserrat"/>
-          <w:b w:val="false"/>
-          <w:bCs w:val="false"/>
-          <w:sz w:val="24"/>
-          <w:szCs w:val="24"/>
-          <w:u w:val="none"/>
-        </w:rPr>
-      </w:r>
-    </w:p>
-    <w:p>
-      <w:pPr>
-        <w:pStyle w:val="Normal"/>
-        <w:bidi w:val="0"/>
-        <w:jc w:val="left"/>
-        <w:rPr>
-          <w:rFonts w:ascii="Montserrat" w:hAnsi="Montserrat"/>
-          <w:b w:val="false"/>
+          <w:bCs w:val="false"/>
+          <w:sz w:val="24"/>
+          <w:szCs w:val="24"/>
+          <w:u w:val="none"/>
+        </w:rPr>
+      </w:pPr>
+      <w:r>
+        <w:rPr>
+          <w:rFonts w:ascii="Montserrat" w:hAnsi="Montserrat"/>
+          <w:b w:val="false"/>
+          <w:bCs w:val="false"/>
+          <w:sz w:val="24"/>
+          <w:szCs w:val="24"/>
+          <w:u w:val="none"/>
+        </w:rPr>
+      </w:r>
+    </w:p>
+    <w:p>
+      <w:pPr>
+        <w:pStyle w:val="Normal"/>
+        <w:bidi w:val="0"/>
+        <w:jc w:val="left"/>
+        <w:rPr>
+          <w:rFonts w:ascii="Montserrat" w:hAnsi="Montserrat"/>
           <w:b w:val="false"/>
           <w:bCs w:val="false"/>
           <w:sz w:val="24"/>
@@ -8988,32 +8687,30 @@
         <w:rPr>
           <w:rFonts w:ascii="Montserrat" w:hAnsi="Montserrat"/>
           <w:b w:val="false"/>
-          <w:b w:val="false"/>
-          <w:bCs w:val="false"/>
-          <w:sz w:val="24"/>
-          <w:szCs w:val="24"/>
-          <w:u w:val="none"/>
-        </w:rPr>
-      </w:pPr>
-      <w:r>
-        <w:rPr>
-          <w:rFonts w:ascii="Montserrat" w:hAnsi="Montserrat"/>
-          <w:b w:val="false"/>
-          <w:bCs w:val="false"/>
-          <w:sz w:val="24"/>
-          <w:szCs w:val="24"/>
-          <w:u w:val="none"/>
-        </w:rPr>
-      </w:r>
-    </w:p>
-    <w:p>
-      <w:pPr>
-        <w:pStyle w:val="Normal"/>
-        <w:bidi w:val="0"/>
-        <w:jc w:val="left"/>
-        <w:rPr>
-          <w:rFonts w:ascii="Montserrat" w:hAnsi="Montserrat"/>
-          <w:b w:val="false"/>
+          <w:bCs w:val="false"/>
+          <w:sz w:val="24"/>
+          <w:szCs w:val="24"/>
+          <w:u w:val="none"/>
+        </w:rPr>
+      </w:pPr>
+      <w:r>
+        <w:rPr>
+          <w:rFonts w:ascii="Montserrat" w:hAnsi="Montserrat"/>
+          <w:b w:val="false"/>
+          <w:bCs w:val="false"/>
+          <w:sz w:val="24"/>
+          <w:szCs w:val="24"/>
+          <w:u w:val="none"/>
+        </w:rPr>
+      </w:r>
+    </w:p>
+    <w:p>
+      <w:pPr>
+        <w:pStyle w:val="Normal"/>
+        <w:bidi w:val="0"/>
+        <w:jc w:val="left"/>
+        <w:rPr>
+          <w:rFonts w:ascii="Montserrat" w:hAnsi="Montserrat"/>
           <w:b w:val="false"/>
           <w:bCs w:val="false"/>
           <w:sz w:val="24"/>
@@ -9040,7 +8737,6 @@
         <w:jc w:val="left"/>
         <w:rPr>
           <w:rFonts w:ascii="Montserrat" w:hAnsi="Montserrat"/>
-          <w:b w:val="false"/>
           <w:b w:val="false"/>
           <w:bCs w:val="false"/>
           <w:sz w:val="24"/>
@@ -9069,7 +8765,6 @@
         <w:rPr>
           <w:rFonts w:ascii="Montserrat" w:hAnsi="Montserrat"/>
           <w:b w:val="false"/>
-          <w:b w:val="false"/>
           <w:bCs w:val="false"/>
           <w:sz w:val="24"/>
           <w:szCs w:val="24"/>
@@ -9097,32 +8792,30 @@
         <w:rPr>
           <w:rFonts w:ascii="Montserrat" w:hAnsi="Montserrat"/>
           <w:b w:val="false"/>
-          <w:b w:val="false"/>
-          <w:bCs w:val="false"/>
-          <w:sz w:val="24"/>
-          <w:szCs w:val="24"/>
-          <w:u w:val="none"/>
-        </w:rPr>
-      </w:pPr>
-      <w:r>
-        <w:rPr>
-          <w:rFonts w:ascii="Montserrat" w:hAnsi="Montserrat"/>
-          <w:b w:val="false"/>
-          <w:bCs w:val="false"/>
-          <w:sz w:val="24"/>
-          <w:szCs w:val="24"/>
-          <w:u w:val="none"/>
-        </w:rPr>
-      </w:r>
-    </w:p>
-    <w:p>
-      <w:pPr>
-        <w:pStyle w:val="Normal"/>
-        <w:bidi w:val="0"/>
-        <w:jc w:val="left"/>
-        <w:rPr>
-          <w:rFonts w:ascii="Montserrat" w:hAnsi="Montserrat"/>
-          <w:b w:val="false"/>
+          <w:bCs w:val="false"/>
+          <w:sz w:val="24"/>
+          <w:szCs w:val="24"/>
+          <w:u w:val="none"/>
+        </w:rPr>
+      </w:pPr>
+      <w:r>
+        <w:rPr>
+          <w:rFonts w:ascii="Montserrat" w:hAnsi="Montserrat"/>
+          <w:b w:val="false"/>
+          <w:bCs w:val="false"/>
+          <w:sz w:val="24"/>
+          <w:szCs w:val="24"/>
+          <w:u w:val="none"/>
+        </w:rPr>
+      </w:r>
+    </w:p>
+    <w:p>
+      <w:pPr>
+        <w:pStyle w:val="Normal"/>
+        <w:bidi w:val="0"/>
+        <w:jc w:val="left"/>
+        <w:rPr>
+          <w:rFonts w:ascii="Montserrat" w:hAnsi="Montserrat"/>
           <w:b w:val="false"/>
           <w:bCs w:val="false"/>
           <w:sz w:val="24"/>
@@ -9163,7 +8856,6 @@
         <w:rPr>
           <w:rFonts w:ascii="Montserrat" w:hAnsi="Montserrat"/>
           <w:b w:val="false"/>
-          <w:b w:val="false"/>
           <w:bCs w:val="false"/>
           <w:sz w:val="24"/>
           <w:szCs w:val="24"/>
@@ -9203,32 +8895,30 @@
         <w:rPr>
           <w:rFonts w:ascii="Montserrat" w:hAnsi="Montserrat"/>
           <w:b w:val="false"/>
-          <w:b w:val="false"/>
-          <w:bCs w:val="false"/>
-          <w:sz w:val="24"/>
-          <w:szCs w:val="24"/>
-          <w:u w:val="none"/>
-        </w:rPr>
-      </w:pPr>
-      <w:r>
-        <w:rPr>
-          <w:rFonts w:ascii="Montserrat" w:hAnsi="Montserrat"/>
-          <w:b w:val="false"/>
-          <w:bCs w:val="false"/>
-          <w:sz w:val="24"/>
-          <w:szCs w:val="24"/>
-          <w:u w:val="none"/>
-        </w:rPr>
-      </w:r>
-    </w:p>
-    <w:p>
-      <w:pPr>
-        <w:pStyle w:val="Normal"/>
-        <w:bidi w:val="0"/>
-        <w:jc w:val="left"/>
-        <w:rPr>
-          <w:rFonts w:ascii="Montserrat" w:hAnsi="Montserrat"/>
-          <w:b/>
+          <w:bCs w:val="false"/>
+          <w:sz w:val="24"/>
+          <w:szCs w:val="24"/>
+          <w:u w:val="none"/>
+        </w:rPr>
+      </w:pPr>
+      <w:r>
+        <w:rPr>
+          <w:rFonts w:ascii="Montserrat" w:hAnsi="Montserrat"/>
+          <w:b w:val="false"/>
+          <w:bCs w:val="false"/>
+          <w:sz w:val="24"/>
+          <w:szCs w:val="24"/>
+          <w:u w:val="none"/>
+        </w:rPr>
+      </w:r>
+    </w:p>
+    <w:p>
+      <w:pPr>
+        <w:pStyle w:val="Normal"/>
+        <w:bidi w:val="0"/>
+        <w:jc w:val="left"/>
+        <w:rPr>
+          <w:rFonts w:ascii="Montserrat" w:hAnsi="Montserrat"/>
           <w:b/>
           <w:bCs/>
           <w:sz w:val="24"/>
@@ -9256,107 +8946,81 @@
         <w:rPr>
           <w:rFonts w:ascii="Montserrat" w:hAnsi="Montserrat"/>
           <w:b/>
-          <w:b/>
-          <w:bCs/>
-          <w:sz w:val="24"/>
-          <w:szCs w:val="24"/>
-          <w:u w:val="none"/>
-        </w:rPr>
-      </w:pPr>
-      <w:r>
-        <w:rPr>
-          <w:rFonts w:ascii="Montserrat" w:hAnsi="Montserrat"/>
-          <w:b/>
-          <w:bCs/>
-          <w:sz w:val="24"/>
-          <w:szCs w:val="24"/>
-          <w:u w:val="none"/>
-        </w:rPr>
-      </w:r>
-    </w:p>
-    <w:p>
-      <w:pPr>
-        <w:pStyle w:val="Normal"/>
-        <w:bidi w:val="0"/>
-        <w:jc w:val="left"/>
-        <w:rPr>
-          <w:rFonts w:ascii="Montserrat" w:hAnsi="Montserrat"/>
-          <w:b w:val="false"/>
-          <w:b w:val="false"/>
-          <w:bCs w:val="false"/>
-          <w:sz w:val="24"/>
-          <w:szCs w:val="24"/>
-          <w:u w:val="none"/>
-        </w:rPr>
-      </w:pPr>
-      <w:r>
-        <w:rPr>
-          <w:rFonts w:ascii="Montserrat" w:hAnsi="Montserrat"/>
-          <w:b w:val="false"/>
-          <w:bCs w:val="false"/>
-          <w:sz w:val="24"/>
-          <w:szCs w:val="24"/>
-          <w:u w:val="none"/>
-        </w:rPr>
-        <w:t xml:space="preserve">Context is a method to </w:t>
-      </w:r>
-      <w:r>
-        <w:rPr>
-          <w:rFonts w:ascii="Montserrat" w:hAnsi="Montserrat"/>
-          <w:b w:val="false"/>
-          <w:bCs w:val="false"/>
-          <w:sz w:val="24"/>
-          <w:szCs w:val="24"/>
-          <w:u w:val="none"/>
-        </w:rPr>
-        <w:t>avoid prop-drilling</w:t>
-      </w:r>
-      <w:r>
-        <w:rPr>
-          <w:rFonts w:ascii="Montserrat" w:hAnsi="Montserrat"/>
-          <w:b w:val="false"/>
-          <w:bCs w:val="false"/>
-          <w:sz w:val="24"/>
-          <w:szCs w:val="24"/>
-          <w:u w:val="none"/>
-        </w:rPr>
-        <w:t>, by storing the props in a store and using these props from the store by child components without actually passing them manually at each level of the component tree.</w:t>
-      </w:r>
-    </w:p>
-    <w:p>
-      <w:pPr>
-        <w:pStyle w:val="Normal"/>
-        <w:bidi w:val="0"/>
-        <w:jc w:val="left"/>
-        <w:rPr>
-          <w:rFonts w:ascii="Montserrat" w:hAnsi="Montserrat"/>
-          <w:b w:val="false"/>
-          <w:b w:val="false"/>
-          <w:bCs w:val="false"/>
-          <w:sz w:val="24"/>
-          <w:szCs w:val="24"/>
-          <w:u w:val="none"/>
-        </w:rPr>
-      </w:pPr>
-      <w:r>
-        <w:rPr>
-          <w:rFonts w:ascii="Montserrat" w:hAnsi="Montserrat"/>
-          <w:b w:val="false"/>
-          <w:bCs w:val="false"/>
-          <w:sz w:val="24"/>
-          <w:szCs w:val="24"/>
-          <w:u w:val="none"/>
-        </w:rPr>
-      </w:r>
-    </w:p>
-    <w:p>
-      <w:pPr>
-        <w:pStyle w:val="Normal"/>
-        <w:bidi w:val="0"/>
-        <w:jc w:val="left"/>
-        <w:rPr>
-          <w:rFonts w:ascii="Montserrat" w:hAnsi="Montserrat"/>
-          <w:b w:val="false"/>
+          <w:bCs/>
+          <w:sz w:val="24"/>
+          <w:szCs w:val="24"/>
+          <w:u w:val="none"/>
+        </w:rPr>
+      </w:pPr>
+      <w:r>
+        <w:rPr>
+          <w:rFonts w:ascii="Montserrat" w:hAnsi="Montserrat"/>
+          <w:b/>
+          <w:bCs/>
+          <w:sz w:val="24"/>
+          <w:szCs w:val="24"/>
+          <w:u w:val="none"/>
+        </w:rPr>
+      </w:r>
+    </w:p>
+    <w:p>
+      <w:pPr>
+        <w:pStyle w:val="Normal"/>
+        <w:bidi w:val="0"/>
+        <w:jc w:val="left"/>
+        <w:rPr>
+          <w:rFonts w:ascii="Montserrat" w:hAnsi="Montserrat"/>
+          <w:b w:val="false"/>
+          <w:bCs w:val="false"/>
+          <w:sz w:val="24"/>
+          <w:szCs w:val="24"/>
+          <w:u w:val="none"/>
+        </w:rPr>
+      </w:pPr>
+      <w:r>
+        <w:rPr>
+          <w:rFonts w:ascii="Montserrat" w:hAnsi="Montserrat"/>
+          <w:b w:val="false"/>
+          <w:bCs w:val="false"/>
+          <w:sz w:val="24"/>
+          <w:szCs w:val="24"/>
+          <w:u w:val="none"/>
+        </w:rPr>
+        <w:t>Context is a method to avoid prop-drilling, by storing the props in a store and using these props from the store by child components without actually passing them manually at each level of the component tree.</w:t>
+      </w:r>
+    </w:p>
+    <w:p>
+      <w:pPr>
+        <w:pStyle w:val="Normal"/>
+        <w:bidi w:val="0"/>
+        <w:jc w:val="left"/>
+        <w:rPr>
+          <w:rFonts w:ascii="Montserrat" w:hAnsi="Montserrat"/>
+          <w:b w:val="false"/>
+          <w:bCs w:val="false"/>
+          <w:sz w:val="24"/>
+          <w:szCs w:val="24"/>
+          <w:u w:val="none"/>
+        </w:rPr>
+      </w:pPr>
+      <w:r>
+        <w:rPr>
+          <w:rFonts w:ascii="Montserrat" w:hAnsi="Montserrat"/>
+          <w:b w:val="false"/>
+          <w:bCs w:val="false"/>
+          <w:sz w:val="24"/>
+          <w:szCs w:val="24"/>
+          <w:u w:val="none"/>
+        </w:rPr>
+      </w:r>
+    </w:p>
+    <w:p>
+      <w:pPr>
+        <w:pStyle w:val="Normal"/>
+        <w:bidi w:val="0"/>
+        <w:jc w:val="left"/>
+        <w:rPr>
+          <w:rFonts w:ascii="Montserrat" w:hAnsi="Montserrat"/>
           <w:b w:val="false"/>
           <w:bCs w:val="false"/>
           <w:sz w:val="24"/>
@@ -9384,32 +9048,30 @@
         <w:rPr>
           <w:rFonts w:ascii="Montserrat" w:hAnsi="Montserrat"/>
           <w:b w:val="false"/>
-          <w:b w:val="false"/>
-          <w:bCs w:val="false"/>
-          <w:sz w:val="24"/>
-          <w:szCs w:val="24"/>
-          <w:u w:val="none"/>
-        </w:rPr>
-      </w:pPr>
-      <w:r>
-        <w:rPr>
-          <w:rFonts w:ascii="Montserrat" w:hAnsi="Montserrat"/>
-          <w:b w:val="false"/>
-          <w:bCs w:val="false"/>
-          <w:sz w:val="24"/>
-          <w:szCs w:val="24"/>
-          <w:u w:val="none"/>
-        </w:rPr>
-      </w:r>
-    </w:p>
-    <w:p>
-      <w:pPr>
-        <w:pStyle w:val="Normal"/>
-        <w:bidi w:val="0"/>
-        <w:jc w:val="left"/>
-        <w:rPr>
-          <w:rFonts w:ascii="Montserrat" w:hAnsi="Montserrat"/>
-          <w:b/>
+          <w:bCs w:val="false"/>
+          <w:sz w:val="24"/>
+          <w:szCs w:val="24"/>
+          <w:u w:val="none"/>
+        </w:rPr>
+      </w:pPr>
+      <w:r>
+        <w:rPr>
+          <w:rFonts w:ascii="Montserrat" w:hAnsi="Montserrat"/>
+          <w:b w:val="false"/>
+          <w:bCs w:val="false"/>
+          <w:sz w:val="24"/>
+          <w:szCs w:val="24"/>
+          <w:u w:val="none"/>
+        </w:rPr>
+      </w:r>
+    </w:p>
+    <w:p>
+      <w:pPr>
+        <w:pStyle w:val="Normal"/>
+        <w:bidi w:val="0"/>
+        <w:jc w:val="left"/>
+        <w:rPr>
+          <w:rFonts w:ascii="Montserrat" w:hAnsi="Montserrat"/>
           <w:b/>
           <w:bCs/>
           <w:sz w:val="24"/>
@@ -9437,32 +9099,30 @@
         <w:rPr>
           <w:rFonts w:ascii="Montserrat" w:hAnsi="Montserrat"/>
           <w:b/>
-          <w:b/>
-          <w:bCs/>
-          <w:sz w:val="24"/>
-          <w:szCs w:val="24"/>
-          <w:u w:val="none"/>
-        </w:rPr>
-      </w:pPr>
-      <w:r>
-        <w:rPr>
-          <w:rFonts w:ascii="Montserrat" w:hAnsi="Montserrat"/>
-          <w:b/>
-          <w:bCs/>
-          <w:sz w:val="24"/>
-          <w:szCs w:val="24"/>
-          <w:u w:val="none"/>
-        </w:rPr>
-      </w:r>
-    </w:p>
-    <w:p>
-      <w:pPr>
-        <w:pStyle w:val="Normal"/>
-        <w:bidi w:val="0"/>
-        <w:jc w:val="left"/>
-        <w:rPr>
-          <w:rFonts w:ascii="Montserrat" w:hAnsi="Montserrat"/>
-          <w:b w:val="false"/>
+          <w:bCs/>
+          <w:sz w:val="24"/>
+          <w:szCs w:val="24"/>
+          <w:u w:val="none"/>
+        </w:rPr>
+      </w:pPr>
+      <w:r>
+        <w:rPr>
+          <w:rFonts w:ascii="Montserrat" w:hAnsi="Montserrat"/>
+          <w:b/>
+          <w:bCs/>
+          <w:sz w:val="24"/>
+          <w:szCs w:val="24"/>
+          <w:u w:val="none"/>
+        </w:rPr>
+      </w:r>
+    </w:p>
+    <w:p>
+      <w:pPr>
+        <w:pStyle w:val="Normal"/>
+        <w:bidi w:val="0"/>
+        <w:jc w:val="left"/>
+        <w:rPr>
+          <w:rFonts w:ascii="Montserrat" w:hAnsi="Montserrat"/>
           <w:b w:val="false"/>
           <w:bCs w:val="false"/>
           <w:sz w:val="24"/>
@@ -9512,32 +9172,30 @@
         <w:rPr>
           <w:rFonts w:ascii="Montserrat" w:hAnsi="Montserrat"/>
           <w:b w:val="false"/>
-          <w:b w:val="false"/>
-          <w:bCs w:val="false"/>
-          <w:sz w:val="24"/>
-          <w:szCs w:val="24"/>
-          <w:u w:val="none"/>
-        </w:rPr>
-      </w:pPr>
-      <w:r>
-        <w:rPr>
-          <w:rFonts w:ascii="Montserrat" w:hAnsi="Montserrat"/>
-          <w:b w:val="false"/>
-          <w:bCs w:val="false"/>
-          <w:sz w:val="24"/>
-          <w:szCs w:val="24"/>
-          <w:u w:val="none"/>
-        </w:rPr>
-      </w:r>
-    </w:p>
-    <w:p>
-      <w:pPr>
-        <w:pStyle w:val="Normal"/>
-        <w:bidi w:val="0"/>
-        <w:jc w:val="left"/>
-        <w:rPr>
-          <w:rFonts w:ascii="Montserrat" w:hAnsi="Montserrat"/>
-          <w:b w:val="false"/>
+          <w:bCs w:val="false"/>
+          <w:sz w:val="24"/>
+          <w:szCs w:val="24"/>
+          <w:u w:val="none"/>
+        </w:rPr>
+      </w:pPr>
+      <w:r>
+        <w:rPr>
+          <w:rFonts w:ascii="Montserrat" w:hAnsi="Montserrat"/>
+          <w:b w:val="false"/>
+          <w:bCs w:val="false"/>
+          <w:sz w:val="24"/>
+          <w:szCs w:val="24"/>
+          <w:u w:val="none"/>
+        </w:rPr>
+      </w:r>
+    </w:p>
+    <w:p>
+      <w:pPr>
+        <w:pStyle w:val="Normal"/>
+        <w:bidi w:val="0"/>
+        <w:jc w:val="left"/>
+        <w:rPr>
+          <w:rFonts w:ascii="Montserrat" w:hAnsi="Montserrat"/>
           <w:b w:val="false"/>
           <w:bCs w:val="false"/>
           <w:sz w:val="24"/>
@@ -9565,32 +9223,30 @@
         <w:rPr>
           <w:rFonts w:ascii="Montserrat" w:hAnsi="Montserrat"/>
           <w:b/>
-          <w:b/>
-          <w:bCs/>
-          <w:sz w:val="24"/>
-          <w:szCs w:val="24"/>
-          <w:u w:val="none"/>
-        </w:rPr>
-      </w:pPr>
-      <w:r>
-        <w:rPr>
-          <w:rFonts w:ascii="Montserrat" w:hAnsi="Montserrat"/>
-          <w:b/>
-          <w:bCs/>
-          <w:sz w:val="24"/>
-          <w:szCs w:val="24"/>
-          <w:u w:val="none"/>
-        </w:rPr>
-      </w:r>
-    </w:p>
-    <w:p>
-      <w:pPr>
-        <w:pStyle w:val="Normal"/>
-        <w:bidi w:val="0"/>
-        <w:jc w:val="left"/>
-        <w:rPr>
-          <w:rFonts w:ascii="Montserrat" w:hAnsi="Montserrat"/>
-          <w:b/>
+          <w:bCs/>
+          <w:sz w:val="24"/>
+          <w:szCs w:val="24"/>
+          <w:u w:val="none"/>
+        </w:rPr>
+      </w:pPr>
+      <w:r>
+        <w:rPr>
+          <w:rFonts w:ascii="Montserrat" w:hAnsi="Montserrat"/>
+          <w:b/>
+          <w:bCs/>
+          <w:sz w:val="24"/>
+          <w:szCs w:val="24"/>
+          <w:u w:val="none"/>
+        </w:rPr>
+      </w:r>
+    </w:p>
+    <w:p>
+      <w:pPr>
+        <w:pStyle w:val="Normal"/>
+        <w:bidi w:val="0"/>
+        <w:jc w:val="left"/>
+        <w:rPr>
+          <w:rFonts w:ascii="Montserrat" w:hAnsi="Montserrat"/>
           <w:b/>
           <w:bCs/>
           <w:sz w:val="24"/>
@@ -9618,32 +9274,30 @@
         <w:rPr>
           <w:rFonts w:ascii="Montserrat" w:hAnsi="Montserrat"/>
           <w:b/>
-          <w:b/>
-          <w:bCs/>
-          <w:sz w:val="24"/>
-          <w:szCs w:val="24"/>
-          <w:u w:val="none"/>
-        </w:rPr>
-      </w:pPr>
-      <w:r>
-        <w:rPr>
-          <w:rFonts w:ascii="Montserrat" w:hAnsi="Montserrat"/>
-          <w:b/>
-          <w:bCs/>
-          <w:sz w:val="24"/>
-          <w:szCs w:val="24"/>
-          <w:u w:val="none"/>
-        </w:rPr>
-      </w:r>
-    </w:p>
-    <w:p>
-      <w:pPr>
-        <w:pStyle w:val="Normal"/>
-        <w:bidi w:val="0"/>
-        <w:jc w:val="left"/>
-        <w:rPr>
-          <w:rFonts w:ascii="Montserrat" w:hAnsi="Montserrat"/>
-          <w:b w:val="false"/>
+          <w:bCs/>
+          <w:sz w:val="24"/>
+          <w:szCs w:val="24"/>
+          <w:u w:val="none"/>
+        </w:rPr>
+      </w:pPr>
+      <w:r>
+        <w:rPr>
+          <w:rFonts w:ascii="Montserrat" w:hAnsi="Montserrat"/>
+          <w:b/>
+          <w:bCs/>
+          <w:sz w:val="24"/>
+          <w:szCs w:val="24"/>
+          <w:u w:val="none"/>
+        </w:rPr>
+      </w:r>
+    </w:p>
+    <w:p>
+      <w:pPr>
+        <w:pStyle w:val="Normal"/>
+        <w:bidi w:val="0"/>
+        <w:jc w:val="left"/>
+        <w:rPr>
+          <w:rFonts w:ascii="Montserrat" w:hAnsi="Montserrat"/>
           <w:b w:val="false"/>
           <w:bCs w:val="false"/>
           <w:sz w:val="24"/>
@@ -9671,32 +9325,30 @@
         <w:rPr>
           <w:rFonts w:ascii="Montserrat" w:hAnsi="Montserrat"/>
           <w:b w:val="false"/>
-          <w:b w:val="false"/>
-          <w:bCs w:val="false"/>
-          <w:sz w:val="24"/>
-          <w:szCs w:val="24"/>
-          <w:u w:val="none"/>
-        </w:rPr>
-      </w:pPr>
-      <w:r>
-        <w:rPr>
-          <w:rFonts w:ascii="Montserrat" w:hAnsi="Montserrat"/>
-          <w:b w:val="false"/>
-          <w:bCs w:val="false"/>
-          <w:sz w:val="24"/>
-          <w:szCs w:val="24"/>
-          <w:u w:val="none"/>
-        </w:rPr>
-      </w:r>
-    </w:p>
-    <w:p>
-      <w:pPr>
-        <w:pStyle w:val="Normal"/>
-        <w:bidi w:val="0"/>
-        <w:jc w:val="left"/>
-        <w:rPr>
-          <w:rFonts w:ascii="Montserrat" w:hAnsi="Montserrat"/>
-          <w:b w:val="false"/>
+          <w:bCs w:val="false"/>
+          <w:sz w:val="24"/>
+          <w:szCs w:val="24"/>
+          <w:u w:val="none"/>
+        </w:rPr>
+      </w:pPr>
+      <w:r>
+        <w:rPr>
+          <w:rFonts w:ascii="Montserrat" w:hAnsi="Montserrat"/>
+          <w:b w:val="false"/>
+          <w:bCs w:val="false"/>
+          <w:sz w:val="24"/>
+          <w:szCs w:val="24"/>
+          <w:u w:val="none"/>
+        </w:rPr>
+      </w:r>
+    </w:p>
+    <w:p>
+      <w:pPr>
+        <w:pStyle w:val="Normal"/>
+        <w:bidi w:val="0"/>
+        <w:jc w:val="left"/>
+        <w:rPr>
+          <w:rFonts w:ascii="Montserrat" w:hAnsi="Montserrat"/>
           <w:b w:val="false"/>
           <w:bCs w:val="false"/>
           <w:sz w:val="24"/>
@@ -9724,32 +9376,30 @@
         <w:rPr>
           <w:rFonts w:ascii="Montserrat" w:hAnsi="Montserrat"/>
           <w:b w:val="false"/>
-          <w:b w:val="false"/>
-          <w:bCs w:val="false"/>
-          <w:sz w:val="24"/>
-          <w:szCs w:val="24"/>
-          <w:u w:val="none"/>
-        </w:rPr>
-      </w:pPr>
-      <w:r>
-        <w:rPr>
-          <w:rFonts w:ascii="Montserrat" w:hAnsi="Montserrat"/>
-          <w:b w:val="false"/>
-          <w:bCs w:val="false"/>
-          <w:sz w:val="24"/>
-          <w:szCs w:val="24"/>
-          <w:u w:val="none"/>
-        </w:rPr>
-      </w:r>
-    </w:p>
-    <w:p>
-      <w:pPr>
-        <w:pStyle w:val="Normal"/>
-        <w:bidi w:val="0"/>
-        <w:jc w:val="left"/>
-        <w:rPr>
-          <w:rFonts w:ascii="Montserrat" w:hAnsi="Montserrat"/>
-          <w:b w:val="false"/>
+          <w:bCs w:val="false"/>
+          <w:sz w:val="24"/>
+          <w:szCs w:val="24"/>
+          <w:u w:val="none"/>
+        </w:rPr>
+      </w:pPr>
+      <w:r>
+        <w:rPr>
+          <w:rFonts w:ascii="Montserrat" w:hAnsi="Montserrat"/>
+          <w:b w:val="false"/>
+          <w:bCs w:val="false"/>
+          <w:sz w:val="24"/>
+          <w:szCs w:val="24"/>
+          <w:u w:val="none"/>
+        </w:rPr>
+      </w:r>
+    </w:p>
+    <w:p>
+      <w:pPr>
+        <w:pStyle w:val="Normal"/>
+        <w:bidi w:val="0"/>
+        <w:jc w:val="left"/>
+        <w:rPr>
+          <w:rFonts w:ascii="Montserrat" w:hAnsi="Montserrat"/>
           <w:b w:val="false"/>
           <w:bCs w:val="false"/>
           <w:sz w:val="24"/>
@@ -9776,7 +9426,6 @@
         <w:jc w:val="left"/>
         <w:rPr>
           <w:rFonts w:ascii="Montserrat" w:hAnsi="Montserrat"/>
-          <w:b w:val="false"/>
           <w:b w:val="false"/>
           <w:bCs w:val="false"/>
           <w:sz w:val="24"/>
@@ -9805,7 +9454,6 @@
         <w:rPr>
           <w:rFonts w:ascii="Montserrat" w:hAnsi="Montserrat"/>
           <w:b w:val="false"/>
-          <w:b w:val="false"/>
           <w:bCs w:val="false"/>
           <w:sz w:val="24"/>
           <w:szCs w:val="24"/>
@@ -9832,32 +9480,30 @@
         <w:rPr>
           <w:rFonts w:ascii="Montserrat" w:hAnsi="Montserrat"/>
           <w:b w:val="false"/>
-          <w:b w:val="false"/>
-          <w:bCs w:val="false"/>
-          <w:sz w:val="24"/>
-          <w:szCs w:val="24"/>
-          <w:u w:val="none"/>
-        </w:rPr>
-      </w:pPr>
-      <w:r>
-        <w:rPr>
-          <w:rFonts w:ascii="Montserrat" w:hAnsi="Montserrat"/>
-          <w:b w:val="false"/>
-          <w:bCs w:val="false"/>
-          <w:sz w:val="24"/>
-          <w:szCs w:val="24"/>
-          <w:u w:val="none"/>
-        </w:rPr>
-      </w:r>
-    </w:p>
-    <w:p>
-      <w:pPr>
-        <w:pStyle w:val="Normal"/>
-        <w:bidi w:val="0"/>
-        <w:jc w:val="left"/>
-        <w:rPr>
-          <w:rFonts w:ascii="Montserrat" w:hAnsi="Montserrat"/>
-          <w:b w:val="false"/>
+          <w:bCs w:val="false"/>
+          <w:sz w:val="24"/>
+          <w:szCs w:val="24"/>
+          <w:u w:val="none"/>
+        </w:rPr>
+      </w:pPr>
+      <w:r>
+        <w:rPr>
+          <w:rFonts w:ascii="Montserrat" w:hAnsi="Montserrat"/>
+          <w:b w:val="false"/>
+          <w:bCs w:val="false"/>
+          <w:sz w:val="24"/>
+          <w:szCs w:val="24"/>
+          <w:u w:val="none"/>
+        </w:rPr>
+      </w:r>
+    </w:p>
+    <w:p>
+      <w:pPr>
+        <w:pStyle w:val="Normal"/>
+        <w:bidi w:val="0"/>
+        <w:jc w:val="left"/>
+        <w:rPr>
+          <w:rFonts w:ascii="Montserrat" w:hAnsi="Montserrat"/>
           <w:b w:val="false"/>
           <w:bCs w:val="false"/>
           <w:sz w:val="24"/>
@@ -9885,85 +9531,103 @@
         <w:rPr>
           <w:rFonts w:ascii="Montserrat" w:hAnsi="Montserrat"/>
           <w:b w:val="false"/>
-          <w:b w:val="false"/>
-          <w:bCs w:val="false"/>
-          <w:sz w:val="24"/>
-          <w:szCs w:val="24"/>
-          <w:u w:val="none"/>
-        </w:rPr>
-      </w:pPr>
-      <w:r>
-        <w:rPr>
-          <w:rFonts w:ascii="Montserrat" w:hAnsi="Montserrat"/>
-          <w:b w:val="false"/>
-          <w:bCs w:val="false"/>
-          <w:sz w:val="24"/>
-          <w:szCs w:val="24"/>
-          <w:u w:val="none"/>
-        </w:rPr>
-      </w:r>
-    </w:p>
-    <w:p>
-      <w:pPr>
-        <w:pStyle w:val="Normal"/>
-        <w:bidi w:val="0"/>
-        <w:jc w:val="left"/>
-        <w:rPr>
-          <w:rFonts w:ascii="Montserrat" w:hAnsi="Montserrat"/>
-          <w:b w:val="false"/>
-          <w:b w:val="false"/>
-          <w:bCs w:val="false"/>
-          <w:sz w:val="24"/>
-          <w:szCs w:val="24"/>
-          <w:u w:val="none"/>
-        </w:rPr>
-      </w:pPr>
-      <w:r>
-        <w:rPr>
-          <w:rFonts w:ascii="Montserrat" w:hAnsi="Montserrat"/>
-          <w:b w:val="false"/>
-          <w:bCs w:val="false"/>
-          <w:sz w:val="24"/>
-          <w:szCs w:val="24"/>
-          <w:u w:val="none"/>
-        </w:rPr>
-        <w:t>Second, use case of the useRef is referential equality so whenever you have to make sure the reference of an object or an array is exactly the same as it was the last time you rendered.</w:t>
-      </w:r>
-    </w:p>
-    <w:p>
-      <w:pPr>
-        <w:pStyle w:val="Normal"/>
-        <w:bidi w:val="0"/>
-        <w:jc w:val="left"/>
-        <w:rPr>
-          <w:rFonts w:ascii="Montserrat" w:hAnsi="Montserrat"/>
-          <w:b w:val="false"/>
-          <w:b w:val="false"/>
-          <w:bCs w:val="false"/>
-          <w:sz w:val="24"/>
-          <w:szCs w:val="24"/>
-          <w:u w:val="none"/>
-        </w:rPr>
-      </w:pPr>
-      <w:r>
-        <w:rPr>
-          <w:rFonts w:ascii="Montserrat" w:hAnsi="Montserrat"/>
-          <w:b w:val="false"/>
-          <w:bCs w:val="false"/>
-          <w:sz w:val="24"/>
-          <w:szCs w:val="24"/>
-          <w:u w:val="none"/>
-        </w:rPr>
-      </w:r>
-    </w:p>
-    <w:p>
-      <w:pPr>
-        <w:pStyle w:val="Normal"/>
-        <w:bidi w:val="0"/>
-        <w:jc w:val="left"/>
-        <w:rPr>
-          <w:rFonts w:ascii="Montserrat" w:hAnsi="Montserrat"/>
-          <w:b w:val="false"/>
+          <w:bCs w:val="false"/>
+          <w:sz w:val="24"/>
+          <w:szCs w:val="24"/>
+          <w:u w:val="none"/>
+        </w:rPr>
+      </w:pPr>
+      <w:r>
+        <w:rPr>
+          <w:rFonts w:ascii="Montserrat" w:hAnsi="Montserrat"/>
+          <w:b w:val="false"/>
+          <w:bCs w:val="false"/>
+          <w:sz w:val="24"/>
+          <w:szCs w:val="24"/>
+          <w:u w:val="none"/>
+        </w:rPr>
+      </w:r>
+    </w:p>
+    <w:p>
+      <w:pPr>
+        <w:pStyle w:val="Normal"/>
+        <w:bidi w:val="0"/>
+        <w:jc w:val="left"/>
+        <w:rPr>
+          <w:rFonts w:ascii="Montserrat" w:hAnsi="Montserrat"/>
+          <w:b w:val="false"/>
+          <w:bCs w:val="false"/>
+          <w:sz w:val="24"/>
+          <w:szCs w:val="24"/>
+          <w:u w:val="none"/>
+        </w:rPr>
+      </w:pPr>
+      <w:r>
+        <w:rPr>
+          <w:rFonts w:ascii="Montserrat" w:hAnsi="Montserrat"/>
+          <w:b w:val="false"/>
+          <w:bCs w:val="false"/>
+          <w:sz w:val="24"/>
+          <w:szCs w:val="24"/>
+          <w:u w:val="none"/>
+        </w:rPr>
+        <w:t xml:space="preserve">Second, use case of the </w:t>
+      </w:r>
+      <w:r>
+        <w:rPr>
+          <w:rFonts w:ascii="Montserrat" w:hAnsi="Montserrat"/>
+          <w:b w:val="false"/>
+          <w:bCs w:val="false"/>
+          <w:sz w:val="24"/>
+          <w:szCs w:val="24"/>
+          <w:u w:val="none"/>
+        </w:rPr>
+        <w:t>useMemo</w:t>
+      </w:r>
+      <w:r>
+        <w:rPr>
+          <w:rFonts w:ascii="Montserrat" w:hAnsi="Montserrat"/>
+          <w:b w:val="false"/>
+          <w:bCs w:val="false"/>
+          <w:sz w:val="24"/>
+          <w:szCs w:val="24"/>
+          <w:u w:val="none"/>
+        </w:rPr>
+        <w:t xml:space="preserve"> is referential equality so whenever you have to make sure the reference of an object or an array is exactly the same as it was the last time you rendered.</w:t>
+      </w:r>
+    </w:p>
+    <w:p>
+      <w:pPr>
+        <w:pStyle w:val="Normal"/>
+        <w:bidi w:val="0"/>
+        <w:jc w:val="left"/>
+        <w:rPr>
+          <w:rFonts w:ascii="Montserrat" w:hAnsi="Montserrat"/>
+          <w:b w:val="false"/>
+          <w:bCs w:val="false"/>
+          <w:sz w:val="24"/>
+          <w:szCs w:val="24"/>
+          <w:u w:val="none"/>
+        </w:rPr>
+      </w:pPr>
+      <w:r>
+        <w:rPr>
+          <w:rFonts w:ascii="Montserrat" w:hAnsi="Montserrat"/>
+          <w:b w:val="false"/>
+          <w:bCs w:val="false"/>
+          <w:sz w:val="24"/>
+          <w:szCs w:val="24"/>
+          <w:u w:val="none"/>
+        </w:rPr>
+      </w:r>
+    </w:p>
+    <w:p>
+      <w:pPr>
+        <w:pStyle w:val="Normal"/>
+        <w:bidi w:val="0"/>
+        <w:jc w:val="left"/>
+        <w:rPr>
+          <w:rFonts w:ascii="Montserrat" w:hAnsi="Montserrat"/>
           <w:b w:val="false"/>
           <w:bCs w:val="false"/>
           <w:sz w:val="24"/>
@@ -9991,32 +9655,30 @@
         <w:rPr>
           <w:rFonts w:ascii="Montserrat" w:hAnsi="Montserrat"/>
           <w:b w:val="false"/>
-          <w:b w:val="false"/>
-          <w:bCs w:val="false"/>
-          <w:sz w:val="24"/>
-          <w:szCs w:val="24"/>
-          <w:u w:val="none"/>
-        </w:rPr>
-      </w:pPr>
-      <w:r>
-        <w:rPr>
-          <w:rFonts w:ascii="Montserrat" w:hAnsi="Montserrat"/>
-          <w:b w:val="false"/>
-          <w:bCs w:val="false"/>
-          <w:sz w:val="24"/>
-          <w:szCs w:val="24"/>
-          <w:u w:val="none"/>
-        </w:rPr>
-      </w:r>
-    </w:p>
-    <w:p>
-      <w:pPr>
-        <w:pStyle w:val="Normal"/>
-        <w:bidi w:val="0"/>
-        <w:jc w:val="left"/>
-        <w:rPr>
-          <w:rFonts w:ascii="Montserrat" w:hAnsi="Montserrat"/>
-          <w:b w:val="false"/>
+          <w:bCs w:val="false"/>
+          <w:sz w:val="24"/>
+          <w:szCs w:val="24"/>
+          <w:u w:val="none"/>
+        </w:rPr>
+      </w:pPr>
+      <w:r>
+        <w:rPr>
+          <w:rFonts w:ascii="Montserrat" w:hAnsi="Montserrat"/>
+          <w:b w:val="false"/>
+          <w:bCs w:val="false"/>
+          <w:sz w:val="24"/>
+          <w:szCs w:val="24"/>
+          <w:u w:val="none"/>
+        </w:rPr>
+      </w:r>
+    </w:p>
+    <w:p>
+      <w:pPr>
+        <w:pStyle w:val="Normal"/>
+        <w:bidi w:val="0"/>
+        <w:jc w:val="left"/>
+        <w:rPr>
+          <w:rFonts w:ascii="Montserrat" w:hAnsi="Montserrat"/>
           <w:b w:val="false"/>
           <w:bCs w:val="false"/>
           <w:sz w:val="24"/>
@@ -10043,7 +9705,6 @@
         <w:jc w:val="left"/>
         <w:rPr>
           <w:rFonts w:ascii="Montserrat" w:hAnsi="Montserrat"/>
-          <w:b w:val="false"/>
           <w:b w:val="false"/>
           <w:bCs w:val="false"/>
           <w:sz w:val="24"/>
@@ -10071,7 +9732,6 @@
         <w:jc w:val="left"/>
         <w:rPr>
           <w:rFonts w:ascii="Montserrat" w:hAnsi="Montserrat"/>
-          <w:b w:val="false"/>
           <w:b w:val="false"/>
           <w:bCs w:val="false"/>
           <w:sz w:val="24"/>
@@ -10101,7 +9761,6 @@
         <w:rPr>
           <w:rFonts w:ascii="Montserrat" w:hAnsi="Montserrat"/>
           <w:b w:val="false"/>
-          <w:b w:val="false"/>
           <w:bCs w:val="false"/>
           <w:sz w:val="24"/>
           <w:szCs w:val="24"/>
@@ -10130,7 +9789,6 @@
         <w:rPr>
           <w:rFonts w:ascii="Montserrat" w:hAnsi="Montserrat"/>
           <w:b w:val="false"/>
-          <w:b w:val="false"/>
           <w:bCs w:val="false"/>
           <w:sz w:val="24"/>
           <w:szCs w:val="24"/>
@@ -10158,7 +9816,6 @@
         <w:rPr>
           <w:rFonts w:ascii="Montserrat" w:hAnsi="Montserrat"/>
           <w:b w:val="false"/>
-          <w:b w:val="false"/>
           <w:bCs w:val="false"/>
           <w:sz w:val="24"/>
           <w:szCs w:val="24"/>
@@ -10185,32 +9842,30 @@
         <w:rPr>
           <w:rFonts w:ascii="Montserrat" w:hAnsi="Montserrat"/>
           <w:b/>
-          <w:b/>
-          <w:bCs/>
-          <w:sz w:val="24"/>
-          <w:szCs w:val="24"/>
-          <w:u w:val="none"/>
-        </w:rPr>
-      </w:pPr>
-      <w:r>
-        <w:rPr>
-          <w:rFonts w:ascii="Montserrat" w:hAnsi="Montserrat"/>
-          <w:b/>
-          <w:bCs/>
-          <w:sz w:val="24"/>
-          <w:szCs w:val="24"/>
-          <w:u w:val="none"/>
-        </w:rPr>
-      </w:r>
-    </w:p>
-    <w:p>
-      <w:pPr>
-        <w:pStyle w:val="Normal"/>
-        <w:bidi w:val="0"/>
-        <w:jc w:val="left"/>
-        <w:rPr>
-          <w:rFonts w:ascii="Montserrat" w:hAnsi="Montserrat"/>
-          <w:b/>
+          <w:bCs/>
+          <w:sz w:val="24"/>
+          <w:szCs w:val="24"/>
+          <w:u w:val="none"/>
+        </w:rPr>
+      </w:pPr>
+      <w:r>
+        <w:rPr>
+          <w:rFonts w:ascii="Montserrat" w:hAnsi="Montserrat"/>
+          <w:b/>
+          <w:bCs/>
+          <w:sz w:val="24"/>
+          <w:szCs w:val="24"/>
+          <w:u w:val="none"/>
+        </w:rPr>
+      </w:r>
+    </w:p>
+    <w:p>
+      <w:pPr>
+        <w:pStyle w:val="Normal"/>
+        <w:bidi w:val="0"/>
+        <w:jc w:val="left"/>
+        <w:rPr>
+          <w:rFonts w:ascii="Montserrat" w:hAnsi="Montserrat"/>
           <w:b/>
           <w:bCs/>
           <w:sz w:val="24"/>
@@ -10238,32 +9893,30 @@
         <w:rPr>
           <w:rFonts w:ascii="Montserrat" w:hAnsi="Montserrat"/>
           <w:b/>
-          <w:b/>
-          <w:bCs/>
-          <w:sz w:val="24"/>
-          <w:szCs w:val="24"/>
-          <w:u w:val="none"/>
-        </w:rPr>
-      </w:pPr>
-      <w:r>
-        <w:rPr>
-          <w:rFonts w:ascii="Montserrat" w:hAnsi="Montserrat"/>
-          <w:b/>
-          <w:bCs/>
-          <w:sz w:val="24"/>
-          <w:szCs w:val="24"/>
-          <w:u w:val="none"/>
-        </w:rPr>
-      </w:r>
-    </w:p>
-    <w:p>
-      <w:pPr>
-        <w:pStyle w:val="Normal"/>
-        <w:bidi w:val="0"/>
-        <w:jc w:val="left"/>
-        <w:rPr>
-          <w:rFonts w:ascii="Montserrat" w:hAnsi="Montserrat"/>
-          <w:b w:val="false"/>
+          <w:bCs/>
+          <w:sz w:val="24"/>
+          <w:szCs w:val="24"/>
+          <w:u w:val="none"/>
+        </w:rPr>
+      </w:pPr>
+      <w:r>
+        <w:rPr>
+          <w:rFonts w:ascii="Montserrat" w:hAnsi="Montserrat"/>
+          <w:b/>
+          <w:bCs/>
+          <w:sz w:val="24"/>
+          <w:szCs w:val="24"/>
+          <w:u w:val="none"/>
+        </w:rPr>
+      </w:r>
+    </w:p>
+    <w:p>
+      <w:pPr>
+        <w:pStyle w:val="Normal"/>
+        <w:bidi w:val="0"/>
+        <w:jc w:val="left"/>
+        <w:rPr>
+          <w:rFonts w:ascii="Montserrat" w:hAnsi="Montserrat"/>
           <w:b w:val="false"/>
           <w:bCs w:val="false"/>
           <w:sz w:val="24"/>
@@ -10291,32 +9944,30 @@
         <w:rPr>
           <w:rFonts w:ascii="Montserrat" w:hAnsi="Montserrat"/>
           <w:b/>
-          <w:b/>
-          <w:bCs/>
-          <w:sz w:val="24"/>
-          <w:szCs w:val="24"/>
-          <w:u w:val="none"/>
-        </w:rPr>
-      </w:pPr>
-      <w:r>
-        <w:rPr>
-          <w:rFonts w:ascii="Montserrat" w:hAnsi="Montserrat"/>
-          <w:b/>
-          <w:bCs/>
-          <w:sz w:val="24"/>
-          <w:szCs w:val="24"/>
-          <w:u w:val="none"/>
-        </w:rPr>
-      </w:r>
-    </w:p>
-    <w:p>
-      <w:pPr>
-        <w:pStyle w:val="Normal"/>
-        <w:bidi w:val="0"/>
-        <w:jc w:val="left"/>
-        <w:rPr>
-          <w:rFonts w:ascii="Montserrat" w:hAnsi="Montserrat"/>
-          <w:b/>
+          <w:bCs/>
+          <w:sz w:val="24"/>
+          <w:szCs w:val="24"/>
+          <w:u w:val="none"/>
+        </w:rPr>
+      </w:pPr>
+      <w:r>
+        <w:rPr>
+          <w:rFonts w:ascii="Montserrat" w:hAnsi="Montserrat"/>
+          <w:b/>
+          <w:bCs/>
+          <w:sz w:val="24"/>
+          <w:szCs w:val="24"/>
+          <w:u w:val="none"/>
+        </w:rPr>
+      </w:r>
+    </w:p>
+    <w:p>
+      <w:pPr>
+        <w:pStyle w:val="Normal"/>
+        <w:bidi w:val="0"/>
+        <w:jc w:val="left"/>
+        <w:rPr>
+          <w:rFonts w:ascii="Montserrat" w:hAnsi="Montserrat"/>
           <w:b/>
           <w:bCs/>
           <w:sz w:val="24"/>
@@ -10344,32 +9995,30 @@
         <w:rPr>
           <w:rFonts w:ascii="Montserrat" w:hAnsi="Montserrat"/>
           <w:b/>
-          <w:b/>
-          <w:bCs/>
-          <w:sz w:val="24"/>
-          <w:szCs w:val="24"/>
-          <w:u w:val="none"/>
-        </w:rPr>
-      </w:pPr>
-      <w:r>
-        <w:rPr>
-          <w:rFonts w:ascii="Montserrat" w:hAnsi="Montserrat"/>
-          <w:b/>
-          <w:bCs/>
-          <w:sz w:val="24"/>
-          <w:szCs w:val="24"/>
-          <w:u w:val="none"/>
-        </w:rPr>
-      </w:r>
-    </w:p>
-    <w:p>
-      <w:pPr>
-        <w:pStyle w:val="Normal"/>
-        <w:bidi w:val="0"/>
-        <w:jc w:val="left"/>
-        <w:rPr>
-          <w:rFonts w:ascii="Montserrat" w:hAnsi="Montserrat"/>
-          <w:b w:val="false"/>
+          <w:bCs/>
+          <w:sz w:val="24"/>
+          <w:szCs w:val="24"/>
+          <w:u w:val="none"/>
+        </w:rPr>
+      </w:pPr>
+      <w:r>
+        <w:rPr>
+          <w:rFonts w:ascii="Montserrat" w:hAnsi="Montserrat"/>
+          <w:b/>
+          <w:bCs/>
+          <w:sz w:val="24"/>
+          <w:szCs w:val="24"/>
+          <w:u w:val="none"/>
+        </w:rPr>
+      </w:r>
+    </w:p>
+    <w:p>
+      <w:pPr>
+        <w:pStyle w:val="Normal"/>
+        <w:bidi w:val="0"/>
+        <w:jc w:val="left"/>
+        <w:rPr>
+          <w:rFonts w:ascii="Montserrat" w:hAnsi="Montserrat"/>
           <w:b w:val="false"/>
           <w:bCs w:val="false"/>
           <w:sz w:val="24"/>
@@ -10419,32 +10068,30 @@
         <w:rPr>
           <w:rFonts w:ascii="Montserrat" w:hAnsi="Montserrat"/>
           <w:b w:val="false"/>
-          <w:b w:val="false"/>
-          <w:bCs w:val="false"/>
-          <w:sz w:val="24"/>
-          <w:szCs w:val="24"/>
-          <w:u w:val="none"/>
-        </w:rPr>
-      </w:pPr>
-      <w:r>
-        <w:rPr>
-          <w:rFonts w:ascii="Montserrat" w:hAnsi="Montserrat"/>
-          <w:b w:val="false"/>
-          <w:bCs w:val="false"/>
-          <w:sz w:val="24"/>
-          <w:szCs w:val="24"/>
-          <w:u w:val="none"/>
-        </w:rPr>
-      </w:r>
-    </w:p>
-    <w:p>
-      <w:pPr>
-        <w:pStyle w:val="Normal"/>
-        <w:bidi w:val="0"/>
-        <w:jc w:val="left"/>
-        <w:rPr>
-          <w:rFonts w:ascii="Montserrat" w:hAnsi="Montserrat"/>
-          <w:b w:val="false"/>
+          <w:bCs w:val="false"/>
+          <w:sz w:val="24"/>
+          <w:szCs w:val="24"/>
+          <w:u w:val="none"/>
+        </w:rPr>
+      </w:pPr>
+      <w:r>
+        <w:rPr>
+          <w:rFonts w:ascii="Montserrat" w:hAnsi="Montserrat"/>
+          <w:b w:val="false"/>
+          <w:bCs w:val="false"/>
+          <w:sz w:val="24"/>
+          <w:szCs w:val="24"/>
+          <w:u w:val="none"/>
+        </w:rPr>
+      </w:r>
+    </w:p>
+    <w:p>
+      <w:pPr>
+        <w:pStyle w:val="Normal"/>
+        <w:bidi w:val="0"/>
+        <w:jc w:val="left"/>
+        <w:rPr>
+          <w:rFonts w:ascii="Montserrat" w:hAnsi="Montserrat"/>
           <w:b w:val="false"/>
           <w:bCs w:val="false"/>
           <w:sz w:val="24"/>
@@ -10472,32 +10119,30 @@
         <w:rPr>
           <w:rFonts w:ascii="Montserrat" w:hAnsi="Montserrat"/>
           <w:b w:val="false"/>
-          <w:b w:val="false"/>
-          <w:bCs w:val="false"/>
-          <w:sz w:val="24"/>
-          <w:szCs w:val="24"/>
-          <w:u w:val="none"/>
-        </w:rPr>
-      </w:pPr>
-      <w:r>
-        <w:rPr>
-          <w:rFonts w:ascii="Montserrat" w:hAnsi="Montserrat"/>
-          <w:b w:val="false"/>
-          <w:bCs w:val="false"/>
-          <w:sz w:val="24"/>
-          <w:szCs w:val="24"/>
-          <w:u w:val="none"/>
-        </w:rPr>
-      </w:r>
-    </w:p>
-    <w:p>
-      <w:pPr>
-        <w:pStyle w:val="Normal"/>
-        <w:bidi w:val="0"/>
-        <w:jc w:val="left"/>
-        <w:rPr>
-          <w:rFonts w:ascii="Montserrat" w:hAnsi="Montserrat"/>
-          <w:b w:val="false"/>
+          <w:bCs w:val="false"/>
+          <w:sz w:val="24"/>
+          <w:szCs w:val="24"/>
+          <w:u w:val="none"/>
+        </w:rPr>
+      </w:pPr>
+      <w:r>
+        <w:rPr>
+          <w:rFonts w:ascii="Montserrat" w:hAnsi="Montserrat"/>
+          <w:b w:val="false"/>
+          <w:bCs w:val="false"/>
+          <w:sz w:val="24"/>
+          <w:szCs w:val="24"/>
+          <w:u w:val="none"/>
+        </w:rPr>
+      </w:r>
+    </w:p>
+    <w:p>
+      <w:pPr>
+        <w:pStyle w:val="Normal"/>
+        <w:bidi w:val="0"/>
+        <w:jc w:val="left"/>
+        <w:rPr>
+          <w:rFonts w:ascii="Montserrat" w:hAnsi="Montserrat"/>
           <w:b w:val="false"/>
           <w:bCs w:val="false"/>
           <w:sz w:val="24"/>
@@ -10525,32 +10170,30 @@
         <w:rPr>
           <w:rFonts w:ascii="Montserrat" w:hAnsi="Montserrat"/>
           <w:b w:val="false"/>
-          <w:b w:val="false"/>
-          <w:bCs w:val="false"/>
-          <w:sz w:val="24"/>
-          <w:szCs w:val="24"/>
-          <w:u w:val="none"/>
-        </w:rPr>
-      </w:pPr>
-      <w:r>
-        <w:rPr>
-          <w:rFonts w:ascii="Montserrat" w:hAnsi="Montserrat"/>
-          <w:b w:val="false"/>
-          <w:bCs w:val="false"/>
-          <w:sz w:val="24"/>
-          <w:szCs w:val="24"/>
-          <w:u w:val="none"/>
-        </w:rPr>
-      </w:r>
-    </w:p>
-    <w:p>
-      <w:pPr>
-        <w:pStyle w:val="Normal"/>
-        <w:bidi w:val="0"/>
-        <w:jc w:val="left"/>
-        <w:rPr>
-          <w:rFonts w:ascii="Montserrat" w:hAnsi="Montserrat"/>
-          <w:b w:val="false"/>
+          <w:bCs w:val="false"/>
+          <w:sz w:val="24"/>
+          <w:szCs w:val="24"/>
+          <w:u w:val="none"/>
+        </w:rPr>
+      </w:pPr>
+      <w:r>
+        <w:rPr>
+          <w:rFonts w:ascii="Montserrat" w:hAnsi="Montserrat"/>
+          <w:b w:val="false"/>
+          <w:bCs w:val="false"/>
+          <w:sz w:val="24"/>
+          <w:szCs w:val="24"/>
+          <w:u w:val="none"/>
+        </w:rPr>
+      </w:r>
+    </w:p>
+    <w:p>
+      <w:pPr>
+        <w:pStyle w:val="Normal"/>
+        <w:bidi w:val="0"/>
+        <w:jc w:val="left"/>
+        <w:rPr>
+          <w:rFonts w:ascii="Montserrat" w:hAnsi="Montserrat"/>
           <w:b w:val="false"/>
           <w:bCs w:val="false"/>
           <w:sz w:val="24"/>
@@ -10578,32 +10221,30 @@
         <w:rPr>
           <w:rFonts w:ascii="Montserrat" w:hAnsi="Montserrat"/>
           <w:b w:val="false"/>
-          <w:b w:val="false"/>
-          <w:bCs w:val="false"/>
-          <w:sz w:val="24"/>
-          <w:szCs w:val="24"/>
-          <w:u w:val="none"/>
-        </w:rPr>
-      </w:pPr>
-      <w:r>
-        <w:rPr>
-          <w:rFonts w:ascii="Montserrat" w:hAnsi="Montserrat"/>
-          <w:b w:val="false"/>
-          <w:bCs w:val="false"/>
-          <w:sz w:val="24"/>
-          <w:szCs w:val="24"/>
-          <w:u w:val="none"/>
-        </w:rPr>
-      </w:r>
-    </w:p>
-    <w:p>
-      <w:pPr>
-        <w:pStyle w:val="Normal"/>
-        <w:bidi w:val="0"/>
-        <w:jc w:val="left"/>
-        <w:rPr>
-          <w:rFonts w:ascii="Montserrat" w:hAnsi="Montserrat"/>
-          <w:b w:val="false"/>
+          <w:bCs w:val="false"/>
+          <w:sz w:val="24"/>
+          <w:szCs w:val="24"/>
+          <w:u w:val="none"/>
+        </w:rPr>
+      </w:pPr>
+      <w:r>
+        <w:rPr>
+          <w:rFonts w:ascii="Montserrat" w:hAnsi="Montserrat"/>
+          <w:b w:val="false"/>
+          <w:bCs w:val="false"/>
+          <w:sz w:val="24"/>
+          <w:szCs w:val="24"/>
+          <w:u w:val="none"/>
+        </w:rPr>
+      </w:r>
+    </w:p>
+    <w:p>
+      <w:pPr>
+        <w:pStyle w:val="Normal"/>
+        <w:bidi w:val="0"/>
+        <w:jc w:val="left"/>
+        <w:rPr>
+          <w:rFonts w:ascii="Montserrat" w:hAnsi="Montserrat"/>
           <w:b w:val="false"/>
           <w:bCs w:val="false"/>
           <w:sz w:val="24"/>
@@ -10701,7 +10342,6 @@
         <w:rPr>
           <w:rFonts w:ascii="Montserrat" w:hAnsi="Montserrat"/>
           <w:b w:val="false"/>
-          <w:b w:val="false"/>
           <w:bCs w:val="false"/>
           <w:sz w:val="24"/>
           <w:szCs w:val="24"/>
@@ -10748,7 +10388,6 @@
         <w:rPr>
           <w:rFonts w:ascii="Montserrat" w:hAnsi="Montserrat"/>
           <w:b w:val="false"/>
-          <w:b w:val="false"/>
           <w:bCs w:val="false"/>
           <w:sz w:val="24"/>
           <w:szCs w:val="24"/>
@@ -10795,7 +10434,6 @@
         <w:rPr>
           <w:rFonts w:ascii="Montserrat" w:hAnsi="Montserrat"/>
           <w:b w:val="false"/>
-          <w:b w:val="false"/>
           <w:bCs w:val="false"/>
           <w:sz w:val="24"/>
           <w:szCs w:val="24"/>
@@ -10824,7 +10462,6 @@
         <w:rPr>
           <w:rFonts w:ascii="Montserrat" w:hAnsi="Montserrat"/>
           <w:b w:val="false"/>
-          <w:b w:val="false"/>
           <w:bCs w:val="false"/>
           <w:sz w:val="24"/>
           <w:szCs w:val="24"/>
@@ -10854,7 +10491,6 @@
         <w:rPr>
           <w:rFonts w:ascii="Montserrat" w:hAnsi="Montserrat"/>
           <w:b w:val="false"/>
-          <w:b w:val="false"/>
           <w:bCs w:val="false"/>
           <w:sz w:val="24"/>
           <w:szCs w:val="24"/>
@@ -10883,7 +10519,6 @@
         <w:jc w:val="left"/>
         <w:rPr>
           <w:rFonts w:ascii="Montserrat" w:hAnsi="Montserrat"/>
-          <w:b w:val="false"/>
           <w:b w:val="false"/>
           <w:bCs w:val="false"/>
           <w:sz w:val="24"/>
@@ -10914,7 +10549,6 @@
         <w:jc w:val="left"/>
         <w:rPr>
           <w:rFonts w:ascii="Montserrat" w:hAnsi="Montserrat"/>
-          <w:b w:val="false"/>
           <w:b w:val="false"/>
           <w:bCs w:val="false"/>
           <w:sz w:val="24"/>
@@ -10947,7 +10581,6 @@
         <w:rPr>
           <w:rFonts w:ascii="Montserrat" w:hAnsi="Montserrat"/>
           <w:b w:val="false"/>
-          <w:b w:val="false"/>
           <w:bCs w:val="false"/>
           <w:sz w:val="24"/>
           <w:szCs w:val="24"/>
@@ -10995,7 +10628,6 @@
         <w:rPr>
           <w:rFonts w:ascii="Montserrat" w:hAnsi="Montserrat"/>
           <w:b w:val="false"/>
-          <w:b w:val="false"/>
           <w:bCs w:val="false"/>
           <w:sz w:val="24"/>
           <w:szCs w:val="24"/>
@@ -11024,7 +10656,6 @@
         <w:jc w:val="left"/>
         <w:rPr>
           <w:rFonts w:ascii="Montserrat" w:hAnsi="Montserrat"/>
-          <w:b w:val="false"/>
           <w:b w:val="false"/>
           <w:bCs w:val="false"/>
           <w:sz w:val="24"/>
@@ -11090,7 +10721,6 @@
         <w:rPr>
           <w:rFonts w:ascii="Montserrat" w:hAnsi="Montserrat"/>
           <w:b w:val="false"/>
-          <w:b w:val="false"/>
           <w:bCs w:val="false"/>
           <w:sz w:val="24"/>
           <w:szCs w:val="24"/>
@@ -11137,7 +10767,6 @@
         <w:rPr>
           <w:rFonts w:ascii="Montserrat" w:hAnsi="Montserrat"/>
           <w:b w:val="false"/>
-          <w:b w:val="false"/>
           <w:bCs w:val="false"/>
           <w:sz w:val="24"/>
           <w:szCs w:val="24"/>
@@ -11166,7 +10795,6 @@
         <w:rPr>
           <w:rFonts w:ascii="Montserrat" w:hAnsi="Montserrat"/>
           <w:b w:val="false"/>
-          <w:b w:val="false"/>
           <w:bCs w:val="false"/>
           <w:sz w:val="24"/>
           <w:szCs w:val="24"/>
@@ -11196,7 +10824,6 @@
         <w:rPr>
           <w:rFonts w:ascii="Montserrat" w:hAnsi="Montserrat"/>
           <w:b w:val="false"/>
-          <w:b w:val="false"/>
           <w:bCs w:val="false"/>
           <w:sz w:val="24"/>
           <w:szCs w:val="24"/>
@@ -11225,32 +10852,30 @@
         <w:rPr>
           <w:rFonts w:ascii="Montserrat" w:hAnsi="Montserrat"/>
           <w:b w:val="false"/>
-          <w:b w:val="false"/>
-          <w:bCs w:val="false"/>
-          <w:sz w:val="24"/>
-          <w:szCs w:val="24"/>
-          <w:u w:val="none"/>
-        </w:rPr>
-      </w:pPr>
-      <w:r>
-        <w:rPr>
-          <w:rFonts w:ascii="Montserrat" w:hAnsi="Montserrat"/>
-          <w:b w:val="false"/>
-          <w:bCs w:val="false"/>
-          <w:sz w:val="24"/>
-          <w:szCs w:val="24"/>
-          <w:u w:val="none"/>
-        </w:rPr>
-      </w:r>
-    </w:p>
-    <w:p>
-      <w:pPr>
-        <w:pStyle w:val="Normal"/>
-        <w:bidi w:val="0"/>
-        <w:jc w:val="left"/>
-        <w:rPr>
-          <w:rFonts w:ascii="Montserrat" w:hAnsi="Montserrat"/>
-          <w:b/>
+          <w:bCs w:val="false"/>
+          <w:sz w:val="24"/>
+          <w:szCs w:val="24"/>
+          <w:u w:val="none"/>
+        </w:rPr>
+      </w:pPr>
+      <w:r>
+        <w:rPr>
+          <w:rFonts w:ascii="Montserrat" w:hAnsi="Montserrat"/>
+          <w:b w:val="false"/>
+          <w:bCs w:val="false"/>
+          <w:sz w:val="24"/>
+          <w:szCs w:val="24"/>
+          <w:u w:val="none"/>
+        </w:rPr>
+      </w:r>
+    </w:p>
+    <w:p>
+      <w:pPr>
+        <w:pStyle w:val="Normal"/>
+        <w:bidi w:val="0"/>
+        <w:jc w:val="left"/>
+        <w:rPr>
+          <w:rFonts w:ascii="Montserrat" w:hAnsi="Montserrat"/>
           <w:b/>
           <w:bCs/>
           <w:sz w:val="36"/>
@@ -11278,7 +10903,6 @@
         <w:rPr>
           <w:rFonts w:ascii="Montserrat" w:hAnsi="Montserrat"/>
           <w:b/>
-          <w:b/>
           <w:bCs/>
           <w:sz w:val="36"/>
           <w:szCs w:val="36"/>
@@ -11304,7 +10928,6 @@
         <w:jc w:val="left"/>
         <w:rPr>
           <w:rFonts w:ascii="Montserrat" w:hAnsi="Montserrat"/>
-          <w:b w:val="false"/>
           <w:b w:val="false"/>
           <w:bCs w:val="false"/>
           <w:sz w:val="24"/>
@@ -11350,7 +10973,6 @@
         <w:rPr>
           <w:rFonts w:ascii="Montserrat" w:hAnsi="Montserrat"/>
           <w:b w:val="false"/>
-          <w:b w:val="false"/>
           <w:bCs w:val="false"/>
           <w:sz w:val="24"/>
           <w:szCs w:val="24"/>
@@ -11383,7 +11005,6 @@
         <w:rPr>
           <w:rFonts w:ascii="Montserrat" w:hAnsi="Montserrat"/>
           <w:b w:val="false"/>
-          <w:b w:val="false"/>
           <w:bCs w:val="false"/>
           <w:sz w:val="24"/>
           <w:szCs w:val="24"/>
@@ -11415,7 +11036,6 @@
         <w:jc w:val="left"/>
         <w:rPr>
           <w:rFonts w:ascii="Montserrat" w:hAnsi="Montserrat"/>
-          <w:b w:val="false"/>
           <w:b w:val="false"/>
           <w:bCs w:val="false"/>
           <w:sz w:val="24"/>
@@ -11446,14 +11066,13 @@
           <w:numId w:val="0"/>
         </w:numPr>
         <w:suppressAutoHyphens w:val="true"/>
-        <w:overflowPunct w:val="true"/>
+        <w:overflowPunct w:val="false"/>
         <w:bidi w:val="0"/>
         <w:spacing w:before="0" w:after="0"/>
         <w:ind w:left="0" w:hanging="0"/>
         <w:jc w:val="left"/>
         <w:rPr>
           <w:rFonts w:ascii="Montserrat" w:hAnsi="Montserrat"/>
-          <w:b w:val="false"/>
           <w:b w:val="false"/>
           <w:bCs w:val="false"/>
           <w:sz w:val="24"/>
@@ -11483,14 +11102,13 @@
           <w:numId w:val="0"/>
         </w:numPr>
         <w:suppressAutoHyphens w:val="true"/>
-        <w:overflowPunct w:val="true"/>
+        <w:overflowPunct w:val="false"/>
         <w:bidi w:val="0"/>
         <w:spacing w:before="0" w:after="0"/>
         <w:ind w:left="0" w:hanging="0"/>
         <w:jc w:val="left"/>
         <w:rPr>
           <w:rFonts w:ascii="Montserrat" w:hAnsi="Montserrat"/>
-          <w:b/>
           <w:b/>
           <w:bCs/>
           <w:sz w:val="24"/>
@@ -11521,13 +11139,12 @@
           <w:numId w:val="3"/>
         </w:numPr>
         <w:suppressAutoHyphens w:val="true"/>
-        <w:overflowPunct w:val="true"/>
+        <w:overflowPunct w:val="false"/>
         <w:bidi w:val="0"/>
         <w:spacing w:before="0" w:after="0"/>
         <w:jc w:val="left"/>
         <w:rPr>
           <w:rFonts w:ascii="Montserrat" w:hAnsi="Montserrat"/>
-          <w:b w:val="false"/>
           <w:b w:val="false"/>
           <w:bCs w:val="false"/>
           <w:sz w:val="24"/>
@@ -11570,13 +11187,12 @@
           <w:numId w:val="3"/>
         </w:numPr>
         <w:suppressAutoHyphens w:val="true"/>
-        <w:overflowPunct w:val="true"/>
+        <w:overflowPunct w:val="false"/>
         <w:bidi w:val="0"/>
         <w:spacing w:before="0" w:after="0"/>
         <w:jc w:val="left"/>
         <w:rPr>
           <w:rFonts w:ascii="Montserrat" w:hAnsi="Montserrat"/>
-          <w:b w:val="false"/>
           <w:b w:val="false"/>
           <w:bCs w:val="false"/>
           <w:sz w:val="24"/>
@@ -11619,13 +11235,12 @@
           <w:numId w:val="3"/>
         </w:numPr>
         <w:suppressAutoHyphens w:val="true"/>
-        <w:overflowPunct w:val="true"/>
+        <w:overflowPunct w:val="false"/>
         <w:bidi w:val="0"/>
         <w:spacing w:before="0" w:after="0"/>
         <w:jc w:val="left"/>
         <w:rPr>
           <w:rFonts w:ascii="Montserrat" w:hAnsi="Montserrat"/>
-          <w:b w:val="false"/>
           <w:b w:val="false"/>
           <w:bCs w:val="false"/>
           <w:sz w:val="24"/>
@@ -11680,14 +11295,13 @@
           <w:numId w:val="0"/>
         </w:numPr>
         <w:suppressAutoHyphens w:val="true"/>
-        <w:overflowPunct w:val="true"/>
+        <w:overflowPunct w:val="false"/>
         <w:bidi w:val="0"/>
         <w:spacing w:before="0" w:after="0"/>
         <w:ind w:left="0" w:hanging="0"/>
         <w:jc w:val="left"/>
         <w:rPr>
           <w:rFonts w:ascii="Montserrat" w:hAnsi="Montserrat"/>
-          <w:b w:val="false"/>
           <w:b w:val="false"/>
           <w:bCs w:val="false"/>
           <w:sz w:val="24"/>
@@ -11717,14 +11331,13 @@
           <w:numId w:val="0"/>
         </w:numPr>
         <w:suppressAutoHyphens w:val="true"/>
-        <w:overflowPunct w:val="true"/>
+        <w:overflowPunct w:val="false"/>
         <w:bidi w:val="0"/>
         <w:spacing w:before="0" w:after="0"/>
         <w:ind w:left="0" w:hanging="0"/>
         <w:jc w:val="left"/>
         <w:rPr>
           <w:rFonts w:ascii="Montserrat" w:hAnsi="Montserrat"/>
-          <w:b/>
           <w:b/>
           <w:bCs/>
           <w:sz w:val="24"/>
@@ -11755,13 +11368,12 @@
           <w:numId w:val="4"/>
         </w:numPr>
         <w:suppressAutoHyphens w:val="true"/>
-        <w:overflowPunct w:val="true"/>
+        <w:overflowPunct w:val="false"/>
         <w:bidi w:val="0"/>
         <w:spacing w:before="0" w:after="0"/>
         <w:jc w:val="left"/>
         <w:rPr>
           <w:rFonts w:ascii="Montserrat" w:hAnsi="Montserrat"/>
-          <w:b w:val="false"/>
           <w:b w:val="false"/>
           <w:bCs w:val="false"/>
           <w:sz w:val="24"/>
@@ -11804,13 +11416,12 @@
           <w:numId w:val="4"/>
         </w:numPr>
         <w:suppressAutoHyphens w:val="true"/>
-        <w:overflowPunct w:val="true"/>
+        <w:overflowPunct w:val="false"/>
         <w:bidi w:val="0"/>
         <w:spacing w:before="0" w:after="0"/>
         <w:jc w:val="left"/>
         <w:rPr>
           <w:rFonts w:ascii="Montserrat" w:hAnsi="Montserrat"/>
-          <w:b w:val="false"/>
           <w:b w:val="false"/>
           <w:bCs w:val="false"/>
           <w:sz w:val="24"/>
@@ -11853,13 +11464,12 @@
           <w:numId w:val="4"/>
         </w:numPr>
         <w:suppressAutoHyphens w:val="true"/>
-        <w:overflowPunct w:val="true"/>
+        <w:overflowPunct w:val="false"/>
         <w:bidi w:val="0"/>
         <w:spacing w:before="0" w:after="0"/>
         <w:jc w:val="left"/>
         <w:rPr>
           <w:rFonts w:ascii="Montserrat" w:hAnsi="Montserrat"/>
-          <w:b w:val="false"/>
           <w:b w:val="false"/>
           <w:bCs w:val="false"/>
           <w:sz w:val="24"/>
@@ -11902,14 +11512,13 @@
           <w:numId w:val="0"/>
         </w:numPr>
         <w:suppressAutoHyphens w:val="true"/>
-        <w:overflowPunct w:val="true"/>
+        <w:overflowPunct w:val="false"/>
         <w:bidi w:val="0"/>
         <w:spacing w:before="0" w:after="0"/>
         <w:ind w:left="0" w:hanging="0"/>
         <w:jc w:val="left"/>
         <w:rPr>
           <w:rFonts w:ascii="Montserrat" w:hAnsi="Montserrat"/>
-          <w:b w:val="false"/>
           <w:b w:val="false"/>
           <w:bCs w:val="false"/>
           <w:sz w:val="24"/>
@@ -11939,14 +11548,13 @@
           <w:numId w:val="0"/>
         </w:numPr>
         <w:suppressAutoHyphens w:val="true"/>
-        <w:overflowPunct w:val="true"/>
+        <w:overflowPunct w:val="false"/>
         <w:bidi w:val="0"/>
         <w:spacing w:before="0" w:after="0"/>
         <w:ind w:left="0" w:hanging="0"/>
         <w:jc w:val="left"/>
         <w:rPr>
           <w:rFonts w:ascii="Montserrat" w:hAnsi="Montserrat"/>
-          <w:b/>
           <w:b/>
           <w:bCs/>
           <w:sz w:val="24"/>
@@ -11977,14 +11585,13 @@
           <w:numId w:val="0"/>
         </w:numPr>
         <w:suppressAutoHyphens w:val="true"/>
-        <w:overflowPunct w:val="true"/>
+        <w:overflowPunct w:val="false"/>
         <w:bidi w:val="0"/>
         <w:spacing w:before="0" w:after="0"/>
         <w:ind w:left="0" w:hanging="0"/>
         <w:jc w:val="left"/>
         <w:rPr>
           <w:rFonts w:ascii="Montserrat" w:hAnsi="Montserrat"/>
-          <w:b w:val="false"/>
           <w:b w:val="false"/>
           <w:bCs w:val="false"/>
           <w:sz w:val="24"/>
@@ -12015,14 +11622,13 @@
           <w:numId w:val="0"/>
         </w:numPr>
         <w:suppressAutoHyphens w:val="true"/>
-        <w:overflowPunct w:val="true"/>
+        <w:overflowPunct w:val="false"/>
         <w:bidi w:val="0"/>
         <w:spacing w:before="0" w:after="0"/>
         <w:ind w:left="0" w:hanging="0"/>
         <w:jc w:val="left"/>
         <w:rPr>
           <w:rFonts w:ascii="Montserrat" w:hAnsi="Montserrat"/>
-          <w:b w:val="false"/>
           <w:b w:val="false"/>
           <w:bCs w:val="false"/>
           <w:sz w:val="24"/>
@@ -12052,14 +11658,13 @@
           <w:numId w:val="0"/>
         </w:numPr>
         <w:suppressAutoHyphens w:val="true"/>
-        <w:overflowPunct w:val="true"/>
+        <w:overflowPunct w:val="false"/>
         <w:bidi w:val="0"/>
         <w:spacing w:before="0" w:after="0"/>
         <w:ind w:left="0" w:hanging="0"/>
         <w:jc w:val="left"/>
         <w:rPr>
           <w:rFonts w:ascii="Montserrat" w:hAnsi="Montserrat"/>
-          <w:b w:val="false"/>
           <w:b w:val="false"/>
           <w:bCs w:val="false"/>
           <w:sz w:val="24"/>
@@ -12090,14 +11695,13 @@
           <w:numId w:val="0"/>
         </w:numPr>
         <w:suppressAutoHyphens w:val="true"/>
-        <w:overflowPunct w:val="true"/>
+        <w:overflowPunct w:val="false"/>
         <w:bidi w:val="0"/>
         <w:spacing w:before="0" w:after="0"/>
         <w:ind w:left="0" w:hanging="0"/>
         <w:jc w:val="left"/>
         <w:rPr>
           <w:rFonts w:ascii="Montserrat" w:hAnsi="Montserrat"/>
-          <w:b w:val="false"/>
           <w:b w:val="false"/>
           <w:bCs w:val="false"/>
           <w:sz w:val="24"/>
@@ -12127,14 +11731,13 @@
           <w:numId w:val="0"/>
         </w:numPr>
         <w:suppressAutoHyphens w:val="true"/>
-        <w:overflowPunct w:val="true"/>
+        <w:overflowPunct w:val="false"/>
         <w:bidi w:val="0"/>
         <w:spacing w:before="0" w:after="0"/>
         <w:ind w:left="0" w:hanging="0"/>
         <w:jc w:val="left"/>
         <w:rPr>
           <w:rFonts w:ascii="Montserrat" w:hAnsi="Montserrat"/>
-          <w:b w:val="false"/>
           <w:b w:val="false"/>
           <w:bCs w:val="false"/>
           <w:sz w:val="24"/>
@@ -12165,14 +11768,13 @@
           <w:numId w:val="0"/>
         </w:numPr>
         <w:suppressAutoHyphens w:val="true"/>
-        <w:overflowPunct w:val="true"/>
+        <w:overflowPunct w:val="false"/>
         <w:bidi w:val="0"/>
         <w:spacing w:before="0" w:after="0"/>
         <w:ind w:left="0" w:hanging="0"/>
         <w:jc w:val="left"/>
         <w:rPr>
           <w:rFonts w:ascii="Montserrat" w:hAnsi="Montserrat"/>
-          <w:b w:val="false"/>
           <w:b w:val="false"/>
           <w:bCs w:val="false"/>
           <w:sz w:val="24"/>
@@ -12202,14 +11804,13 @@
           <w:numId w:val="0"/>
         </w:numPr>
         <w:suppressAutoHyphens w:val="true"/>
-        <w:overflowPunct w:val="true"/>
+        <w:overflowPunct w:val="false"/>
         <w:bidi w:val="0"/>
         <w:spacing w:before="0" w:after="0"/>
         <w:ind w:left="0" w:hanging="0"/>
         <w:jc w:val="left"/>
         <w:rPr>
           <w:rFonts w:ascii="Montserrat" w:hAnsi="Montserrat"/>
-          <w:b w:val="false"/>
           <w:b w:val="false"/>
           <w:bCs w:val="false"/>
           <w:sz w:val="24"/>
@@ -12240,14 +11841,13 @@
           <w:numId w:val="0"/>
         </w:numPr>
         <w:suppressAutoHyphens w:val="true"/>
-        <w:overflowPunct w:val="true"/>
+        <w:overflowPunct w:val="false"/>
         <w:bidi w:val="0"/>
         <w:spacing w:before="0" w:after="0"/>
         <w:ind w:left="0" w:hanging="0"/>
         <w:jc w:val="left"/>
         <w:rPr>
           <w:rFonts w:ascii="Montserrat" w:hAnsi="Montserrat"/>
-          <w:b w:val="false"/>
           <w:b w:val="false"/>
           <w:bCs w:val="false"/>
           <w:sz w:val="24"/>
@@ -12277,14 +11877,13 @@
           <w:numId w:val="0"/>
         </w:numPr>
         <w:suppressAutoHyphens w:val="true"/>
-        <w:overflowPunct w:val="true"/>
+        <w:overflowPunct w:val="false"/>
         <w:bidi w:val="0"/>
         <w:spacing w:before="0" w:after="0"/>
         <w:ind w:left="0" w:hanging="0"/>
         <w:jc w:val="left"/>
         <w:rPr>
           <w:rFonts w:ascii="Montserrat" w:hAnsi="Montserrat"/>
-          <w:b w:val="false"/>
           <w:b w:val="false"/>
           <w:bCs w:val="false"/>
           <w:sz w:val="24"/>
@@ -12315,14 +11914,13 @@
           <w:numId w:val="0"/>
         </w:numPr>
         <w:suppressAutoHyphens w:val="true"/>
-        <w:overflowPunct w:val="true"/>
+        <w:overflowPunct w:val="false"/>
         <w:bidi w:val="0"/>
         <w:spacing w:before="0" w:after="0"/>
         <w:ind w:left="0" w:hanging="0"/>
         <w:jc w:val="left"/>
         <w:rPr>
           <w:rFonts w:ascii="Montserrat" w:hAnsi="Montserrat"/>
-          <w:b w:val="false"/>
           <w:b w:val="false"/>
           <w:bCs w:val="false"/>
           <w:sz w:val="24"/>
@@ -12352,14 +11950,13 @@
           <w:numId w:val="0"/>
         </w:numPr>
         <w:suppressAutoHyphens w:val="true"/>
-        <w:overflowPunct w:val="true"/>
+        <w:overflowPunct w:val="false"/>
         <w:bidi w:val="0"/>
         <w:spacing w:before="0" w:after="0"/>
         <w:ind w:left="0" w:hanging="0"/>
         <w:jc w:val="left"/>
         <w:rPr>
           <w:rFonts w:ascii="Montserrat" w:hAnsi="Montserrat"/>
-          <w:b/>
           <w:b/>
           <w:bCs/>
           <w:sz w:val="24"/>
@@ -12390,14 +11987,13 @@
           <w:numId w:val="0"/>
         </w:numPr>
         <w:suppressAutoHyphens w:val="true"/>
-        <w:overflowPunct w:val="true"/>
+        <w:overflowPunct w:val="false"/>
         <w:bidi w:val="0"/>
         <w:spacing w:before="0" w:after="0"/>
         <w:ind w:left="0" w:hanging="0"/>
         <w:jc w:val="left"/>
         <w:rPr>
           <w:rFonts w:ascii="Montserrat" w:hAnsi="Montserrat"/>
-          <w:b w:val="false"/>
           <w:b w:val="false"/>
           <w:bCs w:val="false"/>
           <w:sz w:val="24"/>
@@ -12427,14 +12023,13 @@
           <w:numId w:val="0"/>
         </w:numPr>
         <w:suppressAutoHyphens w:val="true"/>
-        <w:overflowPunct w:val="true"/>
+        <w:overflowPunct w:val="false"/>
         <w:bidi w:val="0"/>
         <w:spacing w:before="0" w:after="0"/>
         <w:ind w:left="0" w:hanging="0"/>
         <w:jc w:val="left"/>
         <w:rPr>
           <w:rFonts w:ascii="Montserrat" w:hAnsi="Montserrat"/>
-          <w:b w:val="false"/>
           <w:b w:val="false"/>
           <w:bCs w:val="false"/>
           <w:sz w:val="24"/>
@@ -12465,14 +12060,13 @@
           <w:numId w:val="0"/>
         </w:numPr>
         <w:suppressAutoHyphens w:val="true"/>
-        <w:overflowPunct w:val="true"/>
+        <w:overflowPunct w:val="false"/>
         <w:bidi w:val="0"/>
         <w:spacing w:before="0" w:after="0"/>
         <w:ind w:left="0" w:hanging="0"/>
         <w:jc w:val="left"/>
         <w:rPr>
           <w:rFonts w:ascii="Montserrat" w:hAnsi="Montserrat"/>
-          <w:b w:val="false"/>
           <w:b w:val="false"/>
           <w:bCs w:val="false"/>
           <w:sz w:val="24"/>
@@ -12502,14 +12096,13 @@
           <w:numId w:val="0"/>
         </w:numPr>
         <w:suppressAutoHyphens w:val="true"/>
-        <w:overflowPunct w:val="true"/>
+        <w:overflowPunct w:val="false"/>
         <w:bidi w:val="0"/>
         <w:spacing w:before="0" w:after="0"/>
         <w:ind w:left="0" w:hanging="0"/>
         <w:jc w:val="left"/>
         <w:rPr>
           <w:rFonts w:ascii="Montserrat" w:hAnsi="Montserrat"/>
-          <w:b w:val="false"/>
           <w:b w:val="false"/>
           <w:bCs w:val="false"/>
           <w:sz w:val="24"/>
@@ -12540,14 +12133,13 @@
           <w:numId w:val="0"/>
         </w:numPr>
         <w:suppressAutoHyphens w:val="true"/>
-        <w:overflowPunct w:val="true"/>
+        <w:overflowPunct w:val="false"/>
         <w:bidi w:val="0"/>
         <w:spacing w:before="0" w:after="0"/>
         <w:ind w:left="0" w:hanging="0"/>
         <w:jc w:val="left"/>
         <w:rPr>
           <w:rFonts w:ascii="Montserrat" w:hAnsi="Montserrat"/>
-          <w:b w:val="false"/>
           <w:b w:val="false"/>
           <w:bCs w:val="false"/>
           <w:sz w:val="24"/>
@@ -12577,14 +12169,13 @@
           <w:numId w:val="0"/>
         </w:numPr>
         <w:suppressAutoHyphens w:val="true"/>
-        <w:overflowPunct w:val="true"/>
+        <w:overflowPunct w:val="false"/>
         <w:bidi w:val="0"/>
         <w:spacing w:before="0" w:after="0"/>
         <w:ind w:left="0" w:hanging="0"/>
         <w:jc w:val="left"/>
         <w:rPr>
           <w:rFonts w:ascii="Montserrat" w:hAnsi="Montserrat"/>
-          <w:b w:val="false"/>
           <w:b w:val="false"/>
           <w:bCs w:val="false"/>
           <w:sz w:val="24"/>
@@ -12615,14 +12206,13 @@
           <w:numId w:val="0"/>
         </w:numPr>
         <w:suppressAutoHyphens w:val="true"/>
-        <w:overflowPunct w:val="true"/>
+        <w:overflowPunct w:val="false"/>
         <w:bidi w:val="0"/>
         <w:spacing w:before="0" w:after="0"/>
         <w:ind w:left="0" w:hanging="0"/>
         <w:jc w:val="left"/>
         <w:rPr>
           <w:rFonts w:ascii="Montserrat" w:hAnsi="Montserrat"/>
-          <w:b w:val="false"/>
           <w:b w:val="false"/>
           <w:bCs w:val="false"/>
           <w:sz w:val="24"/>
@@ -12652,14 +12242,13 @@
           <w:numId w:val="0"/>
         </w:numPr>
         <w:suppressAutoHyphens w:val="true"/>
-        <w:overflowPunct w:val="true"/>
+        <w:overflowPunct w:val="false"/>
         <w:bidi w:val="0"/>
         <w:spacing w:before="0" w:after="0"/>
         <w:ind w:left="0" w:hanging="0"/>
         <w:jc w:val="left"/>
         <w:rPr>
           <w:rFonts w:ascii="Montserrat" w:hAnsi="Montserrat"/>
-          <w:b/>
           <w:b/>
           <w:bCs/>
           <w:sz w:val="24"/>
@@ -12690,14 +12279,13 @@
           <w:numId w:val="0"/>
         </w:numPr>
         <w:suppressAutoHyphens w:val="true"/>
-        <w:overflowPunct w:val="true"/>
+        <w:overflowPunct w:val="false"/>
         <w:bidi w:val="0"/>
         <w:spacing w:before="0" w:after="0"/>
         <w:ind w:left="0" w:hanging="0"/>
         <w:jc w:val="left"/>
         <w:rPr>
           <w:rFonts w:ascii="Montserrat" w:hAnsi="Montserrat"/>
-          <w:b/>
           <w:b/>
           <w:bCs/>
           <w:sz w:val="24"/>
@@ -12727,14 +12315,13 @@
           <w:numId w:val="0"/>
         </w:numPr>
         <w:suppressAutoHyphens w:val="true"/>
-        <w:overflowPunct w:val="true"/>
+        <w:overflowPunct w:val="false"/>
         <w:bidi w:val="0"/>
         <w:spacing w:before="0" w:after="0"/>
         <w:ind w:left="0" w:hanging="0"/>
         <w:jc w:val="left"/>
         <w:rPr>
           <w:rFonts w:ascii="Montserrat" w:hAnsi="Montserrat"/>
-          <w:b w:val="false"/>
           <w:b w:val="false"/>
           <w:bCs w:val="false"/>
           <w:sz w:val="24"/>
@@ -12765,7 +12352,7 @@
           <w:numId w:val="0"/>
         </w:numPr>
         <w:suppressAutoHyphens w:val="true"/>
-        <w:overflowPunct w:val="true"/>
+        <w:overflowPunct w:val="false"/>
         <w:bidi w:val="0"/>
         <w:spacing w:before="0" w:after="0"/>
         <w:ind w:left="0" w:hanging="0"/>
@@ -12773,34 +12360,32 @@
         <w:rPr>
           <w:rFonts w:ascii="Montserrat" w:hAnsi="Montserrat"/>
           <w:b w:val="false"/>
-          <w:b w:val="false"/>
-          <w:bCs w:val="false"/>
-          <w:sz w:val="24"/>
-          <w:szCs w:val="24"/>
-          <w:u w:val="none"/>
-          <w:lang w:val="en-US"/>
-        </w:rPr>
-      </w:pPr>
-      <w:r>
-        <w:rPr>
-          <w:rFonts w:ascii="Montserrat" w:hAnsi="Montserrat"/>
-          <w:b w:val="false"/>
-          <w:bCs w:val="false"/>
-          <w:sz w:val="24"/>
-          <w:szCs w:val="24"/>
-          <w:u w:val="none"/>
-          <w:lang w:val="en-US"/>
-        </w:rPr>
-      </w:r>
-    </w:p>
-    <w:p>
-      <w:pPr>
-        <w:pStyle w:val="Normal"/>
-        <w:bidi w:val="0"/>
-        <w:jc w:val="left"/>
-        <w:rPr>
-          <w:rFonts w:ascii="Montserrat" w:hAnsi="Montserrat"/>
-          <w:b/>
+          <w:bCs w:val="false"/>
+          <w:sz w:val="24"/>
+          <w:szCs w:val="24"/>
+          <w:u w:val="none"/>
+          <w:lang w:val="en-US"/>
+        </w:rPr>
+      </w:pPr>
+      <w:r>
+        <w:rPr>
+          <w:rFonts w:ascii="Montserrat" w:hAnsi="Montserrat"/>
+          <w:b w:val="false"/>
+          <w:bCs w:val="false"/>
+          <w:sz w:val="24"/>
+          <w:szCs w:val="24"/>
+          <w:u w:val="none"/>
+          <w:lang w:val="en-US"/>
+        </w:rPr>
+      </w:r>
+    </w:p>
+    <w:p>
+      <w:pPr>
+        <w:pStyle w:val="Normal"/>
+        <w:bidi w:val="0"/>
+        <w:jc w:val="left"/>
+        <w:rPr>
+          <w:rFonts w:ascii="Montserrat" w:hAnsi="Montserrat"/>
           <w:b/>
           <w:bCs/>
           <w:sz w:val="24"/>
@@ -12830,34 +12415,32 @@
         <w:rPr>
           <w:rFonts w:ascii="Montserrat" w:hAnsi="Montserrat"/>
           <w:b/>
-          <w:b/>
-          <w:bCs/>
-          <w:sz w:val="24"/>
-          <w:szCs w:val="24"/>
-          <w:u w:val="none"/>
-          <w:lang w:val="en-US"/>
-        </w:rPr>
-      </w:pPr>
-      <w:r>
-        <w:rPr>
-          <w:rFonts w:ascii="Montserrat" w:hAnsi="Montserrat"/>
-          <w:b/>
-          <w:bCs/>
-          <w:sz w:val="24"/>
-          <w:szCs w:val="24"/>
-          <w:u w:val="none"/>
-          <w:lang w:val="en-US"/>
-        </w:rPr>
-      </w:r>
-    </w:p>
-    <w:p>
-      <w:pPr>
-        <w:pStyle w:val="Normal"/>
-        <w:bidi w:val="0"/>
-        <w:jc w:val="left"/>
-        <w:rPr>
-          <w:rFonts w:ascii="Montserrat" w:hAnsi="Montserrat"/>
-          <w:b/>
+          <w:bCs/>
+          <w:sz w:val="24"/>
+          <w:szCs w:val="24"/>
+          <w:u w:val="none"/>
+          <w:lang w:val="en-US"/>
+        </w:rPr>
+      </w:pPr>
+      <w:r>
+        <w:rPr>
+          <w:rFonts w:ascii="Montserrat" w:hAnsi="Montserrat"/>
+          <w:b/>
+          <w:bCs/>
+          <w:sz w:val="24"/>
+          <w:szCs w:val="24"/>
+          <w:u w:val="none"/>
+          <w:lang w:val="en-US"/>
+        </w:rPr>
+      </w:r>
+    </w:p>
+    <w:p>
+      <w:pPr>
+        <w:pStyle w:val="Normal"/>
+        <w:bidi w:val="0"/>
+        <w:jc w:val="left"/>
+        <w:rPr>
+          <w:rFonts w:ascii="Montserrat" w:hAnsi="Montserrat"/>
           <w:b/>
           <w:bCs/>
           <w:sz w:val="24"/>
@@ -12889,7 +12472,6 @@
         <w:rPr>
           <w:rFonts w:ascii="Montserrat" w:hAnsi="Montserrat"/>
           <w:b w:val="false"/>
-          <w:b w:val="false"/>
           <w:bCs w:val="false"/>
           <w:sz w:val="24"/>
           <w:szCs w:val="24"/>
@@ -12918,7 +12500,6 @@
         <w:rPr>
           <w:rFonts w:ascii="Montserrat" w:hAnsi="Montserrat"/>
           <w:b w:val="false"/>
-          <w:b w:val="false"/>
           <w:bCs w:val="false"/>
           <w:sz w:val="24"/>
           <w:szCs w:val="24"/>
@@ -12947,7 +12528,6 @@
         <w:rPr>
           <w:rFonts w:ascii="Montserrat" w:hAnsi="Montserrat"/>
           <w:b w:val="false"/>
-          <w:b w:val="false"/>
           <w:bCs w:val="false"/>
           <w:sz w:val="24"/>
           <w:szCs w:val="24"/>
@@ -12976,34 +12556,32 @@
         <w:rPr>
           <w:rFonts w:ascii="Montserrat" w:hAnsi="Montserrat"/>
           <w:b w:val="false"/>
-          <w:b w:val="false"/>
-          <w:bCs w:val="false"/>
-          <w:sz w:val="24"/>
-          <w:szCs w:val="24"/>
-          <w:u w:val="none"/>
-          <w:lang w:val="en-US"/>
-        </w:rPr>
-      </w:pPr>
-      <w:r>
-        <w:rPr>
-          <w:rFonts w:ascii="Montserrat" w:hAnsi="Montserrat"/>
-          <w:b w:val="false"/>
-          <w:bCs w:val="false"/>
-          <w:sz w:val="24"/>
-          <w:szCs w:val="24"/>
-          <w:u w:val="none"/>
-          <w:lang w:val="en-US"/>
-        </w:rPr>
-      </w:r>
-    </w:p>
-    <w:p>
-      <w:pPr>
-        <w:pStyle w:val="Normal"/>
-        <w:bidi w:val="0"/>
-        <w:jc w:val="left"/>
-        <w:rPr>
-          <w:rFonts w:ascii="Montserrat" w:hAnsi="Montserrat"/>
-          <w:b w:val="false"/>
+          <w:bCs w:val="false"/>
+          <w:sz w:val="24"/>
+          <w:szCs w:val="24"/>
+          <w:u w:val="none"/>
+          <w:lang w:val="en-US"/>
+        </w:rPr>
+      </w:pPr>
+      <w:r>
+        <w:rPr>
+          <w:rFonts w:ascii="Montserrat" w:hAnsi="Montserrat"/>
+          <w:b w:val="false"/>
+          <w:bCs w:val="false"/>
+          <w:sz w:val="24"/>
+          <w:szCs w:val="24"/>
+          <w:u w:val="none"/>
+          <w:lang w:val="en-US"/>
+        </w:rPr>
+      </w:r>
+    </w:p>
+    <w:p>
+      <w:pPr>
+        <w:pStyle w:val="Normal"/>
+        <w:bidi w:val="0"/>
+        <w:jc w:val="left"/>
+        <w:rPr>
+          <w:rFonts w:ascii="Montserrat" w:hAnsi="Montserrat"/>
           <w:b w:val="false"/>
           <w:bCs w:val="false"/>
           <w:sz w:val="24"/>
@@ -13032,7 +12610,6 @@
         <w:jc w:val="left"/>
         <w:rPr>
           <w:rFonts w:ascii="Montserrat" w:hAnsi="Montserrat"/>
-          <w:b w:val="false"/>
           <w:b w:val="false"/>
           <w:bCs w:val="false"/>
           <w:sz w:val="24"/>
@@ -13064,7 +12641,6 @@
         <w:rPr>
           <w:rFonts w:ascii="Montserrat" w:hAnsi="Montserrat"/>
           <w:b w:val="false"/>
-          <w:b w:val="false"/>
           <w:bCs w:val="false"/>
           <w:sz w:val="24"/>
           <w:szCs w:val="24"/>
@@ -13095,7 +12671,6 @@
         <w:rPr>
           <w:rFonts w:ascii="Montserrat" w:hAnsi="Montserrat"/>
           <w:b w:val="false"/>
-          <w:b w:val="false"/>
           <w:bCs w:val="false"/>
           <w:sz w:val="24"/>
           <w:szCs w:val="24"/>
@@ -13124,7 +12699,6 @@
         <w:rPr>
           <w:rFonts w:ascii="Montserrat" w:hAnsi="Montserrat"/>
           <w:b w:val="false"/>
-          <w:b w:val="false"/>
           <w:bCs w:val="false"/>
           <w:sz w:val="24"/>
           <w:szCs w:val="24"/>
@@ -13152,7 +12726,6 @@
         <w:jc w:val="left"/>
         <w:rPr>
           <w:rFonts w:ascii="Montserrat" w:hAnsi="Montserrat"/>
-          <w:b w:val="false"/>
           <w:b w:val="false"/>
           <w:bCs w:val="false"/>
           <w:i/>
@@ -13199,32 +12772,30 @@
         <w:rPr>
           <w:rFonts w:ascii="Montserrat" w:hAnsi="Montserrat"/>
           <w:b/>
-          <w:b/>
-          <w:bCs/>
-          <w:sz w:val="24"/>
-          <w:szCs w:val="24"/>
-          <w:u w:val="none"/>
-        </w:rPr>
-      </w:pPr>
-      <w:r>
-        <w:rPr>
-          <w:rFonts w:ascii="Montserrat" w:hAnsi="Montserrat"/>
-          <w:b/>
-          <w:bCs/>
-          <w:sz w:val="24"/>
-          <w:szCs w:val="24"/>
-          <w:u w:val="none"/>
-        </w:rPr>
-      </w:r>
-    </w:p>
-    <w:p>
-      <w:pPr>
-        <w:pStyle w:val="Normal"/>
-        <w:bidi w:val="0"/>
-        <w:jc w:val="left"/>
-        <w:rPr>
-          <w:rFonts w:ascii="Montserrat" w:hAnsi="Montserrat"/>
-          <w:b w:val="false"/>
+          <w:bCs/>
+          <w:sz w:val="24"/>
+          <w:szCs w:val="24"/>
+          <w:u w:val="none"/>
+        </w:rPr>
+      </w:pPr>
+      <w:r>
+        <w:rPr>
+          <w:rFonts w:ascii="Montserrat" w:hAnsi="Montserrat"/>
+          <w:b/>
+          <w:bCs/>
+          <w:sz w:val="24"/>
+          <w:szCs w:val="24"/>
+          <w:u w:val="none"/>
+        </w:rPr>
+      </w:r>
+    </w:p>
+    <w:p>
+      <w:pPr>
+        <w:pStyle w:val="Normal"/>
+        <w:bidi w:val="0"/>
+        <w:jc w:val="left"/>
+        <w:rPr>
+          <w:rFonts w:ascii="Montserrat" w:hAnsi="Montserrat"/>
           <w:b w:val="false"/>
           <w:bCs w:val="false"/>
           <w:sz w:val="24"/>
@@ -13253,7 +12824,6 @@
         <w:jc w:val="left"/>
         <w:rPr>
           <w:rFonts w:ascii="Montserrat" w:hAnsi="Montserrat"/>
-          <w:b w:val="false"/>
           <w:b w:val="false"/>
           <w:bCs w:val="false"/>
           <w:sz w:val="24"/>
@@ -13284,7 +12854,6 @@
         <w:rPr>
           <w:rFonts w:ascii="Montserrat" w:hAnsi="Montserrat"/>
           <w:b w:val="false"/>
-          <w:b w:val="false"/>
           <w:bCs w:val="false"/>
           <w:sz w:val="24"/>
           <w:szCs w:val="24"/>
@@ -13312,7 +12881,6 @@
         <w:jc w:val="left"/>
         <w:rPr>
           <w:rFonts w:ascii="Montserrat" w:hAnsi="Montserrat"/>
-          <w:b/>
           <w:b/>
           <w:bCs/>
           <w:sz w:val="24"/>
@@ -13342,60 +12910,57 @@
         <w:rPr>
           <w:rFonts w:ascii="Montserrat" w:hAnsi="Montserrat"/>
           <w:b/>
-          <w:b/>
-          <w:bCs/>
-          <w:sz w:val="24"/>
-          <w:szCs w:val="24"/>
-          <w:u w:val="none"/>
-        </w:rPr>
-      </w:pPr>
-      <w:r>
-        <w:rPr>
-          <w:rFonts w:ascii="Montserrat" w:hAnsi="Montserrat"/>
-          <w:b/>
-          <w:bCs/>
-          <w:sz w:val="24"/>
-          <w:szCs w:val="24"/>
-          <w:u w:val="none"/>
-        </w:rPr>
-      </w:r>
-    </w:p>
-    <w:p>
-      <w:pPr>
-        <w:pStyle w:val="Normal"/>
-        <w:bidi w:val="0"/>
-        <w:jc w:val="left"/>
-        <w:rPr>
-          <w:rFonts w:ascii="Montserrat" w:hAnsi="Montserrat"/>
-          <w:b/>
-          <w:b/>
-          <w:bCs/>
-          <w:sz w:val="24"/>
-          <w:szCs w:val="24"/>
-          <w:u w:val="none"/>
-          <w:lang w:val="en-US"/>
-        </w:rPr>
-      </w:pPr>
-      <w:r>
-        <w:rPr>
-          <w:rFonts w:ascii="Montserrat" w:hAnsi="Montserrat"/>
-          <w:b/>
-          <w:bCs/>
-          <w:sz w:val="24"/>
-          <w:szCs w:val="24"/>
-          <w:u w:val="none"/>
-          <w:lang w:val="en-US"/>
-        </w:rPr>
-      </w:r>
-    </w:p>
-    <w:p>
-      <w:pPr>
-        <w:pStyle w:val="Normal"/>
-        <w:bidi w:val="0"/>
-        <w:jc w:val="left"/>
-        <w:rPr>
-          <w:rFonts w:ascii="Montserrat" w:hAnsi="Montserrat"/>
-          <w:b/>
+          <w:bCs/>
+          <w:sz w:val="24"/>
+          <w:szCs w:val="24"/>
+          <w:u w:val="none"/>
+        </w:rPr>
+      </w:pPr>
+      <w:r>
+        <w:rPr>
+          <w:rFonts w:ascii="Montserrat" w:hAnsi="Montserrat"/>
+          <w:b/>
+          <w:bCs/>
+          <w:sz w:val="24"/>
+          <w:szCs w:val="24"/>
+          <w:u w:val="none"/>
+        </w:rPr>
+      </w:r>
+    </w:p>
+    <w:p>
+      <w:pPr>
+        <w:pStyle w:val="Normal"/>
+        <w:bidi w:val="0"/>
+        <w:jc w:val="left"/>
+        <w:rPr>
+          <w:rFonts w:ascii="Montserrat" w:hAnsi="Montserrat"/>
+          <w:b/>
+          <w:bCs/>
+          <w:sz w:val="24"/>
+          <w:szCs w:val="24"/>
+          <w:u w:val="none"/>
+          <w:lang w:val="en-US"/>
+        </w:rPr>
+      </w:pPr>
+      <w:r>
+        <w:rPr>
+          <w:rFonts w:ascii="Montserrat" w:hAnsi="Montserrat"/>
+          <w:b/>
+          <w:bCs/>
+          <w:sz w:val="24"/>
+          <w:szCs w:val="24"/>
+          <w:u w:val="none"/>
+          <w:lang w:val="en-US"/>
+        </w:rPr>
+      </w:r>
+    </w:p>
+    <w:p>
+      <w:pPr>
+        <w:pStyle w:val="Normal"/>
+        <w:bidi w:val="0"/>
+        <w:jc w:val="left"/>
+        <w:rPr>
+          <w:rFonts w:ascii="Montserrat" w:hAnsi="Montserrat"/>
           <w:b/>
           <w:bCs/>
           <w:sz w:val="24"/>
@@ -13425,7 +12990,6 @@
         <w:rPr>
           <w:rFonts w:ascii="Montserrat" w:hAnsi="Montserrat"/>
           <w:b w:val="false"/>
-          <w:b w:val="false"/>
           <w:bCs w:val="false"/>
           <w:sz w:val="24"/>
           <w:szCs w:val="24"/>
@@ -13454,34 +13018,32 @@
         <w:rPr>
           <w:rFonts w:ascii="Montserrat" w:hAnsi="Montserrat"/>
           <w:b w:val="false"/>
-          <w:b w:val="false"/>
-          <w:bCs w:val="false"/>
-          <w:sz w:val="24"/>
-          <w:szCs w:val="24"/>
-          <w:u w:val="none"/>
-          <w:lang w:val="en-US"/>
-        </w:rPr>
-      </w:pPr>
-      <w:r>
-        <w:rPr>
-          <w:rFonts w:ascii="Montserrat" w:hAnsi="Montserrat"/>
-          <w:b w:val="false"/>
-          <w:bCs w:val="false"/>
-          <w:sz w:val="24"/>
-          <w:szCs w:val="24"/>
-          <w:u w:val="none"/>
-          <w:lang w:val="en-US"/>
-        </w:rPr>
-      </w:r>
-    </w:p>
-    <w:p>
-      <w:pPr>
-        <w:pStyle w:val="Normal"/>
-        <w:bidi w:val="0"/>
-        <w:jc w:val="left"/>
-        <w:rPr>
-          <w:rFonts w:ascii="Montserrat" w:hAnsi="Montserrat"/>
-          <w:b w:val="false"/>
+          <w:bCs w:val="false"/>
+          <w:sz w:val="24"/>
+          <w:szCs w:val="24"/>
+          <w:u w:val="none"/>
+          <w:lang w:val="en-US"/>
+        </w:rPr>
+      </w:pPr>
+      <w:r>
+        <w:rPr>
+          <w:rFonts w:ascii="Montserrat" w:hAnsi="Montserrat"/>
+          <w:b w:val="false"/>
+          <w:bCs w:val="false"/>
+          <w:sz w:val="24"/>
+          <w:szCs w:val="24"/>
+          <w:u w:val="none"/>
+          <w:lang w:val="en-US"/>
+        </w:rPr>
+      </w:r>
+    </w:p>
+    <w:p>
+      <w:pPr>
+        <w:pStyle w:val="Normal"/>
+        <w:bidi w:val="0"/>
+        <w:jc w:val="left"/>
+        <w:rPr>
+          <w:rFonts w:ascii="Montserrat" w:hAnsi="Montserrat"/>
           <w:b w:val="false"/>
           <w:bCs w:val="false"/>
           <w:sz w:val="24"/>
@@ -13511,7 +13073,6 @@
         <w:rPr>
           <w:rFonts w:ascii="Montserrat" w:hAnsi="Montserrat"/>
           <w:b w:val="false"/>
-          <w:b w:val="false"/>
           <w:bCs w:val="false"/>
           <w:sz w:val="24"/>
           <w:szCs w:val="24"/>
@@ -13539,7 +13100,6 @@
         <w:jc w:val="left"/>
         <w:rPr>
           <w:rFonts w:ascii="Montserrat" w:hAnsi="Montserrat"/>
-          <w:b w:val="false"/>
           <w:b w:val="false"/>
           <w:bCs w:val="false"/>
           <w:sz w:val="24"/>
@@ -13570,7 +13130,6 @@
         <w:rPr>
           <w:rFonts w:ascii="Montserrat" w:hAnsi="Montserrat"/>
           <w:b w:val="false"/>
-          <w:b w:val="false"/>
           <w:bCs w:val="false"/>
           <w:sz w:val="24"/>
           <w:szCs w:val="24"/>
@@ -13600,7 +13159,6 @@
         <w:rPr>
           <w:rFonts w:ascii="Montserrat" w:hAnsi="Montserrat"/>
           <w:b w:val="false"/>
-          <w:b w:val="false"/>
           <w:bCs w:val="false"/>
           <w:sz w:val="24"/>
           <w:szCs w:val="24"/>
@@ -13631,7 +13189,6 @@
         <w:rPr>
           <w:rFonts w:ascii="Montserrat" w:hAnsi="Montserrat"/>
           <w:b w:val="false"/>
-          <w:b w:val="false"/>
           <w:bCs w:val="false"/>
           <w:sz w:val="24"/>
           <w:szCs w:val="24"/>
@@ -13662,7 +13219,6 @@
         <w:rPr>
           <w:rFonts w:ascii="Montserrat" w:hAnsi="Montserrat"/>
           <w:b w:val="false"/>
-          <w:b w:val="false"/>
           <w:bCs w:val="false"/>
           <w:sz w:val="24"/>
           <w:szCs w:val="24"/>
@@ -13693,7 +13249,6 @@
         <w:rPr>
           <w:rFonts w:ascii="Montserrat" w:hAnsi="Montserrat"/>
           <w:b w:val="false"/>
-          <w:b w:val="false"/>
           <w:bCs w:val="false"/>
           <w:sz w:val="24"/>
           <w:szCs w:val="24"/>
@@ -13723,7 +13278,6 @@
         <w:rPr>
           <w:rFonts w:ascii="Montserrat" w:hAnsi="Montserrat"/>
           <w:b w:val="false"/>
-          <w:b w:val="false"/>
           <w:bCs w:val="false"/>
           <w:sz w:val="24"/>
           <w:szCs w:val="24"/>
@@ -13752,7 +13306,6 @@
         <w:jc w:val="left"/>
         <w:rPr>
           <w:rFonts w:ascii="Montserrat" w:hAnsi="Montserrat"/>
-          <w:b w:val="false"/>
           <w:b w:val="false"/>
           <w:bCs w:val="false"/>
           <w:sz w:val="24"/>
@@ -13784,7 +13337,6 @@
         <w:rPr>
           <w:rFonts w:ascii="Montserrat" w:hAnsi="Montserrat"/>
           <w:b w:val="false"/>
-          <w:b w:val="false"/>
           <w:bCs w:val="false"/>
           <w:sz w:val="24"/>
           <w:szCs w:val="24"/>
@@ -13813,7 +13365,6 @@
         <w:jc w:val="left"/>
         <w:rPr>
           <w:rFonts w:ascii="Montserrat" w:hAnsi="Montserrat"/>
-          <w:b w:val="false"/>
           <w:b w:val="false"/>
           <w:bCs w:val="false"/>
           <w:sz w:val="24"/>
@@ -13845,7 +13396,6 @@
         <w:rPr>
           <w:rFonts w:ascii="Montserrat" w:hAnsi="Montserrat"/>
           <w:b w:val="false"/>
-          <w:b w:val="false"/>
           <w:bCs w:val="false"/>
           <w:sz w:val="24"/>
           <w:szCs w:val="24"/>
@@ -13874,34 +13424,32 @@
         <w:rPr>
           <w:rFonts w:ascii="Montserrat" w:hAnsi="Montserrat"/>
           <w:b w:val="false"/>
-          <w:b w:val="false"/>
-          <w:bCs w:val="false"/>
-          <w:sz w:val="24"/>
-          <w:szCs w:val="24"/>
-          <w:u w:val="none"/>
-          <w:lang w:val="en-US"/>
-        </w:rPr>
-      </w:pPr>
-      <w:r>
-        <w:rPr>
-          <w:rFonts w:ascii="Montserrat" w:hAnsi="Montserrat"/>
-          <w:b w:val="false"/>
-          <w:bCs w:val="false"/>
-          <w:sz w:val="24"/>
-          <w:szCs w:val="24"/>
-          <w:u w:val="none"/>
-          <w:lang w:val="en-US"/>
-        </w:rPr>
-      </w:r>
-    </w:p>
-    <w:p>
-      <w:pPr>
-        <w:pStyle w:val="Normal"/>
-        <w:bidi w:val="0"/>
-        <w:jc w:val="left"/>
-        <w:rPr>
-          <w:rFonts w:ascii="Montserrat" w:hAnsi="Montserrat"/>
-          <w:b w:val="false"/>
+          <w:bCs w:val="false"/>
+          <w:sz w:val="24"/>
+          <w:szCs w:val="24"/>
+          <w:u w:val="none"/>
+          <w:lang w:val="en-US"/>
+        </w:rPr>
+      </w:pPr>
+      <w:r>
+        <w:rPr>
+          <w:rFonts w:ascii="Montserrat" w:hAnsi="Montserrat"/>
+          <w:b w:val="false"/>
+          <w:bCs w:val="false"/>
+          <w:sz w:val="24"/>
+          <w:szCs w:val="24"/>
+          <w:u w:val="none"/>
+          <w:lang w:val="en-US"/>
+        </w:rPr>
+      </w:r>
+    </w:p>
+    <w:p>
+      <w:pPr>
+        <w:pStyle w:val="Normal"/>
+        <w:bidi w:val="0"/>
+        <w:jc w:val="left"/>
+        <w:rPr>
+          <w:rFonts w:ascii="Montserrat" w:hAnsi="Montserrat"/>
           <w:b w:val="false"/>
           <w:bCs w:val="false"/>
           <w:sz w:val="24"/>
@@ -13931,34 +13479,32 @@
         <w:rPr>
           <w:rFonts w:ascii="Montserrat" w:hAnsi="Montserrat"/>
           <w:b w:val="false"/>
-          <w:b w:val="false"/>
-          <w:bCs w:val="false"/>
-          <w:sz w:val="24"/>
-          <w:szCs w:val="24"/>
-          <w:u w:val="none"/>
-          <w:lang w:val="en-US"/>
-        </w:rPr>
-      </w:pPr>
-      <w:r>
-        <w:rPr>
-          <w:rFonts w:ascii="Montserrat" w:hAnsi="Montserrat"/>
-          <w:b w:val="false"/>
-          <w:bCs w:val="false"/>
-          <w:sz w:val="24"/>
-          <w:szCs w:val="24"/>
-          <w:u w:val="none"/>
-          <w:lang w:val="en-US"/>
-        </w:rPr>
-      </w:r>
-    </w:p>
-    <w:p>
-      <w:pPr>
-        <w:pStyle w:val="Normal"/>
-        <w:bidi w:val="0"/>
-        <w:jc w:val="left"/>
-        <w:rPr>
-          <w:rFonts w:ascii="Montserrat" w:hAnsi="Montserrat"/>
-          <w:b w:val="false"/>
+          <w:bCs w:val="false"/>
+          <w:sz w:val="24"/>
+          <w:szCs w:val="24"/>
+          <w:u w:val="none"/>
+          <w:lang w:val="en-US"/>
+        </w:rPr>
+      </w:pPr>
+      <w:r>
+        <w:rPr>
+          <w:rFonts w:ascii="Montserrat" w:hAnsi="Montserrat"/>
+          <w:b w:val="false"/>
+          <w:bCs w:val="false"/>
+          <w:sz w:val="24"/>
+          <w:szCs w:val="24"/>
+          <w:u w:val="none"/>
+          <w:lang w:val="en-US"/>
+        </w:rPr>
+      </w:r>
+    </w:p>
+    <w:p>
+      <w:pPr>
+        <w:pStyle w:val="Normal"/>
+        <w:bidi w:val="0"/>
+        <w:jc w:val="left"/>
+        <w:rPr>
+          <w:rFonts w:ascii="Montserrat" w:hAnsi="Montserrat"/>
           <w:b w:val="false"/>
           <w:bCs w:val="false"/>
           <w:sz w:val="24"/>
@@ -13991,7 +13537,6 @@
         <w:rPr>
           <w:rFonts w:ascii="Montserrat" w:hAnsi="Montserrat"/>
           <w:b/>
-          <w:b/>
           <w:bCs/>
           <w:sz w:val="36"/>
           <w:szCs w:val="36"/>
@@ -14017,7 +13562,6 @@
         <w:rPr>
           <w:rFonts w:ascii="Montserrat" w:hAnsi="Montserrat"/>
           <w:b/>
-          <w:b/>
           <w:bCs/>
           <w:sz w:val="36"/>
           <w:szCs w:val="36"/>
@@ -14045,7 +13589,6 @@
         <w:rPr>
           <w:rFonts w:ascii="Montserrat" w:hAnsi="Montserrat"/>
           <w:b w:val="false"/>
-          <w:b w:val="false"/>
           <w:bCs w:val="false"/>
           <w:sz w:val="24"/>
           <w:szCs w:val="24"/>
@@ -14074,7 +13617,6 @@
         <w:rPr>
           <w:rFonts w:ascii="Montserrat" w:hAnsi="Montserrat"/>
           <w:b w:val="false"/>
-          <w:b w:val="false"/>
           <w:bCs w:val="false"/>
           <w:sz w:val="24"/>
           <w:szCs w:val="24"/>
@@ -14103,62 +13645,59 @@
         <w:rPr>
           <w:rFonts w:ascii="Montserrat" w:hAnsi="Montserrat"/>
           <w:b w:val="false"/>
-          <w:b w:val="false"/>
-          <w:bCs w:val="false"/>
-          <w:sz w:val="24"/>
-          <w:szCs w:val="24"/>
-          <w:u w:val="none"/>
-          <w:lang w:val="en-US"/>
-        </w:rPr>
-      </w:pPr>
-      <w:r>
-        <w:rPr>
-          <w:rFonts w:ascii="Montserrat" w:hAnsi="Montserrat"/>
-          <w:b w:val="false"/>
-          <w:bCs w:val="false"/>
-          <w:sz w:val="24"/>
-          <w:szCs w:val="24"/>
-          <w:u w:val="none"/>
-          <w:lang w:val="en-US"/>
-        </w:rPr>
-      </w:r>
-    </w:p>
-    <w:p>
-      <w:pPr>
-        <w:pStyle w:val="Normal"/>
-        <w:bidi w:val="0"/>
-        <w:jc w:val="left"/>
-        <w:rPr>
-          <w:rFonts w:ascii="Montserrat" w:hAnsi="Montserrat"/>
-          <w:b w:val="false"/>
-          <w:b w:val="false"/>
-          <w:bCs w:val="false"/>
-          <w:sz w:val="24"/>
-          <w:szCs w:val="24"/>
-          <w:u w:val="none"/>
-          <w:lang w:val="en-US"/>
-        </w:rPr>
-      </w:pPr>
-      <w:r>
-        <w:rPr>
-          <w:rFonts w:ascii="Montserrat" w:hAnsi="Montserrat"/>
-          <w:b w:val="false"/>
-          <w:bCs w:val="false"/>
-          <w:sz w:val="24"/>
-          <w:szCs w:val="24"/>
-          <w:u w:val="none"/>
-          <w:lang w:val="en-US"/>
-        </w:rPr>
-      </w:r>
-    </w:p>
-    <w:p>
-      <w:pPr>
-        <w:pStyle w:val="Normal"/>
-        <w:bidi w:val="0"/>
-        <w:jc w:val="left"/>
-        <w:rPr>
-          <w:rFonts w:ascii="Montserrat" w:hAnsi="Montserrat"/>
-          <w:b/>
+          <w:bCs w:val="false"/>
+          <w:sz w:val="24"/>
+          <w:szCs w:val="24"/>
+          <w:u w:val="none"/>
+          <w:lang w:val="en-US"/>
+        </w:rPr>
+      </w:pPr>
+      <w:r>
+        <w:rPr>
+          <w:rFonts w:ascii="Montserrat" w:hAnsi="Montserrat"/>
+          <w:b w:val="false"/>
+          <w:bCs w:val="false"/>
+          <w:sz w:val="24"/>
+          <w:szCs w:val="24"/>
+          <w:u w:val="none"/>
+          <w:lang w:val="en-US"/>
+        </w:rPr>
+      </w:r>
+    </w:p>
+    <w:p>
+      <w:pPr>
+        <w:pStyle w:val="Normal"/>
+        <w:bidi w:val="0"/>
+        <w:jc w:val="left"/>
+        <w:rPr>
+          <w:rFonts w:ascii="Montserrat" w:hAnsi="Montserrat"/>
+          <w:b w:val="false"/>
+          <w:bCs w:val="false"/>
+          <w:sz w:val="24"/>
+          <w:szCs w:val="24"/>
+          <w:u w:val="none"/>
+          <w:lang w:val="en-US"/>
+        </w:rPr>
+      </w:pPr>
+      <w:r>
+        <w:rPr>
+          <w:rFonts w:ascii="Montserrat" w:hAnsi="Montserrat"/>
+          <w:b w:val="false"/>
+          <w:bCs w:val="false"/>
+          <w:sz w:val="24"/>
+          <w:szCs w:val="24"/>
+          <w:u w:val="none"/>
+          <w:lang w:val="en-US"/>
+        </w:rPr>
+      </w:r>
+    </w:p>
+    <w:p>
+      <w:pPr>
+        <w:pStyle w:val="Normal"/>
+        <w:bidi w:val="0"/>
+        <w:jc w:val="left"/>
+        <w:rPr>
+          <w:rFonts w:ascii="Montserrat" w:hAnsi="Montserrat"/>
           <w:b/>
           <w:bCs/>
           <w:sz w:val="24"/>
@@ -14188,7 +13727,6 @@
         <w:rPr>
           <w:rFonts w:ascii="Montserrat" w:hAnsi="Montserrat"/>
           <w:b w:val="false"/>
-          <w:b w:val="false"/>
           <w:bCs w:val="false"/>
           <w:sz w:val="24"/>
           <w:szCs w:val="24"/>
@@ -14217,7 +13755,6 @@
         <w:rPr>
           <w:rFonts w:ascii="Montserrat" w:hAnsi="Montserrat"/>
           <w:b w:val="false"/>
-          <w:b w:val="false"/>
           <w:bCs w:val="false"/>
           <w:sz w:val="24"/>
           <w:szCs w:val="24"/>
@@ -14246,34 +13783,32 @@
         <w:rPr>
           <w:rFonts w:ascii="Montserrat" w:hAnsi="Montserrat"/>
           <w:b w:val="false"/>
-          <w:b w:val="false"/>
-          <w:bCs w:val="false"/>
-          <w:sz w:val="24"/>
-          <w:szCs w:val="24"/>
-          <w:u w:val="none"/>
-          <w:lang w:val="en-US"/>
-        </w:rPr>
-      </w:pPr>
-      <w:r>
-        <w:rPr>
-          <w:rFonts w:ascii="Montserrat" w:hAnsi="Montserrat"/>
-          <w:b w:val="false"/>
-          <w:bCs w:val="false"/>
-          <w:sz w:val="24"/>
-          <w:szCs w:val="24"/>
-          <w:u w:val="none"/>
-          <w:lang w:val="en-US"/>
-        </w:rPr>
-      </w:r>
-    </w:p>
-    <w:p>
-      <w:pPr>
-        <w:pStyle w:val="Normal"/>
-        <w:bidi w:val="0"/>
-        <w:jc w:val="left"/>
-        <w:rPr>
-          <w:rFonts w:ascii="Montserrat" w:hAnsi="Montserrat"/>
-          <w:b w:val="false"/>
+          <w:bCs w:val="false"/>
+          <w:sz w:val="24"/>
+          <w:szCs w:val="24"/>
+          <w:u w:val="none"/>
+          <w:lang w:val="en-US"/>
+        </w:rPr>
+      </w:pPr>
+      <w:r>
+        <w:rPr>
+          <w:rFonts w:ascii="Montserrat" w:hAnsi="Montserrat"/>
+          <w:b w:val="false"/>
+          <w:bCs w:val="false"/>
+          <w:sz w:val="24"/>
+          <w:szCs w:val="24"/>
+          <w:u w:val="none"/>
+          <w:lang w:val="en-US"/>
+        </w:rPr>
+      </w:r>
+    </w:p>
+    <w:p>
+      <w:pPr>
+        <w:pStyle w:val="Normal"/>
+        <w:bidi w:val="0"/>
+        <w:jc w:val="left"/>
+        <w:rPr>
+          <w:rFonts w:ascii="Montserrat" w:hAnsi="Montserrat"/>
           <w:b w:val="false"/>
           <w:bCs w:val="false"/>
           <w:sz w:val="24"/>
@@ -14302,7 +13837,6 @@
         <w:jc w:val="left"/>
         <w:rPr>
           <w:rFonts w:ascii="Montserrat" w:hAnsi="Montserrat"/>
-          <w:b w:val="false"/>
           <w:b w:val="false"/>
           <w:bCs w:val="false"/>
           <w:sz w:val="24"/>
@@ -15256,7 +14790,7 @@
     <w:pPr>
       <w:widowControl/>
       <w:suppressAutoHyphens w:val="true"/>
-      <w:overflowPunct w:val="true"/>
+      <w:overflowPunct w:val="false"/>
       <w:bidi w:val="0"/>
       <w:spacing w:before="0" w:after="0"/>
       <w:jc w:val="left"/>
